--- a/Research Proposal/Anish - RFP v3.docx
+++ b/Research Proposal/Anish - RFP v3.docx
@@ -369,7 +369,7 @@
                 <w:noProof/>
                 <w:webHidden/>
               </w:rPr>
-              <w:t>4</w:t>
+              <w:t>2</w:t>
             </w:r>
             <w:r>
               <w:rPr>
@@ -441,7 +441,7 @@
                 <w:noProof/>
                 <w:webHidden/>
               </w:rPr>
-              <w:t>5</w:t>
+              <w:t>2</w:t>
             </w:r>
             <w:r>
               <w:rPr>
@@ -513,7 +513,7 @@
                 <w:noProof/>
                 <w:webHidden/>
               </w:rPr>
-              <w:t>6</w:t>
+              <w:t>2</w:t>
             </w:r>
             <w:r>
               <w:rPr>
@@ -585,7 +585,7 @@
                 <w:noProof/>
                 <w:webHidden/>
               </w:rPr>
-              <w:t>6</w:t>
+              <w:t>2</w:t>
             </w:r>
             <w:r>
               <w:rPr>
@@ -657,7 +657,7 @@
                 <w:noProof/>
                 <w:webHidden/>
               </w:rPr>
-              <w:t>8</w:t>
+              <w:t>2</w:t>
             </w:r>
             <w:r>
               <w:rPr>
@@ -729,7 +729,7 @@
                 <w:noProof/>
                 <w:webHidden/>
               </w:rPr>
-              <w:t>9</w:t>
+              <w:t>2</w:t>
             </w:r>
             <w:r>
               <w:rPr>
@@ -788,20 +788,16 @@
                 <w:noProof/>
                 <w:webHidden/>
               </w:rPr>
-            </w:r>
-            <w:r>
-              <w:rPr>
-                <w:noProof/>
-                <w:webHidden/>
-              </w:rPr>
               <w:fldChar w:fldCharType="separate"/>
             </w:r>
             <w:r>
               <w:rPr>
-                <w:noProof/>
-                <w:webHidden/>
-              </w:rPr>
-              <w:t>9</w:t>
+                <w:b/>
+                <w:bCs/>
+                <w:noProof/>
+                <w:webHidden/>
+              </w:rPr>
+              <w:t>Error! Bookmark not defined.</w:t>
             </w:r>
             <w:r>
               <w:rPr>
@@ -873,7 +869,7 @@
                 <w:noProof/>
                 <w:webHidden/>
               </w:rPr>
-              <w:t>9</w:t>
+              <w:t>2</w:t>
             </w:r>
             <w:r>
               <w:rPr>
@@ -945,7 +941,7 @@
                 <w:noProof/>
                 <w:webHidden/>
               </w:rPr>
-              <w:t>9</w:t>
+              <w:t>2</w:t>
             </w:r>
             <w:r>
               <w:rPr>
@@ -1017,7 +1013,7 @@
                 <w:noProof/>
                 <w:webHidden/>
               </w:rPr>
-              <w:t>9</w:t>
+              <w:t>2</w:t>
             </w:r>
             <w:r>
               <w:rPr>
@@ -1089,7 +1085,7 @@
                 <w:noProof/>
                 <w:webHidden/>
               </w:rPr>
-              <w:t>10</w:t>
+              <w:t>2</w:t>
             </w:r>
             <w:r>
               <w:rPr>
@@ -1161,7 +1157,7 @@
                 <w:noProof/>
                 <w:webHidden/>
               </w:rPr>
-              <w:t>11</w:t>
+              <w:t>2</w:t>
             </w:r>
             <w:r>
               <w:rPr>
@@ -1233,7 +1229,7 @@
                 <w:noProof/>
                 <w:webHidden/>
               </w:rPr>
-              <w:t>11</w:t>
+              <w:t>2</w:t>
             </w:r>
             <w:r>
               <w:rPr>
@@ -1305,7 +1301,7 @@
                 <w:noProof/>
                 <w:webHidden/>
               </w:rPr>
-              <w:t>11</w:t>
+              <w:t>2</w:t>
             </w:r>
             <w:r>
               <w:rPr>
@@ -1377,7 +1373,7 @@
                 <w:noProof/>
                 <w:webHidden/>
               </w:rPr>
-              <w:t>11</w:t>
+              <w:t>2</w:t>
             </w:r>
             <w:r>
               <w:rPr>
@@ -1449,7 +1445,7 @@
                 <w:noProof/>
                 <w:webHidden/>
               </w:rPr>
-              <w:t>12</w:t>
+              <w:t>2</w:t>
             </w:r>
             <w:r>
               <w:rPr>
@@ -7613,7 +7609,7 @@
 </file>
 
 <file path=customXml/itemProps1.xml><?xml version="1.0" encoding="utf-8"?>
-<ds:datastoreItem xmlns:ds="http://schemas.openxmlformats.org/officeDocument/2006/customXml" ds:itemID="{39A867EC-4F35-47A3-87A4-2813DF87A79D}">
+<ds:datastoreItem xmlns:ds="http://schemas.openxmlformats.org/officeDocument/2006/customXml" ds:itemID="{65517BB4-4CD0-4600-9414-BD1B3EC14F48}">
   <ds:schemaRefs>
     <ds:schemaRef ds:uri="http://schemas.openxmlformats.org/officeDocument/2006/bibliography"/>
   </ds:schemaRefs>

--- a/Research Proposal/Anish - RFP v3.docx
+++ b/Research Proposal/Anish - RFP v3.docx
@@ -28,15 +28,6 @@
           <w:rFonts w:ascii="Times New Roman" w:hAnsi="Times New Roman" w:cs="Times New Roman"/>
         </w:rPr>
       </w:pPr>
-    </w:p>
-    <w:p>
-      <w:pPr>
-        <w:pStyle w:val="Title"/>
-        <w:spacing w:line="360" w:lineRule="auto"/>
-        <w:rPr>
-          <w:rFonts w:ascii="Times New Roman" w:hAnsi="Times New Roman" w:cs="Times New Roman"/>
-        </w:rPr>
-      </w:pPr>
       <w:r>
         <w:rPr>
           <w:rFonts w:ascii="Times New Roman" w:hAnsi="Times New Roman" w:cs="Times New Roman"/>
@@ -65,7 +56,19 @@
         <w:rPr>
           <w:rFonts w:ascii="Times New Roman" w:hAnsi="Times New Roman" w:cs="Times New Roman"/>
         </w:rPr>
-        <w:t>Customer Churn in the Telecom Industry</w:t>
+        <w:t xml:space="preserve">Customer </w:t>
+      </w:r>
+      <w:r>
+        <w:rPr>
+          <w:rFonts w:ascii="Times New Roman" w:hAnsi="Times New Roman" w:cs="Times New Roman"/>
+        </w:rPr>
+        <w:t>Attrition</w:t>
+      </w:r>
+      <w:r>
+        <w:rPr>
+          <w:rFonts w:ascii="Times New Roman" w:hAnsi="Times New Roman" w:cs="Times New Roman"/>
+        </w:rPr>
+        <w:t xml:space="preserve"> in the Telecom Industry</w:t>
       </w:r>
     </w:p>
     <w:p>
@@ -89,7 +92,6 @@
     <w:p>
       <w:pPr>
         <w:pStyle w:val="Author"/>
-        <w:spacing w:line="360" w:lineRule="auto"/>
         <w:rPr>
           <w:rFonts w:ascii="Times New Roman" w:hAnsi="Times New Roman" w:cs="Times New Roman"/>
         </w:rPr>
@@ -166,67 +168,11 @@
     </w:p>
     <w:p>
       <w:pPr>
-        <w:spacing w:line="360" w:lineRule="auto"/>
-        <w:jc w:val="center"/>
-        <w:rPr>
-          <w:rFonts w:ascii="Times New Roman" w:hAnsi="Times New Roman" w:cs="Times New Roman"/>
-        </w:rPr>
-      </w:pPr>
-      <w:r>
-        <w:rPr>
-          <w:rFonts w:ascii="Times New Roman" w:hAnsi="Times New Roman" w:cs="Times New Roman"/>
-        </w:rPr>
-        <w:br/>
-      </w:r>
-      <w:r>
-        <w:rPr>
-          <w:rFonts w:ascii="Times New Roman" w:hAnsi="Times New Roman" w:cs="Times New Roman"/>
-        </w:rPr>
-        <w:br/>
-      </w:r>
-      <w:r>
-        <w:rPr>
-          <w:rFonts w:ascii="Times New Roman" w:hAnsi="Times New Roman" w:cs="Times New Roman"/>
-        </w:rPr>
-        <w:br/>
-      </w:r>
-      <w:r>
-        <w:rPr>
-          <w:rFonts w:ascii="Times New Roman" w:hAnsi="Times New Roman" w:cs="Times New Roman"/>
-        </w:rPr>
-        <w:lastRenderedPageBreak/>
-        <w:br/>
-      </w:r>
-      <w:r>
-        <w:rPr>
-          <w:rFonts w:ascii="Times New Roman" w:hAnsi="Times New Roman" w:cs="Times New Roman"/>
-        </w:rPr>
-        <w:br/>
-      </w:r>
-      <w:r>
-        <w:rPr>
-          <w:rFonts w:ascii="Times New Roman" w:hAnsi="Times New Roman" w:cs="Times New Roman"/>
-        </w:rPr>
-        <w:br/>
-      </w:r>
-      <w:r>
-        <w:rPr>
-          <w:rFonts w:ascii="Times New Roman" w:hAnsi="Times New Roman" w:cs="Times New Roman"/>
-        </w:rPr>
-        <w:br/>
-      </w:r>
-      <w:r>
-        <w:rPr>
-          <w:rFonts w:ascii="Times New Roman" w:hAnsi="Times New Roman" w:cs="Times New Roman"/>
-        </w:rPr>
-        <w:br/>
-      </w:r>
-      <w:r>
-        <w:rPr>
-          <w:rFonts w:ascii="Times New Roman" w:hAnsi="Times New Roman" w:cs="Times New Roman"/>
-        </w:rPr>
-        <w:br/>
-      </w:r>
+        <w:pStyle w:val="Date"/>
+        <w:rPr>
+          <w:rFonts w:ascii="Times New Roman" w:hAnsi="Times New Roman" w:cs="Times New Roman"/>
+        </w:rPr>
+      </w:pPr>
       <w:r>
         <w:rPr>
           <w:rFonts w:ascii="Times New Roman" w:hAnsi="Times New Roman" w:cs="Times New Roman"/>
@@ -321,7 +267,7 @@
             </w:rPr>
             <w:fldChar w:fldCharType="separate"/>
           </w:r>
-          <w:hyperlink w:anchor="_Toc61709565" w:history="1">
+          <w:hyperlink w:anchor="_Toc61714755" w:history="1">
             <w:r>
               <w:rPr>
                 <w:rStyle w:val="Hyperlink"/>
@@ -349,7 +295,7 @@
                 <w:noProof/>
                 <w:webHidden/>
               </w:rPr>
-              <w:instrText xml:space="preserve"> PAGEREF _Toc61709565 \h </w:instrText>
+              <w:instrText xml:space="preserve"> PAGEREF _Toc61714755 \h </w:instrText>
             </w:r>
             <w:r>
               <w:rPr>
@@ -369,7 +315,7 @@
                 <w:noProof/>
                 <w:webHidden/>
               </w:rPr>
-              <w:t>2</w:t>
+              <w:t>3</w:t>
             </w:r>
             <w:r>
               <w:rPr>
@@ -393,14 +339,30 @@
               <w:szCs w:val="22"/>
             </w:rPr>
           </w:pPr>
-          <w:hyperlink w:anchor="_Toc61709566" w:history="1">
+          <w:hyperlink w:anchor="_Toc61714756" w:history="1">
             <w:r>
               <w:rPr>
                 <w:rStyle w:val="Hyperlink"/>
                 <w:rFonts w:ascii="Times New Roman" w:hAnsi="Times New Roman" w:cs="Times New Roman"/>
                 <w:noProof/>
               </w:rPr>
-              <w:t>1. Aim and Objectives</w:t>
+              <w:t xml:space="preserve">1. Aim and </w:t>
+            </w:r>
+            <w:r>
+              <w:rPr>
+                <w:rStyle w:val="Hyperlink"/>
+                <w:rFonts w:ascii="Times New Roman" w:hAnsi="Times New Roman" w:cs="Times New Roman"/>
+                <w:noProof/>
+              </w:rPr>
+              <w:t xml:space="preserve">Research </w:t>
+            </w:r>
+            <w:r>
+              <w:rPr>
+                <w:rStyle w:val="Hyperlink"/>
+                <w:rFonts w:ascii="Times New Roman" w:hAnsi="Times New Roman" w:cs="Times New Roman"/>
+                <w:noProof/>
+              </w:rPr>
+              <w:t>Objectives</w:t>
             </w:r>
             <w:r>
               <w:rPr>
@@ -421,7 +383,7 @@
                 <w:noProof/>
                 <w:webHidden/>
               </w:rPr>
-              <w:instrText xml:space="preserve"> PAGEREF _Toc61709566 \h </w:instrText>
+              <w:instrText xml:space="preserve"> PAGEREF _Toc61714756 \h </w:instrText>
             </w:r>
             <w:r>
               <w:rPr>
@@ -441,7 +403,7 @@
                 <w:noProof/>
                 <w:webHidden/>
               </w:rPr>
-              <w:t>2</w:t>
+              <w:t>4</w:t>
             </w:r>
             <w:r>
               <w:rPr>
@@ -465,7 +427,7 @@
               <w:szCs w:val="22"/>
             </w:rPr>
           </w:pPr>
-          <w:hyperlink w:anchor="_Toc61709567" w:history="1">
+          <w:hyperlink w:anchor="_Toc61714757" w:history="1">
             <w:r>
               <w:rPr>
                 <w:rStyle w:val="Hyperlink"/>
@@ -493,7 +455,7 @@
                 <w:noProof/>
                 <w:webHidden/>
               </w:rPr>
-              <w:instrText xml:space="preserve"> PAGEREF _Toc61709567 \h </w:instrText>
+              <w:instrText xml:space="preserve"> PAGEREF _Toc61714757 \h </w:instrText>
             </w:r>
             <w:r>
               <w:rPr>
@@ -513,7 +475,7 @@
                 <w:noProof/>
                 <w:webHidden/>
               </w:rPr>
-              <w:t>2</w:t>
+              <w:t>5</w:t>
             </w:r>
             <w:r>
               <w:rPr>
@@ -537,7 +499,7 @@
               <w:szCs w:val="22"/>
             </w:rPr>
           </w:pPr>
-          <w:hyperlink w:anchor="_Toc61709568" w:history="1">
+          <w:hyperlink w:anchor="_Toc61714758" w:history="1">
             <w:r>
               <w:rPr>
                 <w:rStyle w:val="Hyperlink"/>
@@ -565,7 +527,7 @@
                 <w:noProof/>
                 <w:webHidden/>
               </w:rPr>
-              <w:instrText xml:space="preserve"> PAGEREF _Toc61709568 \h </w:instrText>
+              <w:instrText xml:space="preserve"> PAGEREF _Toc61714758 \h </w:instrText>
             </w:r>
             <w:r>
               <w:rPr>
@@ -585,7 +547,78 @@
                 <w:noProof/>
                 <w:webHidden/>
               </w:rPr>
-              <w:t>2</w:t>
+              <w:t>5</w:t>
+            </w:r>
+            <w:r>
+              <w:rPr>
+                <w:noProof/>
+                <w:webHidden/>
+              </w:rPr>
+              <w:fldChar w:fldCharType="end"/>
+            </w:r>
+          </w:hyperlink>
+        </w:p>
+        <w:p>
+          <w:pPr>
+            <w:pStyle w:val="TOC2"/>
+            <w:tabs>
+              <w:tab w:val="right" w:leader="dot" w:pos="9350"/>
+            </w:tabs>
+            <w:rPr>
+              <w:rFonts w:eastAsiaTheme="minorEastAsia"/>
+              <w:noProof/>
+              <w:sz w:val="22"/>
+              <w:szCs w:val="22"/>
+            </w:rPr>
+          </w:pPr>
+          <w:hyperlink w:anchor="_Toc61714759" w:history="1">
+            <w:r>
+              <w:rPr>
+                <w:rStyle w:val="Hyperlink"/>
+                <w:noProof/>
+              </w:rPr>
+              <w:t>2.2 Flagging customers and retention policies</w:t>
+            </w:r>
+            <w:r>
+              <w:rPr>
+                <w:noProof/>
+                <w:webHidden/>
+              </w:rPr>
+              <w:tab/>
+            </w:r>
+            <w:r>
+              <w:rPr>
+                <w:noProof/>
+                <w:webHidden/>
+              </w:rPr>
+              <w:fldChar w:fldCharType="begin"/>
+            </w:r>
+            <w:r>
+              <w:rPr>
+                <w:noProof/>
+                <w:webHidden/>
+              </w:rPr>
+              <w:instrText xml:space="preserve"> PAGEREF _Toc61714759 \h </w:instrText>
+            </w:r>
+            <w:r>
+              <w:rPr>
+                <w:noProof/>
+                <w:webHidden/>
+              </w:rPr>
+            </w:r>
+            <w:r>
+              <w:rPr>
+                <w:noProof/>
+                <w:webHidden/>
+              </w:rPr>
+              <w:fldChar w:fldCharType="separate"/>
+            </w:r>
+            <w:r>
+              <w:rPr>
+                <w:noProof/>
+                <w:webHidden/>
+              </w:rPr>
+              <w:t>6</w:t>
             </w:r>
             <w:r>
               <w:rPr>
@@ -609,14 +642,14 @@
               <w:szCs w:val="22"/>
             </w:rPr>
           </w:pPr>
-          <w:hyperlink w:anchor="_Toc61709569" w:history="1">
+          <w:hyperlink w:anchor="_Toc61714760" w:history="1">
             <w:r>
               <w:rPr>
                 <w:rStyle w:val="Hyperlink"/>
                 <w:rFonts w:ascii="Times New Roman" w:hAnsi="Times New Roman" w:cs="Times New Roman"/>
                 <w:noProof/>
               </w:rPr>
-              <w:t>3. Background</w:t>
+              <w:t>3. Literature Survey</w:t>
             </w:r>
             <w:r>
               <w:rPr>
@@ -637,7 +670,7 @@
                 <w:noProof/>
                 <w:webHidden/>
               </w:rPr>
-              <w:instrText xml:space="preserve"> PAGEREF _Toc61709569 \h </w:instrText>
+              <w:instrText xml:space="preserve"> PAGEREF _Toc61714760 \h </w:instrText>
             </w:r>
             <w:r>
               <w:rPr>
@@ -657,7 +690,7 @@
                 <w:noProof/>
                 <w:webHidden/>
               </w:rPr>
-              <w:t>2</w:t>
+              <w:t>7</w:t>
             </w:r>
             <w:r>
               <w:rPr>
@@ -681,7 +714,7 @@
               <w:szCs w:val="22"/>
             </w:rPr>
           </w:pPr>
-          <w:hyperlink w:anchor="_Toc61709570" w:history="1">
+          <w:hyperlink w:anchor="_Toc61714761" w:history="1">
             <w:r>
               <w:rPr>
                 <w:rStyle w:val="Hyperlink"/>
@@ -709,7 +742,7 @@
                 <w:noProof/>
                 <w:webHidden/>
               </w:rPr>
-              <w:instrText xml:space="preserve"> PAGEREF _Toc61709570 \h </w:instrText>
+              <w:instrText xml:space="preserve"> PAGEREF _Toc61714761 \h </w:instrText>
             </w:r>
             <w:r>
               <w:rPr>
@@ -729,7 +762,7 @@
                 <w:noProof/>
                 <w:webHidden/>
               </w:rPr>
-              <w:t>2</w:t>
+              <w:t>8</w:t>
             </w:r>
             <w:r>
               <w:rPr>
@@ -753,14 +786,14 @@
               <w:szCs w:val="22"/>
             </w:rPr>
           </w:pPr>
-          <w:hyperlink w:anchor="_Toc61709571" w:history="1">
+          <w:hyperlink w:anchor="_Toc61714762" w:history="1">
             <w:r>
               <w:rPr>
                 <w:rStyle w:val="Hyperlink"/>
                 <w:rFonts w:ascii="Times New Roman" w:hAnsi="Times New Roman" w:cs="Times New Roman"/>
                 <w:noProof/>
               </w:rPr>
-              <w:t>5. Research Questions</w:t>
+              <w:t>5. Aim and Objectives</w:t>
             </w:r>
             <w:r>
               <w:rPr>
@@ -781,7 +814,13 @@
                 <w:noProof/>
                 <w:webHidden/>
               </w:rPr>
-              <w:instrText xml:space="preserve"> PAGEREF _Toc61709571 \h </w:instrText>
+              <w:instrText xml:space="preserve"> PAGEREF _Toc61714762 \h </w:instrText>
+            </w:r>
+            <w:r>
+              <w:rPr>
+                <w:noProof/>
+                <w:webHidden/>
+              </w:rPr>
             </w:r>
             <w:r>
               <w:rPr>
@@ -792,12 +831,10 @@
             </w:r>
             <w:r>
               <w:rPr>
-                <w:b/>
-                <w:bCs/>
-                <w:noProof/>
-                <w:webHidden/>
-              </w:rPr>
-              <w:t>Error! Bookmark not defined.</w:t>
+                <w:noProof/>
+                <w:webHidden/>
+              </w:rPr>
+              <w:t>8</w:t>
             </w:r>
             <w:r>
               <w:rPr>
@@ -821,14 +858,14 @@
               <w:szCs w:val="22"/>
             </w:rPr>
           </w:pPr>
-          <w:hyperlink w:anchor="_Toc61709572" w:history="1">
+          <w:hyperlink w:anchor="_Toc61714763" w:history="1">
             <w:r>
               <w:rPr>
                 <w:rStyle w:val="Hyperlink"/>
                 <w:rFonts w:ascii="Times New Roman" w:hAnsi="Times New Roman" w:cs="Times New Roman"/>
                 <w:noProof/>
               </w:rPr>
-              <w:t>6. Aim and Objectives</w:t>
+              <w:t>6. Significance of the study</w:t>
             </w:r>
             <w:r>
               <w:rPr>
@@ -849,7 +886,7 @@
                 <w:noProof/>
                 <w:webHidden/>
               </w:rPr>
-              <w:instrText xml:space="preserve"> PAGEREF _Toc61709572 \h </w:instrText>
+              <w:instrText xml:space="preserve"> PAGEREF _Toc61714763 \h </w:instrText>
             </w:r>
             <w:r>
               <w:rPr>
@@ -869,7 +906,7 @@
                 <w:noProof/>
                 <w:webHidden/>
               </w:rPr>
-              <w:t>2</w:t>
+              <w:t>8</w:t>
             </w:r>
             <w:r>
               <w:rPr>
@@ -893,14 +930,14 @@
               <w:szCs w:val="22"/>
             </w:rPr>
           </w:pPr>
-          <w:hyperlink w:anchor="_Toc61709573" w:history="1">
+          <w:hyperlink w:anchor="_Toc61714764" w:history="1">
             <w:r>
               <w:rPr>
                 <w:rStyle w:val="Hyperlink"/>
                 <w:rFonts w:ascii="Times New Roman" w:hAnsi="Times New Roman" w:cs="Times New Roman"/>
                 <w:noProof/>
               </w:rPr>
-              <w:t>7. Significance of the study</w:t>
+              <w:t>7. Scope of the study</w:t>
             </w:r>
             <w:r>
               <w:rPr>
@@ -921,7 +958,7 @@
                 <w:noProof/>
                 <w:webHidden/>
               </w:rPr>
-              <w:instrText xml:space="preserve"> PAGEREF _Toc61709573 \h </w:instrText>
+              <w:instrText xml:space="preserve"> PAGEREF _Toc61714764 \h </w:instrText>
             </w:r>
             <w:r>
               <w:rPr>
@@ -941,7 +978,7 @@
                 <w:noProof/>
                 <w:webHidden/>
               </w:rPr>
-              <w:t>2</w:t>
+              <w:t>8</w:t>
             </w:r>
             <w:r>
               <w:rPr>
@@ -965,14 +1002,14 @@
               <w:szCs w:val="22"/>
             </w:rPr>
           </w:pPr>
-          <w:hyperlink w:anchor="_Toc61709574" w:history="1">
+          <w:hyperlink w:anchor="_Toc61714765" w:history="1">
             <w:r>
               <w:rPr>
                 <w:rStyle w:val="Hyperlink"/>
                 <w:rFonts w:ascii="Times New Roman" w:hAnsi="Times New Roman" w:cs="Times New Roman"/>
                 <w:noProof/>
               </w:rPr>
-              <w:t>8. Scope of the study</w:t>
+              <w:t>8. Research Methodology</w:t>
             </w:r>
             <w:r>
               <w:rPr>
@@ -993,7 +1030,7 @@
                 <w:noProof/>
                 <w:webHidden/>
               </w:rPr>
-              <w:instrText xml:space="preserve"> PAGEREF _Toc61709574 \h </w:instrText>
+              <w:instrText xml:space="preserve"> PAGEREF _Toc61714765 \h </w:instrText>
             </w:r>
             <w:r>
               <w:rPr>
@@ -1013,7 +1050,7 @@
                 <w:noProof/>
                 <w:webHidden/>
               </w:rPr>
-              <w:t>2</w:t>
+              <w:t>9</w:t>
             </w:r>
             <w:r>
               <w:rPr>
@@ -1037,14 +1074,14 @@
               <w:szCs w:val="22"/>
             </w:rPr>
           </w:pPr>
-          <w:hyperlink w:anchor="_Toc61709575" w:history="1">
+          <w:hyperlink w:anchor="_Toc61714766" w:history="1">
             <w:r>
               <w:rPr>
                 <w:rStyle w:val="Hyperlink"/>
                 <w:rFonts w:ascii="Times New Roman" w:hAnsi="Times New Roman" w:cs="Times New Roman"/>
                 <w:noProof/>
               </w:rPr>
-              <w:t>9. Research Methodology</w:t>
+              <w:t>9. Required Resources</w:t>
             </w:r>
             <w:r>
               <w:rPr>
@@ -1065,7 +1102,7 @@
                 <w:noProof/>
                 <w:webHidden/>
               </w:rPr>
-              <w:instrText xml:space="preserve"> PAGEREF _Toc61709575 \h </w:instrText>
+              <w:instrText xml:space="preserve"> PAGEREF _Toc61714766 \h </w:instrText>
             </w:r>
             <w:r>
               <w:rPr>
@@ -1085,7 +1122,151 @@
                 <w:noProof/>
                 <w:webHidden/>
               </w:rPr>
-              <w:t>2</w:t>
+              <w:t>10</w:t>
+            </w:r>
+            <w:r>
+              <w:rPr>
+                <w:noProof/>
+                <w:webHidden/>
+              </w:rPr>
+              <w:fldChar w:fldCharType="end"/>
+            </w:r>
+          </w:hyperlink>
+        </w:p>
+        <w:p>
+          <w:pPr>
+            <w:pStyle w:val="TOC3"/>
+            <w:tabs>
+              <w:tab w:val="right" w:leader="dot" w:pos="9350"/>
+            </w:tabs>
+            <w:rPr>
+              <w:rFonts w:eastAsiaTheme="minorEastAsia"/>
+              <w:noProof/>
+              <w:sz w:val="22"/>
+              <w:szCs w:val="22"/>
+            </w:rPr>
+          </w:pPr>
+          <w:hyperlink w:anchor="_Toc61714767" w:history="1">
+            <w:r>
+              <w:rPr>
+                <w:rStyle w:val="Hyperlink"/>
+                <w:rFonts w:ascii="Times New Roman" w:hAnsi="Times New Roman" w:cs="Times New Roman"/>
+                <w:noProof/>
+              </w:rPr>
+              <w:t>9.1 Hardware Requirements</w:t>
+            </w:r>
+            <w:r>
+              <w:rPr>
+                <w:noProof/>
+                <w:webHidden/>
+              </w:rPr>
+              <w:tab/>
+            </w:r>
+            <w:r>
+              <w:rPr>
+                <w:noProof/>
+                <w:webHidden/>
+              </w:rPr>
+              <w:fldChar w:fldCharType="begin"/>
+            </w:r>
+            <w:r>
+              <w:rPr>
+                <w:noProof/>
+                <w:webHidden/>
+              </w:rPr>
+              <w:instrText xml:space="preserve"> PAGEREF _Toc61714767 \h </w:instrText>
+            </w:r>
+            <w:r>
+              <w:rPr>
+                <w:noProof/>
+                <w:webHidden/>
+              </w:rPr>
+            </w:r>
+            <w:r>
+              <w:rPr>
+                <w:noProof/>
+                <w:webHidden/>
+              </w:rPr>
+              <w:fldChar w:fldCharType="separate"/>
+            </w:r>
+            <w:r>
+              <w:rPr>
+                <w:noProof/>
+                <w:webHidden/>
+              </w:rPr>
+              <w:t>10</w:t>
+            </w:r>
+            <w:r>
+              <w:rPr>
+                <w:noProof/>
+                <w:webHidden/>
+              </w:rPr>
+              <w:fldChar w:fldCharType="end"/>
+            </w:r>
+          </w:hyperlink>
+        </w:p>
+        <w:p>
+          <w:pPr>
+            <w:pStyle w:val="TOC3"/>
+            <w:tabs>
+              <w:tab w:val="right" w:leader="dot" w:pos="9350"/>
+            </w:tabs>
+            <w:rPr>
+              <w:rFonts w:eastAsiaTheme="minorEastAsia"/>
+              <w:noProof/>
+              <w:sz w:val="22"/>
+              <w:szCs w:val="22"/>
+            </w:rPr>
+          </w:pPr>
+          <w:hyperlink w:anchor="_Toc61714768" w:history="1">
+            <w:r>
+              <w:rPr>
+                <w:rStyle w:val="Hyperlink"/>
+                <w:rFonts w:ascii="Times New Roman" w:hAnsi="Times New Roman" w:cs="Times New Roman"/>
+                <w:noProof/>
+              </w:rPr>
+              <w:t>9.2 Software Requirements</w:t>
+            </w:r>
+            <w:r>
+              <w:rPr>
+                <w:noProof/>
+                <w:webHidden/>
+              </w:rPr>
+              <w:tab/>
+            </w:r>
+            <w:r>
+              <w:rPr>
+                <w:noProof/>
+                <w:webHidden/>
+              </w:rPr>
+              <w:fldChar w:fldCharType="begin"/>
+            </w:r>
+            <w:r>
+              <w:rPr>
+                <w:noProof/>
+                <w:webHidden/>
+              </w:rPr>
+              <w:instrText xml:space="preserve"> PAGEREF _Toc61714768 \h </w:instrText>
+            </w:r>
+            <w:r>
+              <w:rPr>
+                <w:noProof/>
+                <w:webHidden/>
+              </w:rPr>
+            </w:r>
+            <w:r>
+              <w:rPr>
+                <w:noProof/>
+                <w:webHidden/>
+              </w:rPr>
+              <w:fldChar w:fldCharType="separate"/>
+            </w:r>
+            <w:r>
+              <w:rPr>
+                <w:noProof/>
+                <w:webHidden/>
+              </w:rPr>
+              <w:t>10</w:t>
             </w:r>
             <w:r>
               <w:rPr>
@@ -1109,14 +1290,14 @@
               <w:szCs w:val="22"/>
             </w:rPr>
           </w:pPr>
-          <w:hyperlink w:anchor="_Toc61709576" w:history="1">
+          <w:hyperlink w:anchor="_Toc61714769" w:history="1">
             <w:r>
               <w:rPr>
                 <w:rStyle w:val="Hyperlink"/>
                 <w:rFonts w:ascii="Times New Roman" w:hAnsi="Times New Roman" w:cs="Times New Roman"/>
                 <w:noProof/>
               </w:rPr>
-              <w:t>10. Required Resources</w:t>
+              <w:t>10. Research Plan</w:t>
             </w:r>
             <w:r>
               <w:rPr>
@@ -1137,7 +1318,7 @@
                 <w:noProof/>
                 <w:webHidden/>
               </w:rPr>
-              <w:instrText xml:space="preserve"> PAGEREF _Toc61709576 \h </w:instrText>
+              <w:instrText xml:space="preserve"> PAGEREF _Toc61714769 \h </w:instrText>
             </w:r>
             <w:r>
               <w:rPr>
@@ -1157,151 +1338,7 @@
                 <w:noProof/>
                 <w:webHidden/>
               </w:rPr>
-              <w:t>2</w:t>
-            </w:r>
-            <w:r>
-              <w:rPr>
-                <w:noProof/>
-                <w:webHidden/>
-              </w:rPr>
-              <w:fldChar w:fldCharType="end"/>
-            </w:r>
-          </w:hyperlink>
-        </w:p>
-        <w:p>
-          <w:pPr>
-            <w:pStyle w:val="TOC3"/>
-            <w:tabs>
-              <w:tab w:val="right" w:leader="dot" w:pos="9350"/>
-            </w:tabs>
-            <w:rPr>
-              <w:rFonts w:eastAsiaTheme="minorEastAsia"/>
-              <w:noProof/>
-              <w:sz w:val="22"/>
-              <w:szCs w:val="22"/>
-            </w:rPr>
-          </w:pPr>
-          <w:hyperlink w:anchor="_Toc61709577" w:history="1">
-            <w:r>
-              <w:rPr>
-                <w:rStyle w:val="Hyperlink"/>
-                <w:rFonts w:ascii="Times New Roman" w:hAnsi="Times New Roman" w:cs="Times New Roman"/>
-                <w:noProof/>
-              </w:rPr>
-              <w:t>10.1 Hardware Requirements</w:t>
-            </w:r>
-            <w:r>
-              <w:rPr>
-                <w:noProof/>
-                <w:webHidden/>
-              </w:rPr>
-              <w:tab/>
-            </w:r>
-            <w:r>
-              <w:rPr>
-                <w:noProof/>
-                <w:webHidden/>
-              </w:rPr>
-              <w:fldChar w:fldCharType="begin"/>
-            </w:r>
-            <w:r>
-              <w:rPr>
-                <w:noProof/>
-                <w:webHidden/>
-              </w:rPr>
-              <w:instrText xml:space="preserve"> PAGEREF _Toc61709577 \h </w:instrText>
-            </w:r>
-            <w:r>
-              <w:rPr>
-                <w:noProof/>
-                <w:webHidden/>
-              </w:rPr>
-            </w:r>
-            <w:r>
-              <w:rPr>
-                <w:noProof/>
-                <w:webHidden/>
-              </w:rPr>
-              <w:fldChar w:fldCharType="separate"/>
-            </w:r>
-            <w:r>
-              <w:rPr>
-                <w:noProof/>
-                <w:webHidden/>
-              </w:rPr>
-              <w:t>2</w:t>
-            </w:r>
-            <w:r>
-              <w:rPr>
-                <w:noProof/>
-                <w:webHidden/>
-              </w:rPr>
-              <w:fldChar w:fldCharType="end"/>
-            </w:r>
-          </w:hyperlink>
-        </w:p>
-        <w:p>
-          <w:pPr>
-            <w:pStyle w:val="TOC3"/>
-            <w:tabs>
-              <w:tab w:val="right" w:leader="dot" w:pos="9350"/>
-            </w:tabs>
-            <w:rPr>
-              <w:rFonts w:eastAsiaTheme="minorEastAsia"/>
-              <w:noProof/>
-              <w:sz w:val="22"/>
-              <w:szCs w:val="22"/>
-            </w:rPr>
-          </w:pPr>
-          <w:hyperlink w:anchor="_Toc61709578" w:history="1">
-            <w:r>
-              <w:rPr>
-                <w:rStyle w:val="Hyperlink"/>
-                <w:rFonts w:ascii="Times New Roman" w:hAnsi="Times New Roman" w:cs="Times New Roman"/>
-                <w:noProof/>
-              </w:rPr>
-              <w:t>10.2 Software Requirements</w:t>
-            </w:r>
-            <w:r>
-              <w:rPr>
-                <w:noProof/>
-                <w:webHidden/>
-              </w:rPr>
-              <w:tab/>
-            </w:r>
-            <w:r>
-              <w:rPr>
-                <w:noProof/>
-                <w:webHidden/>
-              </w:rPr>
-              <w:fldChar w:fldCharType="begin"/>
-            </w:r>
-            <w:r>
-              <w:rPr>
-                <w:noProof/>
-                <w:webHidden/>
-              </w:rPr>
-              <w:instrText xml:space="preserve"> PAGEREF _Toc61709578 \h </w:instrText>
-            </w:r>
-            <w:r>
-              <w:rPr>
-                <w:noProof/>
-                <w:webHidden/>
-              </w:rPr>
-            </w:r>
-            <w:r>
-              <w:rPr>
-                <w:noProof/>
-                <w:webHidden/>
-              </w:rPr>
-              <w:fldChar w:fldCharType="separate"/>
-            </w:r>
-            <w:r>
-              <w:rPr>
-                <w:noProof/>
-                <w:webHidden/>
-              </w:rPr>
-              <w:t>2</w:t>
+              <w:t>10</w:t>
             </w:r>
             <w:r>
               <w:rPr>
@@ -1325,14 +1362,14 @@
               <w:szCs w:val="22"/>
             </w:rPr>
           </w:pPr>
-          <w:hyperlink w:anchor="_Toc61709579" w:history="1">
+          <w:hyperlink w:anchor="_Toc61714770" w:history="1">
             <w:r>
               <w:rPr>
                 <w:rStyle w:val="Hyperlink"/>
                 <w:rFonts w:ascii="Times New Roman" w:hAnsi="Times New Roman" w:cs="Times New Roman"/>
                 <w:noProof/>
               </w:rPr>
-              <w:t>11. Research Plan</w:t>
+              <w:t>References</w:t>
             </w:r>
             <w:r>
               <w:rPr>
@@ -1353,7 +1390,7 @@
                 <w:noProof/>
                 <w:webHidden/>
               </w:rPr>
-              <w:instrText xml:space="preserve"> PAGEREF _Toc61709579 \h </w:instrText>
+              <w:instrText xml:space="preserve"> PAGEREF _Toc61714770 \h </w:instrText>
             </w:r>
             <w:r>
               <w:rPr>
@@ -1373,79 +1410,7 @@
                 <w:noProof/>
                 <w:webHidden/>
               </w:rPr>
-              <w:t>2</w:t>
-            </w:r>
-            <w:r>
-              <w:rPr>
-                <w:noProof/>
-                <w:webHidden/>
-              </w:rPr>
-              <w:fldChar w:fldCharType="end"/>
-            </w:r>
-          </w:hyperlink>
-        </w:p>
-        <w:p>
-          <w:pPr>
-            <w:pStyle w:val="TOC1"/>
-            <w:tabs>
-              <w:tab w:val="right" w:leader="dot" w:pos="9350"/>
-            </w:tabs>
-            <w:rPr>
-              <w:rFonts w:eastAsiaTheme="minorEastAsia"/>
-              <w:noProof/>
-              <w:sz w:val="22"/>
-              <w:szCs w:val="22"/>
-            </w:rPr>
-          </w:pPr>
-          <w:hyperlink w:anchor="_Toc61709580" w:history="1">
-            <w:r>
-              <w:rPr>
-                <w:rStyle w:val="Hyperlink"/>
-                <w:rFonts w:ascii="Times New Roman" w:hAnsi="Times New Roman" w:cs="Times New Roman"/>
-                <w:noProof/>
-              </w:rPr>
-              <w:t>References</w:t>
-            </w:r>
-            <w:r>
-              <w:rPr>
-                <w:noProof/>
-                <w:webHidden/>
-              </w:rPr>
-              <w:tab/>
-            </w:r>
-            <w:r>
-              <w:rPr>
-                <w:noProof/>
-                <w:webHidden/>
-              </w:rPr>
-              <w:fldChar w:fldCharType="begin"/>
-            </w:r>
-            <w:r>
-              <w:rPr>
-                <w:noProof/>
-                <w:webHidden/>
-              </w:rPr>
-              <w:instrText xml:space="preserve"> PAGEREF _Toc61709580 \h </w:instrText>
-            </w:r>
-            <w:r>
-              <w:rPr>
-                <w:noProof/>
-                <w:webHidden/>
-              </w:rPr>
-            </w:r>
-            <w:r>
-              <w:rPr>
-                <w:noProof/>
-                <w:webHidden/>
-              </w:rPr>
-              <w:fldChar w:fldCharType="separate"/>
-            </w:r>
-            <w:r>
-              <w:rPr>
-                <w:noProof/>
-                <w:webHidden/>
-              </w:rPr>
-              <w:t>2</w:t>
+              <w:t>11</w:t>
             </w:r>
             <w:r>
               <w:rPr>
@@ -1501,7 +1466,7 @@
       </w:pPr>
       <w:bookmarkStart w:id="0" w:name="abstract"/>
       <w:bookmarkStart w:id="1" w:name="_Toc61617407"/>
-      <w:bookmarkStart w:id="2" w:name="_Toc61709565"/>
+      <w:bookmarkStart w:id="2" w:name="_Toc61714755"/>
       <w:r>
         <w:rPr>
           <w:rFonts w:ascii="Times New Roman" w:hAnsi="Times New Roman" w:cs="Times New Roman"/>
@@ -2137,24 +2102,1421 @@
           <w:rFonts w:ascii="Times New Roman" w:hAnsi="Times New Roman" w:cs="Times New Roman"/>
         </w:rPr>
       </w:pPr>
-      <w:bookmarkStart w:id="4" w:name="_Toc61617408"/>
-      <w:bookmarkStart w:id="5" w:name="_Toc61709566"/>
+      <w:bookmarkStart w:id="4" w:name="_Toc61617409"/>
+      <w:bookmarkStart w:id="5" w:name="background-and-related-research"/>
+      <w:bookmarkStart w:id="6" w:name="_Toc61714757"/>
+      <w:bookmarkEnd w:id="3"/>
       <w:r>
         <w:rPr>
           <w:rFonts w:ascii="Times New Roman" w:hAnsi="Times New Roman" w:cs="Times New Roman"/>
         </w:rPr>
         <w:lastRenderedPageBreak/>
-        <w:t xml:space="preserve">1. </w:t>
-      </w:r>
-      <w:bookmarkEnd w:id="3"/>
-      <w:r>
-        <w:rPr>
-          <w:rFonts w:ascii="Times New Roman" w:hAnsi="Times New Roman" w:cs="Times New Roman"/>
-        </w:rPr>
-        <w:t>Aim and Objectives</w:t>
+        <w:t>1</w:t>
+      </w:r>
+      <w:r>
+        <w:rPr>
+          <w:rFonts w:ascii="Times New Roman" w:hAnsi="Times New Roman" w:cs="Times New Roman"/>
+        </w:rPr>
+        <w:t xml:space="preserve">. </w:t>
       </w:r>
       <w:bookmarkEnd w:id="4"/>
+      <w:bookmarkEnd w:id="6"/>
+      <w:r>
+        <w:rPr>
+          <w:rFonts w:ascii="Times New Roman" w:hAnsi="Times New Roman" w:cs="Times New Roman"/>
+        </w:rPr>
+        <w:t>Background</w:t>
+      </w:r>
+    </w:p>
+    <w:p>
+      <w:pPr>
+        <w:spacing w:line="360" w:lineRule="auto"/>
+        <w:rPr>
+          <w:rFonts w:ascii="Times New Roman" w:hAnsi="Times New Roman" w:cs="Times New Roman"/>
+        </w:rPr>
+      </w:pPr>
+      <w:bookmarkStart w:id="7" w:name="_Toc61617410"/>
+      <w:r>
+        <w:rPr>
+          <w:rFonts w:ascii="Times New Roman" w:hAnsi="Times New Roman" w:cs="Times New Roman"/>
+        </w:rPr>
+        <w:t xml:space="preserve">With the increase in the number of options consumers in </w:t>
+      </w:r>
+      <w:r>
+        <w:rPr>
+          <w:rFonts w:ascii="Times New Roman" w:hAnsi="Times New Roman" w:cs="Times New Roman"/>
+        </w:rPr>
+        <w:t xml:space="preserve">the telecom space have with the advent of the Digital Age, for a company to be successful, it is </w:t>
+      </w:r>
+      <w:r>
+        <w:rPr>
+          <w:rFonts w:ascii="Times New Roman" w:hAnsi="Times New Roman" w:cs="Times New Roman"/>
+        </w:rPr>
+        <w:t>vital</w:t>
+      </w:r>
+      <w:r>
+        <w:rPr>
+          <w:rFonts w:ascii="Times New Roman" w:hAnsi="Times New Roman" w:cs="Times New Roman"/>
+        </w:rPr>
+        <w:t xml:space="preserve"> to be able to keep costs low and profits high. One of the most effective ways to do this is to retain the existing customer base and focus the rest of the budget on acquiring new customers.</w:t>
+      </w:r>
+    </w:p>
+    <w:p>
+      <w:pPr>
+        <w:spacing w:line="360" w:lineRule="auto"/>
+        <w:rPr>
+          <w:rFonts w:ascii="Times New Roman" w:hAnsi="Times New Roman" w:cs="Times New Roman"/>
+        </w:rPr>
+      </w:pPr>
+      <w:r>
+        <w:rPr>
+          <w:rFonts w:ascii="Times New Roman" w:hAnsi="Times New Roman" w:cs="Times New Roman"/>
+        </w:rPr>
+        <w:t>The retention of the existing customer base in a focused and systemic manner</w:t>
+      </w:r>
+      <w:r>
+        <w:rPr>
+          <w:rFonts w:ascii="Times New Roman" w:hAnsi="Times New Roman" w:cs="Times New Roman"/>
+        </w:rPr>
+        <w:t xml:space="preserve"> is to be done</w:t>
+      </w:r>
+      <w:r>
+        <w:rPr>
+          <w:rFonts w:ascii="Times New Roman" w:hAnsi="Times New Roman" w:cs="Times New Roman"/>
+        </w:rPr>
+        <w:t>, or it</w:t>
+      </w:r>
+      <w:r>
+        <w:rPr>
+          <w:rFonts w:ascii="Times New Roman" w:hAnsi="Times New Roman" w:cs="Times New Roman"/>
+        </w:rPr>
+        <w:t>s bottom line can be</w:t>
+      </w:r>
+      <w:r>
+        <w:rPr>
+          <w:rFonts w:ascii="Times New Roman" w:hAnsi="Times New Roman" w:cs="Times New Roman"/>
+        </w:rPr>
+        <w:t xml:space="preserve"> affected. A </w:t>
+      </w:r>
+      <w:r>
+        <w:rPr>
+          <w:rFonts w:ascii="Times New Roman" w:hAnsi="Times New Roman" w:cs="Times New Roman"/>
+        </w:rPr>
+        <w:t xml:space="preserve">targeted way to approach the end goal of customer retention is to flag customers that have a high probability to churn. Based on customer behaviour and attributes, if we </w:t>
+      </w:r>
+      <w:r>
+        <w:rPr>
+          <w:rFonts w:ascii="Times New Roman" w:hAnsi="Times New Roman" w:cs="Times New Roman"/>
+        </w:rPr>
+        <w:t>can</w:t>
+      </w:r>
+      <w:r>
+        <w:rPr>
+          <w:rFonts w:ascii="Times New Roman" w:hAnsi="Times New Roman" w:cs="Times New Roman"/>
+        </w:rPr>
+        <w:t xml:space="preserve"> flag the customers that </w:t>
+      </w:r>
+      <w:r>
+        <w:rPr>
+          <w:rFonts w:ascii="Times New Roman" w:hAnsi="Times New Roman" w:cs="Times New Roman"/>
+        </w:rPr>
+        <w:t>are likely to churn, we can run targeted campaigns to retain customers.</w:t>
+      </w:r>
+    </w:p>
+    <w:p>
+      <w:pPr>
+        <w:pStyle w:val="Heading2"/>
+        <w:spacing w:line="360" w:lineRule="auto"/>
+        <w:rPr>
+          <w:rFonts w:ascii="Times New Roman" w:hAnsi="Times New Roman" w:cs="Times New Roman"/>
+        </w:rPr>
+      </w:pPr>
+      <w:bookmarkStart w:id="8" w:name="_Toc61714758"/>
+      <w:r>
+        <w:rPr>
+          <w:rFonts w:ascii="Times New Roman" w:hAnsi="Times New Roman" w:cs="Times New Roman"/>
+        </w:rPr>
+        <w:t>1</w:t>
+      </w:r>
+      <w:r>
+        <w:rPr>
+          <w:rFonts w:ascii="Times New Roman" w:hAnsi="Times New Roman" w:cs="Times New Roman"/>
+        </w:rPr>
+        <w:t>.1 The need for Customer Churn Analysis</w:t>
+      </w:r>
+      <w:bookmarkEnd w:id="8"/>
+    </w:p>
+    <w:p>
+      <w:pPr>
+        <w:spacing w:line="360" w:lineRule="auto"/>
+        <w:rPr>
+          <w:rFonts w:ascii="Times New Roman" w:hAnsi="Times New Roman" w:cs="Times New Roman"/>
+        </w:rPr>
+      </w:pPr>
+      <w:r>
+        <w:rPr>
+          <w:rFonts w:ascii="Times New Roman" w:hAnsi="Times New Roman" w:cs="Times New Roman"/>
+        </w:rPr>
+        <w:t>The ability to retain customers showcases the company</w:t>
+      </w:r>
+      <w:r>
+        <w:rPr>
+          <w:rFonts w:ascii="Times New Roman" w:hAnsi="Times New Roman" w:cs="Times New Roman"/>
+        </w:rPr>
+        <w:t>'</w:t>
+      </w:r>
+      <w:r>
+        <w:rPr>
+          <w:rFonts w:ascii="Times New Roman" w:hAnsi="Times New Roman" w:cs="Times New Roman"/>
+        </w:rPr>
+        <w:t xml:space="preserve">s ability to run the business. With the digital age </w:t>
+      </w:r>
+      <w:r>
+        <w:rPr>
+          <w:rFonts w:ascii="Times New Roman" w:hAnsi="Times New Roman" w:cs="Times New Roman"/>
+        </w:rPr>
+        <w:t>now</w:t>
+      </w:r>
+      <w:r>
+        <w:rPr>
+          <w:rFonts w:ascii="Times New Roman" w:hAnsi="Times New Roman" w:cs="Times New Roman"/>
+        </w:rPr>
+        <w:t>,</w:t>
+      </w:r>
+      <w:r>
+        <w:rPr>
+          <w:rFonts w:ascii="Times New Roman" w:hAnsi="Times New Roman" w:cs="Times New Roman"/>
+        </w:rPr>
+        <w:t xml:space="preserve"> </w:t>
+      </w:r>
+      <w:r>
+        <w:rPr>
+          <w:rFonts w:ascii="Times New Roman" w:hAnsi="Times New Roman" w:cs="Times New Roman"/>
+        </w:rPr>
+        <w:t xml:space="preserve">where everything is online, </w:t>
+      </w:r>
+      <w:r>
+        <w:rPr>
+          <w:rFonts w:ascii="Times New Roman" w:hAnsi="Times New Roman" w:cs="Times New Roman"/>
+        </w:rPr>
+        <w:t>any business need</w:t>
+      </w:r>
+      <w:r>
+        <w:rPr>
+          <w:rFonts w:ascii="Times New Roman" w:hAnsi="Times New Roman" w:cs="Times New Roman"/>
+        </w:rPr>
+        <w:t xml:space="preserve">s to understand customer </w:t>
+      </w:r>
+      <w:r>
+        <w:rPr>
+          <w:rFonts w:ascii="Times New Roman" w:hAnsi="Times New Roman" w:cs="Times New Roman"/>
+        </w:rPr>
+        <w:t>behaviour and mentality</w:t>
+      </w:r>
+      <w:r>
+        <w:rPr>
+          <w:rFonts w:ascii="Times New Roman" w:hAnsi="Times New Roman" w:cs="Times New Roman"/>
+        </w:rPr>
+        <w:t xml:space="preserve">. </w:t>
+      </w:r>
+      <w:r>
+        <w:rPr>
+          <w:rFonts w:ascii="Times New Roman" w:hAnsi="Times New Roman" w:cs="Times New Roman"/>
+        </w:rPr>
+        <w:t>The cost of customer churn in t</w:t>
+      </w:r>
+      <w:r>
+        <w:rPr>
+          <w:rFonts w:ascii="Times New Roman" w:hAnsi="Times New Roman" w:cs="Times New Roman"/>
+        </w:rPr>
+        <w:t xml:space="preserve">he Telecom Industry </w:t>
+      </w:r>
+      <w:r>
+        <w:rPr>
+          <w:rFonts w:ascii="Times New Roman" w:hAnsi="Times New Roman" w:cs="Times New Roman"/>
+        </w:rPr>
+        <w:t>is a</w:t>
+      </w:r>
+      <w:r>
+        <w:rPr>
+          <w:rFonts w:ascii="Times New Roman" w:hAnsi="Times New Roman" w:cs="Times New Roman"/>
+        </w:rPr>
+        <w:t>pproximately</w:t>
+      </w:r>
+      <w:r>
+        <w:rPr>
+          <w:rFonts w:ascii="Times New Roman" w:hAnsi="Times New Roman" w:cs="Times New Roman"/>
+        </w:rPr>
+        <w:t xml:space="preserve"> $10 billion annually</w:t>
+      </w:r>
+      <w:r>
+        <w:rPr>
+          <w:rFonts w:ascii="Times New Roman" w:hAnsi="Times New Roman" w:cs="Times New Roman"/>
+        </w:rPr>
+        <w:t xml:space="preserve"> [</w:t>
+      </w:r>
+      <w:r>
+        <w:rPr>
+          <w:rFonts w:ascii="Times New Roman" w:hAnsi="Times New Roman" w:cs="Times New Roman"/>
+        </w:rPr>
+        <w:fldChar w:fldCharType="begin" w:fldLock="1"/>
+      </w:r>
+      <w:r>
+        <w:rPr>
+          <w:rFonts w:ascii="Times New Roman" w:hAnsi="Times New Roman" w:cs="Times New Roman"/>
+        </w:rPr>
+        <w:instrText>ADDIN CSL_CITATION {"citationItems":[{"id":"ITEM-1","itemData":{"abstract":"Customer churn is defined as the loss of customers because they move out to competitors. It is an expensive problem in many industries since acquiring new customers costs five to six times more than retaining existing ones [1-4]. In par- ticular, in telecommunication companies, churn costs roughly $10 billion per year [5]. A wide range of supervised machine learning classifiers have been developed to predict customer churn [6-9]. In general, these models base their effective- ness in the feature engineering process which is usually time consuming and thus tailored to specific datasets. Since deep learning automatically comes up with good features and representation for the input data; we investigated the applica- tion of autoencoders, deep belief networks and multi-layer feedforward networks with different configurations. We report results for predicting customer churn us- ing a four-layer feedforward architecture. To scale the model to full-sized high dimensional customer data, like the social graph of a customer, we introduced a data representation architecture that allows efficient learning across multiple layers of detailed user behavior representations. In this article, we use billions of call records from an enterprise business intelligence system and present our current work towards using deep learning for predicting churn in a prepaid mobile telecommunication network. To the best of our knowledge this is the first work reporting the use of deep learning for predicting customer churn. On average, our model achieves 77.9% AUC on validation data, significantly better than our prior best performance of 73.2% obtained with random forests and an extensive custom feature engineering applied to the same datasets.","author":[{"dropping-particle":"","family":"Castanedo","given":"Federico","non-dropping-particle":"","parse-names":false,"suffix":""},{"dropping-particle":"","family":"Valverde","given":"Gabriel","non-dropping-particle":"","parse-names":false,"suffix":""},{"dropping-particle":"","family":"Zaratiegui","given":"Jaime","non-dropping-particle":"","parse-names":false,"suffix":""},{"dropping-particle":"","family":"Vazquez","given":"Alfonso","non-dropping-particle":"","parse-names":false,"suffix":""}],"id":"ITEM-1","issued":{"date-parts":[["2014"]]},"page":"1-8","title":"Using Deep Learning to Predict Customer Churn in a Mobile Telecommunication Network Federico","type":"article-journal"},"uris":["http://www.mendeley.com/documents/?uuid=60d7dcc3-372f-47e1-a71e-aecdfb733f83"]}],"mendeley":{"formattedCitation":"(Castanedo et al., 2014)","plainTextFormattedCitation":"(Castanedo et al., 2014)","previouslyFormattedCitation":"(Castanedo et al., 2014)"},"properties":{"noteIndex":0},"schema":"https://github.com/citation-style-language/schema/raw/master/csl-citation.json"}</w:instrText>
+      </w:r>
+      <w:r>
+        <w:rPr>
+          <w:rFonts w:ascii="Times New Roman" w:hAnsi="Times New Roman" w:cs="Times New Roman"/>
+        </w:rPr>
+        <w:fldChar w:fldCharType="separate"/>
+      </w:r>
+      <w:r>
+        <w:rPr>
+          <w:rFonts w:ascii="Times New Roman" w:hAnsi="Times New Roman" w:cs="Times New Roman"/>
+          <w:noProof/>
+        </w:rPr>
+        <w:t>(</w:t>
+      </w:r>
+      <w:proofErr w:type="spellStart"/>
+      <w:r>
+        <w:rPr>
+          <w:rStyle w:val="ReferenceLinkChar"/>
+          <w:rFonts w:ascii="Times New Roman" w:hAnsi="Times New Roman" w:cs="Times New Roman"/>
+        </w:rPr>
+        <w:t>Castanedo</w:t>
+      </w:r>
+      <w:proofErr w:type="spellEnd"/>
+      <w:r>
+        <w:rPr>
+          <w:rStyle w:val="ReferenceLinkChar"/>
+          <w:rFonts w:ascii="Times New Roman" w:hAnsi="Times New Roman" w:cs="Times New Roman"/>
+        </w:rPr>
+        <w:t xml:space="preserve"> et al., 2014</w:t>
+      </w:r>
+      <w:r>
+        <w:rPr>
+          <w:rFonts w:ascii="Times New Roman" w:hAnsi="Times New Roman" w:cs="Times New Roman"/>
+          <w:noProof/>
+        </w:rPr>
+        <w:t>)</w:t>
+      </w:r>
+      <w:r>
+        <w:rPr>
+          <w:rFonts w:ascii="Times New Roman" w:hAnsi="Times New Roman" w:cs="Times New Roman"/>
+        </w:rPr>
+        <w:fldChar w:fldCharType="end"/>
+      </w:r>
+      <w:r>
+        <w:rPr>
+          <w:rFonts w:ascii="Times New Roman" w:hAnsi="Times New Roman" w:cs="Times New Roman"/>
+        </w:rPr>
+        <w:t>]</w:t>
+      </w:r>
+      <w:r>
+        <w:rPr>
+          <w:rFonts w:ascii="Times New Roman" w:hAnsi="Times New Roman" w:cs="Times New Roman"/>
+        </w:rPr>
+        <w:t>.</w:t>
+      </w:r>
+      <w:r>
+        <w:rPr>
+          <w:rFonts w:ascii="Times New Roman" w:hAnsi="Times New Roman" w:cs="Times New Roman"/>
+        </w:rPr>
+        <w:t xml:space="preserve"> </w:t>
+      </w:r>
+      <w:r>
+        <w:rPr>
+          <w:rFonts w:ascii="Times New Roman" w:hAnsi="Times New Roman" w:cs="Times New Roman"/>
+        </w:rPr>
+        <w:t xml:space="preserve"> </w:t>
+      </w:r>
+      <w:r>
+        <w:rPr>
+          <w:rFonts w:ascii="Times New Roman" w:hAnsi="Times New Roman" w:cs="Times New Roman"/>
+        </w:rPr>
+        <w:t>C</w:t>
+      </w:r>
+      <w:r>
+        <w:rPr>
+          <w:rFonts w:ascii="Times New Roman" w:hAnsi="Times New Roman" w:cs="Times New Roman"/>
+        </w:rPr>
+        <w:t xml:space="preserve">ustomer acquisition </w:t>
+      </w:r>
+      <w:r>
+        <w:rPr>
+          <w:rFonts w:ascii="Times New Roman" w:hAnsi="Times New Roman" w:cs="Times New Roman"/>
+        </w:rPr>
+        <w:t>costs are</w:t>
+      </w:r>
+      <w:r>
+        <w:rPr>
+          <w:rFonts w:ascii="Times New Roman" w:hAnsi="Times New Roman" w:cs="Times New Roman"/>
+        </w:rPr>
+        <w:t xml:space="preserve"> higher than customer retention by 700%; if we were to increase customer retention rates by just 5%, profits could see an increase from 25% to even 95% [</w:t>
+      </w:r>
+      <w:r>
+        <w:rPr>
+          <w:rFonts w:ascii="Times New Roman" w:hAnsi="Times New Roman" w:cs="Times New Roman"/>
+        </w:rPr>
+        <w:fldChar w:fldCharType="begin" w:fldLock="1"/>
+      </w:r>
+      <w:r>
+        <w:rPr>
+          <w:rFonts w:ascii="Times New Roman" w:hAnsi="Times New Roman" w:cs="Times New Roman"/>
+        </w:rPr>
+        <w:instrText>ADDIN CSL_CITATION {"citationItems":[{"id":"ITEM-1","itemData":{"author":[{"dropping-particle":"","family":"Hadden","given":"J","non-dropping-particle":"","parse-names":false,"suffix":""},{"dropping-particle":"","family":"Tiwari","given":"Ashutosh","non-dropping-particle":"","parse-names":false,"suffix":""},{"dropping-particle":"","family":"Roy","given":"Rajkumar","non-dropping-particle":"","parse-names":false,"suffix":""},{"dropping-particle":"","family":"Ruta","given":"Dymitr","non-dropping-particle":"","parse-names":false,"suffix":""}],"container-title":"International Journal of Intelligent Technology","id":"ITEM-1","issued":{"date-parts":[["2006","1","1"]]},"page":"104-110","title":"Churn Prediction: Does Technology Matter","type":"article-journal","volume":"1"},"uris":["http://www.mendeley.com/documents/?uuid=1d9a9a34-288c-4096-aaa8-fb649ac270d4"]}],"mendeley":{"formattedCitation":"(Hadden et al., 2006)","plainTextFormattedCitation":"(Hadden et al., 2006)","previouslyFormattedCitation":"(Hadden et al., 2006)"},"properties":{"noteIndex":0},"schema":"https://github.com/citation-style-language/schema/raw/master/csl-citation.json"}</w:instrText>
+      </w:r>
+      <w:r>
+        <w:rPr>
+          <w:rFonts w:ascii="Times New Roman" w:hAnsi="Times New Roman" w:cs="Times New Roman"/>
+        </w:rPr>
+        <w:fldChar w:fldCharType="separate"/>
+      </w:r>
+      <w:r>
+        <w:rPr>
+          <w:rFonts w:ascii="Times New Roman" w:hAnsi="Times New Roman" w:cs="Times New Roman"/>
+          <w:noProof/>
+        </w:rPr>
+        <w:t>(</w:t>
+      </w:r>
+      <w:r>
+        <w:rPr>
+          <w:rStyle w:val="ReferenceLinkChar"/>
+          <w:rFonts w:ascii="Times New Roman" w:hAnsi="Times New Roman" w:cs="Times New Roman"/>
+        </w:rPr>
+        <w:t>Hadden et al., 2006</w:t>
+      </w:r>
+      <w:r>
+        <w:rPr>
+          <w:rFonts w:ascii="Times New Roman" w:hAnsi="Times New Roman" w:cs="Times New Roman"/>
+          <w:noProof/>
+        </w:rPr>
+        <w:t>)</w:t>
+      </w:r>
+      <w:r>
+        <w:rPr>
+          <w:rFonts w:ascii="Times New Roman" w:hAnsi="Times New Roman" w:cs="Times New Roman"/>
+        </w:rPr>
+        <w:fldChar w:fldCharType="end"/>
+      </w:r>
+      <w:r>
+        <w:rPr>
+          <w:rFonts w:ascii="Times New Roman" w:hAnsi="Times New Roman" w:cs="Times New Roman"/>
+        </w:rPr>
+        <w:t>]</w:t>
+      </w:r>
+      <w:r>
+        <w:rPr>
+          <w:rFonts w:ascii="Times New Roman" w:hAnsi="Times New Roman" w:cs="Times New Roman"/>
+        </w:rPr>
+        <w:t>.</w:t>
+      </w:r>
+      <w:r>
+        <w:rPr>
+          <w:rFonts w:ascii="Times New Roman" w:hAnsi="Times New Roman" w:cs="Times New Roman"/>
+        </w:rPr>
+        <w:t xml:space="preserve"> For a company to be profitable, it is thus </w:t>
+      </w:r>
+      <w:r>
+        <w:rPr>
+          <w:rFonts w:ascii="Times New Roman" w:hAnsi="Times New Roman" w:cs="Times New Roman"/>
+        </w:rPr>
+        <w:t>essential</w:t>
+      </w:r>
+      <w:r>
+        <w:rPr>
+          <w:rFonts w:ascii="Times New Roman" w:hAnsi="Times New Roman" w:cs="Times New Roman"/>
+        </w:rPr>
+        <w:t xml:space="preserve"> to be able to take pre-emptive action </w:t>
+      </w:r>
+      <w:r>
+        <w:rPr>
+          <w:rFonts w:ascii="Times New Roman" w:hAnsi="Times New Roman" w:cs="Times New Roman"/>
+        </w:rPr>
+        <w:t>to be able to retain customers that may churn.</w:t>
+      </w:r>
+      <w:r>
+        <w:rPr>
+          <w:rFonts w:ascii="Times New Roman" w:hAnsi="Times New Roman" w:cs="Times New Roman"/>
+        </w:rPr>
+        <w:t xml:space="preserve"> </w:t>
+      </w:r>
+      <w:r>
+        <w:rPr>
+          <w:rFonts w:ascii="Times New Roman" w:hAnsi="Times New Roman" w:cs="Times New Roman"/>
+        </w:rPr>
+        <w:t>Churn in t</w:t>
+      </w:r>
+      <w:r>
+        <w:rPr>
+          <w:rFonts w:ascii="Times New Roman" w:hAnsi="Times New Roman" w:cs="Times New Roman"/>
+        </w:rPr>
+        <w:t>elecom companies is defined as the customers who stop using their specific services and plans</w:t>
+      </w:r>
+      <w:r>
+        <w:rPr>
+          <w:rFonts w:ascii="Times New Roman" w:hAnsi="Times New Roman" w:cs="Times New Roman"/>
+        </w:rPr>
+        <w:t xml:space="preserve"> for long periods. </w:t>
+      </w:r>
+    </w:p>
+    <w:p>
+      <w:pPr>
+        <w:spacing w:line="360" w:lineRule="auto"/>
+        <w:rPr>
+          <w:rFonts w:ascii="Times New Roman" w:hAnsi="Times New Roman" w:cs="Times New Roman"/>
+        </w:rPr>
+      </w:pPr>
+      <w:r>
+        <w:rPr>
+          <w:rFonts w:ascii="Times New Roman" w:hAnsi="Times New Roman" w:cs="Times New Roman"/>
+        </w:rPr>
+        <w:t>In this post-pandemic age</w:t>
+      </w:r>
+      <w:r>
+        <w:rPr>
+          <w:rFonts w:ascii="Times New Roman" w:hAnsi="Times New Roman" w:cs="Times New Roman"/>
+        </w:rPr>
+        <w:t>,</w:t>
+      </w:r>
+      <w:r>
+        <w:rPr>
+          <w:rFonts w:ascii="Times New Roman" w:hAnsi="Times New Roman" w:cs="Times New Roman"/>
+        </w:rPr>
+        <w:t xml:space="preserve"> </w:t>
+      </w:r>
+      <w:r>
+        <w:rPr>
+          <w:rFonts w:ascii="Times New Roman" w:hAnsi="Times New Roman" w:cs="Times New Roman"/>
+        </w:rPr>
+        <w:t xml:space="preserve">where </w:t>
+      </w:r>
+      <w:r>
+        <w:rPr>
+          <w:rFonts w:ascii="Times New Roman" w:hAnsi="Times New Roman" w:cs="Times New Roman"/>
+        </w:rPr>
+        <w:t xml:space="preserve">virtual presence via calls and mobile data </w:t>
+      </w:r>
+      <w:r>
+        <w:rPr>
+          <w:rFonts w:ascii="Times New Roman" w:hAnsi="Times New Roman" w:cs="Times New Roman"/>
+        </w:rPr>
+        <w:t>is</w:t>
+      </w:r>
+      <w:r>
+        <w:rPr>
+          <w:rFonts w:ascii="Times New Roman" w:hAnsi="Times New Roman" w:cs="Times New Roman"/>
+        </w:rPr>
+        <w:t xml:space="preserve"> the top priority</w:t>
+      </w:r>
+      <w:r>
+        <w:rPr>
+          <w:rFonts w:ascii="Times New Roman" w:hAnsi="Times New Roman" w:cs="Times New Roman"/>
+        </w:rPr>
+        <w:t>, customers streamline</w:t>
+      </w:r>
+      <w:r>
+        <w:rPr>
+          <w:rFonts w:ascii="Times New Roman" w:hAnsi="Times New Roman" w:cs="Times New Roman"/>
+        </w:rPr>
+        <w:t xml:space="preserve"> their </w:t>
+      </w:r>
+      <w:r>
+        <w:rPr>
+          <w:rFonts w:ascii="Times New Roman" w:hAnsi="Times New Roman" w:cs="Times New Roman"/>
+        </w:rPr>
+        <w:t xml:space="preserve">monthly </w:t>
+      </w:r>
+      <w:r>
+        <w:rPr>
+          <w:rFonts w:ascii="Times New Roman" w:hAnsi="Times New Roman" w:cs="Times New Roman"/>
+        </w:rPr>
+        <w:t xml:space="preserve">expenditure. </w:t>
+      </w:r>
+      <w:r>
+        <w:rPr>
+          <w:rFonts w:ascii="Times New Roman" w:hAnsi="Times New Roman" w:cs="Times New Roman"/>
+        </w:rPr>
+        <w:t>Competitors</w:t>
+      </w:r>
+      <w:r>
+        <w:rPr>
+          <w:rFonts w:ascii="Times New Roman" w:hAnsi="Times New Roman" w:cs="Times New Roman"/>
+        </w:rPr>
+        <w:t xml:space="preserve"> </w:t>
+      </w:r>
+      <w:r>
+        <w:rPr>
+          <w:rFonts w:ascii="Times New Roman" w:hAnsi="Times New Roman" w:cs="Times New Roman"/>
+        </w:rPr>
+        <w:t xml:space="preserve">are employing </w:t>
+      </w:r>
+      <w:r>
+        <w:rPr>
+          <w:rFonts w:ascii="Times New Roman" w:hAnsi="Times New Roman" w:cs="Times New Roman"/>
+        </w:rPr>
+        <w:t xml:space="preserve">strategies </w:t>
+      </w:r>
+      <w:r>
+        <w:rPr>
+          <w:rFonts w:ascii="Times New Roman" w:hAnsi="Times New Roman" w:cs="Times New Roman"/>
+        </w:rPr>
+        <w:t xml:space="preserve">such as offering low prices or value-add services to get consumers to switch. </w:t>
+      </w:r>
+      <w:r>
+        <w:rPr>
+          <w:rFonts w:ascii="Times New Roman" w:hAnsi="Times New Roman" w:cs="Times New Roman"/>
+        </w:rPr>
+        <w:t>After acquiring</w:t>
+      </w:r>
+      <w:r>
+        <w:rPr>
+          <w:rFonts w:ascii="Times New Roman" w:hAnsi="Times New Roman" w:cs="Times New Roman"/>
+        </w:rPr>
+        <w:t xml:space="preserve"> a significant customer base, the companies monetize their</w:t>
+      </w:r>
+      <w:r>
+        <w:rPr>
+          <w:rFonts w:ascii="Times New Roman" w:hAnsi="Times New Roman" w:cs="Times New Roman"/>
+        </w:rPr>
+        <w:t xml:space="preserve"> customer base and turn a quick profit. Companies that can identify the </w:t>
+      </w:r>
+      <w:r>
+        <w:rPr>
+          <w:rFonts w:ascii="Times New Roman" w:hAnsi="Times New Roman" w:cs="Times New Roman"/>
+        </w:rPr>
+        <w:t>bracket of people that are likely to leave and run targeted campaigns to showcase more value in their current offerings at a minimal budget are the companies that will be successful in the long run.</w:t>
+      </w:r>
+    </w:p>
+    <w:p>
+      <w:pPr>
+        <w:rPr>
+          <w:rFonts w:ascii="Times New Roman" w:eastAsiaTheme="majorEastAsia" w:hAnsi="Times New Roman" w:cs="Times New Roman"/>
+          <w:b/>
+          <w:bCs/>
+          <w:color w:val="4F81BD" w:themeColor="accent1"/>
+          <w:sz w:val="32"/>
+          <w:szCs w:val="32"/>
+        </w:rPr>
+      </w:pPr>
+      <w:r>
+        <w:rPr>
+          <w:rFonts w:ascii="Times New Roman" w:hAnsi="Times New Roman" w:cs="Times New Roman"/>
+        </w:rPr>
+        <w:br w:type="page"/>
+      </w:r>
+    </w:p>
+    <w:p>
+      <w:pPr>
+        <w:pStyle w:val="Heading2"/>
+      </w:pPr>
+      <w:bookmarkStart w:id="9" w:name="_Toc61714759"/>
+      <w:r>
+        <w:lastRenderedPageBreak/>
+        <w:t>1</w:t>
+      </w:r>
+      <w:r>
+        <w:t>.2 Flagging customers and retention policies</w:t>
+      </w:r>
+      <w:bookmarkEnd w:id="9"/>
+    </w:p>
+    <w:p>
+      <w:pPr>
+        <w:spacing w:line="360" w:lineRule="auto"/>
+        <w:rPr>
+          <w:rFonts w:ascii="Times New Roman" w:hAnsi="Times New Roman" w:cs="Times New Roman"/>
+        </w:rPr>
+      </w:pPr>
+      <w:r>
+        <w:rPr>
+          <w:rFonts w:ascii="Times New Roman" w:hAnsi="Times New Roman" w:cs="Times New Roman"/>
+          <w:sz w:val="8"/>
+        </w:rPr>
+        <w:br/>
+      </w:r>
+      <w:r>
+        <w:rPr>
+          <w:rFonts w:ascii="Times New Roman" w:hAnsi="Times New Roman" w:cs="Times New Roman"/>
+        </w:rPr>
+        <w:t xml:space="preserve">As service providers contend for </w:t>
+      </w:r>
+      <w:r>
+        <w:rPr>
+          <w:rFonts w:ascii="Times New Roman" w:hAnsi="Times New Roman" w:cs="Times New Roman"/>
+        </w:rPr>
+        <w:t>a customer's rights</w:t>
+      </w:r>
+      <w:r>
+        <w:rPr>
+          <w:rFonts w:ascii="Times New Roman" w:hAnsi="Times New Roman" w:cs="Times New Roman"/>
+        </w:rPr>
+        <w:t xml:space="preserve">, customers are free to choose a service- provider from an ever-increasing set of corporations </w:t>
+      </w:r>
+      <w:r>
+        <w:rPr>
+          <w:rFonts w:ascii="Times New Roman" w:hAnsi="Times New Roman" w:cs="Times New Roman"/>
+        </w:rPr>
+        <w:t>based</w:t>
+      </w:r>
+      <w:r>
+        <w:rPr>
+          <w:rFonts w:ascii="Times New Roman" w:hAnsi="Times New Roman" w:cs="Times New Roman"/>
+        </w:rPr>
+        <w:t xml:space="preserve"> on customer need. This increase in competition has led customers </w:t>
+      </w:r>
+      <w:r>
+        <w:rPr>
+          <w:rFonts w:ascii="Times New Roman" w:hAnsi="Times New Roman" w:cs="Times New Roman"/>
+        </w:rPr>
+        <w:t>to expect</w:t>
+      </w:r>
+      <w:r>
+        <w:rPr>
+          <w:rFonts w:ascii="Times New Roman" w:hAnsi="Times New Roman" w:cs="Times New Roman"/>
+        </w:rPr>
+        <w:t xml:space="preserve"> tailor</w:t>
+      </w:r>
+      <w:r>
+        <w:rPr>
+          <w:rFonts w:ascii="Times New Roman" w:hAnsi="Times New Roman" w:cs="Times New Roman"/>
+        </w:rPr>
+        <w:t>-</w:t>
+      </w:r>
+      <w:r>
+        <w:rPr>
+          <w:rFonts w:ascii="Times New Roman" w:hAnsi="Times New Roman" w:cs="Times New Roman"/>
+        </w:rPr>
+        <w:t>made products at a fraction of the price [</w:t>
+      </w:r>
+      <w:r>
+        <w:rPr>
+          <w:rFonts w:ascii="Times New Roman" w:hAnsi="Times New Roman" w:cs="Times New Roman"/>
+        </w:rPr>
+        <w:fldChar w:fldCharType="begin" w:fldLock="1"/>
+      </w:r>
+      <w:r>
+        <w:rPr>
+          <w:rFonts w:ascii="Times New Roman" w:hAnsi="Times New Roman" w:cs="Times New Roman"/>
+        </w:rPr>
+        <w:instrText>ADDIN CSL_CITATION {"citationItems":[{"id":"ITEM-1","itemData":{"DOI":"10.1016/j.chb.2009.03.003","author":[{"dropping-particle":"","family":"Kuo","given":"Ying-Feng","non-dropping-particle":"","parse-names":false,"suffix":""},{"dropping-particle":"","family":"Wu","given":"Chi-Ming","non-dropping-particle":"","parse-names":false,"suffix":""},{"dropping-particle":"","family":"Deng","given":"Wei-Jaw","non-dropping-particle":"","parse-names":false,"suffix":""}],"container-title":"Computers in Human Behavior","id":"ITEM-1","issued":{"date-parts":[["2009","7","1"]]},"page":"887-896","title":"The relationships among service quality, perceived value, customer satisfaction, and post-purchase intention in mobile value-added services","type":"article-journal","volume":"25"},"uris":["http://www.mendeley.com/documents/?uuid=ddb25a0c-f8bb-4e72-9446-e5236350ff5c"]}],"mendeley":{"formattedCitation":"(Kuo et al., 2009)","plainTextFormattedCitation":"(Kuo et al., 2009)","previouslyFormattedCitation":"(Kuo et al., 2009)"},"properties":{"noteIndex":0},"schema":"https://github.com/citation-style-language/schema/raw/master/csl-citation.json"}</w:instrText>
+      </w:r>
+      <w:r>
+        <w:rPr>
+          <w:rFonts w:ascii="Times New Roman" w:hAnsi="Times New Roman" w:cs="Times New Roman"/>
+        </w:rPr>
+        <w:fldChar w:fldCharType="separate"/>
+      </w:r>
+      <w:r>
+        <w:rPr>
+          <w:rFonts w:ascii="Times New Roman" w:hAnsi="Times New Roman" w:cs="Times New Roman"/>
+          <w:noProof/>
+        </w:rPr>
+        <w:t>(</w:t>
+      </w:r>
+      <w:proofErr w:type="spellStart"/>
+      <w:r>
+        <w:rPr>
+          <w:rFonts w:ascii="Times New Roman" w:hAnsi="Times New Roman" w:cs="Times New Roman"/>
+          <w:noProof/>
+          <w:color w:val="548DD4" w:themeColor="text2" w:themeTint="99"/>
+        </w:rPr>
+        <w:t>Kuo</w:t>
+      </w:r>
+      <w:proofErr w:type="spellEnd"/>
+      <w:r>
+        <w:rPr>
+          <w:rFonts w:ascii="Times New Roman" w:hAnsi="Times New Roman" w:cs="Times New Roman"/>
+          <w:noProof/>
+          <w:color w:val="548DD4" w:themeColor="text2" w:themeTint="99"/>
+        </w:rPr>
+        <w:t xml:space="preserve"> et al., 2009</w:t>
+      </w:r>
+      <w:r>
+        <w:rPr>
+          <w:rFonts w:ascii="Times New Roman" w:hAnsi="Times New Roman" w:cs="Times New Roman"/>
+          <w:noProof/>
+        </w:rPr>
+        <w:t>)</w:t>
+      </w:r>
+      <w:r>
+        <w:rPr>
+          <w:rFonts w:ascii="Times New Roman" w:hAnsi="Times New Roman" w:cs="Times New Roman"/>
+        </w:rPr>
+        <w:fldChar w:fldCharType="end"/>
+      </w:r>
+      <w:r>
+        <w:rPr>
+          <w:rFonts w:ascii="Times New Roman" w:hAnsi="Times New Roman" w:cs="Times New Roman"/>
+        </w:rPr>
+        <w:t xml:space="preserve">]. </w:t>
+      </w:r>
+      <w:r>
+        <w:rPr>
+          <w:rFonts w:ascii="Times New Roman" w:hAnsi="Times New Roman" w:cs="Times New Roman"/>
+        </w:rPr>
+        <w:t>C</w:t>
+      </w:r>
+      <w:r>
+        <w:rPr>
+          <w:rFonts w:ascii="Times New Roman" w:hAnsi="Times New Roman" w:cs="Times New Roman"/>
+        </w:rPr>
+        <w:t>hurn</w:t>
+      </w:r>
+      <w:r>
+        <w:rPr>
+          <w:rFonts w:ascii="Times New Roman" w:hAnsi="Times New Roman" w:cs="Times New Roman"/>
+        </w:rPr>
+        <w:t>ed customers</w:t>
+      </w:r>
+      <w:r>
+        <w:rPr>
+          <w:rFonts w:ascii="Times New Roman" w:hAnsi="Times New Roman" w:cs="Times New Roman"/>
+        </w:rPr>
+        <w:t xml:space="preserve"> those customers that move from one service provider to another</w:t>
+      </w:r>
+      <w:r>
+        <w:rPr>
+          <w:rFonts w:ascii="Times New Roman" w:hAnsi="Times New Roman" w:cs="Times New Roman"/>
+        </w:rPr>
+        <w:t xml:space="preserve"> [</w:t>
+      </w:r>
+      <w:r>
+        <w:rPr>
+          <w:rFonts w:ascii="Times New Roman" w:hAnsi="Times New Roman" w:cs="Times New Roman"/>
+        </w:rPr>
+        <w:fldChar w:fldCharType="begin" w:fldLock="1"/>
+      </w:r>
+      <w:r>
+        <w:rPr>
+          <w:rFonts w:ascii="Times New Roman" w:hAnsi="Times New Roman" w:cs="Times New Roman"/>
+        </w:rPr>
+        <w:instrText>ADDIN CSL_CITATION {"citationItems":[{"id":"ITEM-1","itemData":{"DOI":"10.1186/s40537-019-0191-6","author":[{"dropping-particle":"","family":"Ahmad","given":"Abdelrahim Kasem","non-dropping-particle":"","parse-names":false,"suffix":""},{"dropping-particle":"","family":"Jafar","given":"Assef","non-dropping-particle":"","parse-names":false,"suffix":""},{"dropping-particle":"","family":"Aljoumaa","given":"Kadan","non-dropping-particle":"","parse-names":false,"suffix":""}],"id":"ITEM-1","issued":{"date-parts":[["0"]]},"title":"Customer churn prediction in telecom using machine learning in big data platform","type":"article-journal"},"uris":["http://www.mendeley.com/documents/?uuid=d2963c92-dd83-3be2-aa99-c762f3847709"]}],"mendeley":{"formattedCitation":"(Ahmad et al., n.d.)","plainTextFormattedCitation":"(Ahmad et al., n.d.)","previouslyFormattedCitation":"(Ahmad et al., n.d.)"},"properties":{"noteIndex":0},"schema":"https://github.com/citation-style-language/schema/raw/master/csl-citation.json"}</w:instrText>
+      </w:r>
+      <w:r>
+        <w:rPr>
+          <w:rFonts w:ascii="Times New Roman" w:hAnsi="Times New Roman" w:cs="Times New Roman"/>
+        </w:rPr>
+        <w:fldChar w:fldCharType="separate"/>
+      </w:r>
+      <w:r>
+        <w:rPr>
+          <w:rFonts w:ascii="Times New Roman" w:hAnsi="Times New Roman" w:cs="Times New Roman"/>
+          <w:noProof/>
+        </w:rPr>
+        <w:t>(</w:t>
+      </w:r>
+      <w:r>
+        <w:rPr>
+          <w:rFonts w:ascii="Times New Roman" w:hAnsi="Times New Roman" w:cs="Times New Roman"/>
+          <w:noProof/>
+          <w:color w:val="548DD4" w:themeColor="text2" w:themeTint="99"/>
+        </w:rPr>
+        <w:t>Ahmad et al., n.d.</w:t>
+      </w:r>
+      <w:r>
+        <w:rPr>
+          <w:rFonts w:ascii="Times New Roman" w:hAnsi="Times New Roman" w:cs="Times New Roman"/>
+          <w:noProof/>
+        </w:rPr>
+        <w:t>)</w:t>
+      </w:r>
+      <w:r>
+        <w:rPr>
+          <w:rFonts w:ascii="Times New Roman" w:hAnsi="Times New Roman" w:cs="Times New Roman"/>
+        </w:rPr>
+        <w:fldChar w:fldCharType="end"/>
+      </w:r>
+      <w:r>
+        <w:rPr>
+          <w:rFonts w:ascii="Times New Roman" w:hAnsi="Times New Roman" w:cs="Times New Roman"/>
+        </w:rPr>
+        <w:t>]</w:t>
+      </w:r>
+      <w:r>
+        <w:rPr>
+          <w:rFonts w:ascii="Times New Roman" w:hAnsi="Times New Roman" w:cs="Times New Roman"/>
+        </w:rPr>
+        <w:t xml:space="preserve"> [</w:t>
+      </w:r>
+      <w:r>
+        <w:rPr>
+          <w:rFonts w:ascii="Times New Roman" w:hAnsi="Times New Roman" w:cs="Times New Roman"/>
+        </w:rPr>
+        <w:fldChar w:fldCharType="begin" w:fldLock="1"/>
+      </w:r>
+      <w:r>
+        <w:rPr>
+          <w:rFonts w:ascii="Times New Roman" w:hAnsi="Times New Roman" w:cs="Times New Roman"/>
+        </w:rPr>
+        <w:instrText>ADDIN CSL_CITATION {"citationItems":[{"id":"ITEM-1","itemData":{"DOI":"10.30534/ijiscs/2019/31822019","author":[{"dropping-particle":"","family":"Andrews","given":"RoshinReji","non-dropping-particle":"","parse-names":false,"suffix":""}],"container-title":"International Journal of Information Systems and Computer Sciences","id":"ITEM-1","issue":"2","issued":{"date-parts":[["2019"]]},"page":"132-134","title":"Churn Prediction in Telecom Sector Using Machine Learning","type":"article-journal","volume":"8"},"uris":["http://www.mendeley.com/documents/?uuid=e2a15bcb-3cdc-4df6-82d2-f3c5a8c284f2"]}],"mendeley":{"formattedCitation":"(Andrews, 2019)","plainTextFormattedCitation":"(Andrews, 2019)","previouslyFormattedCitation":"(Andrews, 2019)"},"properties":{"noteIndex":0},"schema":"https://github.com/citation-style-language/schema/raw/master/csl-citation.json"}</w:instrText>
+      </w:r>
+      <w:r>
+        <w:rPr>
+          <w:rFonts w:ascii="Times New Roman" w:hAnsi="Times New Roman" w:cs="Times New Roman"/>
+        </w:rPr>
+        <w:fldChar w:fldCharType="separate"/>
+      </w:r>
+      <w:r>
+        <w:rPr>
+          <w:rFonts w:ascii="Times New Roman" w:hAnsi="Times New Roman" w:cs="Times New Roman"/>
+          <w:noProof/>
+        </w:rPr>
+        <w:t>(</w:t>
+      </w:r>
+      <w:r>
+        <w:rPr>
+          <w:rFonts w:ascii="Times New Roman" w:hAnsi="Times New Roman" w:cs="Times New Roman"/>
+          <w:noProof/>
+          <w:color w:val="548DD4" w:themeColor="text2" w:themeTint="99"/>
+        </w:rPr>
+        <w:t>Andrews, 2019</w:t>
+      </w:r>
+      <w:r>
+        <w:rPr>
+          <w:rFonts w:ascii="Times New Roman" w:hAnsi="Times New Roman" w:cs="Times New Roman"/>
+          <w:noProof/>
+        </w:rPr>
+        <w:t>)</w:t>
+      </w:r>
+      <w:r>
+        <w:rPr>
+          <w:rFonts w:ascii="Times New Roman" w:hAnsi="Times New Roman" w:cs="Times New Roman"/>
+        </w:rPr>
+        <w:fldChar w:fldCharType="end"/>
+      </w:r>
+      <w:r>
+        <w:rPr>
+          <w:rFonts w:ascii="Times New Roman" w:hAnsi="Times New Roman" w:cs="Times New Roman"/>
+        </w:rPr>
+        <w:t>]</w:t>
+      </w:r>
+      <w:r>
+        <w:rPr>
+          <w:rFonts w:ascii="Times New Roman" w:hAnsi="Times New Roman" w:cs="Times New Roman"/>
+        </w:rPr>
+        <w:t>.</w:t>
+      </w:r>
+      <w:r>
+        <w:rPr>
+          <w:rFonts w:ascii="Times New Roman" w:hAnsi="Times New Roman" w:cs="Times New Roman"/>
+        </w:rPr>
+        <w:t xml:space="preserve"> </w:t>
+      </w:r>
+      <w:r>
+        <w:rPr>
+          <w:rFonts w:ascii="Times New Roman" w:hAnsi="Times New Roman" w:cs="Times New Roman"/>
+        </w:rPr>
+        <w:t>Churn</w:t>
+      </w:r>
+      <w:r>
+        <w:rPr>
+          <w:rFonts w:ascii="Times New Roman" w:hAnsi="Times New Roman" w:cs="Times New Roman"/>
+        </w:rPr>
+        <w:t xml:space="preserve"> can be </w:t>
+      </w:r>
+      <w:r>
+        <w:rPr>
+          <w:rFonts w:ascii="Times New Roman" w:hAnsi="Times New Roman" w:cs="Times New Roman"/>
+        </w:rPr>
+        <w:t xml:space="preserve">due </w:t>
+      </w:r>
+      <w:r>
+        <w:rPr>
+          <w:rFonts w:ascii="Times New Roman" w:hAnsi="Times New Roman" w:cs="Times New Roman"/>
+        </w:rPr>
+        <w:t xml:space="preserve">to </w:t>
+      </w:r>
+      <w:r>
+        <w:rPr>
+          <w:rFonts w:ascii="Times New Roman" w:hAnsi="Times New Roman" w:cs="Times New Roman"/>
+        </w:rPr>
+        <w:t xml:space="preserve">the </w:t>
+      </w:r>
+      <w:r>
+        <w:rPr>
+          <w:rFonts w:ascii="Times New Roman" w:hAnsi="Times New Roman" w:cs="Times New Roman"/>
+        </w:rPr>
+        <w:t>non-satisfaction</w:t>
+      </w:r>
+      <w:r>
+        <w:rPr>
+          <w:rFonts w:ascii="Times New Roman" w:hAnsi="Times New Roman" w:cs="Times New Roman"/>
+        </w:rPr>
+        <w:t xml:space="preserve"> of current service</w:t>
+      </w:r>
+      <w:r>
+        <w:rPr>
+          <w:rFonts w:ascii="Times New Roman" w:hAnsi="Times New Roman" w:cs="Times New Roman"/>
+        </w:rPr>
+        <w:t>s</w:t>
+      </w:r>
+      <w:r>
+        <w:rPr>
+          <w:rFonts w:ascii="Times New Roman" w:hAnsi="Times New Roman" w:cs="Times New Roman"/>
+        </w:rPr>
+        <w:t>, better offering</w:t>
+      </w:r>
+      <w:r>
+        <w:rPr>
+          <w:rFonts w:ascii="Times New Roman" w:hAnsi="Times New Roman" w:cs="Times New Roman"/>
+        </w:rPr>
+        <w:t>s</w:t>
+      </w:r>
+      <w:r>
+        <w:rPr>
+          <w:rFonts w:ascii="Times New Roman" w:hAnsi="Times New Roman" w:cs="Times New Roman"/>
+        </w:rPr>
+        <w:t xml:space="preserve"> from other </w:t>
+      </w:r>
+      <w:r>
+        <w:rPr>
+          <w:rFonts w:ascii="Times New Roman" w:hAnsi="Times New Roman" w:cs="Times New Roman"/>
+        </w:rPr>
+        <w:t xml:space="preserve">service </w:t>
+      </w:r>
+      <w:r>
+        <w:rPr>
+          <w:rFonts w:ascii="Times New Roman" w:hAnsi="Times New Roman" w:cs="Times New Roman"/>
+        </w:rPr>
+        <w:t xml:space="preserve">providers and even lifestyle changes. </w:t>
+      </w:r>
+      <w:r>
+        <w:rPr>
+          <w:rFonts w:ascii="Times New Roman" w:hAnsi="Times New Roman" w:cs="Times New Roman"/>
+        </w:rPr>
+        <w:t>Companies use retention strategies [</w:t>
+      </w:r>
+      <w:r>
+        <w:rPr>
+          <w:rFonts w:ascii="Times New Roman" w:hAnsi="Times New Roman" w:cs="Times New Roman"/>
+        </w:rPr>
+        <w:fldChar w:fldCharType="begin" w:fldLock="1"/>
+      </w:r>
+      <w:r>
+        <w:rPr>
+          <w:rFonts w:ascii="Times New Roman" w:hAnsi="Times New Roman" w:cs="Times New Roman"/>
+        </w:rPr>
+        <w:instrText>ADDIN CSL_CITATION {"citationItems":[{"id":"ITEM-1","itemData":{"DOI":"10.1016/j.indmarman.2014.06.016","ISSN":"00198501","abstract":"It is now widely accepted that firms should direct more effort into retaining existing customers than to attracting new ones. To achieve this, customers likely to defect need to be identified so that they can be approached with tailored incentives or other bespoke retention offers. Such strategies call for predictive models capable of identifying customers with higher probabilities of defecting in the relatively near future. A review of the extant literature on customer churn models reveals that although several predictive models have been developed to model churn in B2C contexts, the B2B context in general, and non-contractual settings in particular, have received less attention in this regard. Therefore, to address these gaps, this study proposes a data-mining approach to model non-contractual customer churn in B2B contexts. Several modeling techniques are compared in terms of their ability to predict true churners. The best performing data-mining technique (boosting) is then applied to develop a profit maximizing retention campaign. Results confirm that the model driven approach to churn prediction and developing retention strategies outperforms commonly used managerial heuristics.","author":[{"dropping-particle":"","family":"Jahromi","given":"Ali Tamaddoni","non-dropping-particle":"","parse-names":false,"suffix":""},{"dropping-particle":"","family":"Stakhovych","given":"Stanislav","non-dropping-particle":"","parse-names":false,"suffix":""},{"dropping-particle":"","family":"Ewing","given":"Michael","non-dropping-particle":"","parse-names":false,"suffix":""}],"container-title":"Industrial Marketing Management","id":"ITEM-1","issue":"7","issued":{"date-parts":[["2014","10","1"]]},"page":"1258-1268","publisher":"Elsevier Inc.","title":"Managing B2B customer churn, retention and profitability","type":"article-journal","volume":"43"},"uris":["http://www.mendeley.com/documents/?uuid=452621f4-efaf-3ac1-acdb-d0cbdf11809e"]}],"mendeley":{"formattedCitation":"(Jahromi et al., 2014)","plainTextFormattedCitation":"(Jahromi et al., 2014)"},"properties":{"noteIndex":0},"schema":"https://github.com/citation-style-language/schema/raw/master/csl-citation.json"}</w:instrText>
+      </w:r>
+      <w:r>
+        <w:rPr>
+          <w:rFonts w:ascii="Times New Roman" w:hAnsi="Times New Roman" w:cs="Times New Roman"/>
+        </w:rPr>
+        <w:fldChar w:fldCharType="separate"/>
+      </w:r>
+      <w:r>
+        <w:rPr>
+          <w:rFonts w:ascii="Times New Roman" w:hAnsi="Times New Roman" w:cs="Times New Roman"/>
+          <w:noProof/>
+        </w:rPr>
+        <w:t>(</w:t>
+      </w:r>
+      <w:proofErr w:type="spellStart"/>
+      <w:r>
+        <w:rPr>
+          <w:rFonts w:ascii="Times New Roman" w:hAnsi="Times New Roman" w:cs="Times New Roman"/>
+          <w:noProof/>
+          <w:color w:val="548DD4" w:themeColor="text2" w:themeTint="99"/>
+        </w:rPr>
+        <w:t>Jahromi</w:t>
+      </w:r>
+      <w:proofErr w:type="spellEnd"/>
+      <w:r>
+        <w:rPr>
+          <w:rFonts w:ascii="Times New Roman" w:hAnsi="Times New Roman" w:cs="Times New Roman"/>
+          <w:noProof/>
+          <w:color w:val="548DD4" w:themeColor="text2" w:themeTint="99"/>
+        </w:rPr>
+        <w:t xml:space="preserve"> et al., 2014</w:t>
+      </w:r>
+      <w:r>
+        <w:rPr>
+          <w:rFonts w:ascii="Times New Roman" w:hAnsi="Times New Roman" w:cs="Times New Roman"/>
+          <w:noProof/>
+        </w:rPr>
+        <w:t>)</w:t>
+      </w:r>
+      <w:r>
+        <w:rPr>
+          <w:rFonts w:ascii="Times New Roman" w:hAnsi="Times New Roman" w:cs="Times New Roman"/>
+        </w:rPr>
+        <w:fldChar w:fldCharType="end"/>
+      </w:r>
+      <w:r>
+        <w:rPr>
+          <w:rFonts w:ascii="Times New Roman" w:hAnsi="Times New Roman" w:cs="Times New Roman"/>
+        </w:rPr>
+        <w:t xml:space="preserve">] to be able to maximize customer lifetime value by increasing the associated tenure. </w:t>
+      </w:r>
+      <w:r>
+        <w:rPr>
+          <w:rFonts w:ascii="Times New Roman" w:hAnsi="Times New Roman" w:cs="Times New Roman"/>
+        </w:rPr>
+        <w:t>For</w:t>
+      </w:r>
+      <w:r>
+        <w:rPr>
+          <w:rFonts w:ascii="Times New Roman" w:hAnsi="Times New Roman" w:cs="Times New Roman"/>
+        </w:rPr>
+        <w:t xml:space="preserve"> telecom companies </w:t>
+      </w:r>
+      <w:r>
+        <w:rPr>
+          <w:rFonts w:ascii="Times New Roman" w:hAnsi="Times New Roman" w:cs="Times New Roman"/>
+        </w:rPr>
+        <w:t xml:space="preserve">to reduce churn, it is vital to be able to </w:t>
+      </w:r>
+      <w:r>
+        <w:rPr>
+          <w:rFonts w:ascii="Times New Roman" w:hAnsi="Times New Roman" w:cs="Times New Roman"/>
+        </w:rPr>
+        <w:t xml:space="preserve">predict certain metrics such as the </w:t>
+      </w:r>
+      <w:r>
+        <w:rPr>
+          <w:rFonts w:ascii="Times New Roman" w:hAnsi="Times New Roman" w:cs="Times New Roman"/>
+        </w:rPr>
+        <w:t>high-risk customers</w:t>
+      </w:r>
+      <w:r>
+        <w:rPr>
+          <w:rFonts w:ascii="Times New Roman" w:hAnsi="Times New Roman" w:cs="Times New Roman"/>
+        </w:rPr>
+        <w:t xml:space="preserve">, estimated time to </w:t>
+      </w:r>
+      <w:r>
+        <w:rPr>
+          <w:rFonts w:ascii="Times New Roman" w:hAnsi="Times New Roman" w:cs="Times New Roman"/>
+        </w:rPr>
+        <w:t>attrite</w:t>
+      </w:r>
+      <w:r>
+        <w:rPr>
+          <w:rFonts w:ascii="Times New Roman" w:hAnsi="Times New Roman" w:cs="Times New Roman"/>
+        </w:rPr>
+        <w:t xml:space="preserve"> and likelihood to churn.</w:t>
+      </w:r>
+      <w:r>
+        <w:rPr>
+          <w:rFonts w:ascii="Times New Roman" w:hAnsi="Times New Roman" w:cs="Times New Roman"/>
+        </w:rPr>
+        <w:t xml:space="preserve"> </w:t>
+      </w:r>
+    </w:p>
+    <w:p>
+      <w:pPr>
+        <w:spacing w:line="360" w:lineRule="auto"/>
+        <w:rPr>
+          <w:rFonts w:ascii="Times New Roman" w:hAnsi="Times New Roman" w:cs="Times New Roman"/>
+        </w:rPr>
+      </w:pPr>
+      <w:r>
+        <w:rPr>
+          <w:rFonts w:ascii="Times New Roman" w:hAnsi="Times New Roman" w:cs="Times New Roman"/>
+        </w:rPr>
+        <w:t xml:space="preserve">The learnings from multiple such exercises have been introduced as deployable machine learning algorithms that have been iterated over and refined based on the evolving need to be able to flag consumers more accurately. </w:t>
+      </w:r>
+      <w:r>
+        <w:rPr>
+          <w:rFonts w:ascii="Times New Roman" w:hAnsi="Times New Roman" w:cs="Times New Roman"/>
+        </w:rPr>
+        <w:t xml:space="preserve">The selection of techniques to employ will depend on the performance of the model on the selected dataset, be it meta-heuristic, data mining, machine learning or even deep learning techniques. </w:t>
+      </w:r>
+      <w:r>
+        <w:rPr>
+          <w:rFonts w:ascii="Times New Roman" w:hAnsi="Times New Roman" w:cs="Times New Roman"/>
+        </w:rPr>
+        <w:t>I</w:t>
+      </w:r>
+      <w:r>
+        <w:rPr>
+          <w:rFonts w:ascii="Times New Roman" w:hAnsi="Times New Roman" w:cs="Times New Roman"/>
+        </w:rPr>
+        <w:t xml:space="preserve">n the </w:t>
+      </w:r>
+      <w:r>
+        <w:rPr>
+          <w:rFonts w:ascii="Times New Roman" w:hAnsi="Times New Roman" w:cs="Times New Roman"/>
+        </w:rPr>
+        <w:t>customer's behaviour patterns</w:t>
+      </w:r>
+      <w:r>
+        <w:rPr>
+          <w:rFonts w:ascii="Times New Roman" w:hAnsi="Times New Roman" w:cs="Times New Roman"/>
+        </w:rPr>
+        <w:t>,</w:t>
+      </w:r>
+      <w:r>
+        <w:rPr>
+          <w:rFonts w:ascii="Times New Roman" w:hAnsi="Times New Roman" w:cs="Times New Roman"/>
+        </w:rPr>
+        <w:t xml:space="preserve"> there is likely to be a few significant indicators</w:t>
+      </w:r>
+      <w:r>
+        <w:rPr>
+          <w:rFonts w:ascii="Times New Roman" w:hAnsi="Times New Roman" w:cs="Times New Roman"/>
+        </w:rPr>
+        <w:t xml:space="preserve"> as to why the customer is willing to take the active step of moving </w:t>
+      </w:r>
+      <w:r>
+        <w:rPr>
+          <w:rFonts w:ascii="Times New Roman" w:hAnsi="Times New Roman" w:cs="Times New Roman"/>
+        </w:rPr>
+        <w:t>across</w:t>
+      </w:r>
+      <w:r>
+        <w:rPr>
+          <w:rFonts w:ascii="Times New Roman" w:hAnsi="Times New Roman" w:cs="Times New Roman"/>
+        </w:rPr>
+        <w:t xml:space="preserve"> service provider</w:t>
+      </w:r>
+      <w:r>
+        <w:rPr>
+          <w:rFonts w:ascii="Times New Roman" w:hAnsi="Times New Roman" w:cs="Times New Roman"/>
+        </w:rPr>
+        <w:t>s</w:t>
+      </w:r>
+      <w:r>
+        <w:rPr>
+          <w:rFonts w:ascii="Times New Roman" w:hAnsi="Times New Roman" w:cs="Times New Roman"/>
+        </w:rPr>
+        <w:t>.</w:t>
+      </w:r>
+      <w:r>
+        <w:rPr>
+          <w:rFonts w:ascii="Times New Roman" w:hAnsi="Times New Roman" w:cs="Times New Roman"/>
+        </w:rPr>
+        <w:t xml:space="preserve"> </w:t>
+      </w:r>
+      <w:r>
+        <w:rPr>
+          <w:rFonts w:ascii="Times New Roman" w:hAnsi="Times New Roman" w:cs="Times New Roman"/>
+        </w:rPr>
+        <w:t>W</w:t>
+      </w:r>
+      <w:r>
+        <w:rPr>
+          <w:rFonts w:ascii="Times New Roman" w:hAnsi="Times New Roman" w:cs="Times New Roman"/>
+        </w:rPr>
+        <w:t xml:space="preserve">e shall identify </w:t>
+      </w:r>
+      <w:r>
+        <w:rPr>
+          <w:rFonts w:ascii="Times New Roman" w:hAnsi="Times New Roman" w:cs="Times New Roman"/>
+        </w:rPr>
+        <w:t xml:space="preserve">the attributes that can indicate churn </w:t>
+      </w:r>
+      <w:r>
+        <w:rPr>
+          <w:rFonts w:ascii="Times New Roman" w:hAnsi="Times New Roman" w:cs="Times New Roman"/>
+        </w:rPr>
+        <w:t>in our methodology through this research.</w:t>
+      </w:r>
+      <w:r>
+        <w:rPr>
+          <w:rFonts w:ascii="Times New Roman" w:hAnsi="Times New Roman" w:cs="Times New Roman"/>
+        </w:rPr>
+        <w:t xml:space="preserve"> </w:t>
+      </w:r>
+    </w:p>
+    <w:p>
+      <w:pPr>
+        <w:rPr>
+          <w:rFonts w:ascii="Times New Roman" w:eastAsiaTheme="majorEastAsia" w:hAnsi="Times New Roman" w:cs="Times New Roman"/>
+          <w:b/>
+          <w:bCs/>
+          <w:color w:val="345A8A" w:themeColor="accent1" w:themeShade="B5"/>
+          <w:sz w:val="32"/>
+          <w:szCs w:val="32"/>
+        </w:rPr>
+      </w:pPr>
+      <w:r>
+        <w:rPr>
+          <w:rFonts w:ascii="Times New Roman" w:hAnsi="Times New Roman" w:cs="Times New Roman"/>
+        </w:rPr>
+        <w:br w:type="page"/>
+      </w:r>
+    </w:p>
+    <w:p>
+      <w:pPr>
+        <w:pStyle w:val="Heading1"/>
+        <w:spacing w:line="360" w:lineRule="auto"/>
+        <w:rPr>
+          <w:rFonts w:ascii="Times New Roman" w:hAnsi="Times New Roman" w:cs="Times New Roman"/>
+        </w:rPr>
+      </w:pPr>
+      <w:bookmarkStart w:id="10" w:name="_Toc61714760"/>
+      <w:r>
+        <w:rPr>
+          <w:rFonts w:ascii="Times New Roman" w:hAnsi="Times New Roman" w:cs="Times New Roman"/>
+        </w:rPr>
+        <w:lastRenderedPageBreak/>
+        <w:t>3</w:t>
+      </w:r>
+      <w:r>
+        <w:rPr>
+          <w:rFonts w:ascii="Times New Roman" w:hAnsi="Times New Roman" w:cs="Times New Roman"/>
+        </w:rPr>
+        <w:t xml:space="preserve">. </w:t>
+      </w:r>
       <w:bookmarkEnd w:id="5"/>
+      <w:bookmarkEnd w:id="7"/>
+      <w:r>
+        <w:rPr>
+          <w:rFonts w:ascii="Times New Roman" w:hAnsi="Times New Roman" w:cs="Times New Roman"/>
+        </w:rPr>
+        <w:t>Problem Statement</w:t>
+      </w:r>
+      <w:r>
+        <w:rPr>
+          <w:rFonts w:ascii="Times New Roman" w:hAnsi="Times New Roman" w:cs="Times New Roman"/>
+        </w:rPr>
+        <w:t xml:space="preserve"> </w:t>
+      </w:r>
+      <w:bookmarkEnd w:id="10"/>
+    </w:p>
+    <w:p>
+      <w:pPr>
+        <w:pStyle w:val="BodyText"/>
+        <w:rPr>
+          <w:rFonts w:ascii="Times New Roman" w:hAnsi="Times New Roman" w:cs="Times New Roman"/>
+        </w:rPr>
+      </w:pPr>
+      <w:r>
+        <w:rPr>
+          <w:rFonts w:ascii="Times New Roman" w:hAnsi="Times New Roman" w:cs="Times New Roman"/>
+        </w:rPr>
+        <w:t>With the customer data acquired from the telecom company, we will accurately flag the bracket of customers that are likely to churn. This research will help telecom companies leverage their database to be able to predict and actively target campaigns to customers that might churn.</w:t>
+      </w:r>
+      <w:r>
+        <w:rPr>
+          <w:rFonts w:ascii="Times New Roman" w:hAnsi="Times New Roman" w:cs="Times New Roman"/>
+        </w:rPr>
+        <w:t xml:space="preserve"> </w:t>
+      </w:r>
+      <w:r>
+        <w:rPr>
+          <w:rFonts w:ascii="Times New Roman" w:hAnsi="Times New Roman" w:cs="Times New Roman"/>
+        </w:rPr>
+        <w:t xml:space="preserve">This can be a set standard in the industry where multiple machine learning algorithms can be </w:t>
+      </w:r>
+      <w:r>
+        <w:rPr>
+          <w:rFonts w:ascii="Times New Roman" w:hAnsi="Times New Roman" w:cs="Times New Roman"/>
+        </w:rPr>
+        <w:t>run on newer dataset, model monitoring can be done, and customers can be appropriately targeted.</w:t>
+      </w:r>
+    </w:p>
+    <w:p>
+      <w:pPr>
+        <w:pStyle w:val="BodyText"/>
+        <w:rPr>
+          <w:rFonts w:ascii="Times New Roman" w:eastAsiaTheme="majorEastAsia" w:hAnsi="Times New Roman" w:cs="Times New Roman"/>
+          <w:b/>
+          <w:bCs/>
+          <w:color w:val="345A8A" w:themeColor="accent1" w:themeShade="B5"/>
+          <w:sz w:val="32"/>
+          <w:szCs w:val="32"/>
+        </w:rPr>
+      </w:pPr>
+      <w:r>
+        <w:rPr>
+          <w:rFonts w:ascii="Times New Roman" w:hAnsi="Times New Roman" w:cs="Times New Roman"/>
+        </w:rPr>
+        <w:t>The main users of the recommended model will be Telecom companies that wish to reduce customer attrition within the company by leveraging what Data Science has to offer. Given that the model predicts customers that are going to churn accurately, this can be done with limited hardware and on a regular cadence.</w:t>
+      </w:r>
+      <w:bookmarkStart w:id="11" w:name="problem-statement"/>
+      <w:bookmarkStart w:id="12" w:name="_Toc61617411"/>
+    </w:p>
+    <w:p>
+      <w:pPr>
+        <w:pStyle w:val="Heading1"/>
+        <w:spacing w:line="360" w:lineRule="auto"/>
+        <w:rPr>
+          <w:rFonts w:ascii="Times New Roman" w:hAnsi="Times New Roman" w:cs="Times New Roman"/>
+        </w:rPr>
+      </w:pPr>
+      <w:bookmarkStart w:id="13" w:name="_Toc61714761"/>
+      <w:r>
+        <w:rPr>
+          <w:rFonts w:ascii="Times New Roman" w:hAnsi="Times New Roman" w:cs="Times New Roman"/>
+        </w:rPr>
+        <w:t>4</w:t>
+      </w:r>
+      <w:r>
+        <w:rPr>
+          <w:rFonts w:ascii="Times New Roman" w:hAnsi="Times New Roman" w:cs="Times New Roman"/>
+        </w:rPr>
+        <w:t xml:space="preserve">. </w:t>
+      </w:r>
+      <w:bookmarkEnd w:id="11"/>
+      <w:bookmarkEnd w:id="12"/>
+      <w:bookmarkEnd w:id="13"/>
+      <w:r>
+        <w:rPr>
+          <w:rFonts w:ascii="Times New Roman" w:hAnsi="Times New Roman" w:cs="Times New Roman"/>
+        </w:rPr>
+        <w:t>Related Works</w:t>
+      </w:r>
+    </w:p>
+    <w:p>
+      <w:pPr>
+        <w:pStyle w:val="BodyText"/>
+      </w:pPr>
+      <w:r>
+        <w:t>The utilization of</w:t>
+      </w:r>
+      <w:bookmarkStart w:id="14" w:name="_GoBack"/>
+      <w:bookmarkEnd w:id="14"/>
+    </w:p>
+    <w:p>
+      <w:pPr>
+        <w:rPr>
+          <w:rFonts w:ascii="Times New Roman" w:eastAsiaTheme="majorEastAsia" w:hAnsi="Times New Roman" w:cs="Times New Roman"/>
+          <w:b/>
+          <w:bCs/>
+          <w:color w:val="345A8A" w:themeColor="accent1" w:themeShade="B5"/>
+          <w:sz w:val="32"/>
+          <w:szCs w:val="32"/>
+        </w:rPr>
+      </w:pPr>
+      <w:bookmarkStart w:id="15" w:name="aim-and-objectives"/>
+      <w:bookmarkStart w:id="16" w:name="_Toc61617413"/>
+      <w:bookmarkStart w:id="17" w:name="_Toc61714762"/>
+      <w:r>
+        <w:rPr>
+          <w:rFonts w:ascii="Times New Roman" w:hAnsi="Times New Roman" w:cs="Times New Roman"/>
+        </w:rPr>
+        <w:br w:type="page"/>
+      </w:r>
+    </w:p>
+    <w:p>
+      <w:pPr>
+        <w:pStyle w:val="Heading1"/>
+        <w:spacing w:line="360" w:lineRule="auto"/>
+        <w:rPr>
+          <w:rFonts w:ascii="Times New Roman" w:hAnsi="Times New Roman" w:cs="Times New Roman"/>
+        </w:rPr>
+      </w:pPr>
+      <w:r>
+        <w:rPr>
+          <w:rFonts w:ascii="Times New Roman" w:hAnsi="Times New Roman" w:cs="Times New Roman"/>
+        </w:rPr>
+        <w:lastRenderedPageBreak/>
+        <w:t>5</w:t>
+      </w:r>
+      <w:r>
+        <w:rPr>
+          <w:rFonts w:ascii="Times New Roman" w:hAnsi="Times New Roman" w:cs="Times New Roman"/>
+        </w:rPr>
+        <w:t>. Aim and Objectives</w:t>
+      </w:r>
+      <w:bookmarkEnd w:id="15"/>
+      <w:bookmarkEnd w:id="16"/>
+      <w:bookmarkEnd w:id="17"/>
     </w:p>
     <w:p>
       <w:pPr>
@@ -2166,245 +3528,32 @@
           <w:szCs w:val="26"/>
         </w:rPr>
       </w:pPr>
-      <w:r>
-        <w:rPr>
-          <w:rFonts w:ascii="Times New Roman" w:hAnsi="Times New Roman" w:cs="Times New Roman"/>
-          <w:sz w:val="26"/>
-          <w:szCs w:val="26"/>
-        </w:rPr>
-        <w:t>The aim is to</w:t>
-      </w:r>
-      <w:r>
-        <w:rPr>
-          <w:rFonts w:ascii="Times New Roman" w:hAnsi="Times New Roman" w:cs="Times New Roman"/>
-          <w:sz w:val="26"/>
-          <w:szCs w:val="26"/>
-        </w:rPr>
-        <w:t xml:space="preserve"> </w:t>
-      </w:r>
-      <w:r>
-        <w:rPr>
-          <w:rFonts w:ascii="Times New Roman" w:hAnsi="Times New Roman" w:cs="Times New Roman"/>
-          <w:sz w:val="26"/>
-          <w:szCs w:val="26"/>
-        </w:rPr>
-        <w:t>develop</w:t>
-      </w:r>
-      <w:r>
-        <w:rPr>
-          <w:rFonts w:ascii="Times New Roman" w:hAnsi="Times New Roman" w:cs="Times New Roman"/>
-          <w:sz w:val="26"/>
-          <w:szCs w:val="26"/>
-        </w:rPr>
-        <w:t xml:space="preserve"> a </w:t>
-      </w:r>
-      <w:r>
-        <w:rPr>
-          <w:rFonts w:ascii="Times New Roman" w:hAnsi="Times New Roman" w:cs="Times New Roman"/>
-          <w:sz w:val="26"/>
-          <w:szCs w:val="26"/>
-        </w:rPr>
-        <w:t xml:space="preserve">trustworthy and interpretable </w:t>
-      </w:r>
-      <w:r>
-        <w:rPr>
-          <w:rFonts w:ascii="Times New Roman" w:hAnsi="Times New Roman" w:cs="Times New Roman"/>
-          <w:sz w:val="26"/>
-          <w:szCs w:val="26"/>
-        </w:rPr>
-        <w:t>model</w:t>
-      </w:r>
-      <w:r>
-        <w:rPr>
-          <w:rFonts w:ascii="Times New Roman" w:hAnsi="Times New Roman" w:cs="Times New Roman"/>
-          <w:sz w:val="26"/>
-          <w:szCs w:val="26"/>
-        </w:rPr>
-        <w:t xml:space="preserve"> </w:t>
-      </w:r>
-      <w:r>
-        <w:rPr>
-          <w:rFonts w:ascii="Times New Roman" w:hAnsi="Times New Roman" w:cs="Times New Roman"/>
-          <w:sz w:val="26"/>
-          <w:szCs w:val="26"/>
-        </w:rPr>
-        <w:t xml:space="preserve">that </w:t>
-      </w:r>
-      <w:r>
-        <w:rPr>
-          <w:rFonts w:ascii="Times New Roman" w:hAnsi="Times New Roman" w:cs="Times New Roman"/>
-          <w:sz w:val="26"/>
-          <w:szCs w:val="26"/>
-        </w:rPr>
-        <w:t>will</w:t>
-      </w:r>
-      <w:r>
-        <w:rPr>
-          <w:rFonts w:ascii="Times New Roman" w:hAnsi="Times New Roman" w:cs="Times New Roman"/>
-          <w:sz w:val="26"/>
-          <w:szCs w:val="26"/>
-        </w:rPr>
-        <w:t xml:space="preserve"> </w:t>
-      </w:r>
-      <w:r>
-        <w:rPr>
-          <w:rFonts w:ascii="Times New Roman" w:hAnsi="Times New Roman" w:cs="Times New Roman"/>
-          <w:sz w:val="26"/>
-          <w:szCs w:val="26"/>
-        </w:rPr>
-        <w:t>predict</w:t>
-      </w:r>
-      <w:r>
-        <w:rPr>
-          <w:rFonts w:ascii="Times New Roman" w:hAnsi="Times New Roman" w:cs="Times New Roman"/>
-          <w:sz w:val="26"/>
-          <w:szCs w:val="26"/>
-        </w:rPr>
-        <w:t xml:space="preserve"> the customers that</w:t>
-      </w:r>
-      <w:r>
-        <w:rPr>
-          <w:rFonts w:ascii="Times New Roman" w:hAnsi="Times New Roman" w:cs="Times New Roman"/>
-          <w:sz w:val="26"/>
-          <w:szCs w:val="26"/>
-        </w:rPr>
-        <w:t xml:space="preserve"> will</w:t>
-      </w:r>
-      <w:r>
-        <w:rPr>
-          <w:rFonts w:ascii="Times New Roman" w:hAnsi="Times New Roman" w:cs="Times New Roman"/>
-          <w:sz w:val="26"/>
-          <w:szCs w:val="26"/>
-        </w:rPr>
-        <w:t xml:space="preserve"> churn from a Telecom Company</w:t>
-      </w:r>
-      <w:r>
-        <w:rPr>
-          <w:rFonts w:ascii="Times New Roman" w:hAnsi="Times New Roman" w:cs="Times New Roman"/>
-          <w:sz w:val="26"/>
-          <w:szCs w:val="26"/>
-        </w:rPr>
-        <w:t xml:space="preserve"> </w:t>
-      </w:r>
-      <w:r>
-        <w:rPr>
-          <w:rFonts w:ascii="Times New Roman" w:hAnsi="Times New Roman" w:cs="Times New Roman"/>
-          <w:sz w:val="26"/>
-          <w:szCs w:val="26"/>
-        </w:rPr>
-        <w:t xml:space="preserve">based </w:t>
-      </w:r>
-      <w:r>
-        <w:rPr>
-          <w:rFonts w:ascii="Times New Roman" w:hAnsi="Times New Roman" w:cs="Times New Roman"/>
-          <w:sz w:val="26"/>
-          <w:szCs w:val="26"/>
-        </w:rPr>
-        <w:t>on historical</w:t>
-      </w:r>
-      <w:r>
-        <w:rPr>
-          <w:rFonts w:ascii="Times New Roman" w:hAnsi="Times New Roman" w:cs="Times New Roman"/>
-          <w:sz w:val="26"/>
-          <w:szCs w:val="26"/>
-        </w:rPr>
-        <w:t xml:space="preserve"> customer</w:t>
-      </w:r>
-      <w:r>
-        <w:rPr>
-          <w:rFonts w:ascii="Times New Roman" w:hAnsi="Times New Roman" w:cs="Times New Roman"/>
-          <w:sz w:val="26"/>
-          <w:szCs w:val="26"/>
-        </w:rPr>
-        <w:t xml:space="preserve"> </w:t>
-      </w:r>
-      <w:r>
-        <w:rPr>
-          <w:rFonts w:ascii="Times New Roman" w:hAnsi="Times New Roman" w:cs="Times New Roman"/>
-          <w:sz w:val="26"/>
-          <w:szCs w:val="26"/>
-        </w:rPr>
-        <w:t xml:space="preserve">telecom </w:t>
-      </w:r>
-      <w:r>
-        <w:rPr>
-          <w:rFonts w:ascii="Times New Roman" w:hAnsi="Times New Roman" w:cs="Times New Roman"/>
-          <w:sz w:val="26"/>
-          <w:szCs w:val="26"/>
-        </w:rPr>
-        <w:t xml:space="preserve">data. </w:t>
-      </w:r>
-      <w:r>
-        <w:rPr>
-          <w:rFonts w:ascii="Times New Roman" w:hAnsi="Times New Roman" w:cs="Times New Roman"/>
-          <w:sz w:val="26"/>
-          <w:szCs w:val="26"/>
-        </w:rPr>
-        <w:t xml:space="preserve">The identification of </w:t>
-      </w:r>
-      <w:r>
-        <w:rPr>
-          <w:rFonts w:ascii="Times New Roman" w:hAnsi="Times New Roman" w:cs="Times New Roman"/>
-          <w:sz w:val="26"/>
-          <w:szCs w:val="26"/>
-        </w:rPr>
-        <w:t xml:space="preserve">the </w:t>
-      </w:r>
-      <w:r>
-        <w:rPr>
-          <w:rFonts w:ascii="Times New Roman" w:hAnsi="Times New Roman" w:cs="Times New Roman"/>
-          <w:sz w:val="26"/>
-          <w:szCs w:val="26"/>
-        </w:rPr>
-        <w:t>customer</w:t>
-      </w:r>
-      <w:r>
-        <w:rPr>
-          <w:rFonts w:ascii="Times New Roman" w:hAnsi="Times New Roman" w:cs="Times New Roman"/>
-          <w:sz w:val="26"/>
-          <w:szCs w:val="26"/>
-        </w:rPr>
-        <w:t xml:space="preserve">s that </w:t>
-      </w:r>
-      <w:r>
-        <w:rPr>
-          <w:rFonts w:ascii="Times New Roman" w:hAnsi="Times New Roman" w:cs="Times New Roman"/>
-          <w:sz w:val="26"/>
-          <w:szCs w:val="26"/>
-        </w:rPr>
-        <w:t xml:space="preserve">churn </w:t>
-      </w:r>
-      <w:r>
-        <w:rPr>
-          <w:rFonts w:ascii="Times New Roman" w:hAnsi="Times New Roman" w:cs="Times New Roman"/>
-          <w:sz w:val="26"/>
-          <w:szCs w:val="26"/>
-        </w:rPr>
-        <w:t xml:space="preserve">will aid telecom </w:t>
-      </w:r>
-      <w:r>
-        <w:rPr>
-          <w:rFonts w:ascii="Times New Roman" w:hAnsi="Times New Roman" w:cs="Times New Roman"/>
-          <w:sz w:val="26"/>
-          <w:szCs w:val="26"/>
-        </w:rPr>
-        <w:t xml:space="preserve">companies </w:t>
-      </w:r>
-      <w:r>
-        <w:rPr>
-          <w:rFonts w:ascii="Times New Roman" w:hAnsi="Times New Roman" w:cs="Times New Roman"/>
-          <w:sz w:val="26"/>
-          <w:szCs w:val="26"/>
-        </w:rPr>
-        <w:t>in significantly reducing expenditure on customer relations</w:t>
-      </w:r>
-      <w:r>
-        <w:rPr>
-          <w:rFonts w:ascii="Times New Roman" w:hAnsi="Times New Roman" w:cs="Times New Roman"/>
-          <w:sz w:val="26"/>
-          <w:szCs w:val="26"/>
-        </w:rPr>
-        <w:t>.</w:t>
+      <w:bookmarkStart w:id="18" w:name="significance-of-the-study"/>
+      <w:bookmarkStart w:id="19" w:name="_Toc61617414"/>
+      <w:bookmarkStart w:id="20" w:name="_Toc61714763"/>
+      <w:r>
+        <w:rPr>
+          <w:rFonts w:ascii="Times New Roman" w:hAnsi="Times New Roman" w:cs="Times New Roman"/>
+          <w:sz w:val="26"/>
+          <w:szCs w:val="26"/>
+        </w:rPr>
+        <w:t xml:space="preserve">The aim </w:t>
+      </w:r>
+      <w:r>
+        <w:rPr>
+          <w:rFonts w:ascii="Times New Roman" w:hAnsi="Times New Roman" w:cs="Times New Roman"/>
+          <w:sz w:val="26"/>
+          <w:szCs w:val="26"/>
+        </w:rPr>
+        <w:t xml:space="preserve">of the paper </w:t>
+      </w:r>
+      <w:r>
+        <w:rPr>
+          <w:rFonts w:ascii="Times New Roman" w:hAnsi="Times New Roman" w:cs="Times New Roman"/>
+          <w:sz w:val="26"/>
+          <w:szCs w:val="26"/>
+        </w:rPr>
+        <w:t>is to develop a trustworthy and interpretable model that will predict the customers that will churn from a Telecom Company based on historical customer telecom data. The identification of the customers that churn will aid telecom companies in significantly reducing expenditure on customer relations.</w:t>
       </w:r>
     </w:p>
     <w:p>
@@ -2446,31 +3595,7 @@
           <w:sz w:val="26"/>
           <w:szCs w:val="26"/>
         </w:rPr>
-        <w:t xml:space="preserve">To </w:t>
-      </w:r>
-      <w:r>
-        <w:rPr>
-          <w:rFonts w:ascii="Times New Roman" w:hAnsi="Times New Roman" w:cs="Times New Roman"/>
-          <w:sz w:val="26"/>
-          <w:szCs w:val="26"/>
-        </w:rPr>
-        <w:t>analyze the relationship and visualize patterns of customer behavio</w:t>
-      </w:r>
-      <w:r>
-        <w:rPr>
-          <w:rFonts w:ascii="Times New Roman" w:hAnsi="Times New Roman" w:cs="Times New Roman"/>
-          <w:sz w:val="26"/>
-          <w:szCs w:val="26"/>
-        </w:rPr>
-        <w:t>u</w:t>
-      </w:r>
-      <w:r>
-        <w:rPr>
-          <w:rFonts w:ascii="Times New Roman" w:hAnsi="Times New Roman" w:cs="Times New Roman"/>
-          <w:sz w:val="26"/>
-          <w:szCs w:val="26"/>
-        </w:rPr>
-        <w:t>r to be able to indicate to the telecom company if a customer is going to churn</w:t>
+        <w:t>To analyze the relationship and visualize patterns of customer behaviour to be able to indicate to the telecom company if a customer is going to churn</w:t>
       </w:r>
     </w:p>
     <w:p>
@@ -2493,23 +3618,7 @@
           <w:sz w:val="26"/>
           <w:szCs w:val="26"/>
         </w:rPr>
-        <w:t>To suggest suitable feature engineering steps to be able to extract</w:t>
-      </w:r>
-      <w:r>
-        <w:rPr>
-          <w:rFonts w:ascii="Times New Roman" w:hAnsi="Times New Roman" w:cs="Times New Roman"/>
-          <w:sz w:val="26"/>
-          <w:szCs w:val="26"/>
-        </w:rPr>
-        <w:t xml:space="preserve"> the</w:t>
-      </w:r>
-      <w:r>
-        <w:rPr>
-          <w:rFonts w:ascii="Times New Roman" w:hAnsi="Times New Roman" w:cs="Times New Roman"/>
-          <w:sz w:val="26"/>
-          <w:szCs w:val="26"/>
-        </w:rPr>
-        <w:t xml:space="preserve"> most value from the data including picking the most significant features </w:t>
+        <w:t xml:space="preserve">To suggest suitable feature engineering steps to be able to extract the most value from the data including picking the most significant features </w:t>
       </w:r>
     </w:p>
     <w:p>
@@ -2532,31 +3641,7 @@
           <w:sz w:val="26"/>
           <w:szCs w:val="26"/>
         </w:rPr>
-        <w:t>To find appropriate balancing technique</w:t>
-      </w:r>
-      <w:r>
-        <w:rPr>
-          <w:rFonts w:ascii="Times New Roman" w:hAnsi="Times New Roman" w:cs="Times New Roman"/>
-          <w:sz w:val="26"/>
-          <w:szCs w:val="26"/>
-        </w:rPr>
-        <w:t>s</w:t>
-      </w:r>
-      <w:r>
-        <w:rPr>
-          <w:rFonts w:ascii="Times New Roman" w:hAnsi="Times New Roman" w:cs="Times New Roman"/>
-          <w:sz w:val="26"/>
-          <w:szCs w:val="26"/>
-        </w:rPr>
-        <w:t xml:space="preserve"> </w:t>
-      </w:r>
-      <w:r>
-        <w:rPr>
-          <w:rFonts w:ascii="Times New Roman" w:hAnsi="Times New Roman" w:cs="Times New Roman"/>
-          <w:sz w:val="26"/>
-          <w:szCs w:val="26"/>
-        </w:rPr>
-        <w:t>to enhance the model performance on the dataset</w:t>
+        <w:t>To find appropriate balancing techniques to enhance the model performance on the dataset</w:t>
       </w:r>
     </w:p>
     <w:p>
@@ -2579,63 +3664,7 @@
           <w:sz w:val="26"/>
           <w:szCs w:val="26"/>
         </w:rPr>
-        <w:t xml:space="preserve">To compare the </w:t>
-      </w:r>
-      <w:r>
-        <w:rPr>
-          <w:rFonts w:ascii="Times New Roman" w:hAnsi="Times New Roman" w:cs="Times New Roman"/>
-          <w:sz w:val="26"/>
-          <w:szCs w:val="26"/>
-        </w:rPr>
-        <w:t>classification or predictive</w:t>
-      </w:r>
-      <w:r>
-        <w:rPr>
-          <w:rFonts w:ascii="Times New Roman" w:hAnsi="Times New Roman" w:cs="Times New Roman"/>
-          <w:sz w:val="26"/>
-          <w:szCs w:val="26"/>
-        </w:rPr>
-        <w:t xml:space="preserve"> models to </w:t>
-      </w:r>
-      <w:r>
-        <w:rPr>
-          <w:rFonts w:ascii="Times New Roman" w:hAnsi="Times New Roman" w:cs="Times New Roman"/>
-          <w:sz w:val="26"/>
-          <w:szCs w:val="26"/>
-        </w:rPr>
-        <w:t xml:space="preserve">be able to </w:t>
-      </w:r>
-      <w:r>
-        <w:rPr>
-          <w:rFonts w:ascii="Times New Roman" w:hAnsi="Times New Roman" w:cs="Times New Roman"/>
-          <w:sz w:val="26"/>
-          <w:szCs w:val="26"/>
-        </w:rPr>
-        <w:t xml:space="preserve">identify the most accurate model </w:t>
-      </w:r>
-      <w:r>
-        <w:rPr>
-          <w:rFonts w:ascii="Times New Roman" w:hAnsi="Times New Roman" w:cs="Times New Roman"/>
-          <w:sz w:val="26"/>
-          <w:szCs w:val="26"/>
-        </w:rPr>
-        <w:t xml:space="preserve">to </w:t>
-      </w:r>
-      <w:r>
-        <w:rPr>
-          <w:rFonts w:ascii="Times New Roman" w:hAnsi="Times New Roman" w:cs="Times New Roman"/>
-          <w:sz w:val="26"/>
-          <w:szCs w:val="26"/>
-        </w:rPr>
-        <w:t>determine</w:t>
-      </w:r>
-      <w:r>
-        <w:rPr>
-          <w:rFonts w:ascii="Times New Roman" w:hAnsi="Times New Roman" w:cs="Times New Roman"/>
-          <w:sz w:val="26"/>
-          <w:szCs w:val="26"/>
-        </w:rPr>
-        <w:t xml:space="preserve"> the customers that will churn</w:t>
+        <w:t>To compare the classification or predictive models to be able to identify the most accurate model to determine the customers that will churn</w:t>
       </w:r>
     </w:p>
     <w:p>
@@ -2658,7 +3687,55 @@
           <w:sz w:val="26"/>
           <w:szCs w:val="26"/>
         </w:rPr>
-        <w:t>To understand and document the factors that lead to customer churn in the telecom industry</w:t>
+        <w:t xml:space="preserve">To understand the factors </w:t>
+      </w:r>
+      <w:r>
+        <w:rPr>
+          <w:rFonts w:ascii="Times New Roman" w:hAnsi="Times New Roman" w:cs="Times New Roman"/>
+          <w:sz w:val="26"/>
+          <w:szCs w:val="26"/>
+        </w:rPr>
+        <w:t xml:space="preserve">and behaviour </w:t>
+      </w:r>
+      <w:r>
+        <w:rPr>
+          <w:rFonts w:ascii="Times New Roman" w:hAnsi="Times New Roman" w:cs="Times New Roman"/>
+          <w:sz w:val="26"/>
+          <w:szCs w:val="26"/>
+        </w:rPr>
+        <w:t>that lead</w:t>
+      </w:r>
+      <w:r>
+        <w:rPr>
+          <w:rFonts w:ascii="Times New Roman" w:hAnsi="Times New Roman" w:cs="Times New Roman"/>
+          <w:sz w:val="26"/>
+          <w:szCs w:val="26"/>
+        </w:rPr>
+        <w:t>s</w:t>
+      </w:r>
+      <w:r>
+        <w:rPr>
+          <w:rFonts w:ascii="Times New Roman" w:hAnsi="Times New Roman" w:cs="Times New Roman"/>
+          <w:sz w:val="26"/>
+          <w:szCs w:val="26"/>
+        </w:rPr>
+        <w:t xml:space="preserve"> to customer </w:t>
+      </w:r>
+      <w:r>
+        <w:rPr>
+          <w:rFonts w:ascii="Times New Roman" w:hAnsi="Times New Roman" w:cs="Times New Roman"/>
+          <w:sz w:val="26"/>
+          <w:szCs w:val="26"/>
+        </w:rPr>
+        <w:t>attrition</w:t>
+      </w:r>
+      <w:r>
+        <w:rPr>
+          <w:rFonts w:ascii="Times New Roman" w:hAnsi="Times New Roman" w:cs="Times New Roman"/>
+          <w:sz w:val="26"/>
+          <w:szCs w:val="26"/>
+        </w:rPr>
+        <w:t xml:space="preserve"> in the telecom industry</w:t>
       </w:r>
     </w:p>
     <w:p>
@@ -2686,7 +3763,6 @@
     </w:p>
     <w:p>
       <w:pPr>
-        <w:spacing w:line="360" w:lineRule="auto"/>
         <w:rPr>
           <w:rFonts w:ascii="Times New Roman" w:eastAsiaTheme="majorEastAsia" w:hAnsi="Times New Roman" w:cs="Times New Roman"/>
           <w:b/>
@@ -2696,8 +3772,6 @@
           <w:szCs w:val="32"/>
         </w:rPr>
       </w:pPr>
-      <w:bookmarkStart w:id="6" w:name="_Toc61617409"/>
-      <w:bookmarkStart w:id="7" w:name="background-and-related-research"/>
       <w:r>
         <w:rPr>
           <w:rFonts w:ascii="Times New Roman" w:hAnsi="Times New Roman" w:cs="Times New Roman"/>
@@ -2713,829 +3787,22 @@
           <w:rFonts w:ascii="Times New Roman" w:hAnsi="Times New Roman" w:cs="Times New Roman"/>
         </w:rPr>
       </w:pPr>
-      <w:bookmarkStart w:id="8" w:name="_Toc61709567"/>
       <w:r>
         <w:rPr>
           <w:rFonts w:ascii="Times New Roman" w:hAnsi="Times New Roman" w:cs="Times New Roman"/>
         </w:rPr>
         <w:lastRenderedPageBreak/>
-        <w:t xml:space="preserve">2. </w:t>
-      </w:r>
-      <w:r>
-        <w:rPr>
-          <w:rFonts w:ascii="Times New Roman" w:hAnsi="Times New Roman" w:cs="Times New Roman"/>
-        </w:rPr>
-        <w:t>Introduction</w:t>
-      </w:r>
-      <w:bookmarkEnd w:id="6"/>
-      <w:bookmarkEnd w:id="8"/>
-    </w:p>
-    <w:p>
-      <w:pPr>
-        <w:spacing w:line="360" w:lineRule="auto"/>
-        <w:rPr>
-          <w:rFonts w:ascii="Times New Roman" w:hAnsi="Times New Roman" w:cs="Times New Roman"/>
-        </w:rPr>
-      </w:pPr>
-      <w:bookmarkStart w:id="9" w:name="_Toc61617410"/>
-      <w:r>
-        <w:rPr>
-          <w:rFonts w:ascii="Times New Roman" w:hAnsi="Times New Roman" w:cs="Times New Roman"/>
-        </w:rPr>
-        <w:t xml:space="preserve">With the increase in the number of options consumers in </w:t>
-      </w:r>
-      <w:r>
-        <w:rPr>
-          <w:rFonts w:ascii="Times New Roman" w:hAnsi="Times New Roman" w:cs="Times New Roman"/>
-        </w:rPr>
-        <w:t xml:space="preserve">the telecom space have with the advent of the Digital Age, for a company to be successful, it is </w:t>
-      </w:r>
-      <w:r>
-        <w:rPr>
-          <w:rFonts w:ascii="Times New Roman" w:hAnsi="Times New Roman" w:cs="Times New Roman"/>
-        </w:rPr>
-        <w:t>vital</w:t>
-      </w:r>
-      <w:r>
-        <w:rPr>
-          <w:rFonts w:ascii="Times New Roman" w:hAnsi="Times New Roman" w:cs="Times New Roman"/>
-        </w:rPr>
-        <w:t xml:space="preserve"> to be able to keep costs low and profits high. One of the most effective ways to do this is to be able to retain the existing customer base and focus the rest of the budget on acquiring new customers.</w:t>
-      </w:r>
-    </w:p>
-    <w:p>
-      <w:pPr>
-        <w:spacing w:line="360" w:lineRule="auto"/>
-        <w:rPr>
-          <w:rFonts w:ascii="Times New Roman" w:hAnsi="Times New Roman" w:cs="Times New Roman"/>
-        </w:rPr>
-      </w:pPr>
-      <w:r>
-        <w:rPr>
-          <w:rFonts w:ascii="Times New Roman" w:hAnsi="Times New Roman" w:cs="Times New Roman"/>
-        </w:rPr>
-        <w:t>The retention of the existing customer base must be done in a focused and systemic manner</w:t>
-      </w:r>
-      <w:r>
-        <w:rPr>
-          <w:rFonts w:ascii="Times New Roman" w:hAnsi="Times New Roman" w:cs="Times New Roman"/>
-        </w:rPr>
-        <w:t>,</w:t>
-      </w:r>
-      <w:r>
-        <w:rPr>
-          <w:rFonts w:ascii="Times New Roman" w:hAnsi="Times New Roman" w:cs="Times New Roman"/>
-        </w:rPr>
-        <w:t xml:space="preserve"> or else the bottom line of the company can get affected. A </w:t>
-      </w:r>
-      <w:r>
-        <w:rPr>
-          <w:rFonts w:ascii="Times New Roman" w:hAnsi="Times New Roman" w:cs="Times New Roman"/>
-        </w:rPr>
-        <w:t xml:space="preserve">targeted way to approach the end goal of customer retention is to flag customers that have a high probability to churn. Based on customer behaviour and attributes, if we </w:t>
-      </w:r>
-      <w:r>
-        <w:rPr>
-          <w:rFonts w:ascii="Times New Roman" w:hAnsi="Times New Roman" w:cs="Times New Roman"/>
-        </w:rPr>
-        <w:t>can</w:t>
-      </w:r>
-      <w:r>
-        <w:rPr>
-          <w:rFonts w:ascii="Times New Roman" w:hAnsi="Times New Roman" w:cs="Times New Roman"/>
-        </w:rPr>
-        <w:t xml:space="preserve"> flag the customers that </w:t>
-      </w:r>
-      <w:r>
-        <w:rPr>
-          <w:rFonts w:ascii="Times New Roman" w:hAnsi="Times New Roman" w:cs="Times New Roman"/>
-        </w:rPr>
-        <w:t>are likely to churn, we can run targeted campaigns to retain customers.</w:t>
-      </w:r>
-    </w:p>
-    <w:p>
-      <w:pPr>
-        <w:pStyle w:val="Heading2"/>
-        <w:spacing w:line="360" w:lineRule="auto"/>
-        <w:rPr>
-          <w:rFonts w:ascii="Times New Roman" w:hAnsi="Times New Roman" w:cs="Times New Roman"/>
-        </w:rPr>
-      </w:pPr>
-      <w:bookmarkStart w:id="10" w:name="_Toc61709568"/>
-      <w:r>
-        <w:rPr>
-          <w:rFonts w:ascii="Times New Roman" w:hAnsi="Times New Roman" w:cs="Times New Roman"/>
-        </w:rPr>
-        <w:t>2.1 The need for Customer Churn Analysis</w:t>
-      </w:r>
-      <w:bookmarkEnd w:id="10"/>
-    </w:p>
-    <w:p>
-      <w:pPr>
-        <w:spacing w:line="360" w:lineRule="auto"/>
-        <w:rPr>
-          <w:rFonts w:ascii="Times New Roman" w:hAnsi="Times New Roman" w:cs="Times New Roman"/>
-        </w:rPr>
-      </w:pPr>
-      <w:r>
-        <w:rPr>
-          <w:rFonts w:ascii="Times New Roman" w:hAnsi="Times New Roman" w:cs="Times New Roman"/>
-        </w:rPr>
-        <w:t>The ability to retain customers showcases the company</w:t>
-      </w:r>
-      <w:r>
-        <w:rPr>
-          <w:rFonts w:ascii="Times New Roman" w:hAnsi="Times New Roman" w:cs="Times New Roman"/>
-        </w:rPr>
-        <w:t>'</w:t>
-      </w:r>
-      <w:r>
-        <w:rPr>
-          <w:rFonts w:ascii="Times New Roman" w:hAnsi="Times New Roman" w:cs="Times New Roman"/>
-        </w:rPr>
-        <w:t xml:space="preserve">s ability to run the business. With the digital age </w:t>
-      </w:r>
-      <w:r>
-        <w:rPr>
-          <w:rFonts w:ascii="Times New Roman" w:hAnsi="Times New Roman" w:cs="Times New Roman"/>
-        </w:rPr>
-        <w:t xml:space="preserve">now </w:t>
-      </w:r>
-      <w:r>
-        <w:rPr>
-          <w:rFonts w:ascii="Times New Roman" w:hAnsi="Times New Roman" w:cs="Times New Roman"/>
-        </w:rPr>
-        <w:t xml:space="preserve">where everything is online, </w:t>
-      </w:r>
-      <w:r>
-        <w:rPr>
-          <w:rFonts w:ascii="Times New Roman" w:hAnsi="Times New Roman" w:cs="Times New Roman"/>
-        </w:rPr>
-        <w:t>any business need</w:t>
-      </w:r>
-      <w:r>
-        <w:rPr>
-          <w:rFonts w:ascii="Times New Roman" w:hAnsi="Times New Roman" w:cs="Times New Roman"/>
-        </w:rPr>
-        <w:t>s to understand customer sentiment</w:t>
-      </w:r>
-      <w:r>
-        <w:rPr>
-          <w:rFonts w:ascii="Times New Roman" w:hAnsi="Times New Roman" w:cs="Times New Roman"/>
-        </w:rPr>
-        <w:t xml:space="preserve"> virtually</w:t>
-      </w:r>
-      <w:r>
-        <w:rPr>
-          <w:rFonts w:ascii="Times New Roman" w:hAnsi="Times New Roman" w:cs="Times New Roman"/>
-        </w:rPr>
-        <w:t xml:space="preserve">. </w:t>
-      </w:r>
-      <w:r>
-        <w:rPr>
-          <w:rFonts w:ascii="Times New Roman" w:hAnsi="Times New Roman" w:cs="Times New Roman"/>
-        </w:rPr>
-        <w:t>The cost of customer churn in t</w:t>
-      </w:r>
-      <w:r>
-        <w:rPr>
-          <w:rFonts w:ascii="Times New Roman" w:hAnsi="Times New Roman" w:cs="Times New Roman"/>
-        </w:rPr>
-        <w:t xml:space="preserve">he Telecom Industry </w:t>
-      </w:r>
-      <w:r>
-        <w:rPr>
-          <w:rFonts w:ascii="Times New Roman" w:hAnsi="Times New Roman" w:cs="Times New Roman"/>
-        </w:rPr>
-        <w:t>is a</w:t>
-      </w:r>
-      <w:r>
-        <w:rPr>
-          <w:rFonts w:ascii="Times New Roman" w:hAnsi="Times New Roman" w:cs="Times New Roman"/>
-        </w:rPr>
-        <w:t>pproximately</w:t>
-      </w:r>
-      <w:r>
-        <w:rPr>
-          <w:rFonts w:ascii="Times New Roman" w:hAnsi="Times New Roman" w:cs="Times New Roman"/>
-        </w:rPr>
-        <w:t xml:space="preserve"> $10 billion annually</w:t>
-      </w:r>
-      <w:r>
-        <w:rPr>
-          <w:rFonts w:ascii="Times New Roman" w:hAnsi="Times New Roman" w:cs="Times New Roman"/>
-        </w:rPr>
-        <w:t xml:space="preserve"> [</w:t>
-      </w:r>
-      <w:r>
-        <w:rPr>
-          <w:rFonts w:ascii="Times New Roman" w:hAnsi="Times New Roman" w:cs="Times New Roman"/>
-        </w:rPr>
-        <w:fldChar w:fldCharType="begin" w:fldLock="1"/>
-      </w:r>
-      <w:r>
-        <w:rPr>
-          <w:rFonts w:ascii="Times New Roman" w:hAnsi="Times New Roman" w:cs="Times New Roman"/>
-        </w:rPr>
-        <w:instrText>ADDIN CSL_CITATION {"citationItems":[{"id":"ITEM-1","itemData":{"abstract":"Customer churn is defined as the loss of customers because they move out to competitors. It is an expensive problem in many industries since acquiring new customers costs five to six times more than retaining existing ones [1-4]. In par- ticular, in telecommunication companies, churn costs roughly $10 billion per year [5]. A wide range of supervised machine learning classifiers have been developed to predict customer churn [6-9]. In general, these models base their effective- ness in the feature engineering process which is usually time consuming and thus tailored to specific datasets. Since deep learning automatically comes up with good features and representation for the input data; we investigated the applica- tion of autoencoders, deep belief networks and multi-layer feedforward networks with different configurations. We report results for predicting customer churn us- ing a four-layer feedforward architecture. To scale the model to full-sized high dimensional customer data, like the social graph of a customer, we introduced a data representation architecture that allows efficient learning across multiple layers of detailed user behavior representations. In this article, we use billions of call records from an enterprise business intelligence system and present our current work towards using deep learning for predicting churn in a prepaid mobile telecommunication network. To the best of our knowledge this is the first work reporting the use of deep learning for predicting customer churn. On average, our model achieves 77.9% AUC on validation data, significantly better than our prior best performance of 73.2% obtained with random forests and an extensive custom feature engineering applied to the same datasets.","author":[{"dropping-particle":"","family":"Castanedo","given":"Federico","non-dropping-particle":"","parse-names":false,"suffix":""},{"dropping-particle":"","family":"Valverde","given":"Gabriel","non-dropping-particle":"","parse-names":false,"suffix":""},{"dropping-particle":"","family":"Zaratiegui","given":"Jaime","non-dropping-particle":"","parse-names":false,"suffix":""},{"dropping-particle":"","family":"Vazquez","given":"Alfonso","non-dropping-particle":"","parse-names":false,"suffix":""}],"id":"ITEM-1","issued":{"date-parts":[["2014"]]},"page":"1-8","title":"Using Deep Learning to Predict Customer Churn in a Mobile Telecommunication Network Federico","type":"article-journal"},"uris":["http://www.mendeley.com/documents/?uuid=60d7dcc3-372f-47e1-a71e-aecdfb733f83"]}],"mendeley":{"formattedCitation":"(Castanedo et al., 2014)","plainTextFormattedCitation":"(Castanedo et al., 2014)","previouslyFormattedCitation":"(Castanedo et al., 2014)"},"properties":{"noteIndex":0},"schema":"https://github.com/citation-style-language/schema/raw/master/csl-citation.json"}</w:instrText>
-      </w:r>
-      <w:r>
-        <w:rPr>
-          <w:rFonts w:ascii="Times New Roman" w:hAnsi="Times New Roman" w:cs="Times New Roman"/>
-        </w:rPr>
-        <w:fldChar w:fldCharType="separate"/>
-      </w:r>
-      <w:r>
-        <w:rPr>
-          <w:rFonts w:ascii="Times New Roman" w:hAnsi="Times New Roman" w:cs="Times New Roman"/>
-          <w:noProof/>
-        </w:rPr>
-        <w:t>(</w:t>
-      </w:r>
-      <w:proofErr w:type="spellStart"/>
-      <w:r>
-        <w:rPr>
-          <w:rStyle w:val="ReferenceLinkChar"/>
-          <w:rFonts w:ascii="Times New Roman" w:hAnsi="Times New Roman" w:cs="Times New Roman"/>
-        </w:rPr>
-        <w:t>Castanedo</w:t>
-      </w:r>
-      <w:proofErr w:type="spellEnd"/>
-      <w:r>
-        <w:rPr>
-          <w:rStyle w:val="ReferenceLinkChar"/>
-          <w:rFonts w:ascii="Times New Roman" w:hAnsi="Times New Roman" w:cs="Times New Roman"/>
-        </w:rPr>
-        <w:t xml:space="preserve"> et al., 2014</w:t>
-      </w:r>
-      <w:r>
-        <w:rPr>
-          <w:rFonts w:ascii="Times New Roman" w:hAnsi="Times New Roman" w:cs="Times New Roman"/>
-          <w:noProof/>
-        </w:rPr>
-        <w:t>)</w:t>
-      </w:r>
-      <w:r>
-        <w:rPr>
-          <w:rFonts w:ascii="Times New Roman" w:hAnsi="Times New Roman" w:cs="Times New Roman"/>
-        </w:rPr>
-        <w:fldChar w:fldCharType="end"/>
-      </w:r>
-      <w:r>
-        <w:rPr>
-          <w:rFonts w:ascii="Times New Roman" w:hAnsi="Times New Roman" w:cs="Times New Roman"/>
-        </w:rPr>
-        <w:t>]</w:t>
-      </w:r>
-      <w:r>
-        <w:rPr>
-          <w:rFonts w:ascii="Times New Roman" w:hAnsi="Times New Roman" w:cs="Times New Roman"/>
-        </w:rPr>
-        <w:t>.</w:t>
-      </w:r>
-      <w:r>
-        <w:rPr>
-          <w:rFonts w:ascii="Times New Roman" w:hAnsi="Times New Roman" w:cs="Times New Roman"/>
-        </w:rPr>
-        <w:t xml:space="preserve"> </w:t>
-      </w:r>
-      <w:r>
-        <w:rPr>
-          <w:rFonts w:ascii="Times New Roman" w:hAnsi="Times New Roman" w:cs="Times New Roman"/>
-        </w:rPr>
-        <w:t xml:space="preserve"> </w:t>
-      </w:r>
-      <w:r>
-        <w:rPr>
-          <w:rFonts w:ascii="Times New Roman" w:hAnsi="Times New Roman" w:cs="Times New Roman"/>
-        </w:rPr>
-        <w:t>C</w:t>
-      </w:r>
-      <w:r>
-        <w:rPr>
-          <w:rFonts w:ascii="Times New Roman" w:hAnsi="Times New Roman" w:cs="Times New Roman"/>
-        </w:rPr>
-        <w:t xml:space="preserve">ustomer acquisition </w:t>
-      </w:r>
-      <w:r>
-        <w:rPr>
-          <w:rFonts w:ascii="Times New Roman" w:hAnsi="Times New Roman" w:cs="Times New Roman"/>
-        </w:rPr>
-        <w:t>costs are</w:t>
-      </w:r>
-      <w:r>
-        <w:rPr>
-          <w:rFonts w:ascii="Times New Roman" w:hAnsi="Times New Roman" w:cs="Times New Roman"/>
-        </w:rPr>
-        <w:t xml:space="preserve"> higher than customer retention by 700%; if we were to increase customer retention rates by just 5%, profits could see an increase from 25% to even 95% [</w:t>
-      </w:r>
-      <w:r>
-        <w:rPr>
-          <w:rFonts w:ascii="Times New Roman" w:hAnsi="Times New Roman" w:cs="Times New Roman"/>
-        </w:rPr>
-        <w:fldChar w:fldCharType="begin" w:fldLock="1"/>
-      </w:r>
-      <w:r>
-        <w:rPr>
-          <w:rFonts w:ascii="Times New Roman" w:hAnsi="Times New Roman" w:cs="Times New Roman"/>
-        </w:rPr>
-        <w:instrText>ADDIN CSL_CITATION {"citationItems":[{"id":"ITEM-1","itemData":{"author":[{"dropping-particle":"","family":"Hadden","given":"J","non-dropping-particle":"","parse-names":false,"suffix":""},{"dropping-particle":"","family":"Tiwari","given":"Ashutosh","non-dropping-particle":"","parse-names":false,"suffix":""},{"dropping-particle":"","family":"Roy","given":"Rajkumar","non-dropping-particle":"","parse-names":false,"suffix":""},{"dropping-particle":"","family":"Ruta","given":"Dymitr","non-dropping-particle":"","parse-names":false,"suffix":""}],"container-title":"International Journal of Intelligent Technology","id":"ITEM-1","issued":{"date-parts":[["2006","1","1"]]},"page":"104-110","title":"Churn Prediction: Does Technology Matter","type":"article-journal","volume":"1"},"uris":["http://www.mendeley.com/documents/?uuid=1d9a9a34-288c-4096-aaa8-fb649ac270d4"]}],"mendeley":{"formattedCitation":"(Hadden et al., 2006)","plainTextFormattedCitation":"(Hadden et al., 2006)","previouslyFormattedCitation":"(Hadden et al., 2006)"},"properties":{"noteIndex":0},"schema":"https://github.com/citation-style-language/schema/raw/master/csl-citation.json"}</w:instrText>
-      </w:r>
-      <w:r>
-        <w:rPr>
-          <w:rFonts w:ascii="Times New Roman" w:hAnsi="Times New Roman" w:cs="Times New Roman"/>
-        </w:rPr>
-        <w:fldChar w:fldCharType="separate"/>
-      </w:r>
-      <w:r>
-        <w:rPr>
-          <w:rFonts w:ascii="Times New Roman" w:hAnsi="Times New Roman" w:cs="Times New Roman"/>
-          <w:noProof/>
-        </w:rPr>
-        <w:t>(</w:t>
-      </w:r>
-      <w:r>
-        <w:rPr>
-          <w:rStyle w:val="ReferenceLinkChar"/>
-          <w:rFonts w:ascii="Times New Roman" w:hAnsi="Times New Roman" w:cs="Times New Roman"/>
-        </w:rPr>
-        <w:t>Hadden et al., 2006</w:t>
-      </w:r>
-      <w:r>
-        <w:rPr>
-          <w:rFonts w:ascii="Times New Roman" w:hAnsi="Times New Roman" w:cs="Times New Roman"/>
-          <w:noProof/>
-        </w:rPr>
-        <w:t>)</w:t>
-      </w:r>
-      <w:r>
-        <w:rPr>
-          <w:rFonts w:ascii="Times New Roman" w:hAnsi="Times New Roman" w:cs="Times New Roman"/>
-        </w:rPr>
-        <w:fldChar w:fldCharType="end"/>
-      </w:r>
-      <w:r>
-        <w:rPr>
-          <w:rFonts w:ascii="Times New Roman" w:hAnsi="Times New Roman" w:cs="Times New Roman"/>
-        </w:rPr>
-        <w:t>]</w:t>
-      </w:r>
-      <w:r>
-        <w:rPr>
-          <w:rFonts w:ascii="Times New Roman" w:hAnsi="Times New Roman" w:cs="Times New Roman"/>
-        </w:rPr>
-        <w:t>.</w:t>
-      </w:r>
-      <w:r>
-        <w:rPr>
-          <w:rFonts w:ascii="Times New Roman" w:hAnsi="Times New Roman" w:cs="Times New Roman"/>
-        </w:rPr>
-        <w:t xml:space="preserve"> For a company to be profitable, it is thus </w:t>
-      </w:r>
-      <w:r>
-        <w:rPr>
-          <w:rFonts w:ascii="Times New Roman" w:hAnsi="Times New Roman" w:cs="Times New Roman"/>
-        </w:rPr>
-        <w:t>essential</w:t>
-      </w:r>
-      <w:r>
-        <w:rPr>
-          <w:rFonts w:ascii="Times New Roman" w:hAnsi="Times New Roman" w:cs="Times New Roman"/>
-        </w:rPr>
-        <w:t xml:space="preserve"> to be able to take pre-emptive action </w:t>
-      </w:r>
-      <w:r>
-        <w:rPr>
-          <w:rFonts w:ascii="Times New Roman" w:hAnsi="Times New Roman" w:cs="Times New Roman"/>
-        </w:rPr>
-        <w:t>to be able to retain customers that may churn.</w:t>
-      </w:r>
-      <w:r>
-        <w:rPr>
-          <w:rFonts w:ascii="Times New Roman" w:hAnsi="Times New Roman" w:cs="Times New Roman"/>
-        </w:rPr>
-        <w:t xml:space="preserve"> </w:t>
-      </w:r>
-      <w:r>
-        <w:rPr>
-          <w:rFonts w:ascii="Times New Roman" w:hAnsi="Times New Roman" w:cs="Times New Roman"/>
-        </w:rPr>
-        <w:t>Churn in t</w:t>
-      </w:r>
-      <w:r>
-        <w:rPr>
-          <w:rFonts w:ascii="Times New Roman" w:hAnsi="Times New Roman" w:cs="Times New Roman"/>
-        </w:rPr>
-        <w:t>elecom companies is defined as the customers who stop using their specific services and plans</w:t>
-      </w:r>
-      <w:r>
-        <w:rPr>
-          <w:rFonts w:ascii="Times New Roman" w:hAnsi="Times New Roman" w:cs="Times New Roman"/>
-        </w:rPr>
-        <w:t xml:space="preserve"> for long periods. </w:t>
-      </w:r>
-    </w:p>
-    <w:p>
-      <w:pPr>
-        <w:spacing w:line="360" w:lineRule="auto"/>
-        <w:rPr>
-          <w:rFonts w:ascii="Times New Roman" w:hAnsi="Times New Roman" w:cs="Times New Roman"/>
-        </w:rPr>
-      </w:pPr>
-      <w:r>
-        <w:rPr>
-          <w:rFonts w:ascii="Times New Roman" w:hAnsi="Times New Roman" w:cs="Times New Roman"/>
-        </w:rPr>
-        <w:t>As service providers contend for the rights to a customer, customers are free to choose a service- provider from an ever-increasing set of corporations depending on customer need. This increase in competition has led to customers being able expect tailor made products at a fraction of the price [</w:t>
-      </w:r>
-      <w:r>
-        <w:rPr>
-          <w:rFonts w:ascii="Times New Roman" w:hAnsi="Times New Roman" w:cs="Times New Roman"/>
-        </w:rPr>
-        <w:fldChar w:fldCharType="begin" w:fldLock="1"/>
-      </w:r>
-      <w:r>
-        <w:rPr>
-          <w:rFonts w:ascii="Times New Roman" w:hAnsi="Times New Roman" w:cs="Times New Roman"/>
-        </w:rPr>
-        <w:instrText>ADDIN CSL_CITATION {"citationItems":[{"id":"ITEM-1","itemData":{"DOI":"10.1016/j.chb.2009.03.003","author":[{"dropping-particle":"","family":"Kuo","given":"Ying-Feng","non-dropping-particle":"","parse-names":false,"suffix":""},{"dropping-particle":"","family":"Wu","given":"Chi-Ming","non-dropping-particle":"","parse-names":false,"suffix":""},{"dropping-particle":"","family":"Deng","given":"Wei-Jaw","non-dropping-particle":"","parse-names":false,"suffix":""}],"container-title":"Computers in Human Behavior","id":"ITEM-1","issued":{"date-parts":[["2009","7","1"]]},"page":"887-896","title":"The relationships among service quality, perceived value, customer satisfaction, and post-purchase intention in mobile value-added services","type":"article-journal","volume":"25"},"uris":["http://www.mendeley.com/documents/?uuid=ddb25a0c-f8bb-4e72-9446-e5236350ff5c"]}],"mendeley":{"formattedCitation":"(Kuo et al., 2009)","plainTextFormattedCitation":"(Kuo et al., 2009)"},"properties":{"noteIndex":0},"schema":"https://github.com/citation-style-language/schema/raw/master/csl-citation.json"}</w:instrText>
-      </w:r>
-      <w:r>
-        <w:rPr>
-          <w:rFonts w:ascii="Times New Roman" w:hAnsi="Times New Roman" w:cs="Times New Roman"/>
-        </w:rPr>
-        <w:fldChar w:fldCharType="separate"/>
-      </w:r>
-      <w:r>
-        <w:rPr>
-          <w:rFonts w:ascii="Times New Roman" w:hAnsi="Times New Roman" w:cs="Times New Roman"/>
-          <w:noProof/>
-        </w:rPr>
-        <w:t>(</w:t>
-      </w:r>
-      <w:proofErr w:type="spellStart"/>
-      <w:r>
-        <w:rPr>
-          <w:rFonts w:ascii="Times New Roman" w:hAnsi="Times New Roman" w:cs="Times New Roman"/>
-          <w:noProof/>
-          <w:color w:val="548DD4" w:themeColor="text2" w:themeTint="99"/>
-        </w:rPr>
-        <w:t>Kuo</w:t>
-      </w:r>
-      <w:proofErr w:type="spellEnd"/>
-      <w:r>
-        <w:rPr>
-          <w:rFonts w:ascii="Times New Roman" w:hAnsi="Times New Roman" w:cs="Times New Roman"/>
-          <w:noProof/>
-          <w:color w:val="548DD4" w:themeColor="text2" w:themeTint="99"/>
-        </w:rPr>
-        <w:t xml:space="preserve"> et al., 2009</w:t>
-      </w:r>
-      <w:r>
-        <w:rPr>
-          <w:rFonts w:ascii="Times New Roman" w:hAnsi="Times New Roman" w:cs="Times New Roman"/>
-          <w:noProof/>
-        </w:rPr>
-        <w:t>)</w:t>
-      </w:r>
-      <w:r>
-        <w:rPr>
-          <w:rFonts w:ascii="Times New Roman" w:hAnsi="Times New Roman" w:cs="Times New Roman"/>
-        </w:rPr>
-        <w:fldChar w:fldCharType="end"/>
-      </w:r>
-      <w:r>
-        <w:rPr>
-          <w:rFonts w:ascii="Times New Roman" w:hAnsi="Times New Roman" w:cs="Times New Roman"/>
-        </w:rPr>
-        <w:t xml:space="preserve">]. </w:t>
-      </w:r>
-      <w:r>
-        <w:rPr>
-          <w:rFonts w:ascii="Times New Roman" w:hAnsi="Times New Roman" w:cs="Times New Roman"/>
-        </w:rPr>
-        <w:t>C</w:t>
-      </w:r>
-      <w:r>
-        <w:rPr>
-          <w:rFonts w:ascii="Times New Roman" w:hAnsi="Times New Roman" w:cs="Times New Roman"/>
-        </w:rPr>
-        <w:t>hurn</w:t>
-      </w:r>
-      <w:r>
-        <w:rPr>
-          <w:rFonts w:ascii="Times New Roman" w:hAnsi="Times New Roman" w:cs="Times New Roman"/>
-        </w:rPr>
-        <w:t>ed customers</w:t>
-      </w:r>
-      <w:r>
-        <w:rPr>
-          <w:rFonts w:ascii="Times New Roman" w:hAnsi="Times New Roman" w:cs="Times New Roman"/>
-        </w:rPr>
-        <w:t xml:space="preserve"> those customers that move from one service provider to another</w:t>
-      </w:r>
-      <w:r>
-        <w:rPr>
-          <w:rFonts w:ascii="Times New Roman" w:hAnsi="Times New Roman" w:cs="Times New Roman"/>
-        </w:rPr>
-        <w:t xml:space="preserve"> [</w:t>
-      </w:r>
-      <w:r>
-        <w:rPr>
-          <w:rFonts w:ascii="Times New Roman" w:hAnsi="Times New Roman" w:cs="Times New Roman"/>
-        </w:rPr>
-        <w:fldChar w:fldCharType="begin" w:fldLock="1"/>
-      </w:r>
-      <w:r>
-        <w:rPr>
-          <w:rFonts w:ascii="Times New Roman" w:hAnsi="Times New Roman" w:cs="Times New Roman"/>
-        </w:rPr>
-        <w:instrText>ADDIN CSL_CITATION {"citationItems":[{"id":"ITEM-1","itemData":{"DOI":"10.1186/s40537-019-0191-6","author":[{"dropping-particle":"","family":"Ahmad","given":"Abdelrahim Kasem","non-dropping-particle":"","parse-names":false,"suffix":""},{"dropping-particle":"","family":"Jafar","given":"Assef","non-dropping-particle":"","parse-names":false,"suffix":""},{"dropping-particle":"","family":"Aljoumaa","given":"Kadan","non-dropping-particle":"","parse-names":false,"suffix":""}],"id":"ITEM-1","issued":{"date-parts":[["0"]]},"title":"Customer churn prediction in telecom using machine learning in big data platform","type":"article-journal"},"uris":["http://www.mendeley.com/documents/?uuid=d2963c92-dd83-3be2-aa99-c762f3847709"]}],"mendeley":{"formattedCitation":"(Ahmad et al., n.d.)","plainTextFormattedCitation":"(Ahmad et al., n.d.)","previouslyFormattedCitation":"(Ahmad et al., n.d.)"},"properties":{"noteIndex":0},"schema":"https://github.com/citation-style-language/schema/raw/master/csl-citation.json"}</w:instrText>
-      </w:r>
-      <w:r>
-        <w:rPr>
-          <w:rFonts w:ascii="Times New Roman" w:hAnsi="Times New Roman" w:cs="Times New Roman"/>
-        </w:rPr>
-        <w:fldChar w:fldCharType="separate"/>
-      </w:r>
-      <w:r>
-        <w:rPr>
-          <w:rFonts w:ascii="Times New Roman" w:hAnsi="Times New Roman" w:cs="Times New Roman"/>
-          <w:noProof/>
-        </w:rPr>
-        <w:t>(</w:t>
-      </w:r>
-      <w:r>
-        <w:rPr>
-          <w:rFonts w:ascii="Times New Roman" w:hAnsi="Times New Roman" w:cs="Times New Roman"/>
-          <w:noProof/>
-          <w:color w:val="548DD4" w:themeColor="text2" w:themeTint="99"/>
-        </w:rPr>
-        <w:t>Ahmad et al., n.d.</w:t>
-      </w:r>
-      <w:r>
-        <w:rPr>
-          <w:rFonts w:ascii="Times New Roman" w:hAnsi="Times New Roman" w:cs="Times New Roman"/>
-          <w:noProof/>
-        </w:rPr>
-        <w:t>)</w:t>
-      </w:r>
-      <w:r>
-        <w:rPr>
-          <w:rFonts w:ascii="Times New Roman" w:hAnsi="Times New Roman" w:cs="Times New Roman"/>
-        </w:rPr>
-        <w:fldChar w:fldCharType="end"/>
-      </w:r>
-      <w:r>
-        <w:rPr>
-          <w:rFonts w:ascii="Times New Roman" w:hAnsi="Times New Roman" w:cs="Times New Roman"/>
-        </w:rPr>
-        <w:t>]</w:t>
-      </w:r>
-      <w:r>
-        <w:rPr>
-          <w:rFonts w:ascii="Times New Roman" w:hAnsi="Times New Roman" w:cs="Times New Roman"/>
-        </w:rPr>
-        <w:t xml:space="preserve"> [</w:t>
-      </w:r>
-      <w:r>
-        <w:rPr>
-          <w:rFonts w:ascii="Times New Roman" w:hAnsi="Times New Roman" w:cs="Times New Roman"/>
-        </w:rPr>
-        <w:fldChar w:fldCharType="begin" w:fldLock="1"/>
-      </w:r>
-      <w:r>
-        <w:rPr>
-          <w:rFonts w:ascii="Times New Roman" w:hAnsi="Times New Roman" w:cs="Times New Roman"/>
-        </w:rPr>
-        <w:instrText>ADDIN CSL_CITATION {"citationItems":[{"id":"ITEM-1","itemData":{"DOI":"10.30534/ijiscs/2019/31822019","author":[{"dropping-particle":"","family":"","given":"","non-dropping-particle":"","parse-names":false,"suffix":""},{"dropping-particle":"","family":"Andrews","given":"RoshinReji","non-dropping-particle":"","parse-names":false,"suffix":""}],"container-title":"International Journal of Information Systems and Computer Sciences","id":"ITEM-1","issue":"2","issued":{"date-parts":[["2019"]]},"page":"132-134","title":"Churn Prediction in Telecom Sector Using Machine Learning","type":"article-journal","volume":"8"},"uris":["http://www.mendeley.com/documents/?uuid=e2a15bcb-3cdc-4df6-82d2-f3c5a8c284f2"]}],"mendeley":{"formattedCitation":"(Andrews, 2019)","plainTextFormattedCitation":"(Andrews, 2019)","previouslyFormattedCitation":"(Andrews, 2019)"},"properties":{"noteIndex":0},"schema":"https://github.com/citation-style-language/schema/raw/master/csl-citation.json"}</w:instrText>
-      </w:r>
-      <w:r>
-        <w:rPr>
-          <w:rFonts w:ascii="Times New Roman" w:hAnsi="Times New Roman" w:cs="Times New Roman"/>
-        </w:rPr>
-        <w:fldChar w:fldCharType="separate"/>
-      </w:r>
-      <w:r>
-        <w:rPr>
-          <w:rFonts w:ascii="Times New Roman" w:hAnsi="Times New Roman" w:cs="Times New Roman"/>
-          <w:noProof/>
-        </w:rPr>
-        <w:t>(</w:t>
-      </w:r>
-      <w:r>
-        <w:rPr>
-          <w:rFonts w:ascii="Times New Roman" w:hAnsi="Times New Roman" w:cs="Times New Roman"/>
-          <w:noProof/>
-          <w:color w:val="548DD4" w:themeColor="text2" w:themeTint="99"/>
-        </w:rPr>
-        <w:t>Andrews, 2019</w:t>
-      </w:r>
-      <w:r>
-        <w:rPr>
-          <w:rFonts w:ascii="Times New Roman" w:hAnsi="Times New Roman" w:cs="Times New Roman"/>
-          <w:noProof/>
-        </w:rPr>
-        <w:t>)</w:t>
-      </w:r>
-      <w:r>
-        <w:rPr>
-          <w:rFonts w:ascii="Times New Roman" w:hAnsi="Times New Roman" w:cs="Times New Roman"/>
-        </w:rPr>
-        <w:fldChar w:fldCharType="end"/>
-      </w:r>
-      <w:r>
-        <w:rPr>
-          <w:rFonts w:ascii="Times New Roman" w:hAnsi="Times New Roman" w:cs="Times New Roman"/>
-        </w:rPr>
-        <w:t>]</w:t>
-      </w:r>
-      <w:r>
-        <w:rPr>
-          <w:rFonts w:ascii="Times New Roman" w:hAnsi="Times New Roman" w:cs="Times New Roman"/>
-        </w:rPr>
-        <w:t>.</w:t>
-      </w:r>
-      <w:r>
-        <w:rPr>
-          <w:rFonts w:ascii="Times New Roman" w:hAnsi="Times New Roman" w:cs="Times New Roman"/>
-        </w:rPr>
-        <w:t xml:space="preserve"> </w:t>
-      </w:r>
-      <w:r>
-        <w:rPr>
-          <w:rFonts w:ascii="Times New Roman" w:hAnsi="Times New Roman" w:cs="Times New Roman"/>
-        </w:rPr>
-        <w:t>Churn</w:t>
-      </w:r>
-      <w:r>
-        <w:rPr>
-          <w:rFonts w:ascii="Times New Roman" w:hAnsi="Times New Roman" w:cs="Times New Roman"/>
-        </w:rPr>
-        <w:t xml:space="preserve"> can be </w:t>
-      </w:r>
-      <w:r>
-        <w:rPr>
-          <w:rFonts w:ascii="Times New Roman" w:hAnsi="Times New Roman" w:cs="Times New Roman"/>
-        </w:rPr>
-        <w:t xml:space="preserve">due </w:t>
-      </w:r>
-      <w:r>
-        <w:rPr>
-          <w:rFonts w:ascii="Times New Roman" w:hAnsi="Times New Roman" w:cs="Times New Roman"/>
-        </w:rPr>
-        <w:t xml:space="preserve">to </w:t>
-      </w:r>
-      <w:r>
-        <w:rPr>
-          <w:rFonts w:ascii="Times New Roman" w:hAnsi="Times New Roman" w:cs="Times New Roman"/>
-        </w:rPr>
-        <w:t xml:space="preserve">the </w:t>
-      </w:r>
-      <w:r>
-        <w:rPr>
-          <w:rFonts w:ascii="Times New Roman" w:hAnsi="Times New Roman" w:cs="Times New Roman"/>
-        </w:rPr>
-        <w:t>non-satisfaction</w:t>
-      </w:r>
-      <w:r>
-        <w:rPr>
-          <w:rFonts w:ascii="Times New Roman" w:hAnsi="Times New Roman" w:cs="Times New Roman"/>
-        </w:rPr>
-        <w:t xml:space="preserve"> of current service</w:t>
-      </w:r>
-      <w:r>
-        <w:rPr>
-          <w:rFonts w:ascii="Times New Roman" w:hAnsi="Times New Roman" w:cs="Times New Roman"/>
-        </w:rPr>
-        <w:t>s</w:t>
-      </w:r>
-      <w:r>
-        <w:rPr>
-          <w:rFonts w:ascii="Times New Roman" w:hAnsi="Times New Roman" w:cs="Times New Roman"/>
-        </w:rPr>
-        <w:t>, better offering</w:t>
-      </w:r>
-      <w:r>
-        <w:rPr>
-          <w:rFonts w:ascii="Times New Roman" w:hAnsi="Times New Roman" w:cs="Times New Roman"/>
-        </w:rPr>
-        <w:t>s</w:t>
-      </w:r>
-      <w:r>
-        <w:rPr>
-          <w:rFonts w:ascii="Times New Roman" w:hAnsi="Times New Roman" w:cs="Times New Roman"/>
-        </w:rPr>
-        <w:t xml:space="preserve"> from other </w:t>
-      </w:r>
-      <w:r>
-        <w:rPr>
-          <w:rFonts w:ascii="Times New Roman" w:hAnsi="Times New Roman" w:cs="Times New Roman"/>
-        </w:rPr>
-        <w:t xml:space="preserve">service </w:t>
-      </w:r>
-      <w:r>
-        <w:rPr>
-          <w:rFonts w:ascii="Times New Roman" w:hAnsi="Times New Roman" w:cs="Times New Roman"/>
-        </w:rPr>
-        <w:t xml:space="preserve">providers and even lifestyle changes. </w:t>
-      </w:r>
-      <w:r>
-        <w:rPr>
-          <w:rFonts w:ascii="Times New Roman" w:hAnsi="Times New Roman" w:cs="Times New Roman"/>
-        </w:rPr>
-        <w:t>I</w:t>
-      </w:r>
-      <w:r>
-        <w:rPr>
-          <w:rFonts w:ascii="Times New Roman" w:hAnsi="Times New Roman" w:cs="Times New Roman"/>
-        </w:rPr>
-        <w:t xml:space="preserve">n the </w:t>
-      </w:r>
-      <w:r>
-        <w:rPr>
-          <w:rFonts w:ascii="Times New Roman" w:hAnsi="Times New Roman" w:cs="Times New Roman"/>
-        </w:rPr>
-        <w:t>customer's behaviour patterns</w:t>
-      </w:r>
-      <w:r>
-        <w:rPr>
-          <w:rFonts w:ascii="Times New Roman" w:hAnsi="Times New Roman" w:cs="Times New Roman"/>
-        </w:rPr>
-        <w:t>,</w:t>
-      </w:r>
-      <w:r>
-        <w:rPr>
-          <w:rFonts w:ascii="Times New Roman" w:hAnsi="Times New Roman" w:cs="Times New Roman"/>
-        </w:rPr>
-        <w:t xml:space="preserve"> there is likely to be a few significant indicators</w:t>
-      </w:r>
-      <w:r>
-        <w:rPr>
-          <w:rFonts w:ascii="Times New Roman" w:hAnsi="Times New Roman" w:cs="Times New Roman"/>
-        </w:rPr>
-        <w:t xml:space="preserve"> as to why the customer is willing to take the active step of moving </w:t>
-      </w:r>
-      <w:r>
-        <w:rPr>
-          <w:rFonts w:ascii="Times New Roman" w:hAnsi="Times New Roman" w:cs="Times New Roman"/>
-        </w:rPr>
-        <w:t>across</w:t>
-      </w:r>
-      <w:r>
-        <w:rPr>
-          <w:rFonts w:ascii="Times New Roman" w:hAnsi="Times New Roman" w:cs="Times New Roman"/>
-        </w:rPr>
-        <w:t xml:space="preserve"> service provider</w:t>
-      </w:r>
-      <w:r>
-        <w:rPr>
-          <w:rFonts w:ascii="Times New Roman" w:hAnsi="Times New Roman" w:cs="Times New Roman"/>
-        </w:rPr>
-        <w:t>s</w:t>
-      </w:r>
-      <w:r>
-        <w:rPr>
-          <w:rFonts w:ascii="Times New Roman" w:hAnsi="Times New Roman" w:cs="Times New Roman"/>
-        </w:rPr>
-        <w:t>.</w:t>
-      </w:r>
-      <w:r>
-        <w:rPr>
-          <w:rFonts w:ascii="Times New Roman" w:hAnsi="Times New Roman" w:cs="Times New Roman"/>
-        </w:rPr>
-        <w:t xml:space="preserve"> </w:t>
-      </w:r>
-      <w:r>
-        <w:rPr>
-          <w:rFonts w:ascii="Times New Roman" w:hAnsi="Times New Roman" w:cs="Times New Roman"/>
-        </w:rPr>
-        <w:t>W</w:t>
-      </w:r>
-      <w:r>
-        <w:rPr>
-          <w:rFonts w:ascii="Times New Roman" w:hAnsi="Times New Roman" w:cs="Times New Roman"/>
-        </w:rPr>
-        <w:t xml:space="preserve">e shall identify </w:t>
-      </w:r>
-      <w:r>
-        <w:rPr>
-          <w:rFonts w:ascii="Times New Roman" w:hAnsi="Times New Roman" w:cs="Times New Roman"/>
-        </w:rPr>
-        <w:t xml:space="preserve">the attributes that can indicate churn </w:t>
-      </w:r>
-      <w:r>
-        <w:rPr>
-          <w:rFonts w:ascii="Times New Roman" w:hAnsi="Times New Roman" w:cs="Times New Roman"/>
-        </w:rPr>
-        <w:t>in our methodology through this research.</w:t>
-      </w:r>
-      <w:r>
-        <w:rPr>
-          <w:rFonts w:ascii="Times New Roman" w:hAnsi="Times New Roman" w:cs="Times New Roman"/>
-        </w:rPr>
-        <w:t xml:space="preserve"> </w:t>
-      </w:r>
+        <w:t>6</w:t>
+      </w:r>
+      <w:r>
+        <w:rPr>
+          <w:rFonts w:ascii="Times New Roman" w:hAnsi="Times New Roman" w:cs="Times New Roman"/>
+        </w:rPr>
+        <w:t>. Significance of the study</w:t>
+      </w:r>
+      <w:bookmarkEnd w:id="18"/>
+      <w:bookmarkEnd w:id="19"/>
+      <w:bookmarkEnd w:id="20"/>
     </w:p>
     <w:p>
       <w:pPr>
@@ -3545,52 +3812,24 @@
           <w:rFonts w:ascii="Times New Roman" w:hAnsi="Times New Roman" w:cs="Times New Roman"/>
         </w:rPr>
       </w:pPr>
-      <w:bookmarkStart w:id="11" w:name="_Toc61709569"/>
-      <w:r>
-        <w:rPr>
-          <w:rFonts w:ascii="Times New Roman" w:hAnsi="Times New Roman" w:cs="Times New Roman"/>
-        </w:rPr>
-        <w:lastRenderedPageBreak/>
-        <w:t>3</w:t>
-      </w:r>
-      <w:r>
-        <w:rPr>
-          <w:rFonts w:ascii="Times New Roman" w:hAnsi="Times New Roman" w:cs="Times New Roman"/>
-        </w:rPr>
-        <w:t xml:space="preserve">. </w:t>
-      </w:r>
-      <w:bookmarkEnd w:id="7"/>
-      <w:bookmarkEnd w:id="9"/>
-      <w:bookmarkEnd w:id="11"/>
-      <w:r>
-        <w:rPr>
-          <w:rFonts w:ascii="Times New Roman" w:hAnsi="Times New Roman" w:cs="Times New Roman"/>
-        </w:rPr>
-        <w:t>Literature</w:t>
-      </w:r>
-      <w:r>
-        <w:rPr>
-          <w:rFonts w:ascii="Times New Roman" w:hAnsi="Times New Roman" w:cs="Times New Roman"/>
-        </w:rPr>
-        <w:t xml:space="preserve"> Survey</w:t>
-      </w:r>
-    </w:p>
-    <w:p>
-      <w:pPr>
-        <w:pStyle w:val="BodyText"/>
-      </w:pPr>
-      <w:r>
-        <w:t xml:space="preserve">The current methodology employed to </w:t>
-      </w:r>
-    </w:p>
-    <w:p>
-      <w:pPr>
-        <w:pStyle w:val="BodyText"/>
-        <w:spacing w:line="360" w:lineRule="auto"/>
-        <w:rPr>
-          <w:rFonts w:ascii="Times New Roman" w:hAnsi="Times New Roman" w:cs="Times New Roman"/>
-        </w:rPr>
-      </w:pPr>
+      <w:bookmarkStart w:id="21" w:name="scope-of-the-study"/>
+      <w:bookmarkStart w:id="22" w:name="_Toc61617415"/>
+      <w:bookmarkStart w:id="23" w:name="_Toc61714764"/>
+      <w:r>
+        <w:rPr>
+          <w:rFonts w:ascii="Times New Roman" w:hAnsi="Times New Roman" w:cs="Times New Roman"/>
+        </w:rPr>
+        <w:t>7</w:t>
+      </w:r>
+      <w:r>
+        <w:rPr>
+          <w:rFonts w:ascii="Times New Roman" w:hAnsi="Times New Roman" w:cs="Times New Roman"/>
+        </w:rPr>
+        <w:t>. Scope of the study</w:t>
+      </w:r>
+      <w:bookmarkEnd w:id="21"/>
+      <w:bookmarkEnd w:id="22"/>
+      <w:bookmarkEnd w:id="23"/>
     </w:p>
     <w:p>
       <w:pPr>
@@ -3604,8 +3843,8 @@
           <w:szCs w:val="32"/>
         </w:rPr>
       </w:pPr>
-      <w:bookmarkStart w:id="12" w:name="problem-statement"/>
-      <w:bookmarkStart w:id="13" w:name="_Toc61617411"/>
+      <w:bookmarkStart w:id="24" w:name="research-methodology"/>
+      <w:bookmarkStart w:id="25" w:name="_Toc61617416"/>
       <w:r>
         <w:rPr>
           <w:rFonts w:ascii="Times New Roman" w:hAnsi="Times New Roman" w:cs="Times New Roman"/>
@@ -3621,50 +3860,23 @@
           <w:rFonts w:ascii="Times New Roman" w:hAnsi="Times New Roman" w:cs="Times New Roman"/>
         </w:rPr>
       </w:pPr>
-      <w:bookmarkStart w:id="14" w:name="_Toc61709570"/>
+      <w:bookmarkStart w:id="26" w:name="_Toc61714765"/>
       <w:r>
         <w:rPr>
           <w:rFonts w:ascii="Times New Roman" w:hAnsi="Times New Roman" w:cs="Times New Roman"/>
         </w:rPr>
         <w:lastRenderedPageBreak/>
-        <w:t>4</w:t>
-      </w:r>
-      <w:r>
-        <w:rPr>
-          <w:rFonts w:ascii="Times New Roman" w:hAnsi="Times New Roman" w:cs="Times New Roman"/>
-        </w:rPr>
-        <w:t>. Problem Statement</w:t>
-      </w:r>
-      <w:bookmarkEnd w:id="12"/>
-      <w:bookmarkEnd w:id="13"/>
-      <w:bookmarkEnd w:id="14"/>
-    </w:p>
-    <w:p>
-      <w:pPr>
-        <w:pStyle w:val="Heading1"/>
-        <w:spacing w:line="360" w:lineRule="auto"/>
-        <w:rPr>
-          <w:rFonts w:ascii="Times New Roman" w:hAnsi="Times New Roman" w:cs="Times New Roman"/>
-        </w:rPr>
-      </w:pPr>
-      <w:bookmarkStart w:id="15" w:name="aim-and-objectives"/>
-      <w:bookmarkStart w:id="16" w:name="_Toc61617413"/>
-      <w:bookmarkStart w:id="17" w:name="_Toc61709572"/>
-      <w:r>
-        <w:rPr>
-          <w:rFonts w:ascii="Times New Roman" w:hAnsi="Times New Roman" w:cs="Times New Roman"/>
-        </w:rPr>
-        <w:t>5</w:t>
-      </w:r>
-      <w:r>
-        <w:rPr>
-          <w:rFonts w:ascii="Times New Roman" w:hAnsi="Times New Roman" w:cs="Times New Roman"/>
-        </w:rPr>
-        <w:t>. Aim and Objectives</w:t>
-      </w:r>
-      <w:bookmarkEnd w:id="15"/>
-      <w:bookmarkEnd w:id="16"/>
-      <w:bookmarkEnd w:id="17"/>
+        <w:t>8</w:t>
+      </w:r>
+      <w:r>
+        <w:rPr>
+          <w:rFonts w:ascii="Times New Roman" w:hAnsi="Times New Roman" w:cs="Times New Roman"/>
+        </w:rPr>
+        <w:t>. Research Methodology</w:t>
+      </w:r>
+      <w:bookmarkEnd w:id="24"/>
+      <w:bookmarkEnd w:id="25"/>
+      <w:bookmarkEnd w:id="26"/>
     </w:p>
     <w:p>
       <w:pPr>
@@ -3678,35 +3890,8 @@
         <w:rPr>
           <w:rFonts w:ascii="Times New Roman" w:hAnsi="Times New Roman" w:cs="Times New Roman"/>
         </w:rPr>
-        <w:t>gibberish</w:t>
-      </w:r>
-    </w:p>
-    <w:p>
-      <w:pPr>
-        <w:pStyle w:val="Heading1"/>
-        <w:spacing w:line="360" w:lineRule="auto"/>
-        <w:rPr>
-          <w:rFonts w:ascii="Times New Roman" w:hAnsi="Times New Roman" w:cs="Times New Roman"/>
-        </w:rPr>
-      </w:pPr>
-      <w:bookmarkStart w:id="18" w:name="significance-of-the-study"/>
-      <w:bookmarkStart w:id="19" w:name="_Toc61617414"/>
-      <w:bookmarkStart w:id="20" w:name="_Toc61709573"/>
-      <w:r>
-        <w:rPr>
-          <w:rFonts w:ascii="Times New Roman" w:hAnsi="Times New Roman" w:cs="Times New Roman"/>
-        </w:rPr>
-        <w:t>6</w:t>
-      </w:r>
-      <w:r>
-        <w:rPr>
-          <w:rFonts w:ascii="Times New Roman" w:hAnsi="Times New Roman" w:cs="Times New Roman"/>
-        </w:rPr>
-        <w:t>. Significance of the study</w:t>
-      </w:r>
-      <w:bookmarkEnd w:id="18"/>
-      <w:bookmarkEnd w:id="19"/>
-      <w:bookmarkEnd w:id="20"/>
+        <w:t>Introduction, dataset description, data preprocessing, transformation, models, evaluation metrics</w:t>
+      </w:r>
     </w:p>
     <w:p>
       <w:pPr>
@@ -3716,51 +3901,15 @@
           <w:rFonts w:ascii="Times New Roman" w:hAnsi="Times New Roman" w:cs="Times New Roman"/>
         </w:rPr>
       </w:pPr>
-      <w:r>
-        <w:rPr>
-          <w:rFonts w:ascii="Times New Roman" w:hAnsi="Times New Roman" w:cs="Times New Roman"/>
-        </w:rPr>
-        <w:t xml:space="preserve">Orem </w:t>
-      </w:r>
-      <w:r>
-        <w:rPr>
-          <w:rFonts w:ascii="Times New Roman" w:hAnsi="Times New Roman" w:cs="Times New Roman"/>
-        </w:rPr>
-        <w:t>um</w:t>
-      </w:r>
-      <w:r>
-        <w:rPr>
-          <w:rFonts w:ascii="Times New Roman" w:hAnsi="Times New Roman" w:cs="Times New Roman"/>
-        </w:rPr>
-        <w:t>mah</w:t>
-      </w:r>
-    </w:p>
-    <w:p>
-      <w:pPr>
-        <w:pStyle w:val="Heading1"/>
+    </w:p>
+    <w:p>
+      <w:pPr>
+        <w:pStyle w:val="BodyText"/>
         <w:spacing w:line="360" w:lineRule="auto"/>
         <w:rPr>
           <w:rFonts w:ascii="Times New Roman" w:hAnsi="Times New Roman" w:cs="Times New Roman"/>
         </w:rPr>
       </w:pPr>
-      <w:bookmarkStart w:id="21" w:name="scope-of-the-study"/>
-      <w:bookmarkStart w:id="22" w:name="_Toc61617415"/>
-      <w:bookmarkStart w:id="23" w:name="_Toc61709574"/>
-      <w:r>
-        <w:rPr>
-          <w:rFonts w:ascii="Times New Roman" w:hAnsi="Times New Roman" w:cs="Times New Roman"/>
-        </w:rPr>
-        <w:t>7</w:t>
-      </w:r>
-      <w:r>
-        <w:rPr>
-          <w:rFonts w:ascii="Times New Roman" w:hAnsi="Times New Roman" w:cs="Times New Roman"/>
-        </w:rPr>
-        <w:t>. Scope of the study</w:t>
-      </w:r>
-      <w:bookmarkEnd w:id="21"/>
-      <w:bookmarkEnd w:id="22"/>
-      <w:bookmarkEnd w:id="23"/>
     </w:p>
     <w:p>
       <w:pPr>
@@ -3774,8 +3923,8 @@
           <w:szCs w:val="32"/>
         </w:rPr>
       </w:pPr>
-      <w:bookmarkStart w:id="24" w:name="research-methodology"/>
-      <w:bookmarkStart w:id="25" w:name="_Toc61617416"/>
+      <w:bookmarkStart w:id="27" w:name="required-resources"/>
+      <w:bookmarkStart w:id="28" w:name="_Toc61617417"/>
       <w:r>
         <w:rPr>
           <w:rFonts w:ascii="Times New Roman" w:hAnsi="Times New Roman" w:cs="Times New Roman"/>
@@ -3791,87 +3940,7 @@
           <w:rFonts w:ascii="Times New Roman" w:hAnsi="Times New Roman" w:cs="Times New Roman"/>
         </w:rPr>
       </w:pPr>
-      <w:bookmarkStart w:id="26" w:name="_Toc61709575"/>
-      <w:r>
-        <w:rPr>
-          <w:rFonts w:ascii="Times New Roman" w:hAnsi="Times New Roman" w:cs="Times New Roman"/>
-        </w:rPr>
-        <w:lastRenderedPageBreak/>
-        <w:t>8</w:t>
-      </w:r>
-      <w:r>
-        <w:rPr>
-          <w:rFonts w:ascii="Times New Roman" w:hAnsi="Times New Roman" w:cs="Times New Roman"/>
-        </w:rPr>
-        <w:t>. Research Methodology</w:t>
-      </w:r>
-      <w:bookmarkEnd w:id="24"/>
-      <w:bookmarkEnd w:id="25"/>
-      <w:bookmarkEnd w:id="26"/>
-    </w:p>
-    <w:p>
-      <w:pPr>
-        <w:pStyle w:val="BodyText"/>
-        <w:spacing w:line="360" w:lineRule="auto"/>
-        <w:rPr>
-          <w:rFonts w:ascii="Times New Roman" w:hAnsi="Times New Roman" w:cs="Times New Roman"/>
-        </w:rPr>
-      </w:pPr>
-      <w:r>
-        <w:rPr>
-          <w:rFonts w:ascii="Times New Roman" w:hAnsi="Times New Roman" w:cs="Times New Roman"/>
-        </w:rPr>
-        <w:t>Introduction, dataset description, data preprocessing, transformation, models, evaluation metrics</w:t>
-      </w:r>
-    </w:p>
-    <w:p>
-      <w:pPr>
-        <w:pStyle w:val="BodyText"/>
-        <w:spacing w:line="360" w:lineRule="auto"/>
-        <w:rPr>
-          <w:rFonts w:ascii="Times New Roman" w:hAnsi="Times New Roman" w:cs="Times New Roman"/>
-        </w:rPr>
-      </w:pPr>
-    </w:p>
-    <w:p>
-      <w:pPr>
-        <w:pStyle w:val="BodyText"/>
-        <w:spacing w:line="360" w:lineRule="auto"/>
-        <w:rPr>
-          <w:rFonts w:ascii="Times New Roman" w:hAnsi="Times New Roman" w:cs="Times New Roman"/>
-        </w:rPr>
-      </w:pPr>
-    </w:p>
-    <w:p>
-      <w:pPr>
-        <w:spacing w:line="360" w:lineRule="auto"/>
-        <w:rPr>
-          <w:rFonts w:ascii="Times New Roman" w:eastAsiaTheme="majorEastAsia" w:hAnsi="Times New Roman" w:cs="Times New Roman"/>
-          <w:b/>
-          <w:bCs/>
-          <w:color w:val="345A8A" w:themeColor="accent1" w:themeShade="B5"/>
-          <w:sz w:val="32"/>
-          <w:szCs w:val="32"/>
-        </w:rPr>
-      </w:pPr>
-      <w:bookmarkStart w:id="27" w:name="required-resources"/>
-      <w:bookmarkStart w:id="28" w:name="_Toc61617417"/>
-      <w:r>
-        <w:rPr>
-          <w:rFonts w:ascii="Times New Roman" w:hAnsi="Times New Roman" w:cs="Times New Roman"/>
-        </w:rPr>
-        <w:br w:type="page"/>
-      </w:r>
-    </w:p>
-    <w:p>
-      <w:pPr>
-        <w:pStyle w:val="Heading1"/>
-        <w:spacing w:line="360" w:lineRule="auto"/>
-        <w:rPr>
-          <w:rFonts w:ascii="Times New Roman" w:hAnsi="Times New Roman" w:cs="Times New Roman"/>
-        </w:rPr>
-      </w:pPr>
-      <w:bookmarkStart w:id="29" w:name="_Toc61709576"/>
+      <w:bookmarkStart w:id="29" w:name="_Toc61714766"/>
       <w:r>
         <w:rPr>
           <w:rFonts w:ascii="Times New Roman" w:hAnsi="Times New Roman" w:cs="Times New Roman"/>
@@ -3891,6 +3960,23 @@
     </w:p>
     <w:p>
       <w:pPr>
+        <w:pStyle w:val="BodyText"/>
+      </w:pPr>
+      <w:r>
+        <w:t xml:space="preserve">Following are the required hardware and software requirements to be able to successfully </w:t>
+      </w:r>
+      <w:r>
+        <w:t xml:space="preserve">and smoothly </w:t>
+      </w:r>
+      <w:r>
+        <w:t xml:space="preserve">run the </w:t>
+      </w:r>
+      <w:r>
+        <w:t>models.</w:t>
+      </w:r>
+    </w:p>
+    <w:p>
+      <w:pPr>
         <w:pStyle w:val="Heading3"/>
         <w:spacing w:line="360" w:lineRule="auto"/>
         <w:rPr>
@@ -3899,7 +3985,7 @@
       </w:pPr>
       <w:bookmarkStart w:id="30" w:name="hardware-requirements"/>
       <w:bookmarkStart w:id="31" w:name="_Toc61617418"/>
-      <w:bookmarkStart w:id="32" w:name="_Toc61709577"/>
+      <w:bookmarkStart w:id="32" w:name="_Toc61714767"/>
       <w:r>
         <w:rPr>
           <w:rFonts w:ascii="Times New Roman" w:hAnsi="Times New Roman" w:cs="Times New Roman"/>
@@ -3950,7 +4036,31 @@
         <w:rPr>
           <w:rFonts w:ascii="Times New Roman" w:hAnsi="Times New Roman" w:cs="Times New Roman"/>
         </w:rPr>
-        <w:t xml:space="preserve"> Please ensure you have Administrator access in the machine (Windows/Ubuntu/macOS)</w:t>
+        <w:t xml:space="preserve"> Please ensure you have Administrator access in the machine (Windows/</w:t>
+      </w:r>
+      <w:r>
+        <w:rPr>
+          <w:rFonts w:ascii="Times New Roman" w:hAnsi="Times New Roman" w:cs="Times New Roman"/>
+        </w:rPr>
+        <w:t xml:space="preserve"> </w:t>
+      </w:r>
+      <w:r>
+        <w:rPr>
+          <w:rFonts w:ascii="Times New Roman" w:hAnsi="Times New Roman" w:cs="Times New Roman"/>
+        </w:rPr>
+        <w:t>Ubuntu/</w:t>
+      </w:r>
+      <w:r>
+        <w:rPr>
+          <w:rFonts w:ascii="Times New Roman" w:hAnsi="Times New Roman" w:cs="Times New Roman"/>
+        </w:rPr>
+        <w:t xml:space="preserve"> </w:t>
+      </w:r>
+      <w:r>
+        <w:rPr>
+          <w:rFonts w:ascii="Times New Roman" w:hAnsi="Times New Roman" w:cs="Times New Roman"/>
+        </w:rPr>
+        <w:t>macOS)</w:t>
       </w:r>
     </w:p>
     <w:p>
@@ -3987,7 +4097,31 @@
         <w:rPr>
           <w:rFonts w:ascii="Times New Roman" w:hAnsi="Times New Roman" w:cs="Times New Roman"/>
         </w:rPr>
-        <w:t xml:space="preserve"> Minimum 4 GB (8 GB recommended for optimum performance)</w:t>
+        <w:t xml:space="preserve"> Minimum </w:t>
+      </w:r>
+      <w:r>
+        <w:rPr>
+          <w:rFonts w:ascii="Times New Roman" w:hAnsi="Times New Roman" w:cs="Times New Roman"/>
+        </w:rPr>
+        <w:t>8</w:t>
+      </w:r>
+      <w:r>
+        <w:rPr>
+          <w:rFonts w:ascii="Times New Roman" w:hAnsi="Times New Roman" w:cs="Times New Roman"/>
+        </w:rPr>
+        <w:t xml:space="preserve"> GB (</w:t>
+      </w:r>
+      <w:r>
+        <w:rPr>
+          <w:rFonts w:ascii="Times New Roman" w:hAnsi="Times New Roman" w:cs="Times New Roman"/>
+        </w:rPr>
+        <w:t>16</w:t>
+      </w:r>
+      <w:r>
+        <w:rPr>
+          <w:rFonts w:ascii="Times New Roman" w:hAnsi="Times New Roman" w:cs="Times New Roman"/>
+        </w:rPr>
+        <w:t xml:space="preserve"> GB recommended for optimum performance)</w:t>
       </w:r>
     </w:p>
     <w:p>
@@ -4009,7 +4143,31 @@
         <w:rPr>
           <w:rFonts w:ascii="Times New Roman" w:hAnsi="Times New Roman" w:cs="Times New Roman"/>
         </w:rPr>
-        <w:t xml:space="preserve"> Minimum of 4GB free space needs to be allocated (Depends on the Simulation Size)</w:t>
+        <w:t xml:space="preserve"> Minimum of 4GB free space needs to be allocated </w:t>
+      </w:r>
+      <w:r>
+        <w:rPr>
+          <w:rFonts w:ascii="Times New Roman" w:hAnsi="Times New Roman" w:cs="Times New Roman"/>
+        </w:rPr>
+        <w:br/>
+      </w:r>
+      <w:r>
+        <w:rPr>
+          <w:rFonts w:ascii="Times New Roman" w:hAnsi="Times New Roman" w:cs="Times New Roman"/>
+        </w:rPr>
+        <w:t xml:space="preserve">(Depends on the </w:t>
+      </w:r>
+      <w:r>
+        <w:rPr>
+          <w:rFonts w:ascii="Times New Roman" w:hAnsi="Times New Roman" w:cs="Times New Roman"/>
+        </w:rPr>
+        <w:t>model iterations</w:t>
+      </w:r>
+      <w:r>
+        <w:rPr>
+          <w:rFonts w:ascii="Times New Roman" w:hAnsi="Times New Roman" w:cs="Times New Roman"/>
+        </w:rPr>
+        <w:t>)</w:t>
       </w:r>
     </w:p>
     <w:p>
@@ -4022,7 +4180,7 @@
       </w:pPr>
       <w:bookmarkStart w:id="33" w:name="software-requirements"/>
       <w:bookmarkStart w:id="34" w:name="_Toc61617419"/>
-      <w:bookmarkStart w:id="35" w:name="_Toc61709578"/>
+      <w:bookmarkStart w:id="35" w:name="_Toc61714768"/>
       <w:r>
         <w:rPr>
           <w:rFonts w:ascii="Times New Roman" w:hAnsi="Times New Roman" w:cs="Times New Roman"/>
@@ -4042,12 +4200,12 @@
     <w:tbl>
       <w:tblPr>
         <w:tblStyle w:val="Table"/>
-        <w:tblW w:w="0" w:type="pct"/>
+        <w:tblW w:w="1698" w:type="pct"/>
         <w:tblLook w:val="07E0" w:firstRow="1" w:lastRow="1" w:firstColumn="1" w:lastColumn="1" w:noHBand="1" w:noVBand="1"/>
       </w:tblPr>
       <w:tblGrid>
-        <w:gridCol w:w="1183"/>
-        <w:gridCol w:w="1996"/>
+        <w:gridCol w:w="1569"/>
+        <w:gridCol w:w="1610"/>
       </w:tblGrid>
       <w:tr>
         <w:tc>
@@ -4055,8 +4213,9 @@
             <w:tcW w:w="0" w:type="auto"/>
             <w:tcBorders>
               <w:bottom w:val="single" w:sz="0" w:space="0" w:color="auto"/>
+              <w:right w:val="single" w:sz="4" w:space="0" w:color="auto"/>
             </w:tcBorders>
-            <w:vAlign w:val="bottom"/>
+            <w:vAlign w:val="center"/>
           </w:tcPr>
           <w:p>
             <w:pPr>
@@ -4079,9 +4238,10 @@
           <w:tcPr>
             <w:tcW w:w="0" w:type="auto"/>
             <w:tcBorders>
+              <w:left w:val="single" w:sz="4" w:space="0" w:color="auto"/>
               <w:bottom w:val="single" w:sz="0" w:space="0" w:color="auto"/>
             </w:tcBorders>
-            <w:vAlign w:val="bottom"/>
+            <w:vAlign w:val="center"/>
           </w:tcPr>
           <w:p>
             <w:pPr>
@@ -4105,6 +4265,10 @@
         <w:tc>
           <w:tcPr>
             <w:tcW w:w="0" w:type="auto"/>
+            <w:tcBorders>
+              <w:right w:val="single" w:sz="4" w:space="0" w:color="auto"/>
+            </w:tcBorders>
+            <w:vAlign w:val="center"/>
           </w:tcPr>
           <w:p>
             <w:pPr>
@@ -4119,13 +4283,17 @@
               <w:rPr>
                 <w:rFonts w:ascii="Times New Roman" w:hAnsi="Times New Roman" w:cs="Times New Roman"/>
               </w:rPr>
-              <w:t>R</w:t>
+              <w:t>Python</w:t>
             </w:r>
           </w:p>
         </w:tc>
         <w:tc>
           <w:tcPr>
             <w:tcW w:w="0" w:type="auto"/>
+            <w:tcBorders>
+              <w:left w:val="single" w:sz="4" w:space="0" w:color="auto"/>
+            </w:tcBorders>
+            <w:vAlign w:val="center"/>
           </w:tcPr>
           <w:p>
             <w:pPr>
@@ -4140,7 +4308,7 @@
               <w:rPr>
                 <w:rFonts w:ascii="Times New Roman" w:hAnsi="Times New Roman" w:cs="Times New Roman"/>
               </w:rPr>
-              <w:t>&gt;= 3.6</w:t>
+              <w:t>&gt;= 3.5</w:t>
             </w:r>
           </w:p>
         </w:tc>
@@ -4149,6 +4317,10 @@
         <w:tc>
           <w:tcPr>
             <w:tcW w:w="0" w:type="auto"/>
+            <w:tcBorders>
+              <w:right w:val="single" w:sz="4" w:space="0" w:color="auto"/>
+            </w:tcBorders>
+            <w:vAlign w:val="center"/>
           </w:tcPr>
           <w:p>
             <w:pPr>
@@ -4163,13 +4335,17 @@
               <w:rPr>
                 <w:rFonts w:ascii="Times New Roman" w:hAnsi="Times New Roman" w:cs="Times New Roman"/>
               </w:rPr>
-              <w:t>Python</w:t>
+              <w:t>Jupyter Notebook</w:t>
             </w:r>
           </w:p>
         </w:tc>
         <w:tc>
           <w:tcPr>
             <w:tcW w:w="0" w:type="auto"/>
+            <w:tcBorders>
+              <w:left w:val="single" w:sz="4" w:space="0" w:color="auto"/>
+            </w:tcBorders>
+            <w:vAlign w:val="center"/>
           </w:tcPr>
           <w:p>
             <w:pPr>
@@ -4184,7 +4360,13 @@
               <w:rPr>
                 <w:rFonts w:ascii="Times New Roman" w:hAnsi="Times New Roman" w:cs="Times New Roman"/>
               </w:rPr>
-              <w:t>&gt;= 3.5</w:t>
+              <w:t>&gt;= 6.</w:t>
+            </w:r>
+            <w:r>
+              <w:rPr>
+                <w:rFonts w:ascii="Times New Roman" w:hAnsi="Times New Roman" w:cs="Times New Roman"/>
+              </w:rPr>
+              <w:t>0</w:t>
             </w:r>
           </w:p>
         </w:tc>
@@ -4193,6 +4375,10 @@
         <w:tc>
           <w:tcPr>
             <w:tcW w:w="0" w:type="auto"/>
+            <w:tcBorders>
+              <w:right w:val="single" w:sz="4" w:space="0" w:color="auto"/>
+            </w:tcBorders>
+            <w:vAlign w:val="center"/>
           </w:tcPr>
           <w:p>
             <w:pPr>
@@ -4203,19 +4389,21 @@
                 <w:rFonts w:ascii="Times New Roman" w:hAnsi="Times New Roman" w:cs="Times New Roman"/>
               </w:rPr>
             </w:pPr>
-            <w:proofErr w:type="spellStart"/>
             <w:r>
               <w:rPr>
                 <w:rFonts w:ascii="Times New Roman" w:hAnsi="Times New Roman" w:cs="Times New Roman"/>
               </w:rPr>
-              <w:t>NetLogo</w:t>
-            </w:r>
-            <w:proofErr w:type="spellEnd"/>
+              <w:t>Excel</w:t>
+            </w:r>
           </w:p>
         </w:tc>
         <w:tc>
           <w:tcPr>
             <w:tcW w:w="0" w:type="auto"/>
+            <w:tcBorders>
+              <w:left w:val="single" w:sz="4" w:space="0" w:color="auto"/>
+            </w:tcBorders>
+            <w:vAlign w:val="center"/>
           </w:tcPr>
           <w:p>
             <w:pPr>
@@ -4230,138 +4418,6 @@
               <w:rPr>
                 <w:rFonts w:ascii="Times New Roman" w:hAnsi="Times New Roman" w:cs="Times New Roman"/>
               </w:rPr>
-              <w:t>&gt;= 6.1.1</w:t>
-            </w:r>
-          </w:p>
-        </w:tc>
-      </w:tr>
-      <w:tr>
-        <w:tc>
-          <w:tcPr>
-            <w:tcW w:w="0" w:type="auto"/>
-          </w:tcPr>
-          <w:p>
-            <w:pPr>
-              <w:pStyle w:val="Compact"/>
-              <w:spacing w:line="360" w:lineRule="auto"/>
-              <w:jc w:val="center"/>
-              <w:rPr>
-                <w:rFonts w:ascii="Times New Roman" w:hAnsi="Times New Roman" w:cs="Times New Roman"/>
-              </w:rPr>
-            </w:pPr>
-            <w:r>
-              <w:rPr>
-                <w:rFonts w:ascii="Times New Roman" w:hAnsi="Times New Roman" w:cs="Times New Roman"/>
-              </w:rPr>
-              <w:t>R Studio</w:t>
-            </w:r>
-          </w:p>
-        </w:tc>
-        <w:tc>
-          <w:tcPr>
-            <w:tcW w:w="0" w:type="auto"/>
-          </w:tcPr>
-          <w:p>
-            <w:pPr>
-              <w:pStyle w:val="Compact"/>
-              <w:spacing w:line="360" w:lineRule="auto"/>
-              <w:jc w:val="center"/>
-              <w:rPr>
-                <w:rFonts w:ascii="Times New Roman" w:hAnsi="Times New Roman" w:cs="Times New Roman"/>
-              </w:rPr>
-            </w:pPr>
-            <w:r>
-              <w:rPr>
-                <w:rFonts w:ascii="Times New Roman" w:hAnsi="Times New Roman" w:cs="Times New Roman"/>
-              </w:rPr>
-              <w:t>&gt;= 1.2.0</w:t>
-            </w:r>
-          </w:p>
-        </w:tc>
-      </w:tr>
-      <w:tr>
-        <w:tc>
-          <w:tcPr>
-            <w:tcW w:w="0" w:type="auto"/>
-          </w:tcPr>
-          <w:p>
-            <w:pPr>
-              <w:pStyle w:val="Compact"/>
-              <w:spacing w:line="360" w:lineRule="auto"/>
-              <w:jc w:val="center"/>
-              <w:rPr>
-                <w:rFonts w:ascii="Times New Roman" w:hAnsi="Times New Roman" w:cs="Times New Roman"/>
-              </w:rPr>
-            </w:pPr>
-            <w:r>
-              <w:rPr>
-                <w:rFonts w:ascii="Times New Roman" w:hAnsi="Times New Roman" w:cs="Times New Roman"/>
-              </w:rPr>
-              <w:t>Java SDK</w:t>
-            </w:r>
-          </w:p>
-        </w:tc>
-        <w:tc>
-          <w:tcPr>
-            <w:tcW w:w="0" w:type="auto"/>
-          </w:tcPr>
-          <w:p>
-            <w:pPr>
-              <w:pStyle w:val="Compact"/>
-              <w:spacing w:line="360" w:lineRule="auto"/>
-              <w:jc w:val="center"/>
-              <w:rPr>
-                <w:rFonts w:ascii="Times New Roman" w:hAnsi="Times New Roman" w:cs="Times New Roman"/>
-              </w:rPr>
-            </w:pPr>
-            <w:r>
-              <w:rPr>
-                <w:rFonts w:ascii="Times New Roman" w:hAnsi="Times New Roman" w:cs="Times New Roman"/>
-              </w:rPr>
-              <w:t>&gt;= 8</w:t>
-            </w:r>
-          </w:p>
-        </w:tc>
-      </w:tr>
-      <w:tr>
-        <w:tc>
-          <w:tcPr>
-            <w:tcW w:w="0" w:type="auto"/>
-          </w:tcPr>
-          <w:p>
-            <w:pPr>
-              <w:pStyle w:val="Compact"/>
-              <w:spacing w:line="360" w:lineRule="auto"/>
-              <w:jc w:val="center"/>
-              <w:rPr>
-                <w:rFonts w:ascii="Times New Roman" w:hAnsi="Times New Roman" w:cs="Times New Roman"/>
-              </w:rPr>
-            </w:pPr>
-            <w:r>
-              <w:rPr>
-                <w:rFonts w:ascii="Times New Roman" w:hAnsi="Times New Roman" w:cs="Times New Roman"/>
-              </w:rPr>
-              <w:t>Excel</w:t>
-            </w:r>
-          </w:p>
-        </w:tc>
-        <w:tc>
-          <w:tcPr>
-            <w:tcW w:w="0" w:type="auto"/>
-          </w:tcPr>
-          <w:p>
-            <w:pPr>
-              <w:pStyle w:val="Compact"/>
-              <w:spacing w:line="360" w:lineRule="auto"/>
-              <w:jc w:val="center"/>
-              <w:rPr>
-                <w:rFonts w:ascii="Times New Roman" w:hAnsi="Times New Roman" w:cs="Times New Roman"/>
-              </w:rPr>
-            </w:pPr>
-            <w:r>
-              <w:rPr>
-                <w:rFonts w:ascii="Times New Roman" w:hAnsi="Times New Roman" w:cs="Times New Roman"/>
-              </w:rPr>
               <w:t>&gt;= 2007</w:t>
             </w:r>
           </w:p>
@@ -4378,7 +4434,7 @@
       </w:pPr>
       <w:bookmarkStart w:id="36" w:name="research-plan"/>
       <w:bookmarkStart w:id="37" w:name="_Toc61617420"/>
-      <w:bookmarkStart w:id="38" w:name="_Toc61709579"/>
+      <w:bookmarkStart w:id="38" w:name="_Toc61714769"/>
       <w:r>
         <w:rPr>
           <w:rFonts w:ascii="Times New Roman" w:hAnsi="Times New Roman" w:cs="Times New Roman"/>
@@ -4466,7 +4522,7 @@
           <w:rFonts w:ascii="Times New Roman" w:hAnsi="Times New Roman" w:cs="Times New Roman"/>
         </w:rPr>
       </w:pPr>
-      <w:bookmarkStart w:id="41" w:name="_Toc61709580"/>
+      <w:bookmarkStart w:id="41" w:name="_Toc61714770"/>
       <w:r>
         <w:rPr>
           <w:rFonts w:ascii="Times New Roman" w:hAnsi="Times New Roman" w:cs="Times New Roman"/>
@@ -4513,16 +4569,7 @@
           <w:rFonts w:ascii="Times New Roman" w:hAnsi="Times New Roman" w:cs="Times New Roman"/>
           <w:noProof/>
         </w:rPr>
-        <w:t>Ahmad, A.K., Jafar, A. and Aljoumaa, K., (n.d.) Customer churn prediction in telecom using ma</w:t>
-      </w:r>
-      <w:bookmarkStart w:id="42" w:name="_GoBack"/>
-      <w:bookmarkEnd w:id="42"/>
-      <w:r>
-        <w:rPr>
-          <w:rFonts w:ascii="Times New Roman" w:hAnsi="Times New Roman" w:cs="Times New Roman"/>
-          <w:noProof/>
-        </w:rPr>
-        <w:t>chine learning in big data platform. [online] Available at: https://doi.org/10.1186/s40537-019-0191-6.</w:t>
+        <w:t>Ahmad, A.K., Jafar, A. and Aljoumaa, K., (n.d.) Customer churn prediction in telecom using machine learning in big data platform. [online] Available at: https://doi.org/10.1186/s40537-019-0191-6.</w:t>
       </w:r>
     </w:p>
     <w:p>
@@ -4615,6 +4662,42 @@
           <w:noProof/>
         </w:rPr>
         <w:t>, 1, pp.104–110.</w:t>
+      </w:r>
+    </w:p>
+    <w:p>
+      <w:pPr>
+        <w:widowControl w:val="0"/>
+        <w:autoSpaceDE w:val="0"/>
+        <w:autoSpaceDN w:val="0"/>
+        <w:adjustRightInd w:val="0"/>
+        <w:spacing w:before="180" w:after="180" w:line="360" w:lineRule="auto"/>
+        <w:rPr>
+          <w:rFonts w:ascii="Times New Roman" w:hAnsi="Times New Roman" w:cs="Times New Roman"/>
+          <w:noProof/>
+        </w:rPr>
+      </w:pPr>
+      <w:r>
+        <w:rPr>
+          <w:rFonts w:ascii="Times New Roman" w:hAnsi="Times New Roman" w:cs="Times New Roman"/>
+          <w:noProof/>
+        </w:rPr>
+        <w:t xml:space="preserve">Jahromi, A.T., Stakhovych, S. and Ewing, M., (2014) Managing B2B customer churn, retention and profitability. </w:t>
+      </w:r>
+      <w:r>
+        <w:rPr>
+          <w:rFonts w:ascii="Times New Roman" w:hAnsi="Times New Roman" w:cs="Times New Roman"/>
+          <w:i/>
+          <w:iCs/>
+          <w:noProof/>
+        </w:rPr>
+        <w:t>Industrial Marketing Management</w:t>
+      </w:r>
+      <w:r>
+        <w:rPr>
+          <w:rFonts w:ascii="Times New Roman" w:hAnsi="Times New Roman" w:cs="Times New Roman"/>
+          <w:noProof/>
+        </w:rPr>
+        <w:t>, [online] 437, pp.1258–1268. Available at: https://research.monash.edu/en/publications/managing-b2b-customer-churn-retention-and-profitability [Accessed 16 Jan. 2021].</w:t>
       </w:r>
     </w:p>
     <w:p>
@@ -7609,7 +7692,7 @@
 </file>
 
 <file path=customXml/itemProps1.xml><?xml version="1.0" encoding="utf-8"?>
-<ds:datastoreItem xmlns:ds="http://schemas.openxmlformats.org/officeDocument/2006/customXml" ds:itemID="{65517BB4-4CD0-4600-9414-BD1B3EC14F48}">
+<ds:datastoreItem xmlns:ds="http://schemas.openxmlformats.org/officeDocument/2006/customXml" ds:itemID="{F54EB48D-C4E9-4DAD-95AE-417CC1A43B54}">
   <ds:schemaRefs>
     <ds:schemaRef ds:uri="http://schemas.openxmlformats.org/officeDocument/2006/bibliography"/>
   </ds:schemaRefs>

--- a/Research Proposal/Anish - RFP v3.docx
+++ b/Research Proposal/Anish - RFP v3.docx
@@ -267,7 +267,7 @@
             </w:rPr>
             <w:fldChar w:fldCharType="separate"/>
           </w:r>
-          <w:hyperlink w:anchor="_Toc61714755" w:history="1">
+          <w:hyperlink w:anchor="_Toc61723636" w:history="1">
             <w:r>
               <w:rPr>
                 <w:rStyle w:val="Hyperlink"/>
@@ -295,7 +295,7 @@
                 <w:noProof/>
                 <w:webHidden/>
               </w:rPr>
-              <w:instrText xml:space="preserve"> PAGEREF _Toc61714755 \h </w:instrText>
+              <w:instrText xml:space="preserve"> PAGEREF _Toc61723636 \h </w:instrText>
             </w:r>
             <w:r>
               <w:rPr>
@@ -339,30 +339,157 @@
               <w:szCs w:val="22"/>
             </w:rPr>
           </w:pPr>
-          <w:hyperlink w:anchor="_Toc61714756" w:history="1">
+          <w:hyperlink w:anchor="_Toc61723637" w:history="1">
             <w:r>
               <w:rPr>
                 <w:rStyle w:val="Hyperlink"/>
                 <w:rFonts w:ascii="Times New Roman" w:hAnsi="Times New Roman" w:cs="Times New Roman"/>
                 <w:noProof/>
               </w:rPr>
-              <w:t xml:space="preserve">1. Aim and </w:t>
-            </w:r>
+              <w:t>1. Background</w:t>
+            </w:r>
+            <w:r>
+              <w:rPr>
+                <w:noProof/>
+                <w:webHidden/>
+              </w:rPr>
+              <w:tab/>
+            </w:r>
+            <w:r>
+              <w:rPr>
+                <w:noProof/>
+                <w:webHidden/>
+              </w:rPr>
+              <w:fldChar w:fldCharType="begin"/>
+            </w:r>
+            <w:r>
+              <w:rPr>
+                <w:noProof/>
+                <w:webHidden/>
+              </w:rPr>
+              <w:instrText xml:space="preserve"> PAGEREF _Toc61723637 \h </w:instrText>
+            </w:r>
+            <w:r>
+              <w:rPr>
+                <w:noProof/>
+                <w:webHidden/>
+              </w:rPr>
+            </w:r>
+            <w:r>
+              <w:rPr>
+                <w:noProof/>
+                <w:webHidden/>
+              </w:rPr>
+              <w:fldChar w:fldCharType="separate"/>
+            </w:r>
+            <w:r>
+              <w:rPr>
+                <w:noProof/>
+                <w:webHidden/>
+              </w:rPr>
+              <w:t>4</w:t>
+            </w:r>
+            <w:r>
+              <w:rPr>
+                <w:noProof/>
+                <w:webHidden/>
+              </w:rPr>
+              <w:fldChar w:fldCharType="end"/>
+            </w:r>
+          </w:hyperlink>
+        </w:p>
+        <w:p>
+          <w:pPr>
+            <w:pStyle w:val="TOC2"/>
+            <w:tabs>
+              <w:tab w:val="right" w:leader="dot" w:pos="9350"/>
+            </w:tabs>
+            <w:rPr>
+              <w:rFonts w:eastAsiaTheme="minorEastAsia"/>
+              <w:noProof/>
+              <w:sz w:val="22"/>
+              <w:szCs w:val="22"/>
+            </w:rPr>
+          </w:pPr>
+          <w:hyperlink w:anchor="_Toc61723638" w:history="1">
             <w:r>
               <w:rPr>
                 <w:rStyle w:val="Hyperlink"/>
                 <w:rFonts w:ascii="Times New Roman" w:hAnsi="Times New Roman" w:cs="Times New Roman"/>
                 <w:noProof/>
               </w:rPr>
-              <w:t xml:space="preserve">Research </w:t>
-            </w:r>
+              <w:t>1.1 The need for Customer Churn Analysis</w:t>
+            </w:r>
+            <w:r>
+              <w:rPr>
+                <w:noProof/>
+                <w:webHidden/>
+              </w:rPr>
+              <w:tab/>
+            </w:r>
+            <w:r>
+              <w:rPr>
+                <w:noProof/>
+                <w:webHidden/>
+              </w:rPr>
+              <w:fldChar w:fldCharType="begin"/>
+            </w:r>
+            <w:r>
+              <w:rPr>
+                <w:noProof/>
+                <w:webHidden/>
+              </w:rPr>
+              <w:instrText xml:space="preserve"> PAGEREF _Toc61723638 \h </w:instrText>
+            </w:r>
+            <w:r>
+              <w:rPr>
+                <w:noProof/>
+                <w:webHidden/>
+              </w:rPr>
+            </w:r>
+            <w:r>
+              <w:rPr>
+                <w:noProof/>
+                <w:webHidden/>
+              </w:rPr>
+              <w:fldChar w:fldCharType="separate"/>
+            </w:r>
+            <w:r>
+              <w:rPr>
+                <w:noProof/>
+                <w:webHidden/>
+              </w:rPr>
+              <w:t>4</w:t>
+            </w:r>
+            <w:r>
+              <w:rPr>
+                <w:noProof/>
+                <w:webHidden/>
+              </w:rPr>
+              <w:fldChar w:fldCharType="end"/>
+            </w:r>
+          </w:hyperlink>
+        </w:p>
+        <w:p>
+          <w:pPr>
+            <w:pStyle w:val="TOC2"/>
+            <w:tabs>
+              <w:tab w:val="right" w:leader="dot" w:pos="9350"/>
+            </w:tabs>
+            <w:rPr>
+              <w:rFonts w:eastAsiaTheme="minorEastAsia"/>
+              <w:noProof/>
+              <w:sz w:val="22"/>
+              <w:szCs w:val="22"/>
+            </w:rPr>
+          </w:pPr>
+          <w:hyperlink w:anchor="_Toc61723639" w:history="1">
             <w:r>
               <w:rPr>
                 <w:rStyle w:val="Hyperlink"/>
-                <w:rFonts w:ascii="Times New Roman" w:hAnsi="Times New Roman" w:cs="Times New Roman"/>
-                <w:noProof/>
-              </w:rPr>
-              <w:t>Objectives</w:t>
+                <w:noProof/>
+              </w:rPr>
+              <w:t>1.2 Flagging customers and retention policies</w:t>
             </w:r>
             <w:r>
               <w:rPr>
@@ -383,7 +510,7 @@
                 <w:noProof/>
                 <w:webHidden/>
               </w:rPr>
-              <w:instrText xml:space="preserve"> PAGEREF _Toc61714756 \h </w:instrText>
+              <w:instrText xml:space="preserve"> PAGEREF _Toc61723639 \h </w:instrText>
             </w:r>
             <w:r>
               <w:rPr>
@@ -403,7 +530,7 @@
                 <w:noProof/>
                 <w:webHidden/>
               </w:rPr>
-              <w:t>4</w:t>
+              <w:t>5</w:t>
             </w:r>
             <w:r>
               <w:rPr>
@@ -427,14 +554,14 @@
               <w:szCs w:val="22"/>
             </w:rPr>
           </w:pPr>
-          <w:hyperlink w:anchor="_Toc61714757" w:history="1">
+          <w:hyperlink w:anchor="_Toc61723640" w:history="1">
             <w:r>
               <w:rPr>
                 <w:rStyle w:val="Hyperlink"/>
                 <w:rFonts w:ascii="Times New Roman" w:hAnsi="Times New Roman" w:cs="Times New Roman"/>
                 <w:noProof/>
               </w:rPr>
-              <w:t>2. Introduction</w:t>
+              <w:t>3. Problem Statement</w:t>
             </w:r>
             <w:r>
               <w:rPr>
@@ -455,150 +582,7 @@
                 <w:noProof/>
                 <w:webHidden/>
               </w:rPr>
-              <w:instrText xml:space="preserve"> PAGEREF _Toc61714757 \h </w:instrText>
-            </w:r>
-            <w:r>
-              <w:rPr>
-                <w:noProof/>
-                <w:webHidden/>
-              </w:rPr>
-            </w:r>
-            <w:r>
-              <w:rPr>
-                <w:noProof/>
-                <w:webHidden/>
-              </w:rPr>
-              <w:fldChar w:fldCharType="separate"/>
-            </w:r>
-            <w:r>
-              <w:rPr>
-                <w:noProof/>
-                <w:webHidden/>
-              </w:rPr>
-              <w:t>5</w:t>
-            </w:r>
-            <w:r>
-              <w:rPr>
-                <w:noProof/>
-                <w:webHidden/>
-              </w:rPr>
-              <w:fldChar w:fldCharType="end"/>
-            </w:r>
-          </w:hyperlink>
-        </w:p>
-        <w:p>
-          <w:pPr>
-            <w:pStyle w:val="TOC2"/>
-            <w:tabs>
-              <w:tab w:val="right" w:leader="dot" w:pos="9350"/>
-            </w:tabs>
-            <w:rPr>
-              <w:rFonts w:eastAsiaTheme="minorEastAsia"/>
-              <w:noProof/>
-              <w:sz w:val="22"/>
-              <w:szCs w:val="22"/>
-            </w:rPr>
-          </w:pPr>
-          <w:hyperlink w:anchor="_Toc61714758" w:history="1">
-            <w:r>
-              <w:rPr>
-                <w:rStyle w:val="Hyperlink"/>
-                <w:rFonts w:ascii="Times New Roman" w:hAnsi="Times New Roman" w:cs="Times New Roman"/>
-                <w:noProof/>
-              </w:rPr>
-              <w:t>2.1 The need for Customer Churn Analysis</w:t>
-            </w:r>
-            <w:r>
-              <w:rPr>
-                <w:noProof/>
-                <w:webHidden/>
-              </w:rPr>
-              <w:tab/>
-            </w:r>
-            <w:r>
-              <w:rPr>
-                <w:noProof/>
-                <w:webHidden/>
-              </w:rPr>
-              <w:fldChar w:fldCharType="begin"/>
-            </w:r>
-            <w:r>
-              <w:rPr>
-                <w:noProof/>
-                <w:webHidden/>
-              </w:rPr>
-              <w:instrText xml:space="preserve"> PAGEREF _Toc61714758 \h </w:instrText>
-            </w:r>
-            <w:r>
-              <w:rPr>
-                <w:noProof/>
-                <w:webHidden/>
-              </w:rPr>
-            </w:r>
-            <w:r>
-              <w:rPr>
-                <w:noProof/>
-                <w:webHidden/>
-              </w:rPr>
-              <w:fldChar w:fldCharType="separate"/>
-            </w:r>
-            <w:r>
-              <w:rPr>
-                <w:noProof/>
-                <w:webHidden/>
-              </w:rPr>
-              <w:t>5</w:t>
-            </w:r>
-            <w:r>
-              <w:rPr>
-                <w:noProof/>
-                <w:webHidden/>
-              </w:rPr>
-              <w:fldChar w:fldCharType="end"/>
-            </w:r>
-          </w:hyperlink>
-        </w:p>
-        <w:p>
-          <w:pPr>
-            <w:pStyle w:val="TOC2"/>
-            <w:tabs>
-              <w:tab w:val="right" w:leader="dot" w:pos="9350"/>
-            </w:tabs>
-            <w:rPr>
-              <w:rFonts w:eastAsiaTheme="minorEastAsia"/>
-              <w:noProof/>
-              <w:sz w:val="22"/>
-              <w:szCs w:val="22"/>
-            </w:rPr>
-          </w:pPr>
-          <w:hyperlink w:anchor="_Toc61714759" w:history="1">
-            <w:r>
-              <w:rPr>
-                <w:rStyle w:val="Hyperlink"/>
-                <w:noProof/>
-              </w:rPr>
-              <w:t>2.2 Flagging customers and retention policies</w:t>
-            </w:r>
-            <w:r>
-              <w:rPr>
-                <w:noProof/>
-                <w:webHidden/>
-              </w:rPr>
-              <w:tab/>
-            </w:r>
-            <w:r>
-              <w:rPr>
-                <w:noProof/>
-                <w:webHidden/>
-              </w:rPr>
-              <w:fldChar w:fldCharType="begin"/>
-            </w:r>
-            <w:r>
-              <w:rPr>
-                <w:noProof/>
-                <w:webHidden/>
-              </w:rPr>
-              <w:instrText xml:space="preserve"> PAGEREF _Toc61714759 \h </w:instrText>
+              <w:instrText xml:space="preserve"> PAGEREF _Toc61723640 \h </w:instrText>
             </w:r>
             <w:r>
               <w:rPr>
@@ -642,14 +626,14 @@
               <w:szCs w:val="22"/>
             </w:rPr>
           </w:pPr>
-          <w:hyperlink w:anchor="_Toc61714760" w:history="1">
+          <w:hyperlink w:anchor="_Toc61723641" w:history="1">
             <w:r>
               <w:rPr>
                 <w:rStyle w:val="Hyperlink"/>
                 <w:rFonts w:ascii="Times New Roman" w:hAnsi="Times New Roman" w:cs="Times New Roman"/>
                 <w:noProof/>
               </w:rPr>
-              <w:t>3. Literature Survey</w:t>
+              <w:t>4. Related Works</w:t>
             </w:r>
             <w:r>
               <w:rPr>
@@ -670,7 +654,7 @@
                 <w:noProof/>
                 <w:webHidden/>
               </w:rPr>
-              <w:instrText xml:space="preserve"> PAGEREF _Toc61714760 \h </w:instrText>
+              <w:instrText xml:space="preserve"> PAGEREF _Toc61723641 \h </w:instrText>
             </w:r>
             <w:r>
               <w:rPr>
@@ -690,7 +674,7 @@
                 <w:noProof/>
                 <w:webHidden/>
               </w:rPr>
-              <w:t>7</w:t>
+              <w:t>6</w:t>
             </w:r>
             <w:r>
               <w:rPr>
@@ -714,14 +698,14 @@
               <w:szCs w:val="22"/>
             </w:rPr>
           </w:pPr>
-          <w:hyperlink w:anchor="_Toc61714761" w:history="1">
+          <w:hyperlink w:anchor="_Toc61723642" w:history="1">
             <w:r>
               <w:rPr>
                 <w:rStyle w:val="Hyperlink"/>
                 <w:rFonts w:ascii="Times New Roman" w:hAnsi="Times New Roman" w:cs="Times New Roman"/>
                 <w:noProof/>
               </w:rPr>
-              <w:t>4. Problem Statement</w:t>
+              <w:t>5. Aim and Objectives</w:t>
             </w:r>
             <w:r>
               <w:rPr>
@@ -742,7 +726,7 @@
                 <w:noProof/>
                 <w:webHidden/>
               </w:rPr>
-              <w:instrText xml:space="preserve"> PAGEREF _Toc61714761 \h </w:instrText>
+              <w:instrText xml:space="preserve"> PAGEREF _Toc61723642 \h </w:instrText>
             </w:r>
             <w:r>
               <w:rPr>
@@ -762,7 +746,7 @@
                 <w:noProof/>
                 <w:webHidden/>
               </w:rPr>
-              <w:t>8</w:t>
+              <w:t>7</w:t>
             </w:r>
             <w:r>
               <w:rPr>
@@ -786,14 +770,14 @@
               <w:szCs w:val="22"/>
             </w:rPr>
           </w:pPr>
-          <w:hyperlink w:anchor="_Toc61714762" w:history="1">
+          <w:hyperlink w:anchor="_Toc61723643" w:history="1">
             <w:r>
               <w:rPr>
                 <w:rStyle w:val="Hyperlink"/>
                 <w:rFonts w:ascii="Times New Roman" w:hAnsi="Times New Roman" w:cs="Times New Roman"/>
                 <w:noProof/>
               </w:rPr>
-              <w:t>5. Aim and Objectives</w:t>
+              <w:t>6. Significance of the study</w:t>
             </w:r>
             <w:r>
               <w:rPr>
@@ -814,7 +798,7 @@
                 <w:noProof/>
                 <w:webHidden/>
               </w:rPr>
-              <w:instrText xml:space="preserve"> PAGEREF _Toc61714762 \h </w:instrText>
+              <w:instrText xml:space="preserve"> PAGEREF _Toc61723643 \h </w:instrText>
             </w:r>
             <w:r>
               <w:rPr>
@@ -858,14 +842,14 @@
               <w:szCs w:val="22"/>
             </w:rPr>
           </w:pPr>
-          <w:hyperlink w:anchor="_Toc61714763" w:history="1">
+          <w:hyperlink w:anchor="_Toc61723644" w:history="1">
             <w:r>
               <w:rPr>
                 <w:rStyle w:val="Hyperlink"/>
                 <w:rFonts w:ascii="Times New Roman" w:hAnsi="Times New Roman" w:cs="Times New Roman"/>
                 <w:noProof/>
               </w:rPr>
-              <w:t>6. Significance of the study</w:t>
+              <w:t>7. Scope of the study</w:t>
             </w:r>
             <w:r>
               <w:rPr>
@@ -886,7 +870,7 @@
                 <w:noProof/>
                 <w:webHidden/>
               </w:rPr>
-              <w:instrText xml:space="preserve"> PAGEREF _Toc61714763 \h </w:instrText>
+              <w:instrText xml:space="preserve"> PAGEREF _Toc61723644 \h </w:instrText>
             </w:r>
             <w:r>
               <w:rPr>
@@ -930,14 +914,30 @@
               <w:szCs w:val="22"/>
             </w:rPr>
           </w:pPr>
-          <w:hyperlink w:anchor="_Toc61714764" w:history="1">
+          <w:hyperlink w:anchor="_Toc61723645" w:history="1">
             <w:r>
               <w:rPr>
                 <w:rStyle w:val="Hyperlink"/>
                 <w:rFonts w:ascii="Times New Roman" w:hAnsi="Times New Roman" w:cs="Times New Roman"/>
                 <w:noProof/>
               </w:rPr>
-              <w:t>7. Scope of the study</w:t>
+              <w:t>8. Research M</w:t>
+            </w:r>
+            <w:r>
+              <w:rPr>
+                <w:rStyle w:val="Hyperlink"/>
+                <w:rFonts w:ascii="Times New Roman" w:hAnsi="Times New Roman" w:cs="Times New Roman"/>
+                <w:noProof/>
+              </w:rPr>
+              <w:t>e</w:t>
+            </w:r>
+            <w:r>
+              <w:rPr>
+                <w:rStyle w:val="Hyperlink"/>
+                <w:rFonts w:ascii="Times New Roman" w:hAnsi="Times New Roman" w:cs="Times New Roman"/>
+                <w:noProof/>
+              </w:rPr>
+              <w:t>thodology</w:t>
             </w:r>
             <w:r>
               <w:rPr>
@@ -958,7 +958,7 @@
                 <w:noProof/>
                 <w:webHidden/>
               </w:rPr>
-              <w:instrText xml:space="preserve"> PAGEREF _Toc61714764 \h </w:instrText>
+              <w:instrText xml:space="preserve"> PAGEREF _Toc61723645 \h </w:instrText>
             </w:r>
             <w:r>
               <w:rPr>
@@ -978,7 +978,7 @@
                 <w:noProof/>
                 <w:webHidden/>
               </w:rPr>
-              <w:t>8</w:t>
+              <w:t>9</w:t>
             </w:r>
             <w:r>
               <w:rPr>
@@ -1002,14 +1002,14 @@
               <w:szCs w:val="22"/>
             </w:rPr>
           </w:pPr>
-          <w:hyperlink w:anchor="_Toc61714765" w:history="1">
+          <w:hyperlink w:anchor="_Toc61723646" w:history="1">
             <w:r>
               <w:rPr>
                 <w:rStyle w:val="Hyperlink"/>
                 <w:rFonts w:ascii="Times New Roman" w:hAnsi="Times New Roman" w:cs="Times New Roman"/>
                 <w:noProof/>
               </w:rPr>
-              <w:t>8. Research Methodology</w:t>
+              <w:t>9. Required Resources</w:t>
             </w:r>
             <w:r>
               <w:rPr>
@@ -1030,7 +1030,7 @@
                 <w:noProof/>
                 <w:webHidden/>
               </w:rPr>
-              <w:instrText xml:space="preserve"> PAGEREF _Toc61714765 \h </w:instrText>
+              <w:instrText xml:space="preserve"> PAGEREF _Toc61723646 \h </w:instrText>
             </w:r>
             <w:r>
               <w:rPr>
@@ -1050,7 +1050,151 @@
                 <w:noProof/>
                 <w:webHidden/>
               </w:rPr>
-              <w:t>9</w:t>
+              <w:t>10</w:t>
+            </w:r>
+            <w:r>
+              <w:rPr>
+                <w:noProof/>
+                <w:webHidden/>
+              </w:rPr>
+              <w:fldChar w:fldCharType="end"/>
+            </w:r>
+          </w:hyperlink>
+        </w:p>
+        <w:p>
+          <w:pPr>
+            <w:pStyle w:val="TOC3"/>
+            <w:tabs>
+              <w:tab w:val="right" w:leader="dot" w:pos="9350"/>
+            </w:tabs>
+            <w:rPr>
+              <w:rFonts w:eastAsiaTheme="minorEastAsia"/>
+              <w:noProof/>
+              <w:sz w:val="22"/>
+              <w:szCs w:val="22"/>
+            </w:rPr>
+          </w:pPr>
+          <w:hyperlink w:anchor="_Toc61723647" w:history="1">
+            <w:r>
+              <w:rPr>
+                <w:rStyle w:val="Hyperlink"/>
+                <w:rFonts w:ascii="Times New Roman" w:hAnsi="Times New Roman" w:cs="Times New Roman"/>
+                <w:noProof/>
+              </w:rPr>
+              <w:t>9.1 Hardware Requirements</w:t>
+            </w:r>
+            <w:r>
+              <w:rPr>
+                <w:noProof/>
+                <w:webHidden/>
+              </w:rPr>
+              <w:tab/>
+            </w:r>
+            <w:r>
+              <w:rPr>
+                <w:noProof/>
+                <w:webHidden/>
+              </w:rPr>
+              <w:fldChar w:fldCharType="begin"/>
+            </w:r>
+            <w:r>
+              <w:rPr>
+                <w:noProof/>
+                <w:webHidden/>
+              </w:rPr>
+              <w:instrText xml:space="preserve"> PAGEREF _Toc61723647 \h </w:instrText>
+            </w:r>
+            <w:r>
+              <w:rPr>
+                <w:noProof/>
+                <w:webHidden/>
+              </w:rPr>
+            </w:r>
+            <w:r>
+              <w:rPr>
+                <w:noProof/>
+                <w:webHidden/>
+              </w:rPr>
+              <w:fldChar w:fldCharType="separate"/>
+            </w:r>
+            <w:r>
+              <w:rPr>
+                <w:noProof/>
+                <w:webHidden/>
+              </w:rPr>
+              <w:t>10</w:t>
+            </w:r>
+            <w:r>
+              <w:rPr>
+                <w:noProof/>
+                <w:webHidden/>
+              </w:rPr>
+              <w:fldChar w:fldCharType="end"/>
+            </w:r>
+          </w:hyperlink>
+        </w:p>
+        <w:p>
+          <w:pPr>
+            <w:pStyle w:val="TOC3"/>
+            <w:tabs>
+              <w:tab w:val="right" w:leader="dot" w:pos="9350"/>
+            </w:tabs>
+            <w:rPr>
+              <w:rFonts w:eastAsiaTheme="minorEastAsia"/>
+              <w:noProof/>
+              <w:sz w:val="22"/>
+              <w:szCs w:val="22"/>
+            </w:rPr>
+          </w:pPr>
+          <w:hyperlink w:anchor="_Toc61723648" w:history="1">
+            <w:r>
+              <w:rPr>
+                <w:rStyle w:val="Hyperlink"/>
+                <w:rFonts w:ascii="Times New Roman" w:hAnsi="Times New Roman" w:cs="Times New Roman"/>
+                <w:noProof/>
+              </w:rPr>
+              <w:t>9.2 Software Requirements</w:t>
+            </w:r>
+            <w:r>
+              <w:rPr>
+                <w:noProof/>
+                <w:webHidden/>
+              </w:rPr>
+              <w:tab/>
+            </w:r>
+            <w:r>
+              <w:rPr>
+                <w:noProof/>
+                <w:webHidden/>
+              </w:rPr>
+              <w:fldChar w:fldCharType="begin"/>
+            </w:r>
+            <w:r>
+              <w:rPr>
+                <w:noProof/>
+                <w:webHidden/>
+              </w:rPr>
+              <w:instrText xml:space="preserve"> PAGEREF _Toc61723648 \h </w:instrText>
+            </w:r>
+            <w:r>
+              <w:rPr>
+                <w:noProof/>
+                <w:webHidden/>
+              </w:rPr>
+            </w:r>
+            <w:r>
+              <w:rPr>
+                <w:noProof/>
+                <w:webHidden/>
+              </w:rPr>
+              <w:fldChar w:fldCharType="separate"/>
+            </w:r>
+            <w:r>
+              <w:rPr>
+                <w:noProof/>
+                <w:webHidden/>
+              </w:rPr>
+              <w:t>10</w:t>
             </w:r>
             <w:r>
               <w:rPr>
@@ -1074,14 +1218,14 @@
               <w:szCs w:val="22"/>
             </w:rPr>
           </w:pPr>
-          <w:hyperlink w:anchor="_Toc61714766" w:history="1">
+          <w:hyperlink w:anchor="_Toc61723649" w:history="1">
             <w:r>
               <w:rPr>
                 <w:rStyle w:val="Hyperlink"/>
                 <w:rFonts w:ascii="Times New Roman" w:hAnsi="Times New Roman" w:cs="Times New Roman"/>
                 <w:noProof/>
               </w:rPr>
-              <w:t>9. Required Resources</w:t>
+              <w:t>10. Research Plan</w:t>
             </w:r>
             <w:r>
               <w:rPr>
@@ -1102,151 +1246,7 @@
                 <w:noProof/>
                 <w:webHidden/>
               </w:rPr>
-              <w:instrText xml:space="preserve"> PAGEREF _Toc61714766 \h </w:instrText>
-            </w:r>
-            <w:r>
-              <w:rPr>
-                <w:noProof/>
-                <w:webHidden/>
-              </w:rPr>
-            </w:r>
-            <w:r>
-              <w:rPr>
-                <w:noProof/>
-                <w:webHidden/>
-              </w:rPr>
-              <w:fldChar w:fldCharType="separate"/>
-            </w:r>
-            <w:r>
-              <w:rPr>
-                <w:noProof/>
-                <w:webHidden/>
-              </w:rPr>
-              <w:t>10</w:t>
-            </w:r>
-            <w:r>
-              <w:rPr>
-                <w:noProof/>
-                <w:webHidden/>
-              </w:rPr>
-              <w:fldChar w:fldCharType="end"/>
-            </w:r>
-          </w:hyperlink>
-        </w:p>
-        <w:p>
-          <w:pPr>
-            <w:pStyle w:val="TOC3"/>
-            <w:tabs>
-              <w:tab w:val="right" w:leader="dot" w:pos="9350"/>
-            </w:tabs>
-            <w:rPr>
-              <w:rFonts w:eastAsiaTheme="minorEastAsia"/>
-              <w:noProof/>
-              <w:sz w:val="22"/>
-              <w:szCs w:val="22"/>
-            </w:rPr>
-          </w:pPr>
-          <w:hyperlink w:anchor="_Toc61714767" w:history="1">
-            <w:r>
-              <w:rPr>
-                <w:rStyle w:val="Hyperlink"/>
-                <w:rFonts w:ascii="Times New Roman" w:hAnsi="Times New Roman" w:cs="Times New Roman"/>
-                <w:noProof/>
-              </w:rPr>
-              <w:t>9.1 Hardware Requirements</w:t>
-            </w:r>
-            <w:r>
-              <w:rPr>
-                <w:noProof/>
-                <w:webHidden/>
-              </w:rPr>
-              <w:tab/>
-            </w:r>
-            <w:r>
-              <w:rPr>
-                <w:noProof/>
-                <w:webHidden/>
-              </w:rPr>
-              <w:fldChar w:fldCharType="begin"/>
-            </w:r>
-            <w:r>
-              <w:rPr>
-                <w:noProof/>
-                <w:webHidden/>
-              </w:rPr>
-              <w:instrText xml:space="preserve"> PAGEREF _Toc61714767 \h </w:instrText>
-            </w:r>
-            <w:r>
-              <w:rPr>
-                <w:noProof/>
-                <w:webHidden/>
-              </w:rPr>
-            </w:r>
-            <w:r>
-              <w:rPr>
-                <w:noProof/>
-                <w:webHidden/>
-              </w:rPr>
-              <w:fldChar w:fldCharType="separate"/>
-            </w:r>
-            <w:r>
-              <w:rPr>
-                <w:noProof/>
-                <w:webHidden/>
-              </w:rPr>
-              <w:t>10</w:t>
-            </w:r>
-            <w:r>
-              <w:rPr>
-                <w:noProof/>
-                <w:webHidden/>
-              </w:rPr>
-              <w:fldChar w:fldCharType="end"/>
-            </w:r>
-          </w:hyperlink>
-        </w:p>
-        <w:p>
-          <w:pPr>
-            <w:pStyle w:val="TOC3"/>
-            <w:tabs>
-              <w:tab w:val="right" w:leader="dot" w:pos="9350"/>
-            </w:tabs>
-            <w:rPr>
-              <w:rFonts w:eastAsiaTheme="minorEastAsia"/>
-              <w:noProof/>
-              <w:sz w:val="22"/>
-              <w:szCs w:val="22"/>
-            </w:rPr>
-          </w:pPr>
-          <w:hyperlink w:anchor="_Toc61714768" w:history="1">
-            <w:r>
-              <w:rPr>
-                <w:rStyle w:val="Hyperlink"/>
-                <w:rFonts w:ascii="Times New Roman" w:hAnsi="Times New Roman" w:cs="Times New Roman"/>
-                <w:noProof/>
-              </w:rPr>
-              <w:t>9.2 Software Requirements</w:t>
-            </w:r>
-            <w:r>
-              <w:rPr>
-                <w:noProof/>
-                <w:webHidden/>
-              </w:rPr>
-              <w:tab/>
-            </w:r>
-            <w:r>
-              <w:rPr>
-                <w:noProof/>
-                <w:webHidden/>
-              </w:rPr>
-              <w:fldChar w:fldCharType="begin"/>
-            </w:r>
-            <w:r>
-              <w:rPr>
-                <w:noProof/>
-                <w:webHidden/>
-              </w:rPr>
-              <w:instrText xml:space="preserve"> PAGEREF _Toc61714768 \h </w:instrText>
+              <w:instrText xml:space="preserve"> PAGEREF _Toc61723649 \h </w:instrText>
             </w:r>
             <w:r>
               <w:rPr>
@@ -1290,14 +1290,14 @@
               <w:szCs w:val="22"/>
             </w:rPr>
           </w:pPr>
-          <w:hyperlink w:anchor="_Toc61714769" w:history="1">
+          <w:hyperlink w:anchor="_Toc61723650" w:history="1">
             <w:r>
               <w:rPr>
                 <w:rStyle w:val="Hyperlink"/>
                 <w:rFonts w:ascii="Times New Roman" w:hAnsi="Times New Roman" w:cs="Times New Roman"/>
                 <w:noProof/>
               </w:rPr>
-              <w:t>10. Research Plan</w:t>
+              <w:t>References</w:t>
             </w:r>
             <w:r>
               <w:rPr>
@@ -1318,79 +1318,7 @@
                 <w:noProof/>
                 <w:webHidden/>
               </w:rPr>
-              <w:instrText xml:space="preserve"> PAGEREF _Toc61714769 \h </w:instrText>
-            </w:r>
-            <w:r>
-              <w:rPr>
-                <w:noProof/>
-                <w:webHidden/>
-              </w:rPr>
-            </w:r>
-            <w:r>
-              <w:rPr>
-                <w:noProof/>
-                <w:webHidden/>
-              </w:rPr>
-              <w:fldChar w:fldCharType="separate"/>
-            </w:r>
-            <w:r>
-              <w:rPr>
-                <w:noProof/>
-                <w:webHidden/>
-              </w:rPr>
-              <w:t>10</w:t>
-            </w:r>
-            <w:r>
-              <w:rPr>
-                <w:noProof/>
-                <w:webHidden/>
-              </w:rPr>
-              <w:fldChar w:fldCharType="end"/>
-            </w:r>
-          </w:hyperlink>
-        </w:p>
-        <w:p>
-          <w:pPr>
-            <w:pStyle w:val="TOC1"/>
-            <w:tabs>
-              <w:tab w:val="right" w:leader="dot" w:pos="9350"/>
-            </w:tabs>
-            <w:rPr>
-              <w:rFonts w:eastAsiaTheme="minorEastAsia"/>
-              <w:noProof/>
-              <w:sz w:val="22"/>
-              <w:szCs w:val="22"/>
-            </w:rPr>
-          </w:pPr>
-          <w:hyperlink w:anchor="_Toc61714770" w:history="1">
-            <w:r>
-              <w:rPr>
-                <w:rStyle w:val="Hyperlink"/>
-                <w:rFonts w:ascii="Times New Roman" w:hAnsi="Times New Roman" w:cs="Times New Roman"/>
-                <w:noProof/>
-              </w:rPr>
-              <w:t>References</w:t>
-            </w:r>
-            <w:r>
-              <w:rPr>
-                <w:noProof/>
-                <w:webHidden/>
-              </w:rPr>
-              <w:tab/>
-            </w:r>
-            <w:r>
-              <w:rPr>
-                <w:noProof/>
-                <w:webHidden/>
-              </w:rPr>
-              <w:fldChar w:fldCharType="begin"/>
-            </w:r>
-            <w:r>
-              <w:rPr>
-                <w:noProof/>
-                <w:webHidden/>
-              </w:rPr>
-              <w:instrText xml:space="preserve"> PAGEREF _Toc61714770 \h </w:instrText>
+              <w:instrText xml:space="preserve"> PAGEREF _Toc61723650 \h </w:instrText>
             </w:r>
             <w:r>
               <w:rPr>
@@ -1466,7 +1394,7 @@
       </w:pPr>
       <w:bookmarkStart w:id="0" w:name="abstract"/>
       <w:bookmarkStart w:id="1" w:name="_Toc61617407"/>
-      <w:bookmarkStart w:id="2" w:name="_Toc61714755"/>
+      <w:bookmarkStart w:id="2" w:name="_Toc61723636"/>
       <w:r>
         <w:rPr>
           <w:rFonts w:ascii="Times New Roman" w:hAnsi="Times New Roman" w:cs="Times New Roman"/>
@@ -2104,7 +2032,7 @@
       </w:pPr>
       <w:bookmarkStart w:id="4" w:name="_Toc61617409"/>
       <w:bookmarkStart w:id="5" w:name="background-and-related-research"/>
-      <w:bookmarkStart w:id="6" w:name="_Toc61714757"/>
+      <w:bookmarkStart w:id="6" w:name="_Toc61723637"/>
       <w:bookmarkEnd w:id="3"/>
       <w:r>
         <w:rPr>
@@ -2120,13 +2048,13 @@
         <w:t xml:space="preserve">. </w:t>
       </w:r>
       <w:bookmarkEnd w:id="4"/>
+      <w:r>
+        <w:rPr>
+          <w:rFonts w:ascii="Times New Roman" w:hAnsi="Times New Roman" w:cs="Times New Roman"/>
+        </w:rPr>
+        <w:t>Background</w:t>
+      </w:r>
       <w:bookmarkEnd w:id="6"/>
-      <w:r>
-        <w:rPr>
-          <w:rFonts w:ascii="Times New Roman" w:hAnsi="Times New Roman" w:cs="Times New Roman"/>
-        </w:rPr>
-        <w:t>Background</w:t>
-      </w:r>
     </w:p>
     <w:p>
       <w:pPr>
@@ -2231,7 +2159,7 @@
           <w:rFonts w:ascii="Times New Roman" w:hAnsi="Times New Roman" w:cs="Times New Roman"/>
         </w:rPr>
       </w:pPr>
-      <w:bookmarkStart w:id="8" w:name="_Toc61714758"/>
+      <w:bookmarkStart w:id="8" w:name="_Toc61723638"/>
       <w:r>
         <w:rPr>
           <w:rFonts w:ascii="Times New Roman" w:hAnsi="Times New Roman" w:cs="Times New Roman"/>
@@ -2713,7 +2641,7 @@
       <w:pPr>
         <w:pStyle w:val="Heading2"/>
       </w:pPr>
-      <w:bookmarkStart w:id="9" w:name="_Toc61714759"/>
+      <w:bookmarkStart w:id="9" w:name="_Toc61723639"/>
       <w:r>
         <w:lastRenderedPageBreak/>
         <w:t>1</w:t>
@@ -3099,7 +3027,7 @@
         <w:rPr>
           <w:rFonts w:ascii="Times New Roman" w:hAnsi="Times New Roman" w:cs="Times New Roman"/>
         </w:rPr>
-        <w:instrText>ADDIN CSL_CITATION {"citationItems":[{"id":"ITEM-1","itemData":{"DOI":"10.1016/j.indmarman.2014.06.016","ISSN":"00198501","abstract":"It is now widely accepted that firms should direct more effort into retaining existing customers than to attracting new ones. To achieve this, customers likely to defect need to be identified so that they can be approached with tailored incentives or other bespoke retention offers. Such strategies call for predictive models capable of identifying customers with higher probabilities of defecting in the relatively near future. A review of the extant literature on customer churn models reveals that although several predictive models have been developed to model churn in B2C contexts, the B2B context in general, and non-contractual settings in particular, have received less attention in this regard. Therefore, to address these gaps, this study proposes a data-mining approach to model non-contractual customer churn in B2B contexts. Several modeling techniques are compared in terms of their ability to predict true churners. The best performing data-mining technique (boosting) is then applied to develop a profit maximizing retention campaign. Results confirm that the model driven approach to churn prediction and developing retention strategies outperforms commonly used managerial heuristics.","author":[{"dropping-particle":"","family":"Jahromi","given":"Ali Tamaddoni","non-dropping-particle":"","parse-names":false,"suffix":""},{"dropping-particle":"","family":"Stakhovych","given":"Stanislav","non-dropping-particle":"","parse-names":false,"suffix":""},{"dropping-particle":"","family":"Ewing","given":"Michael","non-dropping-particle":"","parse-names":false,"suffix":""}],"container-title":"Industrial Marketing Management","id":"ITEM-1","issue":"7","issued":{"date-parts":[["2014","10","1"]]},"page":"1258-1268","publisher":"Elsevier Inc.","title":"Managing B2B customer churn, retention and profitability","type":"article-journal","volume":"43"},"uris":["http://www.mendeley.com/documents/?uuid=452621f4-efaf-3ac1-acdb-d0cbdf11809e"]}],"mendeley":{"formattedCitation":"(Jahromi et al., 2014)","plainTextFormattedCitation":"(Jahromi et al., 2014)"},"properties":{"noteIndex":0},"schema":"https://github.com/citation-style-language/schema/raw/master/csl-citation.json"}</w:instrText>
+        <w:instrText>ADDIN CSL_CITATION {"citationItems":[{"id":"ITEM-1","itemData":{"DOI":"10.1016/j.indmarman.2014.06.016","ISSN":"00198501","abstract":"It is now widely accepted that firms should direct more effort into retaining existing customers than to attracting new ones. To achieve this, customers likely to defect need to be identified so that they can be approached with tailored incentives or other bespoke retention offers. Such strategies call for predictive models capable of identifying customers with higher probabilities of defecting in the relatively near future. A review of the extant literature on customer churn models reveals that although several predictive models have been developed to model churn in B2C contexts, the B2B context in general, and non-contractual settings in particular, have received less attention in this regard. Therefore, to address these gaps, this study proposes a data-mining approach to model non-contractual customer churn in B2B contexts. Several modeling techniques are compared in terms of their ability to predict true churners. The best performing data-mining technique (boosting) is then applied to develop a profit maximizing retention campaign. Results confirm that the model driven approach to churn prediction and developing retention strategies outperforms commonly used managerial heuristics.","author":[{"dropping-particle":"","family":"Jahromi","given":"Ali Tamaddoni","non-dropping-particle":"","parse-names":false,"suffix":""},{"dropping-particle":"","family":"Stakhovych","given":"Stanislav","non-dropping-particle":"","parse-names":false,"suffix":""},{"dropping-particle":"","family":"Ewing","given":"Michael","non-dropping-particle":"","parse-names":false,"suffix":""}],"container-title":"Industrial Marketing Management","id":"ITEM-1","issue":"7","issued":{"date-parts":[["2014","10","1"]]},"page":"1258-1268","publisher":"Elsevier Inc.","title":"Managing B2B customer churn, retention and profitability","type":"article-journal","volume":"43"},"uris":["http://www.mendeley.com/documents/?uuid=452621f4-efaf-3ac1-acdb-d0cbdf11809e"]}],"mendeley":{"formattedCitation":"(Jahromi et al., 2014)","plainTextFormattedCitation":"(Jahromi et al., 2014)","previouslyFormattedCitation":"(Jahromi et al., 2014)"},"properties":{"noteIndex":0},"schema":"https://github.com/citation-style-language/schema/raw/master/csl-citation.json"}</w:instrText>
       </w:r>
       <w:r>
         <w:rPr>
@@ -3173,7 +3101,19 @@
         <w:rPr>
           <w:rFonts w:ascii="Times New Roman" w:hAnsi="Times New Roman" w:cs="Times New Roman"/>
         </w:rPr>
-        <w:t xml:space="preserve">predict certain metrics such as the </w:t>
+        <w:t xml:space="preserve">predict </w:t>
+      </w:r>
+      <w:r>
+        <w:rPr>
+          <w:rFonts w:ascii="Times New Roman" w:hAnsi="Times New Roman" w:cs="Times New Roman"/>
+        </w:rPr>
+        <w:t>specific</w:t>
+      </w:r>
+      <w:r>
+        <w:rPr>
+          <w:rFonts w:ascii="Times New Roman" w:hAnsi="Times New Roman" w:cs="Times New Roman"/>
+        </w:rPr>
+        <w:t xml:space="preserve"> metrics such as the </w:t>
       </w:r>
       <w:r>
         <w:rPr>
@@ -3348,7 +3288,7 @@
           <w:rFonts w:ascii="Times New Roman" w:hAnsi="Times New Roman" w:cs="Times New Roman"/>
         </w:rPr>
       </w:pPr>
-      <w:bookmarkStart w:id="10" w:name="_Toc61714760"/>
+      <w:bookmarkStart w:id="10" w:name="_Toc61723640"/>
       <w:r>
         <w:rPr>
           <w:rFonts w:ascii="Times New Roman" w:hAnsi="Times New Roman" w:cs="Times New Roman"/>
@@ -3370,13 +3310,13 @@
         </w:rPr>
         <w:t>Problem Statement</w:t>
       </w:r>
+      <w:bookmarkEnd w:id="10"/>
       <w:r>
         <w:rPr>
           <w:rFonts w:ascii="Times New Roman" w:hAnsi="Times New Roman" w:cs="Times New Roman"/>
         </w:rPr>
         <w:t xml:space="preserve"> </w:t>
       </w:r>
-      <w:bookmarkEnd w:id="10"/>
     </w:p>
     <w:p>
       <w:pPr>
@@ -3389,7 +3329,7 @@
         <w:rPr>
           <w:rFonts w:ascii="Times New Roman" w:hAnsi="Times New Roman" w:cs="Times New Roman"/>
         </w:rPr>
-        <w:t>With the customer data acquired from the telecom company, we will accurately flag the bracket of customers that are likely to churn. This research will help telecom companies leverage their database to be able to predict and actively target campaigns to customers that might churn.</w:t>
+        <w:t>With the customer data acquired from the telecom company, we will accurately flag the bracket of customers likely to churn. This research will help telecom companies leverage their database to predict and actively target campaigns to customers that might churn.</w:t>
       </w:r>
       <w:r>
         <w:rPr>
@@ -3407,7 +3347,19 @@
         <w:rPr>
           <w:rFonts w:ascii="Times New Roman" w:hAnsi="Times New Roman" w:cs="Times New Roman"/>
         </w:rPr>
-        <w:t>run on newer dataset, model monitoring can be done, and customers can be appropriately targeted.</w:t>
+        <w:t xml:space="preserve">run on </w:t>
+      </w:r>
+      <w:r>
+        <w:rPr>
+          <w:rFonts w:ascii="Times New Roman" w:hAnsi="Times New Roman" w:cs="Times New Roman"/>
+        </w:rPr>
+        <w:t xml:space="preserve">a </w:t>
+      </w:r>
+      <w:r>
+        <w:rPr>
+          <w:rFonts w:ascii="Times New Roman" w:hAnsi="Times New Roman" w:cs="Times New Roman"/>
+        </w:rPr>
+        <w:t>newer dataset, model monitoring can be done, and customers can be appropriately targeted.</w:t>
       </w:r>
     </w:p>
     <w:p>
@@ -3426,7 +3378,31 @@
         <w:rPr>
           <w:rFonts w:ascii="Times New Roman" w:hAnsi="Times New Roman" w:cs="Times New Roman"/>
         </w:rPr>
-        <w:t>The main users of the recommended model will be Telecom companies that wish to reduce customer attrition within the company by leveraging what Data Science has to offer. Given that the model predicts customers that are going to churn accurately, this can be done with limited hardware and on a regular cadence.</w:t>
+        <w:t xml:space="preserve">The </w:t>
+      </w:r>
+      <w:r>
+        <w:rPr>
+          <w:rFonts w:ascii="Times New Roman" w:hAnsi="Times New Roman" w:cs="Times New Roman"/>
+        </w:rPr>
+        <w:t>recommended model's primary users</w:t>
+      </w:r>
+      <w:r>
+        <w:rPr>
+          <w:rFonts w:ascii="Times New Roman" w:hAnsi="Times New Roman" w:cs="Times New Roman"/>
+        </w:rPr>
+        <w:t xml:space="preserve"> will be Telecom companies that wish to reduce customer attrition within the company by leveraging what Data Science has to offer. Given that the model predicts customers that </w:t>
+      </w:r>
+      <w:r>
+        <w:rPr>
+          <w:rFonts w:ascii="Times New Roman" w:hAnsi="Times New Roman" w:cs="Times New Roman"/>
+        </w:rPr>
+        <w:t>will</w:t>
+      </w:r>
+      <w:r>
+        <w:rPr>
+          <w:rFonts w:ascii="Times New Roman" w:hAnsi="Times New Roman" w:cs="Times New Roman"/>
+        </w:rPr>
+        <w:t xml:space="preserve"> churn accurately, this can be done with limited hardware and on a regular cadence.</w:t>
       </w:r>
       <w:bookmarkStart w:id="11" w:name="problem-statement"/>
       <w:bookmarkStart w:id="12" w:name="_Toc61617411"/>
@@ -3439,7 +3415,7 @@
           <w:rFonts w:ascii="Times New Roman" w:hAnsi="Times New Roman" w:cs="Times New Roman"/>
         </w:rPr>
       </w:pPr>
-      <w:bookmarkStart w:id="13" w:name="_Toc61714761"/>
+      <w:bookmarkStart w:id="13" w:name="_Toc61723641"/>
       <w:r>
         <w:rPr>
           <w:rFonts w:ascii="Times New Roman" w:hAnsi="Times New Roman" w:cs="Times New Roman"/>
@@ -3454,13 +3430,13 @@
       </w:r>
       <w:bookmarkEnd w:id="11"/>
       <w:bookmarkEnd w:id="12"/>
+      <w:r>
+        <w:rPr>
+          <w:rFonts w:ascii="Times New Roman" w:hAnsi="Times New Roman" w:cs="Times New Roman"/>
+        </w:rPr>
+        <w:t>Related Works</w:t>
+      </w:r>
       <w:bookmarkEnd w:id="13"/>
-      <w:r>
-        <w:rPr>
-          <w:rFonts w:ascii="Times New Roman" w:hAnsi="Times New Roman" w:cs="Times New Roman"/>
-        </w:rPr>
-        <w:t>Related Works</w:t>
-      </w:r>
     </w:p>
     <w:p>
       <w:pPr>
@@ -3469,8 +3445,88 @@
       <w:r>
         <w:t>The utilization of</w:t>
       </w:r>
-      <w:bookmarkStart w:id="14" w:name="_GoBack"/>
-      <w:bookmarkEnd w:id="14"/>
+      <w:r>
+        <w:t xml:space="preserve"> meta-heuristic models and machine learning w</w:t>
+      </w:r>
+      <w:r>
+        <w:t>as don</w:t>
+      </w:r>
+      <w:r>
+        <w:t xml:space="preserve">e to get </w:t>
+      </w:r>
+      <w:r>
+        <w:t xml:space="preserve">accurate predictions on the telecom datasets. Some of the </w:t>
+      </w:r>
+      <w:r>
+        <w:t>literature</w:t>
+      </w:r>
+      <w:r>
+        <w:t xml:space="preserve"> focused on enhancing the data itself via coherent pre-processing</w:t>
+      </w:r>
+      <w:r>
+        <w:t xml:space="preserve">, </w:t>
+      </w:r>
+      <w:r>
+        <w:t xml:space="preserve">efficient feature engineering </w:t>
+      </w:r>
+      <w:r>
+        <w:t>and feature selection techniques</w:t>
+      </w:r>
+      <w:r>
+        <w:t>[</w:t>
+      </w:r>
+      <w:r>
+        <w:fldChar w:fldCharType="begin" w:fldLock="1"/>
+      </w:r>
+      <w:r>
+        <w:instrText>ADDIN CSL_CITATION {"citationItems":[{"id":"ITEM-1","itemData":{"ISBN":"9781509045594","author":[{"dropping-particle":"","family":"Ahmed","given":"Ammar A.","non-dropping-particle":"","parse-names":false,"suffix":""},{"dropping-particle":"","family":"Maheswari","given":"D.","non-dropping-particle":"","parse-names":false,"suffix":""}],"container-title":"2017 International Conference on Advanced Computing and Communication Systems","id":"ITEM-1","issued":{"date-parts":[["2017"]]},"title":"Methods For Customer Retention In Telecom Industries","type":"article-journal"},"uris":["http://www.mendeley.com/documents/?uuid=a039ee95-dadd-4a21-aedb-6c80a5b568cb"]}],"mendeley":{"formattedCitation":"(Ahmed and Maheswari, 2017)","plainTextFormattedCitation":"(Ahmed and Maheswari, 2017)"},"properties":{"noteIndex":0},"schema":"https://github.com/citation-style-language/schema/raw/master/csl-citation.json"}</w:instrText>
+      </w:r>
+      <w:r>
+        <w:fldChar w:fldCharType="separate"/>
+      </w:r>
+      <w:r>
+        <w:rPr>
+          <w:noProof/>
+        </w:rPr>
+        <w:t>(</w:t>
+      </w:r>
+      <w:r>
+        <w:rPr>
+          <w:noProof/>
+          <w:color w:val="548DD4" w:themeColor="text2" w:themeTint="99"/>
+        </w:rPr>
+        <w:t>Ahmed and Maheswari, 2017</w:t>
+      </w:r>
+      <w:r>
+        <w:rPr>
+          <w:noProof/>
+        </w:rPr>
+        <w:t>)</w:t>
+      </w:r>
+      <w:r>
+        <w:fldChar w:fldCharType="end"/>
+      </w:r>
+      <w:r>
+        <w:t>]</w:t>
+      </w:r>
+      <w:r>
+        <w:t xml:space="preserve"> while the others focused on using more complicated algorithms such as Artificial Neural Networks, Support Vector Machine </w:t>
+      </w:r>
+      <w:r>
+        <w:t>and so on</w:t>
+      </w:r>
+      <w:r>
+        <w:t>.</w:t>
+      </w:r>
+      <w:r>
+        <w:t xml:space="preserve"> With </w:t>
+      </w:r>
+      <w:r>
+        <w:t xml:space="preserve">a </w:t>
+      </w:r>
+      <w:r>
+        <w:t>higher focus of most papers</w:t>
+      </w:r>
     </w:p>
     <w:p>
       <w:pPr>
@@ -3483,9 +3539,8 @@
           <w:szCs w:val="32"/>
         </w:rPr>
       </w:pPr>
-      <w:bookmarkStart w:id="15" w:name="aim-and-objectives"/>
-      <w:bookmarkStart w:id="16" w:name="_Toc61617413"/>
-      <w:bookmarkStart w:id="17" w:name="_Toc61714762"/>
+      <w:bookmarkStart w:id="14" w:name="aim-and-objectives"/>
+      <w:bookmarkStart w:id="15" w:name="_Toc61617413"/>
       <w:r>
         <w:rPr>
           <w:rFonts w:ascii="Times New Roman" w:hAnsi="Times New Roman" w:cs="Times New Roman"/>
@@ -3501,6 +3556,7 @@
           <w:rFonts w:ascii="Times New Roman" w:hAnsi="Times New Roman" w:cs="Times New Roman"/>
         </w:rPr>
       </w:pPr>
+      <w:bookmarkStart w:id="16" w:name="_Toc61723642"/>
       <w:r>
         <w:rPr>
           <w:rFonts w:ascii="Times New Roman" w:hAnsi="Times New Roman" w:cs="Times New Roman"/>
@@ -3514,9 +3570,9 @@
         </w:rPr>
         <w:t>. Aim and Objectives</w:t>
       </w:r>
+      <w:bookmarkEnd w:id="14"/>
       <w:bookmarkEnd w:id="15"/>
       <w:bookmarkEnd w:id="16"/>
-      <w:bookmarkEnd w:id="17"/>
     </w:p>
     <w:p>
       <w:pPr>
@@ -3528,32 +3584,31 @@
           <w:szCs w:val="26"/>
         </w:rPr>
       </w:pPr>
-      <w:bookmarkStart w:id="18" w:name="significance-of-the-study"/>
-      <w:bookmarkStart w:id="19" w:name="_Toc61617414"/>
-      <w:bookmarkStart w:id="20" w:name="_Toc61714763"/>
-      <w:r>
-        <w:rPr>
-          <w:rFonts w:ascii="Times New Roman" w:hAnsi="Times New Roman" w:cs="Times New Roman"/>
-          <w:sz w:val="26"/>
-          <w:szCs w:val="26"/>
-        </w:rPr>
-        <w:t xml:space="preserve">The aim </w:t>
-      </w:r>
-      <w:r>
-        <w:rPr>
-          <w:rFonts w:ascii="Times New Roman" w:hAnsi="Times New Roman" w:cs="Times New Roman"/>
-          <w:sz w:val="26"/>
-          <w:szCs w:val="26"/>
-        </w:rPr>
-        <w:t xml:space="preserve">of the paper </w:t>
-      </w:r>
-      <w:r>
-        <w:rPr>
-          <w:rFonts w:ascii="Times New Roman" w:hAnsi="Times New Roman" w:cs="Times New Roman"/>
-          <w:sz w:val="26"/>
-          <w:szCs w:val="26"/>
-        </w:rPr>
-        <w:t>is to develop a trustworthy and interpretable model that will predict the customers that will churn from a Telecom Company based on historical customer telecom data. The identification of the customers that churn will aid telecom companies in significantly reducing expenditure on customer relations.</w:t>
+      <w:bookmarkStart w:id="17" w:name="significance-of-the-study"/>
+      <w:bookmarkStart w:id="18" w:name="_Toc61617414"/>
+      <w:r>
+        <w:rPr>
+          <w:rFonts w:ascii="Times New Roman" w:hAnsi="Times New Roman" w:cs="Times New Roman"/>
+          <w:sz w:val="26"/>
+          <w:szCs w:val="26"/>
+        </w:rPr>
+        <w:t xml:space="preserve">The </w:t>
+      </w:r>
+      <w:r>
+        <w:rPr>
+          <w:rFonts w:ascii="Times New Roman" w:hAnsi="Times New Roman" w:cs="Times New Roman"/>
+          <w:sz w:val="26"/>
+          <w:szCs w:val="26"/>
+        </w:rPr>
+        <w:t>paper aim</w:t>
+      </w:r>
+      <w:r>
+        <w:rPr>
+          <w:rFonts w:ascii="Times New Roman" w:hAnsi="Times New Roman" w:cs="Times New Roman"/>
+          <w:sz w:val="26"/>
+          <w:szCs w:val="26"/>
+        </w:rPr>
+        <w:t>s to develop a trustworthy and interpretable model that will predict the customers that will churn from a Telecom Company based on historical customer telecom data. The identification of the customers that churn will aid telecom companies in significantly reducing expenditure on customer relations.</w:t>
       </w:r>
     </w:p>
     <w:p>
@@ -3787,6 +3842,7 @@
           <w:rFonts w:ascii="Times New Roman" w:hAnsi="Times New Roman" w:cs="Times New Roman"/>
         </w:rPr>
       </w:pPr>
+      <w:bookmarkStart w:id="19" w:name="_Toc61723643"/>
       <w:r>
         <w:rPr>
           <w:rFonts w:ascii="Times New Roman" w:hAnsi="Times New Roman" w:cs="Times New Roman"/>
@@ -3800,9 +3856,9 @@
         </w:rPr>
         <w:t>. Significance of the study</w:t>
       </w:r>
+      <w:bookmarkEnd w:id="17"/>
       <w:bookmarkEnd w:id="18"/>
       <w:bookmarkEnd w:id="19"/>
-      <w:bookmarkEnd w:id="20"/>
     </w:p>
     <w:p>
       <w:pPr>
@@ -3812,9 +3868,9 @@
           <w:rFonts w:ascii="Times New Roman" w:hAnsi="Times New Roman" w:cs="Times New Roman"/>
         </w:rPr>
       </w:pPr>
-      <w:bookmarkStart w:id="21" w:name="scope-of-the-study"/>
-      <w:bookmarkStart w:id="22" w:name="_Toc61617415"/>
-      <w:bookmarkStart w:id="23" w:name="_Toc61714764"/>
+      <w:bookmarkStart w:id="20" w:name="scope-of-the-study"/>
+      <w:bookmarkStart w:id="21" w:name="_Toc61617415"/>
+      <w:bookmarkStart w:id="22" w:name="_Toc61723644"/>
       <w:r>
         <w:rPr>
           <w:rFonts w:ascii="Times New Roman" w:hAnsi="Times New Roman" w:cs="Times New Roman"/>
@@ -3827,9 +3883,9 @@
         </w:rPr>
         <w:t>. Scope of the study</w:t>
       </w:r>
+      <w:bookmarkEnd w:id="20"/>
       <w:bookmarkEnd w:id="21"/>
       <w:bookmarkEnd w:id="22"/>
-      <w:bookmarkEnd w:id="23"/>
     </w:p>
     <w:p>
       <w:pPr>
@@ -3843,8 +3899,8 @@
           <w:szCs w:val="32"/>
         </w:rPr>
       </w:pPr>
-      <w:bookmarkStart w:id="24" w:name="research-methodology"/>
-      <w:bookmarkStart w:id="25" w:name="_Toc61617416"/>
+      <w:bookmarkStart w:id="23" w:name="research-methodology"/>
+      <w:bookmarkStart w:id="24" w:name="_Toc61617416"/>
       <w:r>
         <w:rPr>
           <w:rFonts w:ascii="Times New Roman" w:hAnsi="Times New Roman" w:cs="Times New Roman"/>
@@ -3860,7 +3916,7 @@
           <w:rFonts w:ascii="Times New Roman" w:hAnsi="Times New Roman" w:cs="Times New Roman"/>
         </w:rPr>
       </w:pPr>
-      <w:bookmarkStart w:id="26" w:name="_Toc61714765"/>
+      <w:bookmarkStart w:id="25" w:name="_Toc61723645"/>
       <w:r>
         <w:rPr>
           <w:rFonts w:ascii="Times New Roman" w:hAnsi="Times New Roman" w:cs="Times New Roman"/>
@@ -3874,9 +3930,9 @@
         </w:rPr>
         <w:t>. Research Methodology</w:t>
       </w:r>
+      <w:bookmarkEnd w:id="23"/>
       <w:bookmarkEnd w:id="24"/>
       <w:bookmarkEnd w:id="25"/>
-      <w:bookmarkEnd w:id="26"/>
     </w:p>
     <w:p>
       <w:pPr>
@@ -3890,7 +3946,19 @@
         <w:rPr>
           <w:rFonts w:ascii="Times New Roman" w:hAnsi="Times New Roman" w:cs="Times New Roman"/>
         </w:rPr>
-        <w:t>Introduction, dataset description, data preprocessing, transformation, models, evaluation metrics</w:t>
+        <w:t>Introduction, dataset description, data pre</w:t>
+      </w:r>
+      <w:r>
+        <w:rPr>
+          <w:rFonts w:ascii="Times New Roman" w:hAnsi="Times New Roman" w:cs="Times New Roman"/>
+        </w:rPr>
+        <w:t>-</w:t>
+      </w:r>
+      <w:r>
+        <w:rPr>
+          <w:rFonts w:ascii="Times New Roman" w:hAnsi="Times New Roman" w:cs="Times New Roman"/>
+        </w:rPr>
+        <w:t>processing, transformation, models, evaluation metrics</w:t>
       </w:r>
     </w:p>
     <w:p>
@@ -3923,8 +3991,8 @@
           <w:szCs w:val="32"/>
         </w:rPr>
       </w:pPr>
-      <w:bookmarkStart w:id="27" w:name="required-resources"/>
-      <w:bookmarkStart w:id="28" w:name="_Toc61617417"/>
+      <w:bookmarkStart w:id="26" w:name="required-resources"/>
+      <w:bookmarkStart w:id="27" w:name="_Toc61617417"/>
       <w:r>
         <w:rPr>
           <w:rFonts w:ascii="Times New Roman" w:hAnsi="Times New Roman" w:cs="Times New Roman"/>
@@ -3940,7 +4008,7 @@
           <w:rFonts w:ascii="Times New Roman" w:hAnsi="Times New Roman" w:cs="Times New Roman"/>
         </w:rPr>
       </w:pPr>
-      <w:bookmarkStart w:id="29" w:name="_Toc61714766"/>
+      <w:bookmarkStart w:id="28" w:name="_Toc61723646"/>
       <w:r>
         <w:rPr>
           <w:rFonts w:ascii="Times New Roman" w:hAnsi="Times New Roman" w:cs="Times New Roman"/>
@@ -3954,9 +4022,9 @@
         </w:rPr>
         <w:t>. Required Resources</w:t>
       </w:r>
+      <w:bookmarkEnd w:id="26"/>
       <w:bookmarkEnd w:id="27"/>
       <w:bookmarkEnd w:id="28"/>
-      <w:bookmarkEnd w:id="29"/>
     </w:p>
     <w:p>
       <w:pPr>
@@ -3983,9 +4051,9 @@
           <w:rFonts w:ascii="Times New Roman" w:hAnsi="Times New Roman" w:cs="Times New Roman"/>
         </w:rPr>
       </w:pPr>
-      <w:bookmarkStart w:id="30" w:name="hardware-requirements"/>
-      <w:bookmarkStart w:id="31" w:name="_Toc61617418"/>
-      <w:bookmarkStart w:id="32" w:name="_Toc61714767"/>
+      <w:bookmarkStart w:id="29" w:name="hardware-requirements"/>
+      <w:bookmarkStart w:id="30" w:name="_Toc61617418"/>
+      <w:bookmarkStart w:id="31" w:name="_Toc61723647"/>
       <w:r>
         <w:rPr>
           <w:rFonts w:ascii="Times New Roman" w:hAnsi="Times New Roman" w:cs="Times New Roman"/>
@@ -3998,9 +4066,9 @@
         </w:rPr>
         <w:t>.1 Hardware Requirements</w:t>
       </w:r>
+      <w:bookmarkEnd w:id="29"/>
       <w:bookmarkEnd w:id="30"/>
       <w:bookmarkEnd w:id="31"/>
-      <w:bookmarkEnd w:id="32"/>
     </w:p>
     <w:p>
       <w:pPr>
@@ -4121,7 +4189,15 @@
         <w:rPr>
           <w:rFonts w:ascii="Times New Roman" w:hAnsi="Times New Roman" w:cs="Times New Roman"/>
         </w:rPr>
-        <w:t xml:space="preserve"> GB recommended for optimum performance)</w:t>
+        <w:t xml:space="preserve"> GB recommended for opti</w:t>
+      </w:r>
+      <w:bookmarkStart w:id="32" w:name="_GoBack"/>
+      <w:bookmarkEnd w:id="32"/>
+      <w:r>
+        <w:rPr>
+          <w:rFonts w:ascii="Times New Roman" w:hAnsi="Times New Roman" w:cs="Times New Roman"/>
+        </w:rPr>
+        <w:t>mum performance)</w:t>
       </w:r>
     </w:p>
     <w:p>
@@ -4143,7 +4219,19 @@
         <w:rPr>
           <w:rFonts w:ascii="Times New Roman" w:hAnsi="Times New Roman" w:cs="Times New Roman"/>
         </w:rPr>
-        <w:t xml:space="preserve"> Minimum of 4GB free space needs to be allocated </w:t>
+        <w:t xml:space="preserve"> Minimum of 4GB</w:t>
+      </w:r>
+      <w:r>
+        <w:rPr>
+          <w:rFonts w:ascii="Times New Roman" w:hAnsi="Times New Roman" w:cs="Times New Roman"/>
+        </w:rPr>
+        <w:t xml:space="preserve"> of</w:t>
+      </w:r>
+      <w:r>
+        <w:rPr>
+          <w:rFonts w:ascii="Times New Roman" w:hAnsi="Times New Roman" w:cs="Times New Roman"/>
+        </w:rPr>
+        <w:t xml:space="preserve"> free space needs to be allocated </w:t>
       </w:r>
       <w:r>
         <w:rPr>
@@ -4180,7 +4268,7 @@
       </w:pPr>
       <w:bookmarkStart w:id="33" w:name="software-requirements"/>
       <w:bookmarkStart w:id="34" w:name="_Toc61617419"/>
-      <w:bookmarkStart w:id="35" w:name="_Toc61714768"/>
+      <w:bookmarkStart w:id="35" w:name="_Toc61723648"/>
       <w:r>
         <w:rPr>
           <w:rFonts w:ascii="Times New Roman" w:hAnsi="Times New Roman" w:cs="Times New Roman"/>
@@ -4434,7 +4522,7 @@
       </w:pPr>
       <w:bookmarkStart w:id="36" w:name="research-plan"/>
       <w:bookmarkStart w:id="37" w:name="_Toc61617420"/>
-      <w:bookmarkStart w:id="38" w:name="_Toc61714769"/>
+      <w:bookmarkStart w:id="38" w:name="_Toc61723649"/>
       <w:r>
         <w:rPr>
           <w:rFonts w:ascii="Times New Roman" w:hAnsi="Times New Roman" w:cs="Times New Roman"/>
@@ -4522,7 +4610,7 @@
           <w:rFonts w:ascii="Times New Roman" w:hAnsi="Times New Roman" w:cs="Times New Roman"/>
         </w:rPr>
       </w:pPr>
-      <w:bookmarkStart w:id="41" w:name="_Toc61714770"/>
+      <w:bookmarkStart w:id="41" w:name="_Toc61723650"/>
       <w:r>
         <w:rPr>
           <w:rFonts w:ascii="Times New Roman" w:hAnsi="Times New Roman" w:cs="Times New Roman"/>
@@ -4570,6 +4658,42 @@
           <w:noProof/>
         </w:rPr>
         <w:t>Ahmad, A.K., Jafar, A. and Aljoumaa, K., (n.d.) Customer churn prediction in telecom using machine learning in big data platform. [online] Available at: https://doi.org/10.1186/s40537-019-0191-6.</w:t>
+      </w:r>
+    </w:p>
+    <w:p>
+      <w:pPr>
+        <w:widowControl w:val="0"/>
+        <w:autoSpaceDE w:val="0"/>
+        <w:autoSpaceDN w:val="0"/>
+        <w:adjustRightInd w:val="0"/>
+        <w:spacing w:before="180" w:after="180" w:line="360" w:lineRule="auto"/>
+        <w:rPr>
+          <w:rFonts w:ascii="Times New Roman" w:hAnsi="Times New Roman" w:cs="Times New Roman"/>
+          <w:noProof/>
+        </w:rPr>
+      </w:pPr>
+      <w:r>
+        <w:rPr>
+          <w:rFonts w:ascii="Times New Roman" w:hAnsi="Times New Roman" w:cs="Times New Roman"/>
+          <w:noProof/>
+        </w:rPr>
+        <w:t xml:space="preserve">Ahmed, A.A. and Maheswari, D., (2017) Methods For Customer Retention In Telecom Industries. </w:t>
+      </w:r>
+      <w:r>
+        <w:rPr>
+          <w:rFonts w:ascii="Times New Roman" w:hAnsi="Times New Roman" w:cs="Times New Roman"/>
+          <w:i/>
+          <w:iCs/>
+          <w:noProof/>
+        </w:rPr>
+        <w:t>2017 International Conference on Advanced Computing and Communication Systems</w:t>
+      </w:r>
+      <w:r>
+        <w:rPr>
+          <w:rFonts w:ascii="Times New Roman" w:hAnsi="Times New Roman" w:cs="Times New Roman"/>
+          <w:noProof/>
+        </w:rPr>
+        <w:t>.</w:t>
       </w:r>
     </w:p>
     <w:p>
@@ -7692,7 +7816,7 @@
 </file>
 
 <file path=customXml/itemProps1.xml><?xml version="1.0" encoding="utf-8"?>
-<ds:datastoreItem xmlns:ds="http://schemas.openxmlformats.org/officeDocument/2006/customXml" ds:itemID="{F54EB48D-C4E9-4DAD-95AE-417CC1A43B54}">
+<ds:datastoreItem xmlns:ds="http://schemas.openxmlformats.org/officeDocument/2006/customXml" ds:itemID="{EEA5DF6F-FA6A-4DAA-8E82-D5A940AA3EC7}">
   <ds:schemaRefs>
     <ds:schemaRef ds:uri="http://schemas.openxmlformats.org/officeDocument/2006/bibliography"/>
   </ds:schemaRefs>

--- a/Research Proposal/Anish - RFP v3.docx
+++ b/Research Proposal/Anish - RFP v3.docx
@@ -26,87 +26,65 @@
         <w:spacing w:line="360" w:lineRule="auto"/>
         <w:rPr>
           <w:rFonts w:ascii="Times New Roman" w:hAnsi="Times New Roman" w:cs="Times New Roman"/>
-        </w:rPr>
-      </w:pPr>
-      <w:r>
-        <w:rPr>
-          <w:rFonts w:ascii="Times New Roman" w:hAnsi="Times New Roman" w:cs="Times New Roman"/>
+          <w:color w:val="0D0D0D" w:themeColor="text1" w:themeTint="F2"/>
+          <w:sz w:val="32"/>
+        </w:rPr>
+      </w:pPr>
+      <w:r>
+        <w:rPr>
+          <w:rFonts w:ascii="Times New Roman" w:hAnsi="Times New Roman" w:cs="Times New Roman"/>
+          <w:color w:val="0D0D0D" w:themeColor="text1" w:themeTint="F2"/>
+          <w:sz w:val="32"/>
         </w:rPr>
         <w:t xml:space="preserve">Using </w:t>
       </w:r>
       <w:r>
         <w:rPr>
           <w:rFonts w:ascii="Times New Roman" w:hAnsi="Times New Roman" w:cs="Times New Roman"/>
+          <w:color w:val="0D0D0D" w:themeColor="text1" w:themeTint="F2"/>
+          <w:sz w:val="32"/>
         </w:rPr>
         <w:t xml:space="preserve">Machine Learning </w:t>
       </w:r>
       <w:r>
         <w:rPr>
           <w:rFonts w:ascii="Times New Roman" w:hAnsi="Times New Roman" w:cs="Times New Roman"/>
+          <w:color w:val="0D0D0D" w:themeColor="text1" w:themeTint="F2"/>
+          <w:sz w:val="32"/>
         </w:rPr>
         <w:t xml:space="preserve">to predict </w:t>
       </w:r>
       <w:r>
         <w:rPr>
           <w:rFonts w:ascii="Times New Roman" w:hAnsi="Times New Roman" w:cs="Times New Roman"/>
+          <w:color w:val="0D0D0D" w:themeColor="text1" w:themeTint="F2"/>
+          <w:sz w:val="32"/>
         </w:rPr>
         <w:br/>
       </w:r>
       <w:r>
         <w:rPr>
           <w:rFonts w:ascii="Times New Roman" w:hAnsi="Times New Roman" w:cs="Times New Roman"/>
+          <w:color w:val="0D0D0D" w:themeColor="text1" w:themeTint="F2"/>
+          <w:sz w:val="32"/>
         </w:rPr>
         <w:t xml:space="preserve">Customer </w:t>
       </w:r>
       <w:r>
         <w:rPr>
           <w:rFonts w:ascii="Times New Roman" w:hAnsi="Times New Roman" w:cs="Times New Roman"/>
+          <w:color w:val="0D0D0D" w:themeColor="text1" w:themeTint="F2"/>
+          <w:sz w:val="32"/>
         </w:rPr>
         <w:t>Attrition</w:t>
       </w:r>
       <w:r>
         <w:rPr>
           <w:rFonts w:ascii="Times New Roman" w:hAnsi="Times New Roman" w:cs="Times New Roman"/>
+          <w:color w:val="0D0D0D" w:themeColor="text1" w:themeTint="F2"/>
+          <w:sz w:val="32"/>
         </w:rPr>
         <w:t xml:space="preserve"> in the Telecom Industry</w:t>
-      </w:r>
-    </w:p>
-    <w:p>
-      <w:pPr>
-        <w:pStyle w:val="Subtitle"/>
-        <w:spacing w:line="360" w:lineRule="auto"/>
-        <w:rPr>
-          <w:rFonts w:ascii="Times New Roman" w:hAnsi="Times New Roman" w:cs="Times New Roman"/>
-        </w:rPr>
-      </w:pPr>
-    </w:p>
-    <w:p>
-      <w:pPr>
-        <w:pStyle w:val="Subtitle"/>
-        <w:spacing w:line="360" w:lineRule="auto"/>
-        <w:rPr>
-          <w:rFonts w:ascii="Times New Roman" w:hAnsi="Times New Roman" w:cs="Times New Roman"/>
-        </w:rPr>
-      </w:pPr>
-    </w:p>
-    <w:p>
-      <w:pPr>
-        <w:pStyle w:val="Author"/>
-        <w:rPr>
-          <w:rFonts w:ascii="Times New Roman" w:hAnsi="Times New Roman" w:cs="Times New Roman"/>
-        </w:rPr>
-      </w:pPr>
-      <w:r>
-        <w:rPr>
-          <w:rFonts w:ascii="Times New Roman" w:hAnsi="Times New Roman" w:cs="Times New Roman"/>
-        </w:rPr>
-        <w:br/>
-      </w:r>
-      <w:r>
-        <w:rPr>
-          <w:rFonts w:ascii="Times New Roman" w:hAnsi="Times New Roman" w:cs="Times New Roman"/>
-        </w:rPr>
-        <w:t>Anish Mahapatra</w:t>
       </w:r>
     </w:p>
     <w:p>
@@ -126,6 +104,71 @@
           <w:rFonts w:ascii="Times New Roman" w:hAnsi="Times New Roman" w:cs="Times New Roman"/>
         </w:rPr>
       </w:pPr>
+      <w:r>
+        <w:rPr>
+          <w:rFonts w:ascii="Times New Roman" w:hAnsi="Times New Roman" w:cs="Times New Roman"/>
+        </w:rPr>
+        <w:br/>
+      </w:r>
+      <w:r>
+        <w:rPr>
+          <w:rFonts w:ascii="Times New Roman" w:hAnsi="Times New Roman" w:cs="Times New Roman"/>
+          <w:b/>
+        </w:rPr>
+        <w:t>A</w:t>
+      </w:r>
+      <w:r>
+        <w:rPr>
+          <w:rFonts w:ascii="Times New Roman" w:hAnsi="Times New Roman" w:cs="Times New Roman"/>
+          <w:b/>
+        </w:rPr>
+        <w:t>nish</w:t>
+      </w:r>
+      <w:r>
+        <w:rPr>
+          <w:rFonts w:ascii="Times New Roman" w:hAnsi="Times New Roman" w:cs="Times New Roman"/>
+          <w:b/>
+        </w:rPr>
+        <w:t xml:space="preserve"> M</w:t>
+      </w:r>
+      <w:r>
+        <w:rPr>
+          <w:rFonts w:ascii="Times New Roman" w:hAnsi="Times New Roman" w:cs="Times New Roman"/>
+          <w:b/>
+        </w:rPr>
+        <w:t>ahapatra</w:t>
+      </w:r>
+      <w:r>
+        <w:rPr>
+          <w:rFonts w:ascii="Times New Roman" w:hAnsi="Times New Roman" w:cs="Times New Roman"/>
+        </w:rPr>
+        <w:br/>
+        <w:t>Student ID 944563</w:t>
+      </w:r>
+    </w:p>
+    <w:p>
+      <w:pPr>
+        <w:pStyle w:val="BodyText"/>
+        <w:spacing w:line="360" w:lineRule="auto"/>
+      </w:pPr>
+    </w:p>
+    <w:p>
+      <w:pPr>
+        <w:pStyle w:val="BodyText"/>
+        <w:spacing w:line="360" w:lineRule="auto"/>
+      </w:pPr>
+    </w:p>
+    <w:p>
+      <w:pPr>
+        <w:pStyle w:val="BodyText"/>
+        <w:spacing w:line="360" w:lineRule="auto"/>
+      </w:pPr>
+    </w:p>
+    <w:p>
+      <w:pPr>
+        <w:pStyle w:val="BodyText"/>
+        <w:spacing w:line="360" w:lineRule="auto"/>
+      </w:pPr>
     </w:p>
     <w:p>
       <w:pPr>
@@ -135,6 +178,21 @@
           <w:rFonts w:ascii="Times New Roman" w:hAnsi="Times New Roman" w:cs="Times New Roman"/>
         </w:rPr>
       </w:pPr>
+    </w:p>
+    <w:p>
+      <w:pPr>
+        <w:pStyle w:val="Author"/>
+        <w:spacing w:line="360" w:lineRule="auto"/>
+        <w:rPr>
+          <w:rFonts w:ascii="Times New Roman" w:hAnsi="Times New Roman" w:cs="Times New Roman"/>
+        </w:rPr>
+      </w:pPr>
+      <w:r>
+        <w:rPr>
+          <w:rFonts w:ascii="Times New Roman" w:hAnsi="Times New Roman" w:cs="Times New Roman"/>
+        </w:rPr>
+        <w:t xml:space="preserve">Under the supervision of </w:t>
+      </w:r>
       <w:r>
         <w:rPr>
           <w:rFonts w:ascii="Times New Roman" w:hAnsi="Times New Roman" w:cs="Times New Roman"/>
@@ -144,8 +202,59 @@
       <w:r>
         <w:rPr>
           <w:rFonts w:ascii="Times New Roman" w:hAnsi="Times New Roman" w:cs="Times New Roman"/>
+          <w:b/>
+        </w:rPr>
+        <w:t>K</w:t>
+      </w:r>
+      <w:r>
+        <w:rPr>
+          <w:rFonts w:ascii="Times New Roman" w:hAnsi="Times New Roman" w:cs="Times New Roman"/>
+          <w:b/>
+        </w:rPr>
+        <w:t>arthick</w:t>
+      </w:r>
+      <w:r>
+        <w:rPr>
+          <w:rFonts w:ascii="Times New Roman" w:hAnsi="Times New Roman" w:cs="Times New Roman"/>
+          <w:b/>
+        </w:rPr>
+        <w:t xml:space="preserve"> N</w:t>
+      </w:r>
+      <w:r>
+        <w:rPr>
+          <w:rFonts w:ascii="Times New Roman" w:hAnsi="Times New Roman" w:cs="Times New Roman"/>
+          <w:b/>
+        </w:rPr>
+        <w:t>eelamohan</w:t>
+      </w:r>
+      <w:r>
+        <w:rPr>
+          <w:rFonts w:ascii="Times New Roman" w:hAnsi="Times New Roman" w:cs="Times New Roman"/>
         </w:rPr>
         <w:br/>
+      </w:r>
+      <w:r>
+        <w:rPr>
+          <w:rFonts w:ascii="Times New Roman" w:hAnsi="Times New Roman" w:cs="Times New Roman"/>
+        </w:rPr>
+        <w:br/>
+      </w:r>
+      <w:r>
+        <w:rPr>
+          <w:rFonts w:ascii="Times New Roman" w:hAnsi="Times New Roman" w:cs="Times New Roman"/>
+        </w:rPr>
+        <w:br/>
+      </w:r>
+      <w:r>
+        <w:rPr>
+          <w:rFonts w:ascii="Times New Roman" w:hAnsi="Times New Roman" w:cs="Times New Roman"/>
+        </w:rPr>
+        <w:t xml:space="preserve">Research </w:t>
+      </w:r>
+      <w:r>
+        <w:rPr>
+          <w:rFonts w:ascii="Times New Roman" w:hAnsi="Times New Roman" w:cs="Times New Roman"/>
+        </w:rPr>
         <w:t>Proposal</w:t>
       </w:r>
       <w:r>
@@ -153,22 +262,38 @@
           <w:rFonts w:ascii="Times New Roman" w:hAnsi="Times New Roman" w:cs="Times New Roman"/>
         </w:rPr>
         <w:br/>
-        <w:t>MSc in Data Science</w:t>
-      </w:r>
-    </w:p>
-    <w:p>
-      <w:pPr>
-        <w:pStyle w:val="BodyText"/>
+      </w:r>
+      <w:r>
+        <w:rPr>
+          <w:rFonts w:ascii="Times New Roman" w:hAnsi="Times New Roman" w:cs="Times New Roman"/>
+          <w:b/>
+        </w:rPr>
+        <w:t xml:space="preserve">Master of Science in </w:t>
+      </w:r>
+      <w:r>
+        <w:rPr>
+          <w:rFonts w:ascii="Times New Roman" w:hAnsi="Times New Roman" w:cs="Times New Roman"/>
+          <w:b/>
+        </w:rPr>
+        <w:t>Data Science</w:t>
+      </w:r>
+      <w:r>
+        <w:rPr>
+          <w:rFonts w:ascii="Times New Roman" w:hAnsi="Times New Roman" w:cs="Times New Roman"/>
+        </w:rPr>
+        <w:br/>
+      </w:r>
+      <w:r>
+        <w:rPr>
+          <w:rFonts w:ascii="Times New Roman" w:hAnsi="Times New Roman" w:cs="Times New Roman"/>
+        </w:rPr>
+        <w:t>Liverpool John Moores University</w:t>
+      </w:r>
+    </w:p>
+    <w:p>
+      <w:pPr>
+        <w:pStyle w:val="Date"/>
         <w:spacing w:line="360" w:lineRule="auto"/>
-        <w:jc w:val="center"/>
-        <w:rPr>
-          <w:rFonts w:ascii="Times New Roman" w:hAnsi="Times New Roman" w:cs="Times New Roman"/>
-        </w:rPr>
-      </w:pPr>
-    </w:p>
-    <w:p>
-      <w:pPr>
-        <w:pStyle w:val="Date"/>
         <w:rPr>
           <w:rFonts w:ascii="Times New Roman" w:hAnsi="Times New Roman" w:cs="Times New Roman"/>
         </w:rPr>
@@ -190,7 +315,19 @@
           <w:rFonts w:ascii="Times New Roman" w:hAnsi="Times New Roman" w:cs="Times New Roman"/>
         </w:rPr>
         <w:br/>
-        <w:t>January 2021</w:t>
+        <w:t>J</w:t>
+      </w:r>
+      <w:r>
+        <w:rPr>
+          <w:rFonts w:ascii="Times New Roman" w:hAnsi="Times New Roman" w:cs="Times New Roman"/>
+        </w:rPr>
+        <w:t>ANUARY</w:t>
+      </w:r>
+      <w:r>
+        <w:rPr>
+          <w:rFonts w:ascii="Times New Roman" w:hAnsi="Times New Roman" w:cs="Times New Roman"/>
+        </w:rPr>
+        <w:t xml:space="preserve"> 2021</w:t>
       </w:r>
       <w:r>
         <w:rPr>
@@ -242,6 +379,7 @@
             <w:tabs>
               <w:tab w:val="right" w:leader="dot" w:pos="9350"/>
             </w:tabs>
+            <w:spacing w:line="360" w:lineRule="auto"/>
             <w:rPr>
               <w:rFonts w:eastAsiaTheme="minorEastAsia"/>
               <w:noProof/>
@@ -267,7 +405,7 @@
             </w:rPr>
             <w:fldChar w:fldCharType="separate"/>
           </w:r>
-          <w:hyperlink w:anchor="_Toc61723636" w:history="1">
+          <w:hyperlink w:anchor="_Toc61739237" w:history="1">
             <w:r>
               <w:rPr>
                 <w:rStyle w:val="Hyperlink"/>
@@ -295,7 +433,7 @@
                 <w:noProof/>
                 <w:webHidden/>
               </w:rPr>
-              <w:instrText xml:space="preserve"> PAGEREF _Toc61723636 \h </w:instrText>
+              <w:instrText xml:space="preserve"> PAGEREF _Toc61739237 \h </w:instrText>
             </w:r>
             <w:r>
               <w:rPr>
@@ -332,6 +470,7 @@
             <w:tabs>
               <w:tab w:val="right" w:leader="dot" w:pos="9350"/>
             </w:tabs>
+            <w:spacing w:line="360" w:lineRule="auto"/>
             <w:rPr>
               <w:rFonts w:eastAsiaTheme="minorEastAsia"/>
               <w:noProof/>
@@ -339,7 +478,7 @@
               <w:szCs w:val="22"/>
             </w:rPr>
           </w:pPr>
-          <w:hyperlink w:anchor="_Toc61723637" w:history="1">
+          <w:hyperlink w:anchor="_Toc61739238" w:history="1">
             <w:r>
               <w:rPr>
                 <w:rStyle w:val="Hyperlink"/>
@@ -367,7 +506,7 @@
                 <w:noProof/>
                 <w:webHidden/>
               </w:rPr>
-              <w:instrText xml:space="preserve"> PAGEREF _Toc61723637 \h </w:instrText>
+              <w:instrText xml:space="preserve"> PAGEREF _Toc61739238 \h </w:instrText>
             </w:r>
             <w:r>
               <w:rPr>
@@ -404,6 +543,7 @@
             <w:tabs>
               <w:tab w:val="right" w:leader="dot" w:pos="9350"/>
             </w:tabs>
+            <w:spacing w:line="360" w:lineRule="auto"/>
             <w:rPr>
               <w:rFonts w:eastAsiaTheme="minorEastAsia"/>
               <w:noProof/>
@@ -411,11 +551,10 @@
               <w:szCs w:val="22"/>
             </w:rPr>
           </w:pPr>
-          <w:hyperlink w:anchor="_Toc61723638" w:history="1">
+          <w:hyperlink w:anchor="_Toc61739239" w:history="1">
             <w:r>
               <w:rPr>
                 <w:rStyle w:val="Hyperlink"/>
-                <w:rFonts w:ascii="Times New Roman" w:hAnsi="Times New Roman" w:cs="Times New Roman"/>
                 <w:noProof/>
               </w:rPr>
               <w:t>1.1 The need for Customer Churn Analysis</w:t>
@@ -439,7 +578,7 @@
                 <w:noProof/>
                 <w:webHidden/>
               </w:rPr>
-              <w:instrText xml:space="preserve"> PAGEREF _Toc61723638 \h </w:instrText>
+              <w:instrText xml:space="preserve"> PAGEREF _Toc61739239 \h </w:instrText>
             </w:r>
             <w:r>
               <w:rPr>
@@ -476,6 +615,7 @@
             <w:tabs>
               <w:tab w:val="right" w:leader="dot" w:pos="9350"/>
             </w:tabs>
+            <w:spacing w:line="360" w:lineRule="auto"/>
             <w:rPr>
               <w:rFonts w:eastAsiaTheme="minorEastAsia"/>
               <w:noProof/>
@@ -483,7 +623,7 @@
               <w:szCs w:val="22"/>
             </w:rPr>
           </w:pPr>
-          <w:hyperlink w:anchor="_Toc61723639" w:history="1">
+          <w:hyperlink w:anchor="_Toc61739240" w:history="1">
             <w:r>
               <w:rPr>
                 <w:rStyle w:val="Hyperlink"/>
@@ -510,7 +650,7 @@
                 <w:noProof/>
                 <w:webHidden/>
               </w:rPr>
-              <w:instrText xml:space="preserve"> PAGEREF _Toc61723639 \h </w:instrText>
+              <w:instrText xml:space="preserve"> PAGEREF _Toc61739240 \h </w:instrText>
             </w:r>
             <w:r>
               <w:rPr>
@@ -547,6 +687,7 @@
             <w:tabs>
               <w:tab w:val="right" w:leader="dot" w:pos="9350"/>
             </w:tabs>
+            <w:spacing w:line="360" w:lineRule="auto"/>
             <w:rPr>
               <w:rFonts w:eastAsiaTheme="minorEastAsia"/>
               <w:noProof/>
@@ -554,7 +695,7 @@
               <w:szCs w:val="22"/>
             </w:rPr>
           </w:pPr>
-          <w:hyperlink w:anchor="_Toc61723640" w:history="1">
+          <w:hyperlink w:anchor="_Toc61739241" w:history="1">
             <w:r>
               <w:rPr>
                 <w:rStyle w:val="Hyperlink"/>
@@ -582,7 +723,7 @@
                 <w:noProof/>
                 <w:webHidden/>
               </w:rPr>
-              <w:instrText xml:space="preserve"> PAGEREF _Toc61723640 \h </w:instrText>
+              <w:instrText xml:space="preserve"> PAGEREF _Toc61739241 \h </w:instrText>
             </w:r>
             <w:r>
               <w:rPr>
@@ -619,6 +760,7 @@
             <w:tabs>
               <w:tab w:val="right" w:leader="dot" w:pos="9350"/>
             </w:tabs>
+            <w:spacing w:line="360" w:lineRule="auto"/>
             <w:rPr>
               <w:rFonts w:eastAsiaTheme="minorEastAsia"/>
               <w:noProof/>
@@ -626,7 +768,7 @@
               <w:szCs w:val="22"/>
             </w:rPr>
           </w:pPr>
-          <w:hyperlink w:anchor="_Toc61723641" w:history="1">
+          <w:hyperlink w:anchor="_Toc61739242" w:history="1">
             <w:r>
               <w:rPr>
                 <w:rStyle w:val="Hyperlink"/>
@@ -654,7 +796,7 @@
                 <w:noProof/>
                 <w:webHidden/>
               </w:rPr>
-              <w:instrText xml:space="preserve"> PAGEREF _Toc61723641 \h </w:instrText>
+              <w:instrText xml:space="preserve"> PAGEREF _Toc61739242 \h </w:instrText>
             </w:r>
             <w:r>
               <w:rPr>
@@ -675,6 +817,438 @@
                 <w:webHidden/>
               </w:rPr>
               <w:t>6</w:t>
+            </w:r>
+            <w:r>
+              <w:rPr>
+                <w:noProof/>
+                <w:webHidden/>
+              </w:rPr>
+              <w:fldChar w:fldCharType="end"/>
+            </w:r>
+          </w:hyperlink>
+        </w:p>
+        <w:p>
+          <w:pPr>
+            <w:pStyle w:val="TOC2"/>
+            <w:tabs>
+              <w:tab w:val="right" w:leader="dot" w:pos="9350"/>
+            </w:tabs>
+            <w:spacing w:line="360" w:lineRule="auto"/>
+            <w:rPr>
+              <w:rFonts w:eastAsiaTheme="minorEastAsia"/>
+              <w:noProof/>
+              <w:sz w:val="22"/>
+              <w:szCs w:val="22"/>
+            </w:rPr>
+          </w:pPr>
+          <w:hyperlink w:anchor="_Toc61739243" w:history="1">
+            <w:r>
+              <w:rPr>
+                <w:rStyle w:val="Hyperlink"/>
+                <w:noProof/>
+              </w:rPr>
+              <w:t>4.1 Sampling, balancing techniques and pre-processing</w:t>
+            </w:r>
+            <w:r>
+              <w:rPr>
+                <w:noProof/>
+                <w:webHidden/>
+              </w:rPr>
+              <w:tab/>
+            </w:r>
+            <w:r>
+              <w:rPr>
+                <w:noProof/>
+                <w:webHidden/>
+              </w:rPr>
+              <w:fldChar w:fldCharType="begin"/>
+            </w:r>
+            <w:r>
+              <w:rPr>
+                <w:noProof/>
+                <w:webHidden/>
+              </w:rPr>
+              <w:instrText xml:space="preserve"> PAGEREF _Toc61739243 \h </w:instrText>
+            </w:r>
+            <w:r>
+              <w:rPr>
+                <w:noProof/>
+                <w:webHidden/>
+              </w:rPr>
+            </w:r>
+            <w:r>
+              <w:rPr>
+                <w:noProof/>
+                <w:webHidden/>
+              </w:rPr>
+              <w:fldChar w:fldCharType="separate"/>
+            </w:r>
+            <w:r>
+              <w:rPr>
+                <w:noProof/>
+                <w:webHidden/>
+              </w:rPr>
+              <w:t>6</w:t>
+            </w:r>
+            <w:r>
+              <w:rPr>
+                <w:noProof/>
+                <w:webHidden/>
+              </w:rPr>
+              <w:fldChar w:fldCharType="end"/>
+            </w:r>
+          </w:hyperlink>
+        </w:p>
+        <w:p>
+          <w:pPr>
+            <w:pStyle w:val="TOC2"/>
+            <w:tabs>
+              <w:tab w:val="right" w:leader="dot" w:pos="9350"/>
+            </w:tabs>
+            <w:spacing w:line="360" w:lineRule="auto"/>
+            <w:rPr>
+              <w:rFonts w:eastAsiaTheme="minorEastAsia"/>
+              <w:noProof/>
+              <w:sz w:val="22"/>
+              <w:szCs w:val="22"/>
+            </w:rPr>
+          </w:pPr>
+          <w:hyperlink w:anchor="_Toc61739244" w:history="1">
+            <w:r>
+              <w:rPr>
+                <w:rStyle w:val="Hyperlink"/>
+                <w:noProof/>
+              </w:rPr>
+              <w:t>4.2 Feature engineering and selection of attributes</w:t>
+            </w:r>
+            <w:r>
+              <w:rPr>
+                <w:noProof/>
+                <w:webHidden/>
+              </w:rPr>
+              <w:tab/>
+            </w:r>
+            <w:r>
+              <w:rPr>
+                <w:noProof/>
+                <w:webHidden/>
+              </w:rPr>
+              <w:fldChar w:fldCharType="begin"/>
+            </w:r>
+            <w:r>
+              <w:rPr>
+                <w:noProof/>
+                <w:webHidden/>
+              </w:rPr>
+              <w:instrText xml:space="preserve"> PAGEREF _Toc61739244 \h </w:instrText>
+            </w:r>
+            <w:r>
+              <w:rPr>
+                <w:noProof/>
+                <w:webHidden/>
+              </w:rPr>
+            </w:r>
+            <w:r>
+              <w:rPr>
+                <w:noProof/>
+                <w:webHidden/>
+              </w:rPr>
+              <w:fldChar w:fldCharType="separate"/>
+            </w:r>
+            <w:r>
+              <w:rPr>
+                <w:noProof/>
+                <w:webHidden/>
+              </w:rPr>
+              <w:t>7</w:t>
+            </w:r>
+            <w:r>
+              <w:rPr>
+                <w:noProof/>
+                <w:webHidden/>
+              </w:rPr>
+              <w:fldChar w:fldCharType="end"/>
+            </w:r>
+          </w:hyperlink>
+        </w:p>
+        <w:p>
+          <w:pPr>
+            <w:pStyle w:val="TOC2"/>
+            <w:tabs>
+              <w:tab w:val="right" w:leader="dot" w:pos="9350"/>
+            </w:tabs>
+            <w:spacing w:line="360" w:lineRule="auto"/>
+            <w:rPr>
+              <w:rFonts w:eastAsiaTheme="minorEastAsia"/>
+              <w:noProof/>
+              <w:sz w:val="22"/>
+              <w:szCs w:val="22"/>
+            </w:rPr>
+          </w:pPr>
+          <w:hyperlink w:anchor="_Toc61739245" w:history="1">
+            <w:r>
+              <w:rPr>
+                <w:rStyle w:val="Hyperlink"/>
+                <w:noProof/>
+              </w:rPr>
+              <w:t>4.3 Ensemble methods</w:t>
+            </w:r>
+            <w:r>
+              <w:rPr>
+                <w:noProof/>
+                <w:webHidden/>
+              </w:rPr>
+              <w:tab/>
+            </w:r>
+            <w:r>
+              <w:rPr>
+                <w:noProof/>
+                <w:webHidden/>
+              </w:rPr>
+              <w:fldChar w:fldCharType="begin"/>
+            </w:r>
+            <w:r>
+              <w:rPr>
+                <w:noProof/>
+                <w:webHidden/>
+              </w:rPr>
+              <w:instrText xml:space="preserve"> PAGEREF _Toc61739245 \h </w:instrText>
+            </w:r>
+            <w:r>
+              <w:rPr>
+                <w:noProof/>
+                <w:webHidden/>
+              </w:rPr>
+            </w:r>
+            <w:r>
+              <w:rPr>
+                <w:noProof/>
+                <w:webHidden/>
+              </w:rPr>
+              <w:fldChar w:fldCharType="separate"/>
+            </w:r>
+            <w:r>
+              <w:rPr>
+                <w:noProof/>
+                <w:webHidden/>
+              </w:rPr>
+              <w:t>7</w:t>
+            </w:r>
+            <w:r>
+              <w:rPr>
+                <w:noProof/>
+                <w:webHidden/>
+              </w:rPr>
+              <w:fldChar w:fldCharType="end"/>
+            </w:r>
+          </w:hyperlink>
+        </w:p>
+        <w:p>
+          <w:pPr>
+            <w:pStyle w:val="TOC2"/>
+            <w:tabs>
+              <w:tab w:val="right" w:leader="dot" w:pos="9350"/>
+            </w:tabs>
+            <w:spacing w:line="360" w:lineRule="auto"/>
+            <w:rPr>
+              <w:rFonts w:eastAsiaTheme="minorEastAsia"/>
+              <w:noProof/>
+              <w:sz w:val="22"/>
+              <w:szCs w:val="22"/>
+            </w:rPr>
+          </w:pPr>
+          <w:hyperlink w:anchor="_Toc61739246" w:history="1">
+            <w:r>
+              <w:rPr>
+                <w:rStyle w:val="Hyperlink"/>
+                <w:noProof/>
+              </w:rPr>
+              <w:t>4.4 Churn prediction from big data</w:t>
+            </w:r>
+            <w:r>
+              <w:rPr>
+                <w:noProof/>
+                <w:webHidden/>
+              </w:rPr>
+              <w:tab/>
+            </w:r>
+            <w:r>
+              <w:rPr>
+                <w:noProof/>
+                <w:webHidden/>
+              </w:rPr>
+              <w:fldChar w:fldCharType="begin"/>
+            </w:r>
+            <w:r>
+              <w:rPr>
+                <w:noProof/>
+                <w:webHidden/>
+              </w:rPr>
+              <w:instrText xml:space="preserve"> PAGEREF _Toc61739246 \h </w:instrText>
+            </w:r>
+            <w:r>
+              <w:rPr>
+                <w:noProof/>
+                <w:webHidden/>
+              </w:rPr>
+            </w:r>
+            <w:r>
+              <w:rPr>
+                <w:noProof/>
+                <w:webHidden/>
+              </w:rPr>
+              <w:fldChar w:fldCharType="separate"/>
+            </w:r>
+            <w:r>
+              <w:rPr>
+                <w:noProof/>
+                <w:webHidden/>
+              </w:rPr>
+              <w:t>7</w:t>
+            </w:r>
+            <w:r>
+              <w:rPr>
+                <w:noProof/>
+                <w:webHidden/>
+              </w:rPr>
+              <w:fldChar w:fldCharType="end"/>
+            </w:r>
+          </w:hyperlink>
+        </w:p>
+        <w:p>
+          <w:pPr>
+            <w:pStyle w:val="TOC2"/>
+            <w:tabs>
+              <w:tab w:val="right" w:leader="dot" w:pos="9350"/>
+            </w:tabs>
+            <w:spacing w:line="360" w:lineRule="auto"/>
+            <w:rPr>
+              <w:rFonts w:eastAsiaTheme="minorEastAsia"/>
+              <w:noProof/>
+              <w:sz w:val="22"/>
+              <w:szCs w:val="22"/>
+            </w:rPr>
+          </w:pPr>
+          <w:hyperlink w:anchor="_Toc61739247" w:history="1">
+            <w:r>
+              <w:rPr>
+                <w:rStyle w:val="Hyperlink"/>
+                <w:noProof/>
+              </w:rPr>
+              <w:t>4.5 Machine learning techniques</w:t>
+            </w:r>
+            <w:r>
+              <w:rPr>
+                <w:noProof/>
+                <w:webHidden/>
+              </w:rPr>
+              <w:tab/>
+            </w:r>
+            <w:r>
+              <w:rPr>
+                <w:noProof/>
+                <w:webHidden/>
+              </w:rPr>
+              <w:fldChar w:fldCharType="begin"/>
+            </w:r>
+            <w:r>
+              <w:rPr>
+                <w:noProof/>
+                <w:webHidden/>
+              </w:rPr>
+              <w:instrText xml:space="preserve"> PAGEREF _Toc61739247 \h </w:instrText>
+            </w:r>
+            <w:r>
+              <w:rPr>
+                <w:noProof/>
+                <w:webHidden/>
+              </w:rPr>
+            </w:r>
+            <w:r>
+              <w:rPr>
+                <w:noProof/>
+                <w:webHidden/>
+              </w:rPr>
+              <w:fldChar w:fldCharType="separate"/>
+            </w:r>
+            <w:r>
+              <w:rPr>
+                <w:noProof/>
+                <w:webHidden/>
+              </w:rPr>
+              <w:t>7</w:t>
+            </w:r>
+            <w:r>
+              <w:rPr>
+                <w:noProof/>
+                <w:webHidden/>
+              </w:rPr>
+              <w:fldChar w:fldCharType="end"/>
+            </w:r>
+          </w:hyperlink>
+        </w:p>
+        <w:p>
+          <w:pPr>
+            <w:pStyle w:val="TOC2"/>
+            <w:tabs>
+              <w:tab w:val="right" w:leader="dot" w:pos="9350"/>
+            </w:tabs>
+            <w:spacing w:line="360" w:lineRule="auto"/>
+            <w:rPr>
+              <w:rFonts w:eastAsiaTheme="minorEastAsia"/>
+              <w:noProof/>
+              <w:sz w:val="22"/>
+              <w:szCs w:val="22"/>
+            </w:rPr>
+          </w:pPr>
+          <w:hyperlink w:anchor="_Toc61739248" w:history="1">
+            <w:r>
+              <w:rPr>
+                <w:rStyle w:val="Hyperlink"/>
+                <w:noProof/>
+              </w:rPr>
+              <w:t>4.6 Meta-heuristic methods</w:t>
+            </w:r>
+            <w:r>
+              <w:rPr>
+                <w:noProof/>
+                <w:webHidden/>
+              </w:rPr>
+              <w:tab/>
+            </w:r>
+            <w:r>
+              <w:rPr>
+                <w:noProof/>
+                <w:webHidden/>
+              </w:rPr>
+              <w:fldChar w:fldCharType="begin"/>
+            </w:r>
+            <w:r>
+              <w:rPr>
+                <w:noProof/>
+                <w:webHidden/>
+              </w:rPr>
+              <w:instrText xml:space="preserve"> PAGEREF _Toc61739248 \h </w:instrText>
+            </w:r>
+            <w:r>
+              <w:rPr>
+                <w:noProof/>
+                <w:webHidden/>
+              </w:rPr>
+            </w:r>
+            <w:r>
+              <w:rPr>
+                <w:noProof/>
+                <w:webHidden/>
+              </w:rPr>
+              <w:fldChar w:fldCharType="separate"/>
+            </w:r>
+            <w:r>
+              <w:rPr>
+                <w:noProof/>
+                <w:webHidden/>
+              </w:rPr>
+              <w:t>7</w:t>
             </w:r>
             <w:r>
               <w:rPr>
@@ -691,6 +1265,7 @@
             <w:tabs>
               <w:tab w:val="right" w:leader="dot" w:pos="9350"/>
             </w:tabs>
+            <w:spacing w:line="360" w:lineRule="auto"/>
             <w:rPr>
               <w:rFonts w:eastAsiaTheme="minorEastAsia"/>
               <w:noProof/>
@@ -698,7 +1273,7 @@
               <w:szCs w:val="22"/>
             </w:rPr>
           </w:pPr>
-          <w:hyperlink w:anchor="_Toc61723642" w:history="1">
+          <w:hyperlink w:anchor="_Toc61739249" w:history="1">
             <w:r>
               <w:rPr>
                 <w:rStyle w:val="Hyperlink"/>
@@ -726,7 +1301,7 @@
                 <w:noProof/>
                 <w:webHidden/>
               </w:rPr>
-              <w:instrText xml:space="preserve"> PAGEREF _Toc61723642 \h </w:instrText>
+              <w:instrText xml:space="preserve"> PAGEREF _Toc61739249 \h </w:instrText>
             </w:r>
             <w:r>
               <w:rPr>
@@ -746,7 +1321,7 @@
                 <w:noProof/>
                 <w:webHidden/>
               </w:rPr>
-              <w:t>7</w:t>
+              <w:t>8</w:t>
             </w:r>
             <w:r>
               <w:rPr>
@@ -763,6 +1338,7 @@
             <w:tabs>
               <w:tab w:val="right" w:leader="dot" w:pos="9350"/>
             </w:tabs>
+            <w:spacing w:line="360" w:lineRule="auto"/>
             <w:rPr>
               <w:rFonts w:eastAsiaTheme="minorEastAsia"/>
               <w:noProof/>
@@ -770,7 +1346,7 @@
               <w:szCs w:val="22"/>
             </w:rPr>
           </w:pPr>
-          <w:hyperlink w:anchor="_Toc61723643" w:history="1">
+          <w:hyperlink w:anchor="_Toc61739250" w:history="1">
             <w:r>
               <w:rPr>
                 <w:rStyle w:val="Hyperlink"/>
@@ -798,7 +1374,7 @@
                 <w:noProof/>
                 <w:webHidden/>
               </w:rPr>
-              <w:instrText xml:space="preserve"> PAGEREF _Toc61723643 \h </w:instrText>
+              <w:instrText xml:space="preserve"> PAGEREF _Toc61739250 \h </w:instrText>
             </w:r>
             <w:r>
               <w:rPr>
@@ -818,7 +1394,7 @@
                 <w:noProof/>
                 <w:webHidden/>
               </w:rPr>
-              <w:t>8</w:t>
+              <w:t>9</w:t>
             </w:r>
             <w:r>
               <w:rPr>
@@ -835,6 +1411,7 @@
             <w:tabs>
               <w:tab w:val="right" w:leader="dot" w:pos="9350"/>
             </w:tabs>
+            <w:spacing w:line="360" w:lineRule="auto"/>
             <w:rPr>
               <w:rFonts w:eastAsiaTheme="minorEastAsia"/>
               <w:noProof/>
@@ -842,7 +1419,7 @@
               <w:szCs w:val="22"/>
             </w:rPr>
           </w:pPr>
-          <w:hyperlink w:anchor="_Toc61723644" w:history="1">
+          <w:hyperlink w:anchor="_Toc61739251" w:history="1">
             <w:r>
               <w:rPr>
                 <w:rStyle w:val="Hyperlink"/>
@@ -870,7 +1447,7 @@
                 <w:noProof/>
                 <w:webHidden/>
               </w:rPr>
-              <w:instrText xml:space="preserve"> PAGEREF _Toc61723644 \h </w:instrText>
+              <w:instrText xml:space="preserve"> PAGEREF _Toc61739251 \h </w:instrText>
             </w:r>
             <w:r>
               <w:rPr>
@@ -890,7 +1467,7 @@
                 <w:noProof/>
                 <w:webHidden/>
               </w:rPr>
-              <w:t>8</w:t>
+              <w:t>9</w:t>
             </w:r>
             <w:r>
               <w:rPr>
@@ -907,6 +1484,7 @@
             <w:tabs>
               <w:tab w:val="right" w:leader="dot" w:pos="9350"/>
             </w:tabs>
+            <w:spacing w:line="360" w:lineRule="auto"/>
             <w:rPr>
               <w:rFonts w:eastAsiaTheme="minorEastAsia"/>
               <w:noProof/>
@@ -914,30 +1492,14 @@
               <w:szCs w:val="22"/>
             </w:rPr>
           </w:pPr>
-          <w:hyperlink w:anchor="_Toc61723645" w:history="1">
+          <w:hyperlink w:anchor="_Toc61739252" w:history="1">
             <w:r>
               <w:rPr>
                 <w:rStyle w:val="Hyperlink"/>
                 <w:rFonts w:ascii="Times New Roman" w:hAnsi="Times New Roman" w:cs="Times New Roman"/>
                 <w:noProof/>
               </w:rPr>
-              <w:t>8. Research M</w:t>
-            </w:r>
-            <w:r>
-              <w:rPr>
-                <w:rStyle w:val="Hyperlink"/>
-                <w:rFonts w:ascii="Times New Roman" w:hAnsi="Times New Roman" w:cs="Times New Roman"/>
-                <w:noProof/>
-              </w:rPr>
-              <w:t>e</w:t>
-            </w:r>
-            <w:r>
-              <w:rPr>
-                <w:rStyle w:val="Hyperlink"/>
-                <w:rFonts w:ascii="Times New Roman" w:hAnsi="Times New Roman" w:cs="Times New Roman"/>
-                <w:noProof/>
-              </w:rPr>
-              <w:t>thodology</w:t>
+              <w:t>8. Research Methodology</w:t>
             </w:r>
             <w:r>
               <w:rPr>
@@ -958,7 +1520,7 @@
                 <w:noProof/>
                 <w:webHidden/>
               </w:rPr>
-              <w:instrText xml:space="preserve"> PAGEREF _Toc61723645 \h </w:instrText>
+              <w:instrText xml:space="preserve"> PAGEREF _Toc61739252 \h </w:instrText>
             </w:r>
             <w:r>
               <w:rPr>
@@ -978,7 +1540,7 @@
                 <w:noProof/>
                 <w:webHidden/>
               </w:rPr>
-              <w:t>9</w:t>
+              <w:t>10</w:t>
             </w:r>
             <w:r>
               <w:rPr>
@@ -995,6 +1557,7 @@
             <w:tabs>
               <w:tab w:val="right" w:leader="dot" w:pos="9350"/>
             </w:tabs>
+            <w:spacing w:line="360" w:lineRule="auto"/>
             <w:rPr>
               <w:rFonts w:eastAsiaTheme="minorEastAsia"/>
               <w:noProof/>
@@ -1002,7 +1565,7 @@
               <w:szCs w:val="22"/>
             </w:rPr>
           </w:pPr>
-          <w:hyperlink w:anchor="_Toc61723646" w:history="1">
+          <w:hyperlink w:anchor="_Toc61739253" w:history="1">
             <w:r>
               <w:rPr>
                 <w:rStyle w:val="Hyperlink"/>
@@ -1030,7 +1593,7 @@
                 <w:noProof/>
                 <w:webHidden/>
               </w:rPr>
-              <w:instrText xml:space="preserve"> PAGEREF _Toc61723646 \h </w:instrText>
+              <w:instrText xml:space="preserve"> PAGEREF _Toc61739253 \h </w:instrText>
             </w:r>
             <w:r>
               <w:rPr>
@@ -1050,7 +1613,7 @@
                 <w:noProof/>
                 <w:webHidden/>
               </w:rPr>
-              <w:t>10</w:t>
+              <w:t>11</w:t>
             </w:r>
             <w:r>
               <w:rPr>
@@ -1067,6 +1630,7 @@
             <w:tabs>
               <w:tab w:val="right" w:leader="dot" w:pos="9350"/>
             </w:tabs>
+            <w:spacing w:line="360" w:lineRule="auto"/>
             <w:rPr>
               <w:rFonts w:eastAsiaTheme="minorEastAsia"/>
               <w:noProof/>
@@ -1074,7 +1638,7 @@
               <w:szCs w:val="22"/>
             </w:rPr>
           </w:pPr>
-          <w:hyperlink w:anchor="_Toc61723647" w:history="1">
+          <w:hyperlink w:anchor="_Toc61739254" w:history="1">
             <w:r>
               <w:rPr>
                 <w:rStyle w:val="Hyperlink"/>
@@ -1102,7 +1666,7 @@
                 <w:noProof/>
                 <w:webHidden/>
               </w:rPr>
-              <w:instrText xml:space="preserve"> PAGEREF _Toc61723647 \h </w:instrText>
+              <w:instrText xml:space="preserve"> PAGEREF _Toc61739254 \h </w:instrText>
             </w:r>
             <w:r>
               <w:rPr>
@@ -1122,7 +1686,7 @@
                 <w:noProof/>
                 <w:webHidden/>
               </w:rPr>
-              <w:t>10</w:t>
+              <w:t>11</w:t>
             </w:r>
             <w:r>
               <w:rPr>
@@ -1139,6 +1703,7 @@
             <w:tabs>
               <w:tab w:val="right" w:leader="dot" w:pos="9350"/>
             </w:tabs>
+            <w:spacing w:line="360" w:lineRule="auto"/>
             <w:rPr>
               <w:rFonts w:eastAsiaTheme="minorEastAsia"/>
               <w:noProof/>
@@ -1146,7 +1711,7 @@
               <w:szCs w:val="22"/>
             </w:rPr>
           </w:pPr>
-          <w:hyperlink w:anchor="_Toc61723648" w:history="1">
+          <w:hyperlink w:anchor="_Toc61739255" w:history="1">
             <w:r>
               <w:rPr>
                 <w:rStyle w:val="Hyperlink"/>
@@ -1174,7 +1739,7 @@
                 <w:noProof/>
                 <w:webHidden/>
               </w:rPr>
-              <w:instrText xml:space="preserve"> PAGEREF _Toc61723648 \h </w:instrText>
+              <w:instrText xml:space="preserve"> PAGEREF _Toc61739255 \h </w:instrText>
             </w:r>
             <w:r>
               <w:rPr>
@@ -1194,7 +1759,7 @@
                 <w:noProof/>
                 <w:webHidden/>
               </w:rPr>
-              <w:t>10</w:t>
+              <w:t>11</w:t>
             </w:r>
             <w:r>
               <w:rPr>
@@ -1211,6 +1776,7 @@
             <w:tabs>
               <w:tab w:val="right" w:leader="dot" w:pos="9350"/>
             </w:tabs>
+            <w:spacing w:line="360" w:lineRule="auto"/>
             <w:rPr>
               <w:rFonts w:eastAsiaTheme="minorEastAsia"/>
               <w:noProof/>
@@ -1218,7 +1784,7 @@
               <w:szCs w:val="22"/>
             </w:rPr>
           </w:pPr>
-          <w:hyperlink w:anchor="_Toc61723649" w:history="1">
+          <w:hyperlink w:anchor="_Toc61739256" w:history="1">
             <w:r>
               <w:rPr>
                 <w:rStyle w:val="Hyperlink"/>
@@ -1246,7 +1812,7 @@
                 <w:noProof/>
                 <w:webHidden/>
               </w:rPr>
-              <w:instrText xml:space="preserve"> PAGEREF _Toc61723649 \h </w:instrText>
+              <w:instrText xml:space="preserve"> PAGEREF _Toc61739256 \h </w:instrText>
             </w:r>
             <w:r>
               <w:rPr>
@@ -1266,7 +1832,7 @@
                 <w:noProof/>
                 <w:webHidden/>
               </w:rPr>
-              <w:t>10</w:t>
+              <w:t>11</w:t>
             </w:r>
             <w:r>
               <w:rPr>
@@ -1283,6 +1849,7 @@
             <w:tabs>
               <w:tab w:val="right" w:leader="dot" w:pos="9350"/>
             </w:tabs>
+            <w:spacing w:line="360" w:lineRule="auto"/>
             <w:rPr>
               <w:rFonts w:eastAsiaTheme="minorEastAsia"/>
               <w:noProof/>
@@ -1290,7 +1857,7 @@
               <w:szCs w:val="22"/>
             </w:rPr>
           </w:pPr>
-          <w:hyperlink w:anchor="_Toc61723650" w:history="1">
+          <w:hyperlink w:anchor="_Toc61739257" w:history="1">
             <w:r>
               <w:rPr>
                 <w:rStyle w:val="Hyperlink"/>
@@ -1318,7 +1885,7 @@
                 <w:noProof/>
                 <w:webHidden/>
               </w:rPr>
-              <w:instrText xml:space="preserve"> PAGEREF _Toc61723650 \h </w:instrText>
+              <w:instrText xml:space="preserve"> PAGEREF _Toc61739257 \h </w:instrText>
             </w:r>
             <w:r>
               <w:rPr>
@@ -1338,7 +1905,7 @@
                 <w:noProof/>
                 <w:webHidden/>
               </w:rPr>
-              <w:t>11</w:t>
+              <w:t>12</w:t>
             </w:r>
             <w:r>
               <w:rPr>
@@ -1394,7 +1961,7 @@
       </w:pPr>
       <w:bookmarkStart w:id="0" w:name="abstract"/>
       <w:bookmarkStart w:id="1" w:name="_Toc61617407"/>
-      <w:bookmarkStart w:id="2" w:name="_Toc61723636"/>
+      <w:bookmarkStart w:id="2" w:name="_Toc61739237"/>
       <w:r>
         <w:rPr>
           <w:rFonts w:ascii="Times New Roman" w:hAnsi="Times New Roman" w:cs="Times New Roman"/>
@@ -1471,7 +2038,25 @@
           <w:sz w:val="26"/>
           <w:szCs w:val="26"/>
         </w:rPr>
-        <w:t xml:space="preserve"> to maximize profits</w:t>
+        <w:t xml:space="preserve"> to maximi</w:t>
+      </w:r>
+      <w:r>
+        <w:rPr>
+          <w:rFonts w:ascii="Times New Roman" w:hAnsi="Times New Roman" w:cs="Times New Roman"/>
+          <w:iCs/>
+          <w:sz w:val="26"/>
+          <w:szCs w:val="26"/>
+        </w:rPr>
+        <w:t>z</w:t>
+      </w:r>
+      <w:r>
+        <w:rPr>
+          <w:rFonts w:ascii="Times New Roman" w:hAnsi="Times New Roman" w:cs="Times New Roman"/>
+          <w:iCs/>
+          <w:sz w:val="26"/>
+          <w:szCs w:val="26"/>
+        </w:rPr>
+        <w:t>e profits</w:t>
       </w:r>
       <w:r>
         <w:rPr>
@@ -2032,7 +2617,7 @@
       </w:pPr>
       <w:bookmarkStart w:id="4" w:name="_Toc61617409"/>
       <w:bookmarkStart w:id="5" w:name="background-and-related-research"/>
-      <w:bookmarkStart w:id="6" w:name="_Toc61723637"/>
+      <w:bookmarkStart w:id="6" w:name="_Toc61739238"/>
       <w:bookmarkEnd w:id="3"/>
       <w:r>
         <w:rPr>
@@ -2155,22 +2740,19 @@
       <w:pPr>
         <w:pStyle w:val="Heading2"/>
         <w:spacing w:line="360" w:lineRule="auto"/>
-        <w:rPr>
-          <w:rFonts w:ascii="Times New Roman" w:hAnsi="Times New Roman" w:cs="Times New Roman"/>
-        </w:rPr>
-      </w:pPr>
-      <w:bookmarkStart w:id="8" w:name="_Toc61723638"/>
-      <w:r>
-        <w:rPr>
-          <w:rFonts w:ascii="Times New Roman" w:hAnsi="Times New Roman" w:cs="Times New Roman"/>
-        </w:rPr>
+      </w:pPr>
+      <w:bookmarkStart w:id="8" w:name="_Toc61739239"/>
+      <w:r>
         <w:t>1</w:t>
       </w:r>
       <w:r>
-        <w:rPr>
-          <w:rFonts w:ascii="Times New Roman" w:hAnsi="Times New Roman" w:cs="Times New Roman"/>
-        </w:rPr>
-        <w:t>.1 The need for Customer Churn Analysis</w:t>
+        <w:t xml:space="preserve">.1 The need for </w:t>
+      </w:r>
+      <w:r>
+        <w:t>Customer</w:t>
+      </w:r>
+      <w:r>
+        <w:t xml:space="preserve"> Churn Analysis</w:t>
       </w:r>
       <w:bookmarkEnd w:id="8"/>
     </w:p>
@@ -2604,7 +3186,19 @@
         <w:rPr>
           <w:rFonts w:ascii="Times New Roman" w:hAnsi="Times New Roman" w:cs="Times New Roman"/>
         </w:rPr>
-        <w:t xml:space="preserve"> a significant customer base, the companies monetize their</w:t>
+        <w:t xml:space="preserve"> a significant customer base, the companies moneti</w:t>
+      </w:r>
+      <w:r>
+        <w:rPr>
+          <w:rFonts w:ascii="Times New Roman" w:hAnsi="Times New Roman" w:cs="Times New Roman"/>
+        </w:rPr>
+        <w:t>z</w:t>
+      </w:r>
+      <w:r>
+        <w:rPr>
+          <w:rFonts w:ascii="Times New Roman" w:hAnsi="Times New Roman" w:cs="Times New Roman"/>
+        </w:rPr>
+        <w:t>e their</w:t>
       </w:r>
       <w:r>
         <w:rPr>
@@ -2621,6 +3215,7 @@
     </w:p>
     <w:p>
       <w:pPr>
+        <w:spacing w:line="360" w:lineRule="auto"/>
         <w:rPr>
           <w:rFonts w:ascii="Times New Roman" w:eastAsiaTheme="majorEastAsia" w:hAnsi="Times New Roman" w:cs="Times New Roman"/>
           <w:b/>
@@ -2640,8 +3235,9 @@
     <w:p>
       <w:pPr>
         <w:pStyle w:val="Heading2"/>
-      </w:pPr>
-      <w:bookmarkStart w:id="9" w:name="_Toc61723639"/>
+        <w:spacing w:line="360" w:lineRule="auto"/>
+      </w:pPr>
+      <w:bookmarkStart w:id="9" w:name="_Toc61739240"/>
       <w:r>
         <w:lastRenderedPageBreak/>
         <w:t>1</w:t>
@@ -2861,12 +3457,6 @@
         <w:rPr>
           <w:rFonts w:ascii="Times New Roman" w:hAnsi="Times New Roman" w:cs="Times New Roman"/>
         </w:rPr>
-        <w:t>]</w:t>
-      </w:r>
-      <w:r>
-        <w:rPr>
-          <w:rFonts w:ascii="Times New Roman" w:hAnsi="Times New Roman" w:cs="Times New Roman"/>
-        </w:rPr>
         <w:t xml:space="preserve"> [</w:t>
       </w:r>
       <w:r>
@@ -3077,7 +3667,19 @@
         <w:rPr>
           <w:rFonts w:ascii="Times New Roman" w:hAnsi="Times New Roman" w:cs="Times New Roman"/>
         </w:rPr>
-        <w:t xml:space="preserve">] to be able to maximize customer lifetime value by increasing the associated tenure. </w:t>
+        <w:t>] to be able to maximi</w:t>
+      </w:r>
+      <w:r>
+        <w:rPr>
+          <w:rFonts w:ascii="Times New Roman" w:hAnsi="Times New Roman" w:cs="Times New Roman"/>
+        </w:rPr>
+        <w:t>z</w:t>
+      </w:r>
+      <w:r>
+        <w:rPr>
+          <w:rFonts w:ascii="Times New Roman" w:hAnsi="Times New Roman" w:cs="Times New Roman"/>
+        </w:rPr>
+        <w:t xml:space="preserve">e customer lifetime value by increasing the associated tenure. </w:t>
       </w:r>
       <w:r>
         <w:rPr>
@@ -3095,13 +3697,25 @@
         <w:rPr>
           <w:rFonts w:ascii="Times New Roman" w:hAnsi="Times New Roman" w:cs="Times New Roman"/>
         </w:rPr>
-        <w:t xml:space="preserve">to reduce churn, it is vital to be able to </w:t>
-      </w:r>
-      <w:r>
-        <w:rPr>
-          <w:rFonts w:ascii="Times New Roman" w:hAnsi="Times New Roman" w:cs="Times New Roman"/>
-        </w:rPr>
-        <w:t xml:space="preserve">predict </w:t>
+        <w:t xml:space="preserve">to reduce churn, it is vital to </w:t>
+      </w:r>
+      <w:r>
+        <w:rPr>
+          <w:rFonts w:ascii="Times New Roman" w:hAnsi="Times New Roman" w:cs="Times New Roman"/>
+        </w:rPr>
+        <w:t>predict</w:t>
+      </w:r>
+      <w:r>
+        <w:rPr>
+          <w:rFonts w:ascii="Times New Roman" w:hAnsi="Times New Roman" w:cs="Times New Roman"/>
+        </w:rPr>
+        <w:t>ing</w:t>
+      </w:r>
+      <w:r>
+        <w:rPr>
+          <w:rFonts w:ascii="Times New Roman" w:hAnsi="Times New Roman" w:cs="Times New Roman"/>
+        </w:rPr>
+        <w:t xml:space="preserve"> </w:t>
       </w:r>
       <w:r>
         <w:rPr>
@@ -3157,13 +3771,25 @@
         <w:rPr>
           <w:rFonts w:ascii="Times New Roman" w:hAnsi="Times New Roman" w:cs="Times New Roman"/>
         </w:rPr>
-        <w:t xml:space="preserve">The learnings from multiple such exercises have been introduced as deployable machine learning algorithms that have been iterated over and refined based on the evolving need to be able to flag consumers more accurately. </w:t>
-      </w:r>
-      <w:r>
-        <w:rPr>
-          <w:rFonts w:ascii="Times New Roman" w:hAnsi="Times New Roman" w:cs="Times New Roman"/>
-        </w:rPr>
-        <w:t xml:space="preserve">The selection of techniques to employ will depend on the performance of the model on the selected dataset, be it meta-heuristic, data mining, machine learning or even deep learning techniques. </w:t>
+        <w:t xml:space="preserve">The learnings from multiple such exercises have been introduced as deployable machine learning algorithms that have been iterated over and refined based on the evolving need to flag consumers more accurately. </w:t>
+      </w:r>
+      <w:r>
+        <w:rPr>
+          <w:rFonts w:ascii="Times New Roman" w:hAnsi="Times New Roman" w:cs="Times New Roman"/>
+        </w:rPr>
+        <w:t xml:space="preserve">The selection of techniques to employ will depend on the </w:t>
+      </w:r>
+      <w:r>
+        <w:rPr>
+          <w:rFonts w:ascii="Times New Roman" w:hAnsi="Times New Roman" w:cs="Times New Roman"/>
+        </w:rPr>
+        <w:t>model's performance</w:t>
+      </w:r>
+      <w:r>
+        <w:rPr>
+          <w:rFonts w:ascii="Times New Roman" w:hAnsi="Times New Roman" w:cs="Times New Roman"/>
+        </w:rPr>
+        <w:t xml:space="preserve"> on the selected dataset, be it meta-heuristic, data mining, machine learning or even deep learning techniques. </w:t>
       </w:r>
       <w:r>
         <w:rPr>
@@ -3264,6 +3890,7 @@
     </w:p>
     <w:p>
       <w:pPr>
+        <w:spacing w:line="360" w:lineRule="auto"/>
         <w:rPr>
           <w:rFonts w:ascii="Times New Roman" w:eastAsiaTheme="majorEastAsia" w:hAnsi="Times New Roman" w:cs="Times New Roman"/>
           <w:b/>
@@ -3288,7 +3915,7 @@
           <w:rFonts w:ascii="Times New Roman" w:hAnsi="Times New Roman" w:cs="Times New Roman"/>
         </w:rPr>
       </w:pPr>
-      <w:bookmarkStart w:id="10" w:name="_Toc61723640"/>
+      <w:bookmarkStart w:id="10" w:name="_Toc61739241"/>
       <w:r>
         <w:rPr>
           <w:rFonts w:ascii="Times New Roman" w:hAnsi="Times New Roman" w:cs="Times New Roman"/>
@@ -3321,15 +3948,28 @@
     <w:p>
       <w:pPr>
         <w:pStyle w:val="BodyText"/>
-        <w:rPr>
-          <w:rFonts w:ascii="Times New Roman" w:hAnsi="Times New Roman" w:cs="Times New Roman"/>
-        </w:rPr>
-      </w:pPr>
-      <w:r>
-        <w:rPr>
-          <w:rFonts w:ascii="Times New Roman" w:hAnsi="Times New Roman" w:cs="Times New Roman"/>
-        </w:rPr>
-        <w:t>With the customer data acquired from the telecom company, we will accurately flag the bracket of customers likely to churn. This research will help telecom companies leverage their database to predict and actively target campaigns to customers that might churn.</w:t>
+        <w:spacing w:line="360" w:lineRule="auto"/>
+        <w:rPr>
+          <w:rFonts w:ascii="Times New Roman" w:hAnsi="Times New Roman" w:cs="Times New Roman"/>
+        </w:rPr>
+      </w:pPr>
+      <w:r>
+        <w:rPr>
+          <w:rFonts w:ascii="Times New Roman" w:hAnsi="Times New Roman" w:cs="Times New Roman"/>
+        </w:rPr>
+        <w:t xml:space="preserve">With the customer data acquired from the telecom company, we will accurately flag </w:t>
+      </w:r>
+      <w:r>
+        <w:rPr>
+          <w:rFonts w:ascii="Times New Roman" w:hAnsi="Times New Roman" w:cs="Times New Roman"/>
+        </w:rPr>
+        <w:t>customers' bracket</w:t>
+      </w:r>
+      <w:r>
+        <w:rPr>
+          <w:rFonts w:ascii="Times New Roman" w:hAnsi="Times New Roman" w:cs="Times New Roman"/>
+        </w:rPr>
+        <w:t xml:space="preserve"> likely to churn. This research will help telecom companies leverage their database to predict and actively target campaigns to customers that might churn.</w:t>
       </w:r>
       <w:r>
         <w:rPr>
@@ -3341,7 +3981,13 @@
         <w:rPr>
           <w:rFonts w:ascii="Times New Roman" w:hAnsi="Times New Roman" w:cs="Times New Roman"/>
         </w:rPr>
-        <w:t xml:space="preserve">This can be a set standard in the industry where multiple machine learning algorithms can be </w:t>
+        <w:t>The methodology</w:t>
+      </w:r>
+      <w:r>
+        <w:rPr>
+          <w:rFonts w:ascii="Times New Roman" w:hAnsi="Times New Roman" w:cs="Times New Roman"/>
+        </w:rPr>
+        <w:t xml:space="preserve"> can be a set standard in the industry where multiple machine learning algorithms can </w:t>
       </w:r>
       <w:r>
         <w:rPr>
@@ -3359,12 +4005,25 @@
         <w:rPr>
           <w:rFonts w:ascii="Times New Roman" w:hAnsi="Times New Roman" w:cs="Times New Roman"/>
         </w:rPr>
-        <w:t>newer dataset, model monitoring can be done, and customers can be appropriately targeted.</w:t>
+        <w:t xml:space="preserve">newer dataset, </w:t>
+      </w:r>
+      <w:r>
+        <w:rPr>
+          <w:rFonts w:ascii="Times New Roman" w:hAnsi="Times New Roman" w:cs="Times New Roman"/>
+        </w:rPr>
+        <w:t>we can monitor the accuracy of the model</w:t>
+      </w:r>
+      <w:r>
+        <w:rPr>
+          <w:rFonts w:ascii="Times New Roman" w:hAnsi="Times New Roman" w:cs="Times New Roman"/>
+        </w:rPr>
+        <w:t>, and customers can be appropriately targeted.</w:t>
       </w:r>
     </w:p>
     <w:p>
       <w:pPr>
         <w:pStyle w:val="BodyText"/>
+        <w:spacing w:line="360" w:lineRule="auto"/>
         <w:rPr>
           <w:rFonts w:ascii="Times New Roman" w:eastAsiaTheme="majorEastAsia" w:hAnsi="Times New Roman" w:cs="Times New Roman"/>
           <w:b/>
@@ -3390,7 +4049,19 @@
         <w:rPr>
           <w:rFonts w:ascii="Times New Roman" w:hAnsi="Times New Roman" w:cs="Times New Roman"/>
         </w:rPr>
-        <w:t xml:space="preserve"> will be Telecom companies that wish to reduce customer attrition within the company by leveraging what Data Science has to offer. Given that the model predicts customers that </w:t>
+        <w:t xml:space="preserve"> will be Telecom companies that wish to reduce customer attrition </w:t>
+      </w:r>
+      <w:r>
+        <w:rPr>
+          <w:rFonts w:ascii="Times New Roman" w:hAnsi="Times New Roman" w:cs="Times New Roman"/>
+        </w:rPr>
+        <w:t>by leveraging what Data Science offers</w:t>
+      </w:r>
+      <w:r>
+        <w:rPr>
+          <w:rFonts w:ascii="Times New Roman" w:hAnsi="Times New Roman" w:cs="Times New Roman"/>
+        </w:rPr>
+        <w:t xml:space="preserve">. Given that the model predicts customers that </w:t>
       </w:r>
       <w:r>
         <w:rPr>
@@ -3402,7 +4073,7 @@
         <w:rPr>
           <w:rFonts w:ascii="Times New Roman" w:hAnsi="Times New Roman" w:cs="Times New Roman"/>
         </w:rPr>
-        <w:t xml:space="preserve"> churn accurately, this can be done with limited hardware and on a regular cadence.</w:t>
+        <w:t xml:space="preserve"> churn accurately, this can be done with limited hardware and regular cadence.</w:t>
       </w:r>
       <w:bookmarkStart w:id="11" w:name="problem-statement"/>
       <w:bookmarkStart w:id="12" w:name="_Toc61617411"/>
@@ -3415,7 +4086,7 @@
           <w:rFonts w:ascii="Times New Roman" w:hAnsi="Times New Roman" w:cs="Times New Roman"/>
         </w:rPr>
       </w:pPr>
-      <w:bookmarkStart w:id="13" w:name="_Toc61723641"/>
+      <w:bookmarkStart w:id="13" w:name="_Toc61739242"/>
       <w:r>
         <w:rPr>
           <w:rFonts w:ascii="Times New Roman" w:hAnsi="Times New Roman" w:cs="Times New Roman"/>
@@ -3441,9 +4112,16 @@
     <w:p>
       <w:pPr>
         <w:pStyle w:val="BodyText"/>
-      </w:pPr>
-      <w:r>
-        <w:t>The utilization of</w:t>
+        <w:spacing w:line="360" w:lineRule="auto"/>
+      </w:pPr>
+      <w:r>
+        <w:t>The utili</w:t>
+      </w:r>
+      <w:r>
+        <w:t>z</w:t>
+      </w:r>
+      <w:r>
+        <w:t>ation of</w:t>
       </w:r>
       <w:r>
         <w:t xml:space="preserve"> meta-heuristic models and machine learning w</w:t>
@@ -3455,7 +4133,7 @@
         <w:t xml:space="preserve">e to get </w:t>
       </w:r>
       <w:r>
-        <w:t xml:space="preserve">accurate predictions on the telecom datasets. Some of the </w:t>
+        <w:t xml:space="preserve">accurate predictions on the telecom datasets. Some </w:t>
       </w:r>
       <w:r>
         <w:t>literature</w:t>
@@ -3464,13 +4142,13 @@
         <w:t xml:space="preserve"> focused on enhancing the data itself via coherent pre-processing</w:t>
       </w:r>
       <w:r>
-        <w:t xml:space="preserve">, </w:t>
+        <w:t xml:space="preserve"> and </w:t>
       </w:r>
       <w:r>
         <w:t xml:space="preserve">efficient feature engineering </w:t>
       </w:r>
       <w:r>
-        <w:t>and feature selection techniques</w:t>
+        <w:t xml:space="preserve">techniques </w:t>
       </w:r>
       <w:r>
         <w:t>[</w:t>
@@ -3479,7 +4157,7 @@
         <w:fldChar w:fldCharType="begin" w:fldLock="1"/>
       </w:r>
       <w:r>
-        <w:instrText>ADDIN CSL_CITATION {"citationItems":[{"id":"ITEM-1","itemData":{"ISBN":"9781509045594","author":[{"dropping-particle":"","family":"Ahmed","given":"Ammar A.","non-dropping-particle":"","parse-names":false,"suffix":""},{"dropping-particle":"","family":"Maheswari","given":"D.","non-dropping-particle":"","parse-names":false,"suffix":""}],"container-title":"2017 International Conference on Advanced Computing and Communication Systems","id":"ITEM-1","issued":{"date-parts":[["2017"]]},"title":"Methods For Customer Retention In Telecom Industries","type":"article-journal"},"uris":["http://www.mendeley.com/documents/?uuid=a039ee95-dadd-4a21-aedb-6c80a5b568cb"]}],"mendeley":{"formattedCitation":"(Ahmed and Maheswari, 2017)","plainTextFormattedCitation":"(Ahmed and Maheswari, 2017)"},"properties":{"noteIndex":0},"schema":"https://github.com/citation-style-language/schema/raw/master/csl-citation.json"}</w:instrText>
+        <w:instrText>ADDIN CSL_CITATION {"citationItems":[{"id":"ITEM-1","itemData":{"ISBN":"9781509045594","author":[{"dropping-particle":"","family":"Ahmed","given":"Ammar A.","non-dropping-particle":"","parse-names":false,"suffix":""},{"dropping-particle":"","family":"Maheswari","given":"D.","non-dropping-particle":"","parse-names":false,"suffix":""}],"container-title":"2017 International Conference on Advanced Computing and Communication Systems","id":"ITEM-1","issued":{"date-parts":[["2017"]]},"title":"Methods For Customer Retention In Telecom Industries","type":"article-journal"},"uris":["http://www.mendeley.com/documents/?uuid=a039ee95-dadd-4a21-aedb-6c80a5b568cb"]}],"mendeley":{"formattedCitation":"(Ahmed and Maheswari, 2017a)","plainTextFormattedCitation":"(Ahmed and Maheswari, 2017a)","previouslyFormattedCitation":"(Ahmed and Maheswari, 2017a)"},"properties":{"noteIndex":0},"schema":"https://github.com/citation-style-language/schema/raw/master/csl-citation.json"}</w:instrText>
       </w:r>
       <w:r>
         <w:fldChar w:fldCharType="separate"/>
@@ -3488,18 +4166,143 @@
         <w:rPr>
           <w:noProof/>
         </w:rPr>
+        <w:t>(Ahmed and Maheswari, 2017a)</w:t>
+      </w:r>
+      <w:r>
+        <w:fldChar w:fldCharType="end"/>
+      </w:r>
+      <w:r>
+        <w:t>]</w:t>
+      </w:r>
+      <w:r>
+        <w:t>. In contrast,</w:t>
+      </w:r>
+      <w:r>
+        <w:t xml:space="preserve"> the others focused on using more complicated algorithms such as Artificial Neural Networks, Support Vector Machine</w:t>
+      </w:r>
+      <w:r>
+        <w:t xml:space="preserve"> to get higher accuracy</w:t>
+      </w:r>
+      <w:r>
+        <w:t>.</w:t>
+      </w:r>
+      <w:r>
+        <w:t xml:space="preserve"> With </w:t>
+      </w:r>
+      <w:r>
+        <w:t xml:space="preserve">most papers focused on either data mining or modelling, </w:t>
+      </w:r>
+      <w:r>
+        <w:t xml:space="preserve">some research </w:t>
+      </w:r>
+      <w:r>
+        <w:t xml:space="preserve">employed novel techniques </w:t>
+      </w:r>
+      <w:r>
+        <w:t>[</w:t>
+      </w:r>
+      <w:r>
+        <w:fldChar w:fldCharType="begin" w:fldLock="1"/>
+      </w:r>
+      <w:r>
+        <w:instrText>ADDIN CSL_CITATION {"citationItems":[{"id":"ITEM-1","itemData":{"DOI":"10.1016/j.eij.2017.02.002","ISSN":"11108665","abstract":"Churn prediction in telecom has become a major requirement due to the increase in the number of telecom providers. However due to the hugeness, sparsity and imbalanced nature of the data, churn prediction in telecom has always been a complex task. This paper presents a metaheuristic based churn prediction technique that performs churn prediction on huge telecom data. A hybridized form of Firefly algorithm is used as the classifier. It has been identified that the compute intensive component of the Firefly algorithm is the comparison block, where every firefly is compared with every other firefly to identify the one with the highest light intensity. This component is replaced by Simulated Annealing and the classification process is carried out. Experiments were conducted on the Orange dataset. It was observed that Firefly algorithm works best on churn data and the hybridized Firefly algorithm provides effective and faster results.","author":[{"dropping-particle":"","family":"Ahmed","given":"Ammar A.Q.","non-dropping-particle":"","parse-names":false,"suffix":""},{"dropping-particle":"","family":"Maheswari","given":"D.","non-dropping-particle":"","parse-names":false,"suffix":""}],"container-title":"Egyptian Informatics Journal","id":"ITEM-1","issue":"3","issued":{"date-parts":[["2017","11","1"]]},"page":"215-220","publisher":"Elsevier B.V.","title":"Churn prediction on huge telecom data using hybrid firefly based classification Churn prediction on huge telecom data","type":"article-journal","volume":"18"},"uris":["http://www.mendeley.com/documents/?uuid=a691e913-b159-38ea-b92d-557604c8c503"]}],"mendeley":{"formattedCitation":"(Ahmed and Maheswari, 2017b)","plainTextFormattedCitation":"(Ahmed and Maheswari, 2017b)","previouslyFormattedCitation":"(Ahmed and Maheswari, 2017b)"},"properties":{"noteIndex":0},"schema":"https://github.com/citation-style-language/schema/raw/master/csl-citation.json"}</w:instrText>
+      </w:r>
+      <w:r>
+        <w:fldChar w:fldCharType="separate"/>
+      </w:r>
+      <w:r>
+        <w:rPr>
+          <w:noProof/>
+        </w:rPr>
+        <w:t>(Ahmed and Maheswari, 2017b)</w:t>
+      </w:r>
+      <w:r>
+        <w:fldChar w:fldCharType="end"/>
+      </w:r>
+      <w:r>
+        <w:t>] for prediction.</w:t>
+      </w:r>
+    </w:p>
+    <w:p>
+      <w:pPr>
+        <w:pStyle w:val="Heading2"/>
+        <w:spacing w:line="360" w:lineRule="auto"/>
+      </w:pPr>
+      <w:bookmarkStart w:id="14" w:name="_Toc61739243"/>
+      <w:r>
+        <w:t xml:space="preserve">4.1 </w:t>
+      </w:r>
+      <w:r>
+        <w:t>S</w:t>
+      </w:r>
+      <w:r>
+        <w:t xml:space="preserve">ampling, </w:t>
+      </w:r>
+      <w:r>
+        <w:t>b</w:t>
+      </w:r>
+      <w:r>
+        <w:t xml:space="preserve">alancing </w:t>
+      </w:r>
+      <w:r>
+        <w:t>t</w:t>
+      </w:r>
+      <w:r>
+        <w:t>echniques and pre-processing</w:t>
+      </w:r>
+      <w:bookmarkEnd w:id="14"/>
+    </w:p>
+    <w:p>
+      <w:pPr>
+        <w:pStyle w:val="BodyText"/>
+        <w:spacing w:line="360" w:lineRule="auto"/>
+      </w:pPr>
+      <w:r>
+        <w:t>The literature that use</w:t>
+      </w:r>
+      <w:r>
+        <w:t>s</w:t>
+      </w:r>
+      <w:r>
+        <w:t xml:space="preserve"> balancing techniques such as under-sampling, random sampling, gradient boosting and weighted random forests tend to have a higher accuracy of attrition prediction</w:t>
+      </w:r>
+      <w:r>
+        <w:t xml:space="preserve"> [</w:t>
+      </w:r>
+      <w:r>
+        <w:fldChar w:fldCharType="begin" w:fldLock="1"/>
+      </w:r>
+      <w:r>
+        <w:instrText>ADDIN CSL_CITATION {"citationItems":[{"id":"ITEM-1","itemData":{"DOI":"10.1016/j.eswa.2008.05.027","ISSN":"09574174","abstract":"Customer churn is often a rare event in service industries, but of great interest and great value. Until recently, however, class imbalance has not received much attention in the context of data mining [Weiss, G. M. (2004). Mining with rarity: A unifying framework. SIGKDD Explorations, 6(1), 7-19]. In this study, we investigate how we can better handle class imbalance in churn prediction. Using more appropriate evaluation metrics (AUC, lift), we investigated the increase in performance of sampling (both random and advanced under-sampling) and two specific modelling techniques (gradient boosting and weighted random forests) compared to some standard modelling techniques. AUC and lift prove to be good evaluation metrics. AUC does not depend on a threshold, and is therefore a better overall evaluation metric compared to accuracy. Lift is very much related to accuracy, but has the advantage of being well used in marketing practice [Ling, C., &amp; Li, C. (1998). Data mining for direct marketing problems and solutions. In Proceedings of the fourth international conference on knowledge discovery and data mining (KDD-98). New York, NY: AAAI Press]. Results show that under-sampling can lead to improved prediction accuracy, especially when evaluated with AUC. Unlike Ling and Li [Ling, C., &amp; Li, C. (1998). Data mining for direct marketing problems and solutions. In Proceedings of the fourth international conference on knowledge discovery and data mining (KDD-98). New York, NY: AAAI Press], we find that there is no need to under-sample so that there are as many churners in your training set as non churners. Results show no increase in predictive performance when using the advanced sampling technique CUBE in this study. This is in line with findings of Japkowicz [Japkowicz, N. (2000). The class imbalance problem: significance and strategies. In Proceedings of the 2000 international conference on artificial intelligence (IC-AI'2000): Special track on inductive learning, Las Vegas, Nevada], who noted that using sophisticated sampling techniques did not give any clear advantage. Weighted random forests, as a cost-sensitive learner, performs significantly better compared to random forests, and is therefore advised. It should, however always be compared to logistic regression. Boosting is a very robust classifier, but never outperforms any other technique. © 2008 Elsevier Ltd. All rights reserved.","author":[{"dropping-particle":"","family":"Burez","given":"J.","non-dropping-particle":"","parse-names":false,"suffix":""},{"dropping-particle":"","family":"Poel","given":"D.","non-dropping-particle":"Van den","parse-names":false,"suffix":""}],"container-title":"Expert Systems with Applications","id":"ITEM-1","issue":"3 PART 1","issued":{"date-parts":[["2009"]]},"page":"4626-4636","publisher":"Elsevier Ltd","title":"Handling class imbalance in customer churn prediction","type":"article-journal","volume":"36"},"uris":["http://www.mendeley.com/documents/?uuid=46a7bfcb-8fc9-33ee-9f1f-890460331b7b"]}],"mendeley":{"formattedCitation":"(Burez and Van den Poel, 2009)","plainTextFormattedCitation":"(Burez and Van den Poel, 2009)","previouslyFormattedCitation":"(Burez and Van den Poel, 2009)"},"properties":{"noteIndex":0},"schema":"https://github.com/citation-style-language/schema/raw/master/csl-citation.json"}</w:instrText>
+      </w:r>
+      <w:r>
+        <w:fldChar w:fldCharType="separate"/>
+      </w:r>
+      <w:r>
+        <w:rPr>
+          <w:noProof/>
+        </w:rPr>
         <w:t>(</w:t>
       </w:r>
+      <w:proofErr w:type="spellStart"/>
       <w:r>
         <w:rPr>
           <w:noProof/>
           <w:color w:val="548DD4" w:themeColor="text2" w:themeTint="99"/>
         </w:rPr>
-        <w:t>Ahmed and Maheswari, 2017</w:t>
-      </w:r>
+        <w:t>Burez</w:t>
+      </w:r>
+      <w:proofErr w:type="spellEnd"/>
       <w:r>
         <w:rPr>
           <w:noProof/>
+          <w:color w:val="548DD4" w:themeColor="text2" w:themeTint="99"/>
+        </w:rPr>
+        <w:t xml:space="preserve"> and Van den Poel, 2009</w:t>
+      </w:r>
+      <w:r>
+        <w:rPr>
+          <w:noProof/>
         </w:rPr>
         <w:t>)</w:t>
       </w:r>
@@ -3510,26 +4313,740 @@
         <w:t>]</w:t>
       </w:r>
       <w:r>
-        <w:t xml:space="preserve"> while the others focused on using more complicated algorithms such as Artificial Neural Networks, Support Vector Machine </w:t>
-      </w:r>
-      <w:r>
-        <w:t>and so on</w:t>
-      </w:r>
-      <w:r>
         <w:t>.</w:t>
       </w:r>
       <w:r>
-        <w:t xml:space="preserve"> With </w:t>
-      </w:r>
-      <w:r>
-        <w:t xml:space="preserve">a </w:t>
-      </w:r>
-      <w:r>
-        <w:t>higher focus of most papers</w:t>
-      </w:r>
-    </w:p>
-    <w:p>
-      <w:pPr>
+        <w:t xml:space="preserve"> </w:t>
+      </w:r>
+      <w:r>
+        <w:t>Selected methods also decrease the strength of the model</w:t>
+      </w:r>
+      <w:r>
+        <w:t>,</w:t>
+      </w:r>
+      <w:r>
+        <w:t xml:space="preserve"> such as random sampling. </w:t>
+      </w:r>
+      <w:r>
+        <w:t>Some methods</w:t>
+      </w:r>
+      <w:r>
+        <w:t xml:space="preserve"> combine</w:t>
+      </w:r>
+      <w:r>
+        <w:t xml:space="preserve"> various balancing techniques such as Weighted Random Forest and sampling</w:t>
+      </w:r>
+      <w:r>
+        <w:t>, including</w:t>
+      </w:r>
+      <w:r>
+        <w:t xml:space="preserve"> under-sampling a</w:t>
+      </w:r>
+      <w:r>
+        <w:t>nd</w:t>
+      </w:r>
+      <w:r>
+        <w:t xml:space="preserve"> S</w:t>
+      </w:r>
+      <w:r>
+        <w:t xml:space="preserve">ynthetic </w:t>
+      </w:r>
+      <w:r>
+        <w:t>M</w:t>
+      </w:r>
+      <w:r>
+        <w:t xml:space="preserve">inority </w:t>
+      </w:r>
+      <w:r>
+        <w:t>O</w:t>
+      </w:r>
+      <w:r>
+        <w:t xml:space="preserve">versampling </w:t>
+      </w:r>
+      <w:r>
+        <w:t>T</w:t>
+      </w:r>
+      <w:r>
+        <w:t>echnique</w:t>
+      </w:r>
+      <w:r>
+        <w:t xml:space="preserve">. The combination of </w:t>
+      </w:r>
+      <w:r>
+        <w:t>specific</w:t>
+      </w:r>
+      <w:r>
+        <w:t xml:space="preserve"> sampling processes </w:t>
+      </w:r>
+      <w:r>
+        <w:t>improves</w:t>
+      </w:r>
+      <w:r>
+        <w:t xml:space="preserve"> the </w:t>
+      </w:r>
+      <w:r>
+        <w:t xml:space="preserve">value of </w:t>
+      </w:r>
+      <w:r>
+        <w:t>F-measure and prediction</w:t>
+      </w:r>
+      <w:r>
+        <w:t xml:space="preserve"> </w:t>
+      </w:r>
+      <w:r>
+        <w:t>strength</w:t>
+      </w:r>
+      <w:r>
+        <w:t xml:space="preserve"> [</w:t>
+      </w:r>
+      <w:r>
+        <w:rPr>
+          <w:color w:val="548DD4" w:themeColor="text2" w:themeTint="99"/>
+        </w:rPr>
+        <w:fldChar w:fldCharType="begin" w:fldLock="1"/>
+      </w:r>
+      <w:r>
+        <w:rPr>
+          <w:color w:val="548DD4" w:themeColor="text2" w:themeTint="99"/>
+        </w:rPr>
+        <w:instrText>ADDIN CSL_CITATION {"citationItems":[{"id":"ITEM-1","itemData":{"DOI":"10.1109/ICoICT.2014.6914086","ISBN":"9781479935802","abstract":"Customer churn is a major problem that is found in the telecommunications industry because it affects the company's revenue. At the time of the customer churn is taking place, the percentage of data that describes the customer churn is usually low. Unfortunately, the churn data is the data which have to be predicted earlier. The lack of data on customer churn led to the problem of imbalanced data. The imbalanced data caused difficulties in developing a good prediction model. This research applied a combination of sampling techniques and Weighted Random Forest (WRF) to improve the customer churn prediction model on a sample dataset from a telecommunication industry in Indonesia. WRF claimed can produce a prediction model which has a good performance on the imbalanced data problem. However, this research found that the performance of the prediction model developed by WRF using the dataset is still quite low. Sampling techniques were applied to overcome this problem. This research used the combination of simple under sampling and SMOTE. The result shown that the combined-sampling and WRF could produce a prediction model which had better performance than before.","author":[{"dropping-particle":"","family":"Effendy","given":"Veronikha","non-dropping-particle":"","parse-names":false,"suffix":""},{"dropping-particle":"","family":"Adiwijaya","given":"Kang","non-dropping-particle":"","parse-names":false,"suffix":""},{"dropping-particle":"","family":"Baizal","given":"Z K A","non-dropping-particle":"","parse-names":false,"suffix":""}],"id":"ITEM-1","issued":{"date-parts":[["2014"]]},"title":"Handling imbalanced data in customer churn prediction using combined sampling and weighted random forest","type":"article-journal"},"uris":["http://www.mendeley.com/documents/?uuid=267c67fd-5455-357d-a0be-5dd1f6caa03f"]}],"mendeley":{"formattedCitation":"(Effendy et al., 2014)","plainTextFormattedCitation":"(Effendy et al., 2014)","previouslyFormattedCitation":"(Effendy et al., 2014)"},"properties":{"noteIndex":0},"schema":"https://github.com/citation-style-language/schema/raw/master/csl-citation.json"}</w:instrText>
+      </w:r>
+      <w:r>
+        <w:rPr>
+          <w:color w:val="548DD4" w:themeColor="text2" w:themeTint="99"/>
+        </w:rPr>
+        <w:fldChar w:fldCharType="separate"/>
+      </w:r>
+      <w:r>
+        <w:rPr>
+          <w:noProof/>
+          <w:color w:val="548DD4" w:themeColor="text2" w:themeTint="99"/>
+        </w:rPr>
+        <w:t>(Effendy et al., 2014)</w:t>
+      </w:r>
+      <w:r>
+        <w:rPr>
+          <w:color w:val="548DD4" w:themeColor="text2" w:themeTint="99"/>
+        </w:rPr>
+        <w:fldChar w:fldCharType="end"/>
+      </w:r>
+      <w:r>
+        <w:t>]</w:t>
+      </w:r>
+      <w:r>
+        <w:t xml:space="preserve">. Using only under-sampling </w:t>
+      </w:r>
+      <w:r>
+        <w:t>alone is not significant.</w:t>
+      </w:r>
+    </w:p>
+    <w:p>
+      <w:pPr>
+        <w:pStyle w:val="BodyText"/>
+        <w:spacing w:line="360" w:lineRule="auto"/>
+      </w:pPr>
+      <w:r>
+        <w:lastRenderedPageBreak/>
+        <w:t>Boosting via AdaBoost or other boosting techniques was also proposed to improve customer churn prediction accuracy. Boosting combined with a basis learner such as logistic regression can help enhance model performance</w:t>
+      </w:r>
+      <w:r>
+        <w:t xml:space="preserve"> </w:t>
+      </w:r>
+      <w:r>
+        <w:t>[</w:t>
+      </w:r>
+      <w:r>
+        <w:rPr>
+          <w:color w:val="548DD4" w:themeColor="text2" w:themeTint="99"/>
+        </w:rPr>
+        <w:fldChar w:fldCharType="begin" w:fldLock="1"/>
+      </w:r>
+      <w:r>
+        <w:rPr>
+          <w:color w:val="548DD4" w:themeColor="text2" w:themeTint="99"/>
+        </w:rPr>
+        <w:instrText>ADDIN CSL_CITATION {"citationItems":[{"id":"ITEM-1","itemData":{"DOI":"10.1109/TII.2012.2224355","ISSN":"15513203","abstract":"With the rapid growth of digital systems and associated information technologies, there is an emerging trend in the global economy to build digital customer relationship management (CRM) systems. This trend is more obvious in the telecommunications industry, where companies become increasingly digitalized. Customer churn prediction is a main feature of in modern telecomcommunication CRM systems. This research conducts a real-world study on customer churn prediction and proposes the use of boosting to enhance a customer churn prediction model. Unlike most research that uses boosting as a method to boost the accuracy of a given basis learner, this paper tries to separate customers into two clusters based on the weight assigned by the boosting algorithm. As a result, a higher risk customer cluster has been identified. Logistic regression is used in this research as a basis learner, and a churn prediction model is built on each cluster, respectively. The result is compared with a single logistic regression model. Experimental evaluation reveals that boosting also provides a good separation of churn data; thus, boosting is suggested for churn prediction analysis. © 2012 IEEE.","author":[{"dropping-particle":"","family":"Lu","given":"Ning","non-dropping-particle":"","parse-names":false,"suffix":""},{"dropping-particle":"","family":"Lin","given":"Hua","non-dropping-particle":"","parse-names":false,"suffix":""},{"dropping-particle":"","family":"Lu","given":"Jie","non-dropping-particle":"","parse-names":false,"suffix":""},{"dropping-particle":"","family":"Zhang","given":"Guangquan","non-dropping-particle":"","parse-names":false,"suffix":""}],"container-title":"IEEE Transactions on Industrial Informatics","id":"ITEM-1","issue":"2","issued":{"date-parts":[["2014"]]},"page":"1659-1665","publisher":"IEEE Computer Society","title":"A customer churn prediction model in telecom industry using boosting","type":"article-journal","volume":"10"},"uris":["http://www.mendeley.com/documents/?uuid=350a2550-03d4-3554-8abc-5d716263a586"]}],"mendeley":{"formattedCitation":"(Lu et al., 2014)","plainTextFormattedCitation":"(Lu et al., 2014)","previouslyFormattedCitation":"(Lu et al., 2014)"},"properties":{"noteIndex":0},"schema":"https://github.com/citation-style-language/schema/raw/master/csl-citation.json"}</w:instrText>
+      </w:r>
+      <w:r>
+        <w:rPr>
+          <w:color w:val="548DD4" w:themeColor="text2" w:themeTint="99"/>
+        </w:rPr>
+        <w:fldChar w:fldCharType="separate"/>
+      </w:r>
+      <w:r>
+        <w:rPr>
+          <w:noProof/>
+          <w:color w:val="548DD4" w:themeColor="text2" w:themeTint="99"/>
+        </w:rPr>
+        <w:t>(Lu et al., 2014)</w:t>
+      </w:r>
+      <w:r>
+        <w:rPr>
+          <w:color w:val="548DD4" w:themeColor="text2" w:themeTint="99"/>
+        </w:rPr>
+        <w:fldChar w:fldCharType="end"/>
+      </w:r>
+      <w:r>
+        <w:t>]</w:t>
+      </w:r>
+      <w:r>
+        <w:t xml:space="preserve">. </w:t>
+      </w:r>
+      <w:r>
+        <w:t xml:space="preserve">The application of a combination of Synthetic Minority Oversampling Technique and AdaBoost has been employed to process </w:t>
+      </w:r>
+      <w:r>
+        <w:t>the im</w:t>
+      </w:r>
+      <w:r>
+        <w:t xml:space="preserve">balanced data. Post </w:t>
+      </w:r>
+      <w:r>
+        <w:t xml:space="preserve">the </w:t>
+      </w:r>
+      <w:r>
+        <w:t>Synthetic</w:t>
+      </w:r>
+      <w:r>
+        <w:t xml:space="preserve"> </w:t>
+      </w:r>
+      <w:r>
+        <w:t>M</w:t>
+      </w:r>
+      <w:r>
+        <w:t xml:space="preserve">inority </w:t>
+      </w:r>
+      <w:r>
+        <w:t>O</w:t>
+      </w:r>
+      <w:r>
+        <w:t xml:space="preserve">versampling </w:t>
+      </w:r>
+      <w:r>
+        <w:t>T</w:t>
+      </w:r>
+      <w:r>
+        <w:t>echnique</w:t>
+      </w:r>
+      <w:r>
+        <w:t xml:space="preserve"> on the imbalanced data, </w:t>
+      </w:r>
+      <w:r>
+        <w:t xml:space="preserve">AdaBoost </w:t>
+      </w:r>
+      <w:r>
+        <w:t xml:space="preserve">is used on the balanced data </w:t>
+      </w:r>
+      <w:r>
+        <w:t>to predict attrition.</w:t>
+      </w:r>
+    </w:p>
+    <w:p>
+      <w:pPr>
+        <w:pStyle w:val="Heading2"/>
+        <w:spacing w:line="360" w:lineRule="auto"/>
+      </w:pPr>
+      <w:bookmarkStart w:id="15" w:name="_Toc61739244"/>
+      <w:r>
+        <w:t xml:space="preserve">4.2 </w:t>
+      </w:r>
+      <w:r>
+        <w:t>F</w:t>
+      </w:r>
+      <w:r>
+        <w:t>eature engineering and selection of attributes</w:t>
+      </w:r>
+      <w:bookmarkEnd w:id="15"/>
+    </w:p>
+    <w:p>
+      <w:pPr>
+        <w:pStyle w:val="BodyText"/>
+        <w:spacing w:line="360" w:lineRule="auto"/>
+      </w:pPr>
+      <w:r>
+        <w:t xml:space="preserve">Feature selection </w:t>
+      </w:r>
+      <w:r>
+        <w:t>using Support Vector Machine based on the profit model selects the top features</w:t>
+      </w:r>
+      <w:r>
+        <w:t xml:space="preserve"> based on the profit model. </w:t>
+      </w:r>
+      <w:r>
+        <w:t xml:space="preserve">The focus is </w:t>
+      </w:r>
+      <w:r>
+        <w:t>on the selection o</w:t>
+      </w:r>
+      <w:r>
+        <w:t>f</w:t>
+      </w:r>
+      <w:r>
+        <w:t xml:space="preserve"> the appropriate selection of kernel functions to be able to perform customer attrition prediction</w:t>
+      </w:r>
+      <w:r>
+        <w:t xml:space="preserve"> better.</w:t>
+      </w:r>
+    </w:p>
+    <w:p>
+      <w:pPr>
+        <w:pStyle w:val="Heading2"/>
+        <w:spacing w:line="360" w:lineRule="auto"/>
+      </w:pPr>
+      <w:bookmarkStart w:id="16" w:name="_Toc61739245"/>
+      <w:r>
+        <w:t xml:space="preserve">4.3 </w:t>
+      </w:r>
+      <w:r>
+        <w:t>E</w:t>
+      </w:r>
+      <w:r>
+        <w:t xml:space="preserve">nsemble </w:t>
+      </w:r>
+      <w:r>
+        <w:t>m</w:t>
+      </w:r>
+      <w:r>
+        <w:t>ethods</w:t>
+      </w:r>
+      <w:bookmarkEnd w:id="16"/>
+    </w:p>
+    <w:p>
+      <w:pPr>
+        <w:pStyle w:val="BodyText"/>
+        <w:spacing w:line="360" w:lineRule="auto"/>
+      </w:pPr>
+      <w:r>
+        <w:t>Post c</w:t>
+      </w:r>
+      <w:r>
+        <w:t>ombining the social and local features of the dataset</w:t>
+      </w:r>
+      <w:r>
+        <w:t>, an ensemble model was designed. This included data from a telecom operator that was used for testing. The model</w:t>
+      </w:r>
+      <w:r>
+        <w:t xml:space="preserve"> </w:t>
+      </w:r>
+      <w:r>
+        <w:t>contained a spreading activation algorithm that spread the social and local variables to combine these features. The prediction did improve in the ensemble approach compared to the individual models</w:t>
+      </w:r>
+      <w:r>
+        <w:t xml:space="preserve"> [</w:t>
+      </w:r>
+      <w:r>
+        <w:rPr>
+          <w:color w:val="548DD4" w:themeColor="text2" w:themeTint="99"/>
+        </w:rPr>
+        <w:fldChar w:fldCharType="begin" w:fldLock="1"/>
+      </w:r>
+      <w:r>
+        <w:rPr>
+          <w:color w:val="548DD4" w:themeColor="text2" w:themeTint="99"/>
+        </w:rPr>
+        <w:instrText>ADDIN CSL_CITATION {"citationItems":[{"id":"ITEM-1","itemData":{"DOI":"10.1145/2808797.2808850","ISBN":"9781450338547","abstract":"Past research has shown that both social and local features are informative for customer churn, however some studies have found that combining both kinds of data into a single model is ineffective. People who churn based on their neighbors' behavior are a distinct subset of customers from those who churn for personal reasons. However, for an effective retention campaign, it is desired to identify both groups of likely churners, attempt to explain the factors that lead to churn in both cases, and still determine the customers most likely to churn so they can be contacted. The goal of this research is to evaluate different techniques for combining features and models based on customer attributes and customer social networks to identify the best approaches to deal with this problem.","author":[{"dropping-particle":"","family":"Backiel","given":"Aimeé","non-dropping-particle":"","parse-names":false,"suffix":""},{"dropping-particle":"","family":"Verbinnen","given":"Yannick","non-dropping-particle":"","parse-names":false,"suffix":""},{"dropping-particle":"","family":"Baesens","given":"Bart","non-dropping-particle":"","parse-names":false,"suffix":""},{"dropping-particle":"","family":"Claeskens","given":"Gerda","non-dropping-particle":"","parse-names":false,"suffix":""}],"container-title":"Proceedings of the 2015 IEEE/ACM International Conference on Advances in Social Networks Analysis and Mining, ASONAM 2015","id":"ITEM-1","issued":{"date-parts":[["2015","8","25"]]},"page":"651-658","publisher":"Association for Computing Machinery, Inc","publisher-place":"New York, NY, USA","title":"Combining local and social network classifiers to improve churn prediction","type":"paper-conference"},"uris":["http://www.mendeley.com/documents/?uuid=501e68cf-2c7c-3632-8298-840253e175b5"]}],"mendeley":{"formattedCitation":"(Backiel et al., 2015)","plainTextFormattedCitation":"(Backiel et al., 2015)","previouslyFormattedCitation":"(Backiel et al., 2015)"},"properties":{"noteIndex":0},"schema":"https://github.com/citation-style-language/schema/raw/master/csl-citation.json"}</w:instrText>
+      </w:r>
+      <w:r>
+        <w:rPr>
+          <w:color w:val="548DD4" w:themeColor="text2" w:themeTint="99"/>
+        </w:rPr>
+        <w:fldChar w:fldCharType="separate"/>
+      </w:r>
+      <w:r>
+        <w:rPr>
+          <w:noProof/>
+          <w:color w:val="548DD4" w:themeColor="text2" w:themeTint="99"/>
+        </w:rPr>
+        <w:t>(</w:t>
+      </w:r>
+      <w:proofErr w:type="spellStart"/>
+      <w:r>
+        <w:rPr>
+          <w:noProof/>
+          <w:color w:val="548DD4" w:themeColor="text2" w:themeTint="99"/>
+        </w:rPr>
+        <w:t>Backiel</w:t>
+      </w:r>
+      <w:proofErr w:type="spellEnd"/>
+      <w:r>
+        <w:rPr>
+          <w:noProof/>
+          <w:color w:val="548DD4" w:themeColor="text2" w:themeTint="99"/>
+        </w:rPr>
+        <w:t xml:space="preserve"> et al., 2015)</w:t>
+      </w:r>
+      <w:r>
+        <w:rPr>
+          <w:color w:val="548DD4" w:themeColor="text2" w:themeTint="99"/>
+        </w:rPr>
+        <w:fldChar w:fldCharType="end"/>
+      </w:r>
+      <w:r>
+        <w:t>]</w:t>
+      </w:r>
+      <w:r>
+        <w:t xml:space="preserve">. However, the exclusion of non-customer nodes in the call graph leads to a reduction in the </w:t>
+      </w:r>
+      <w:r>
+        <w:t>overall prediction of churn's effectiveness</w:t>
+      </w:r>
+      <w:r>
+        <w:t>.</w:t>
+      </w:r>
+      <w:r>
+        <w:t xml:space="preserve"> The </w:t>
+      </w:r>
+      <w:r>
+        <w:t>model's evaluation</w:t>
+      </w:r>
+      <w:r>
+        <w:t xml:space="preserve"> proves that the customer attrition prediction in terms of AUC, lift and Area under </w:t>
+      </w:r>
+      <w:r>
+        <w:t xml:space="preserve">the </w:t>
+      </w:r>
+      <w:r>
+        <w:t>curve is enhanced.</w:t>
+      </w:r>
+    </w:p>
+    <w:p>
+      <w:pPr>
+        <w:pStyle w:val="BodyText"/>
+        <w:spacing w:line="360" w:lineRule="auto"/>
+      </w:pPr>
+      <w:r>
+        <w:t>The next ensemble model proposed used consumer utilization of services and other behaviour patterns</w:t>
+      </w:r>
+      <w:r>
+        <w:t xml:space="preserve"> </w:t>
+      </w:r>
+      <w:r>
+        <w:t>to predict churn</w:t>
+      </w:r>
+      <w:r>
+        <w:t>. A binary classifier is built for attrition using decision trees and its ensembles, Gradient Boosted</w:t>
+      </w:r>
+      <w:r>
+        <w:t xml:space="preserve"> </w:t>
+      </w:r>
+      <w:r>
+        <w:t>T</w:t>
+      </w:r>
+      <w:r>
+        <w:t>rees and Random forest.</w:t>
+      </w:r>
+      <w:r>
+        <w:t xml:space="preserve"> Analyzing the res</w:t>
+      </w:r>
+      <w:r>
+        <w:t>earch results</w:t>
+      </w:r>
+      <w:r>
+        <w:t xml:space="preserve"> showcases that the ensemble has better scores for sensitivity and accuracy, especially for the improvement in the residual feedback</w:t>
+      </w:r>
+      <w:r>
+        <w:t>[</w:t>
+      </w:r>
+      <w:r>
+        <w:fldChar w:fldCharType="begin" w:fldLock="1"/>
+      </w:r>
+      <w:r>
+        <w:instrText>ADDIN CSL_CITATION {"citationItems":[{"id":"ITEM-1","itemData":{"DOI":"10.14257/ijdta.2016.9.8.21","ISSN":"2005-4270","abstract":"The rise of globalization and market liberalization are changing the face of market competitiveness significantly. The appearance of modern technology in business processes has intensified the competition and put forth new challenges for service providing companies. To cope up with changing scenarios, companies are shifting their attention on retaining the existing customers rather hiring new ones. This is more cost effective and requires lesser resource as well. The phenomenon of abandoning the company by a customer is known as churn and in this context, anticipating the customer's intention to churn is called churn prediction. Data Mining and machine learning techniques, as applied to customer behavior and usage information, can assist the churn management processes. This paper used customer usage and related information from a telecom service provider to analyze churn in telecom industry. The decision trees and its ensembles, Random Forest and Gradient Boosted trees are used as underlying statistical machine learning models for building the binary churn classifier. The implementation part has been done using apache spark which is state of the art unified data analysis framework for machine learning and data mining. In order to achieve better and efficient results, the grid based hyper-parameter optimization is applied.","author":[{"dropping-particle":"","family":"Jayaswal","given":"Pretam","non-dropping-particle":"","parse-names":false,"suffix":""},{"dropping-particle":"","family":"Prasad","given":"Bakshi Rohit","non-dropping-particle":"","parse-names":false,"suffix":""},{"dropping-particle":"","family":"Agarwal","given":"Sonali","non-dropping-particle":"","parse-names":false,"suffix":""}],"container-title":"International Journal of Database Theory and Application","id":"ITEM-1","issue":"8","issued":{"date-parts":[["2016"]]},"page":"211-232","title":"An Ensemble Approach for Efficient Churn Prediction in Telecom Industry","type":"article-journal","volume":"9"},"uris":["http://www.mendeley.com/documents/?uuid=2b6d1ccc-eb78-3463-80a3-4c1e6109775d"]}],"mendeley":{"formattedCitation":"(Jayaswal et al., 2016)","plainTextFormattedCitation":"(Jayaswal et al., 2016)","previouslyFormattedCitation":"(Jayaswal et al., 2016)"},"properties":{"noteIndex":0},"schema":"https://github.com/citation-style-language/schema/raw/master/csl-citation.json"}</w:instrText>
+      </w:r>
+      <w:r>
+        <w:fldChar w:fldCharType="separate"/>
+      </w:r>
+      <w:r>
+        <w:rPr>
+          <w:noProof/>
+        </w:rPr>
+        <w:t>(</w:t>
+      </w:r>
+      <w:proofErr w:type="spellStart"/>
+      <w:r>
+        <w:rPr>
+          <w:noProof/>
+          <w:color w:val="548DD4" w:themeColor="text2" w:themeTint="99"/>
+        </w:rPr>
+        <w:t>Jayaswal</w:t>
+      </w:r>
+      <w:proofErr w:type="spellEnd"/>
+      <w:r>
+        <w:rPr>
+          <w:noProof/>
+          <w:color w:val="548DD4" w:themeColor="text2" w:themeTint="99"/>
+        </w:rPr>
+        <w:t xml:space="preserve"> et al., 2016</w:t>
+      </w:r>
+      <w:r>
+        <w:rPr>
+          <w:noProof/>
+        </w:rPr>
+        <w:t>)</w:t>
+      </w:r>
+      <w:r>
+        <w:fldChar w:fldCharType="end"/>
+      </w:r>
+      <w:r>
+        <w:t>]</w:t>
+      </w:r>
+      <w:r>
+        <w:t>.</w:t>
+      </w:r>
+      <w:r>
+        <w:t xml:space="preserve"> This approach was not tested on real-world streaming data</w:t>
+      </w:r>
+      <w:r>
+        <w:t>,</w:t>
+      </w:r>
+      <w:r>
+        <w:t xml:space="preserve"> </w:t>
+      </w:r>
+      <w:r>
+        <w:t>leading</w:t>
+      </w:r>
+      <w:r>
+        <w:t xml:space="preserve"> to limited reliability on the prediction model.</w:t>
+      </w:r>
+    </w:p>
+    <w:p>
+      <w:pPr>
+        <w:pStyle w:val="Heading2"/>
+        <w:spacing w:line="360" w:lineRule="auto"/>
+      </w:pPr>
+      <w:bookmarkStart w:id="17" w:name="_Toc61739248"/>
+      <w:r>
+        <w:lastRenderedPageBreak/>
+        <w:t>4.</w:t>
+      </w:r>
+      <w:r>
+        <w:t>4</w:t>
+      </w:r>
+      <w:r>
+        <w:t xml:space="preserve"> </w:t>
+      </w:r>
+      <w:r>
+        <w:t>Machine learning techniques</w:t>
+      </w:r>
+      <w:bookmarkEnd w:id="17"/>
+    </w:p>
+    <w:p>
+      <w:pPr>
+        <w:pStyle w:val="BodyText"/>
+        <w:spacing w:line="360" w:lineRule="auto"/>
+      </w:pPr>
+      <w:r>
+        <w:t>Post</w:t>
+      </w:r>
+      <w:r>
+        <w:t>-</w:t>
+      </w:r>
+      <w:r>
+        <w:t xml:space="preserve">pre-processing of data with Principle Component Analysis, multiple machine learning models were applied on customer data to determine the customers that will churn. The models of neural networks, support vector machines, multi-layer perceptron and Bayesian networks were applied </w:t>
+      </w:r>
+      <w:r>
+        <w:t>to</w:t>
+      </w:r>
+      <w:r>
+        <w:t xml:space="preserve"> the data.</w:t>
+      </w:r>
+      <w:r>
+        <w:t xml:space="preserve"> </w:t>
+      </w:r>
+      <w:r>
+        <w:t>Support vector machine provides higher accuracy than the</w:t>
+      </w:r>
+      <w:r>
+        <w:t xml:space="preserve"> </w:t>
+      </w:r>
+      <w:r>
+        <w:t>Bayesian network and Multi-Layer Perceptron</w:t>
+      </w:r>
+      <w:r>
+        <w:t xml:space="preserve"> [</w:t>
+      </w:r>
+      <w:r>
+        <w:rPr>
+          <w:color w:val="548DD4" w:themeColor="text2" w:themeTint="99"/>
+        </w:rPr>
+        <w:fldChar w:fldCharType="begin" w:fldLock="1"/>
+      </w:r>
+      <w:r>
+        <w:rPr>
+          <w:color w:val="548DD4" w:themeColor="text2" w:themeTint="99"/>
+        </w:rPr>
+        <w:instrText>ADDIN CSL_CITATION {"citationItems":[{"id":"ITEM-1","itemData":{"DOI":"10.1109/ICComm.2016.7528311","ISBN":"9781467381963","ISSN":"15503607","abstract":"Recently, due to the global competition companies active in different industries started to be concerned about the customer churn. With a churn rate of 30%, the telecommunications sector takes the first place on the list. The telecommunications operators need to identify customers who are at risk of churning by implementing predictive models. In this paper, we present an advanced data mining methodology which predicts customer churn in the pre-paid mobile telecommunications industry using a call details records dataset that consists of 3333 customers with 21 attributes each. We first apply the principal component analysis algorithm to reduce the dimensionality of the data and eliminate the problem of multicollinearity. To implement the predictive models, on the resulted principal components and discrete variables we initially propose and then apply three machine learning algorithms: neural networks, support vector machines, and Bayesian networks. To evaluate the models, we use the confusion matrix, the gain measure and the ROC curve.","author":[{"dropping-particle":"","family":"Brandusoiu","given":"Ionut","non-dropping-particle":"","parse-names":false,"suffix":""},{"dropping-particle":"","family":"Toderean","given":"Gavril","non-dropping-particle":"","parse-names":false,"suffix":""},{"dropping-particle":"","family":"Beleiu","given":"Horia","non-dropping-particle":"","parse-names":false,"suffix":""}],"container-title":"IEEE International Conference on Communications","id":"ITEM-1","issued":{"date-parts":[["2016","8","1"]]},"page":"97-100","publisher":"Institute of Electrical and Electronics Engineers Inc.","title":"Methods for churn prediction in the pre-paid mobile telecommunications industry","type":"paper-conference","volume":"2016-August"},"uris":["http://www.mendeley.com/documents/?uuid=d9eaa2b6-7055-3d12-900b-de9757e76d2b"]}],"mendeley":{"formattedCitation":"(Brandusoiu et al., 2016)","plainTextFormattedCitation":"(Brandusoiu et al., 2016)"},"properties":{"noteIndex":0},"schema":"https://github.com/citation-style-language/schema/raw/master/csl-citation.json"}</w:instrText>
+      </w:r>
+      <w:r>
+        <w:rPr>
+          <w:color w:val="548DD4" w:themeColor="text2" w:themeTint="99"/>
+        </w:rPr>
+        <w:fldChar w:fldCharType="separate"/>
+      </w:r>
+      <w:r>
+        <w:rPr>
+          <w:noProof/>
+          <w:color w:val="548DD4" w:themeColor="text2" w:themeTint="99"/>
+        </w:rPr>
+        <w:t>(</w:t>
+      </w:r>
+      <w:proofErr w:type="spellStart"/>
+      <w:r>
+        <w:rPr>
+          <w:noProof/>
+          <w:color w:val="548DD4" w:themeColor="text2" w:themeTint="99"/>
+        </w:rPr>
+        <w:t>Brandusoiu</w:t>
+      </w:r>
+      <w:proofErr w:type="spellEnd"/>
+      <w:r>
+        <w:rPr>
+          <w:noProof/>
+          <w:color w:val="548DD4" w:themeColor="text2" w:themeTint="99"/>
+        </w:rPr>
+        <w:t xml:space="preserve"> et al., 2016)</w:t>
+      </w:r>
+      <w:r>
+        <w:rPr>
+          <w:color w:val="548DD4" w:themeColor="text2" w:themeTint="99"/>
+        </w:rPr>
+        <w:fldChar w:fldCharType="end"/>
+      </w:r>
+      <w:r>
+        <w:t>]</w:t>
+      </w:r>
+      <w:r>
+        <w:t>.</w:t>
+      </w:r>
+      <w:r>
+        <w:t xml:space="preserve"> The robustness of the model is under consideration </w:t>
+      </w:r>
+      <w:r>
+        <w:t xml:space="preserve">as it </w:t>
+      </w:r>
+      <w:proofErr w:type="spellStart"/>
+      <w:r>
+        <w:t>employes</w:t>
+      </w:r>
+      <w:proofErr w:type="spellEnd"/>
+      <w:r>
+        <w:t xml:space="preserve"> individual models and not an ensemble model.</w:t>
+      </w:r>
+    </w:p>
+    <w:p>
+      <w:pPr>
+        <w:pStyle w:val="BodyText"/>
+        <w:spacing w:line="360" w:lineRule="auto"/>
+      </w:pPr>
+      <w:r>
+        <w:t>A</w:t>
+      </w:r>
+      <w:r>
+        <w:t>n improved balanced random forest was proposed to be able to obtain more accurate customer churn numbers. This approach combines cost-sensitive attributes and sampling methods along with Random forests to predict attrition [</w:t>
+      </w:r>
+      <w:r>
+        <w:rPr>
+          <w:color w:val="548DD4" w:themeColor="text2" w:themeTint="99"/>
+        </w:rPr>
+        <w:fldChar w:fldCharType="begin" w:fldLock="1"/>
+      </w:r>
+      <w:r>
+        <w:rPr>
+          <w:color w:val="548DD4" w:themeColor="text2" w:themeTint="99"/>
+        </w:rPr>
+        <w:instrText>ADDIN CSL_CITATION {"citationItems":[{"id":"ITEM-1","itemData":{"DOI":"10.1016/j.eswa.2008.06.121","ISSN":"09574174","abstract":"Churn prediction is becoming a major focus of banks in China who wish to retain customers by satisfying their needs under resource constraints. In churn prediction, an important yet challenging problem is the imbalance in the data distribution. In this paper, we propose a novel learning method, called improved balanced random forests (IBRF), and demonstrate its application to churn prediction. We investigate the effectiveness of the standard random forests approach in predicting customer churn, while also integrating sampling techniques and cost-sensitive learning into the approach to achieve a better performance than most existing algorithms. The nature of IBRF is that the best features are iteratively learned by altering the class distribution and by putting higher penalties on misclassification of the minority class. We apply the method to a real bank customer churn data set. It is found to improve prediction accuracy significantly compared with other algorithms, such as artificial neural networks, decision trees, and class-weighted core support vector machines (CWC-SVM). Moreover, IBRF also produces better prediction results than other random forests algorithms such as balanced random forests and weighted random forests. © 2008 Elsevier Ltd. All rights reserved.","author":[{"dropping-particle":"","family":"Xie","given":"Yaya","non-dropping-particle":"","parse-names":false,"suffix":""},{"dropping-particle":"","family":"Li","given":"Xiu","non-dropping-particle":"","parse-names":false,"suffix":""},{"dropping-particle":"","family":"Ngai","given":"E. W.T.","non-dropping-particle":"","parse-names":false,"suffix":""},{"dropping-particle":"","family":"Ying","given":"Weiyun","non-dropping-particle":"","parse-names":false,"suffix":""}],"container-title":"Expert Systems with Applications","id":"ITEM-1","issue":"3 PART 1","issued":{"date-parts":[["2009"]]},"page":"5445-5449","publisher":"Elsevier Ltd","title":"Customer churn prediction using improved balanced random forests","type":"article-journal","volume":"36"},"uris":["http://www.mendeley.com/documents/?uuid=e3776a7c-52dc-3048-adf8-5c0f65809e81"]}],"mendeley":{"formattedCitation":"(Xie et al., 2009)","plainTextFormattedCitation":"(Xie et al., 2009)","previouslyFormattedCitation":"(Xie et al., 2009)"},"properties":{"noteIndex":0},"schema":"https://github.com/citation-style-language/schema/raw/master/csl-citation.json"}</w:instrText>
+      </w:r>
+      <w:r>
+        <w:rPr>
+          <w:color w:val="548DD4" w:themeColor="text2" w:themeTint="99"/>
+        </w:rPr>
+        <w:fldChar w:fldCharType="separate"/>
+      </w:r>
+      <w:r>
+        <w:rPr>
+          <w:noProof/>
+          <w:color w:val="548DD4" w:themeColor="text2" w:themeTint="99"/>
+        </w:rPr>
+        <w:t>(</w:t>
+      </w:r>
+      <w:proofErr w:type="spellStart"/>
+      <w:r>
+        <w:rPr>
+          <w:noProof/>
+          <w:color w:val="548DD4" w:themeColor="text2" w:themeTint="99"/>
+        </w:rPr>
+        <w:t>Xie</w:t>
+      </w:r>
+      <w:proofErr w:type="spellEnd"/>
+      <w:r>
+        <w:rPr>
+          <w:noProof/>
+          <w:color w:val="548DD4" w:themeColor="text2" w:themeTint="99"/>
+        </w:rPr>
+        <w:t xml:space="preserve"> et al., 2009)</w:t>
+      </w:r>
+      <w:r>
+        <w:rPr>
+          <w:color w:val="548DD4" w:themeColor="text2" w:themeTint="99"/>
+        </w:rPr>
+        <w:fldChar w:fldCharType="end"/>
+      </w:r>
+      <w:r>
+        <w:t>].</w:t>
+      </w:r>
+      <w:r>
+        <w:t xml:space="preserve"> </w:t>
+      </w:r>
+    </w:p>
+    <w:p>
+      <w:pPr>
+        <w:pStyle w:val="BodyText"/>
+        <w:spacing w:line="360" w:lineRule="auto"/>
+      </w:pPr>
+      <w:r>
+        <w:t>A</w:t>
+      </w:r>
+      <w:r>
+        <w:t xml:space="preserve"> combination of logistic regression and decision tree</w:t>
+      </w:r>
+      <w:r>
+        <w:t xml:space="preserve"> model</w:t>
+      </w:r>
+      <w:r>
+        <w:t xml:space="preserve"> was proposed to perform customer churn. To understand the impact of each feature on attrition, Logistic Regression was </w:t>
+      </w:r>
+      <w:r>
+        <w:t>used,</w:t>
+      </w:r>
+      <w:r>
+        <w:t xml:space="preserve"> and the Decision Tree provides a visual representation of the strategies being employed for the same. This also reduces the time to </w:t>
+      </w:r>
+      <w:r>
+        <w:t>predict churn and</w:t>
+      </w:r>
+      <w:r>
+        <w:t xml:space="preserve"> results in a restricted number of classes.</w:t>
+      </w:r>
+    </w:p>
+    <w:p>
+      <w:pPr>
+        <w:pStyle w:val="BodyText"/>
+      </w:pPr>
+    </w:p>
+    <w:p>
+      <w:pPr>
+        <w:pStyle w:val="BodyText"/>
+      </w:pPr>
+    </w:p>
+    <w:p>
+      <w:pPr>
+        <w:pStyle w:val="BodyText"/>
+        <w:spacing w:line="360" w:lineRule="auto"/>
+      </w:pPr>
+    </w:p>
+    <w:p>
+      <w:pPr>
+        <w:spacing w:line="360" w:lineRule="auto"/>
         <w:rPr>
           <w:rFonts w:ascii="Times New Roman" w:eastAsiaTheme="majorEastAsia" w:hAnsi="Times New Roman" w:cs="Times New Roman"/>
           <w:b/>
@@ -3539,8 +5056,8 @@
           <w:szCs w:val="32"/>
         </w:rPr>
       </w:pPr>
-      <w:bookmarkStart w:id="14" w:name="aim-and-objectives"/>
-      <w:bookmarkStart w:id="15" w:name="_Toc61617413"/>
+      <w:bookmarkStart w:id="18" w:name="aim-and-objectives"/>
+      <w:bookmarkStart w:id="19" w:name="_Toc61617413"/>
       <w:r>
         <w:rPr>
           <w:rFonts w:ascii="Times New Roman" w:hAnsi="Times New Roman" w:cs="Times New Roman"/>
@@ -3556,7 +5073,7 @@
           <w:rFonts w:ascii="Times New Roman" w:hAnsi="Times New Roman" w:cs="Times New Roman"/>
         </w:rPr>
       </w:pPr>
-      <w:bookmarkStart w:id="16" w:name="_Toc61723642"/>
+      <w:bookmarkStart w:id="20" w:name="_Toc61739249"/>
       <w:r>
         <w:rPr>
           <w:rFonts w:ascii="Times New Roman" w:hAnsi="Times New Roman" w:cs="Times New Roman"/>
@@ -3570,9 +5087,9 @@
         </w:rPr>
         <w:t>. Aim and Objectives</w:t>
       </w:r>
-      <w:bookmarkEnd w:id="14"/>
-      <w:bookmarkEnd w:id="15"/>
-      <w:bookmarkEnd w:id="16"/>
+      <w:bookmarkEnd w:id="18"/>
+      <w:bookmarkEnd w:id="19"/>
+      <w:bookmarkEnd w:id="20"/>
     </w:p>
     <w:p>
       <w:pPr>
@@ -3584,8 +5101,8 @@
           <w:szCs w:val="26"/>
         </w:rPr>
       </w:pPr>
-      <w:bookmarkStart w:id="17" w:name="significance-of-the-study"/>
-      <w:bookmarkStart w:id="18" w:name="_Toc61617414"/>
+      <w:bookmarkStart w:id="21" w:name="significance-of-the-study"/>
+      <w:bookmarkStart w:id="22" w:name="_Toc61617414"/>
       <w:r>
         <w:rPr>
           <w:rFonts w:ascii="Times New Roman" w:hAnsi="Times New Roman" w:cs="Times New Roman"/>
@@ -3650,7 +5167,39 @@
           <w:sz w:val="26"/>
           <w:szCs w:val="26"/>
         </w:rPr>
-        <w:t>To analyze the relationship and visualize patterns of customer behaviour to be able to indicate to the telecom company if a customer is going to churn</w:t>
+        <w:t>To analy</w:t>
+      </w:r>
+      <w:r>
+        <w:rPr>
+          <w:rFonts w:ascii="Times New Roman" w:hAnsi="Times New Roman" w:cs="Times New Roman"/>
+          <w:sz w:val="26"/>
+          <w:szCs w:val="26"/>
+        </w:rPr>
+        <w:t>z</w:t>
+      </w:r>
+      <w:r>
+        <w:rPr>
+          <w:rFonts w:ascii="Times New Roman" w:hAnsi="Times New Roman" w:cs="Times New Roman"/>
+          <w:sz w:val="26"/>
+          <w:szCs w:val="26"/>
+        </w:rPr>
+        <w:t>e the relationship and visuali</w:t>
+      </w:r>
+      <w:r>
+        <w:rPr>
+          <w:rFonts w:ascii="Times New Roman" w:hAnsi="Times New Roman" w:cs="Times New Roman"/>
+          <w:sz w:val="26"/>
+          <w:szCs w:val="26"/>
+        </w:rPr>
+        <w:t>z</w:t>
+      </w:r>
+      <w:r>
+        <w:rPr>
+          <w:rFonts w:ascii="Times New Roman" w:hAnsi="Times New Roman" w:cs="Times New Roman"/>
+          <w:sz w:val="26"/>
+          <w:szCs w:val="26"/>
+        </w:rPr>
+        <w:t>e patterns of customer behaviour to be able to indicate to the telecom company if a customer is going to churn</w:t>
       </w:r>
     </w:p>
     <w:p>
@@ -3818,6 +5367,7 @@
     </w:p>
     <w:p>
       <w:pPr>
+        <w:spacing w:line="360" w:lineRule="auto"/>
         <w:rPr>
           <w:rFonts w:ascii="Times New Roman" w:eastAsiaTheme="majorEastAsia" w:hAnsi="Times New Roman" w:cs="Times New Roman"/>
           <w:b/>
@@ -3842,7 +5392,7 @@
           <w:rFonts w:ascii="Times New Roman" w:hAnsi="Times New Roman" w:cs="Times New Roman"/>
         </w:rPr>
       </w:pPr>
-      <w:bookmarkStart w:id="19" w:name="_Toc61723643"/>
+      <w:bookmarkStart w:id="23" w:name="_Toc61739250"/>
       <w:r>
         <w:rPr>
           <w:rFonts w:ascii="Times New Roman" w:hAnsi="Times New Roman" w:cs="Times New Roman"/>
@@ -3856,9 +5406,9 @@
         </w:rPr>
         <w:t>. Significance of the study</w:t>
       </w:r>
-      <w:bookmarkEnd w:id="17"/>
-      <w:bookmarkEnd w:id="18"/>
-      <w:bookmarkEnd w:id="19"/>
+      <w:bookmarkEnd w:id="21"/>
+      <w:bookmarkEnd w:id="22"/>
+      <w:bookmarkEnd w:id="23"/>
     </w:p>
     <w:p>
       <w:pPr>
@@ -3868,9 +5418,9 @@
           <w:rFonts w:ascii="Times New Roman" w:hAnsi="Times New Roman" w:cs="Times New Roman"/>
         </w:rPr>
       </w:pPr>
-      <w:bookmarkStart w:id="20" w:name="scope-of-the-study"/>
-      <w:bookmarkStart w:id="21" w:name="_Toc61617415"/>
-      <w:bookmarkStart w:id="22" w:name="_Toc61723644"/>
+      <w:bookmarkStart w:id="24" w:name="scope-of-the-study"/>
+      <w:bookmarkStart w:id="25" w:name="_Toc61617415"/>
+      <w:bookmarkStart w:id="26" w:name="_Toc61739251"/>
       <w:r>
         <w:rPr>
           <w:rFonts w:ascii="Times New Roman" w:hAnsi="Times New Roman" w:cs="Times New Roman"/>
@@ -3883,9 +5433,9 @@
         </w:rPr>
         <w:t>. Scope of the study</w:t>
       </w:r>
-      <w:bookmarkEnd w:id="20"/>
-      <w:bookmarkEnd w:id="21"/>
-      <w:bookmarkEnd w:id="22"/>
+      <w:bookmarkEnd w:id="24"/>
+      <w:bookmarkEnd w:id="25"/>
+      <w:bookmarkEnd w:id="26"/>
     </w:p>
     <w:p>
       <w:pPr>
@@ -3899,8 +5449,8 @@
           <w:szCs w:val="32"/>
         </w:rPr>
       </w:pPr>
-      <w:bookmarkStart w:id="23" w:name="research-methodology"/>
-      <w:bookmarkStart w:id="24" w:name="_Toc61617416"/>
+      <w:bookmarkStart w:id="27" w:name="research-methodology"/>
+      <w:bookmarkStart w:id="28" w:name="_Toc61617416"/>
       <w:r>
         <w:rPr>
           <w:rFonts w:ascii="Times New Roman" w:hAnsi="Times New Roman" w:cs="Times New Roman"/>
@@ -3916,7 +5466,7 @@
           <w:rFonts w:ascii="Times New Roman" w:hAnsi="Times New Roman" w:cs="Times New Roman"/>
         </w:rPr>
       </w:pPr>
-      <w:bookmarkStart w:id="25" w:name="_Toc61723645"/>
+      <w:bookmarkStart w:id="29" w:name="_Toc61739252"/>
       <w:r>
         <w:rPr>
           <w:rFonts w:ascii="Times New Roman" w:hAnsi="Times New Roman" w:cs="Times New Roman"/>
@@ -3930,9 +5480,9 @@
         </w:rPr>
         <w:t>. Research Methodology</w:t>
       </w:r>
-      <w:bookmarkEnd w:id="23"/>
-      <w:bookmarkEnd w:id="24"/>
-      <w:bookmarkEnd w:id="25"/>
+      <w:bookmarkEnd w:id="27"/>
+      <w:bookmarkEnd w:id="28"/>
+      <w:bookmarkEnd w:id="29"/>
     </w:p>
     <w:p>
       <w:pPr>
@@ -3991,8 +5541,8 @@
           <w:szCs w:val="32"/>
         </w:rPr>
       </w:pPr>
-      <w:bookmarkStart w:id="26" w:name="required-resources"/>
-      <w:bookmarkStart w:id="27" w:name="_Toc61617417"/>
+      <w:bookmarkStart w:id="30" w:name="required-resources"/>
+      <w:bookmarkStart w:id="31" w:name="_Toc61617417"/>
       <w:r>
         <w:rPr>
           <w:rFonts w:ascii="Times New Roman" w:hAnsi="Times New Roman" w:cs="Times New Roman"/>
@@ -4008,7 +5558,7 @@
           <w:rFonts w:ascii="Times New Roman" w:hAnsi="Times New Roman" w:cs="Times New Roman"/>
         </w:rPr>
       </w:pPr>
-      <w:bookmarkStart w:id="28" w:name="_Toc61723646"/>
+      <w:bookmarkStart w:id="32" w:name="_Toc61739253"/>
       <w:r>
         <w:rPr>
           <w:rFonts w:ascii="Times New Roman" w:hAnsi="Times New Roman" w:cs="Times New Roman"/>
@@ -4022,13 +5572,14 @@
         </w:rPr>
         <w:t>. Required Resources</w:t>
       </w:r>
-      <w:bookmarkEnd w:id="26"/>
-      <w:bookmarkEnd w:id="27"/>
-      <w:bookmarkEnd w:id="28"/>
+      <w:bookmarkEnd w:id="30"/>
+      <w:bookmarkEnd w:id="31"/>
+      <w:bookmarkEnd w:id="32"/>
     </w:p>
     <w:p>
       <w:pPr>
         <w:pStyle w:val="BodyText"/>
+        <w:spacing w:line="360" w:lineRule="auto"/>
       </w:pPr>
       <w:r>
         <w:t xml:space="preserve">Following are the required hardware and software requirements to be able to successfully </w:t>
@@ -4051,9 +5602,9 @@
           <w:rFonts w:ascii="Times New Roman" w:hAnsi="Times New Roman" w:cs="Times New Roman"/>
         </w:rPr>
       </w:pPr>
-      <w:bookmarkStart w:id="29" w:name="hardware-requirements"/>
-      <w:bookmarkStart w:id="30" w:name="_Toc61617418"/>
-      <w:bookmarkStart w:id="31" w:name="_Toc61723647"/>
+      <w:bookmarkStart w:id="33" w:name="hardware-requirements"/>
+      <w:bookmarkStart w:id="34" w:name="_Toc61617418"/>
+      <w:bookmarkStart w:id="35" w:name="_Toc61739254"/>
       <w:r>
         <w:rPr>
           <w:rFonts w:ascii="Times New Roman" w:hAnsi="Times New Roman" w:cs="Times New Roman"/>
@@ -4065,225 +5616,219 @@
           <w:rFonts w:ascii="Times New Roman" w:hAnsi="Times New Roman" w:cs="Times New Roman"/>
         </w:rPr>
         <w:t>.1 Hardware Requirements</w:t>
-      </w:r>
-      <w:bookmarkEnd w:id="29"/>
-      <w:bookmarkEnd w:id="30"/>
-      <w:bookmarkEnd w:id="31"/>
-    </w:p>
-    <w:p>
-      <w:pPr>
-        <w:pStyle w:val="FirstParagraph"/>
-        <w:spacing w:line="360" w:lineRule="auto"/>
-        <w:rPr>
-          <w:rFonts w:ascii="Times New Roman" w:hAnsi="Times New Roman" w:cs="Times New Roman"/>
-        </w:rPr>
-      </w:pPr>
-      <w:r>
-        <w:rPr>
-          <w:rFonts w:ascii="Times New Roman" w:hAnsi="Times New Roman" w:cs="Times New Roman"/>
-        </w:rPr>
-        <w:t>Based on the defined scope of the proposed thesis, the following are the required resources:</w:t>
-      </w:r>
-    </w:p>
-    <w:p>
-      <w:pPr>
-        <w:pStyle w:val="BodyText"/>
-        <w:spacing w:line="360" w:lineRule="auto"/>
-        <w:rPr>
-          <w:rFonts w:ascii="Times New Roman" w:hAnsi="Times New Roman" w:cs="Times New Roman"/>
-        </w:rPr>
-      </w:pPr>
-      <w:r>
-        <w:rPr>
-          <w:rFonts w:ascii="Times New Roman" w:hAnsi="Times New Roman" w:cs="Times New Roman"/>
-          <w:b/>
-        </w:rPr>
-        <w:t>NOTE:</w:t>
-      </w:r>
-      <w:r>
-        <w:rPr>
-          <w:rFonts w:ascii="Times New Roman" w:hAnsi="Times New Roman" w:cs="Times New Roman"/>
-        </w:rPr>
-        <w:t xml:space="preserve"> Please ensure you have Administrator access in the machine (Windows/</w:t>
-      </w:r>
-      <w:r>
-        <w:rPr>
-          <w:rFonts w:ascii="Times New Roman" w:hAnsi="Times New Roman" w:cs="Times New Roman"/>
-        </w:rPr>
-        <w:t xml:space="preserve"> </w:t>
-      </w:r>
-      <w:r>
-        <w:rPr>
-          <w:rFonts w:ascii="Times New Roman" w:hAnsi="Times New Roman" w:cs="Times New Roman"/>
-        </w:rPr>
-        <w:t>Ubuntu/</w:t>
-      </w:r>
-      <w:r>
-        <w:rPr>
-          <w:rFonts w:ascii="Times New Roman" w:hAnsi="Times New Roman" w:cs="Times New Roman"/>
-        </w:rPr>
-        <w:t xml:space="preserve"> </w:t>
-      </w:r>
-      <w:r>
-        <w:rPr>
-          <w:rFonts w:ascii="Times New Roman" w:hAnsi="Times New Roman" w:cs="Times New Roman"/>
-        </w:rPr>
-        <w:t>macOS)</w:t>
-      </w:r>
-    </w:p>
-    <w:p>
-      <w:pPr>
-        <w:pStyle w:val="BodyText"/>
-        <w:spacing w:line="360" w:lineRule="auto"/>
-        <w:rPr>
-          <w:rFonts w:ascii="Times New Roman" w:hAnsi="Times New Roman" w:cs="Times New Roman"/>
-        </w:rPr>
-      </w:pPr>
-      <w:r>
-        <w:rPr>
-          <w:rFonts w:ascii="Times New Roman" w:hAnsi="Times New Roman" w:cs="Times New Roman"/>
-        </w:rPr>
-        <w:t xml:space="preserve">The minimum hardware requirements for this project are: </w:t>
-      </w:r>
-    </w:p>
-    <w:p>
-      <w:pPr>
-        <w:pStyle w:val="BodyText"/>
-        <w:spacing w:line="360" w:lineRule="auto"/>
-        <w:rPr>
-          <w:rFonts w:ascii="Times New Roman" w:hAnsi="Times New Roman" w:cs="Times New Roman"/>
-        </w:rPr>
-      </w:pPr>
-      <w:r>
-        <w:rPr>
-          <w:rFonts w:ascii="Times New Roman" w:hAnsi="Times New Roman" w:cs="Times New Roman"/>
-          <w:b/>
-        </w:rPr>
-        <w:t>RAM:</w:t>
-      </w:r>
-      <w:r>
-        <w:rPr>
-          <w:rFonts w:ascii="Times New Roman" w:hAnsi="Times New Roman" w:cs="Times New Roman"/>
-        </w:rPr>
-        <w:t xml:space="preserve"> Minimum </w:t>
-      </w:r>
-      <w:r>
-        <w:rPr>
-          <w:rFonts w:ascii="Times New Roman" w:hAnsi="Times New Roman" w:cs="Times New Roman"/>
-        </w:rPr>
-        <w:t>8</w:t>
-      </w:r>
-      <w:r>
-        <w:rPr>
-          <w:rFonts w:ascii="Times New Roman" w:hAnsi="Times New Roman" w:cs="Times New Roman"/>
-        </w:rPr>
-        <w:t xml:space="preserve"> GB (</w:t>
-      </w:r>
-      <w:r>
-        <w:rPr>
-          <w:rFonts w:ascii="Times New Roman" w:hAnsi="Times New Roman" w:cs="Times New Roman"/>
-        </w:rPr>
-        <w:t>16</w:t>
-      </w:r>
-      <w:r>
-        <w:rPr>
-          <w:rFonts w:ascii="Times New Roman" w:hAnsi="Times New Roman" w:cs="Times New Roman"/>
-        </w:rPr>
-        <w:t xml:space="preserve"> GB recommended for opti</w:t>
-      </w:r>
-      <w:bookmarkStart w:id="32" w:name="_GoBack"/>
-      <w:bookmarkEnd w:id="32"/>
-      <w:r>
-        <w:rPr>
-          <w:rFonts w:ascii="Times New Roman" w:hAnsi="Times New Roman" w:cs="Times New Roman"/>
-        </w:rPr>
-        <w:t>mum performance)</w:t>
-      </w:r>
-    </w:p>
-    <w:p>
-      <w:pPr>
-        <w:pStyle w:val="BodyText"/>
-        <w:spacing w:line="360" w:lineRule="auto"/>
-        <w:rPr>
-          <w:rFonts w:ascii="Times New Roman" w:hAnsi="Times New Roman" w:cs="Times New Roman"/>
-        </w:rPr>
-      </w:pPr>
-      <w:r>
-        <w:rPr>
-          <w:rFonts w:ascii="Times New Roman" w:hAnsi="Times New Roman" w:cs="Times New Roman"/>
-          <w:b/>
-        </w:rPr>
-        <w:t>Disk space:</w:t>
-      </w:r>
-      <w:r>
-        <w:rPr>
-          <w:rFonts w:ascii="Times New Roman" w:hAnsi="Times New Roman" w:cs="Times New Roman"/>
-        </w:rPr>
-        <w:t xml:space="preserve"> Minimum of 4GB</w:t>
-      </w:r>
-      <w:r>
-        <w:rPr>
-          <w:rFonts w:ascii="Times New Roman" w:hAnsi="Times New Roman" w:cs="Times New Roman"/>
-        </w:rPr>
-        <w:t xml:space="preserve"> of</w:t>
-      </w:r>
-      <w:r>
-        <w:rPr>
-          <w:rFonts w:ascii="Times New Roman" w:hAnsi="Times New Roman" w:cs="Times New Roman"/>
-        </w:rPr>
-        <w:t xml:space="preserve"> free space needs to be allocated </w:t>
-      </w:r>
-      <w:r>
-        <w:rPr>
-          <w:rFonts w:ascii="Times New Roman" w:hAnsi="Times New Roman" w:cs="Times New Roman"/>
-        </w:rPr>
-        <w:br/>
-      </w:r>
-      <w:r>
-        <w:rPr>
-          <w:rFonts w:ascii="Times New Roman" w:hAnsi="Times New Roman" w:cs="Times New Roman"/>
-        </w:rPr>
-        <w:t xml:space="preserve">(Depends on the </w:t>
-      </w:r>
-      <w:r>
-        <w:rPr>
-          <w:rFonts w:ascii="Times New Roman" w:hAnsi="Times New Roman" w:cs="Times New Roman"/>
-        </w:rPr>
-        <w:t>model iterations</w:t>
-      </w:r>
-      <w:r>
-        <w:rPr>
-          <w:rFonts w:ascii="Times New Roman" w:hAnsi="Times New Roman" w:cs="Times New Roman"/>
-        </w:rPr>
-        <w:t>)</w:t>
-      </w:r>
-    </w:p>
-    <w:p>
-      <w:pPr>
-        <w:pStyle w:val="Heading3"/>
-        <w:spacing w:line="360" w:lineRule="auto"/>
-        <w:rPr>
-          <w:rFonts w:ascii="Times New Roman" w:hAnsi="Times New Roman" w:cs="Times New Roman"/>
-        </w:rPr>
-      </w:pPr>
-      <w:bookmarkStart w:id="33" w:name="software-requirements"/>
-      <w:bookmarkStart w:id="34" w:name="_Toc61617419"/>
-      <w:bookmarkStart w:id="35" w:name="_Toc61723648"/>
-      <w:r>
-        <w:rPr>
-          <w:rFonts w:ascii="Times New Roman" w:hAnsi="Times New Roman" w:cs="Times New Roman"/>
-        </w:rPr>
-        <w:t>9</w:t>
-      </w:r>
-      <w:r>
-        <w:rPr>
-          <w:rFonts w:ascii="Times New Roman" w:hAnsi="Times New Roman" w:cs="Times New Roman"/>
-        </w:rPr>
-        <w:t>.2 Software Requirements</w:t>
       </w:r>
       <w:bookmarkEnd w:id="33"/>
       <w:bookmarkEnd w:id="34"/>
       <w:bookmarkEnd w:id="35"/>
+    </w:p>
+    <w:p>
+      <w:pPr>
+        <w:pStyle w:val="FirstParagraph"/>
+        <w:spacing w:line="360" w:lineRule="auto"/>
+        <w:rPr>
+          <w:rFonts w:ascii="Times New Roman" w:hAnsi="Times New Roman" w:cs="Times New Roman"/>
+        </w:rPr>
+      </w:pPr>
+      <w:r>
+        <w:rPr>
+          <w:rFonts w:ascii="Times New Roman" w:hAnsi="Times New Roman" w:cs="Times New Roman"/>
+        </w:rPr>
+        <w:t>Based on the defined scope of the proposed thesis, the following are the required resources:</w:t>
+      </w:r>
+    </w:p>
+    <w:p>
+      <w:pPr>
+        <w:pStyle w:val="BodyText"/>
+        <w:spacing w:line="360" w:lineRule="auto"/>
+        <w:rPr>
+          <w:rFonts w:ascii="Times New Roman" w:hAnsi="Times New Roman" w:cs="Times New Roman"/>
+        </w:rPr>
+      </w:pPr>
+      <w:r>
+        <w:rPr>
+          <w:rFonts w:ascii="Times New Roman" w:hAnsi="Times New Roman" w:cs="Times New Roman"/>
+          <w:b/>
+        </w:rPr>
+        <w:t>NOTE:</w:t>
+      </w:r>
+      <w:r>
+        <w:rPr>
+          <w:rFonts w:ascii="Times New Roman" w:hAnsi="Times New Roman" w:cs="Times New Roman"/>
+        </w:rPr>
+        <w:t xml:space="preserve"> Please ensure you have Administrator access in the machine (Windows/</w:t>
+      </w:r>
+      <w:r>
+        <w:rPr>
+          <w:rFonts w:ascii="Times New Roman" w:hAnsi="Times New Roman" w:cs="Times New Roman"/>
+        </w:rPr>
+        <w:t xml:space="preserve"> </w:t>
+      </w:r>
+      <w:r>
+        <w:rPr>
+          <w:rFonts w:ascii="Times New Roman" w:hAnsi="Times New Roman" w:cs="Times New Roman"/>
+        </w:rPr>
+        <w:t>Ubuntu/</w:t>
+      </w:r>
+      <w:r>
+        <w:rPr>
+          <w:rFonts w:ascii="Times New Roman" w:hAnsi="Times New Roman" w:cs="Times New Roman"/>
+        </w:rPr>
+        <w:t xml:space="preserve"> </w:t>
+      </w:r>
+      <w:r>
+        <w:rPr>
+          <w:rFonts w:ascii="Times New Roman" w:hAnsi="Times New Roman" w:cs="Times New Roman"/>
+        </w:rPr>
+        <w:t>macOS)</w:t>
+      </w:r>
+    </w:p>
+    <w:p>
+      <w:pPr>
+        <w:pStyle w:val="BodyText"/>
+        <w:spacing w:line="360" w:lineRule="auto"/>
+        <w:rPr>
+          <w:rFonts w:ascii="Times New Roman" w:hAnsi="Times New Roman" w:cs="Times New Roman"/>
+        </w:rPr>
+      </w:pPr>
+      <w:r>
+        <w:rPr>
+          <w:rFonts w:ascii="Times New Roman" w:hAnsi="Times New Roman" w:cs="Times New Roman"/>
+        </w:rPr>
+        <w:t xml:space="preserve">The minimum hardware requirements for this project are: </w:t>
+      </w:r>
+    </w:p>
+    <w:p>
+      <w:pPr>
+        <w:pStyle w:val="BodyText"/>
+        <w:spacing w:line="360" w:lineRule="auto"/>
+        <w:rPr>
+          <w:rFonts w:ascii="Times New Roman" w:hAnsi="Times New Roman" w:cs="Times New Roman"/>
+        </w:rPr>
+      </w:pPr>
+      <w:r>
+        <w:rPr>
+          <w:rFonts w:ascii="Times New Roman" w:hAnsi="Times New Roman" w:cs="Times New Roman"/>
+          <w:b/>
+        </w:rPr>
+        <w:t>RAM:</w:t>
+      </w:r>
+      <w:r>
+        <w:rPr>
+          <w:rFonts w:ascii="Times New Roman" w:hAnsi="Times New Roman" w:cs="Times New Roman"/>
+        </w:rPr>
+        <w:t xml:space="preserve"> Minimum </w:t>
+      </w:r>
+      <w:r>
+        <w:rPr>
+          <w:rFonts w:ascii="Times New Roman" w:hAnsi="Times New Roman" w:cs="Times New Roman"/>
+        </w:rPr>
+        <w:t>8</w:t>
+      </w:r>
+      <w:r>
+        <w:rPr>
+          <w:rFonts w:ascii="Times New Roman" w:hAnsi="Times New Roman" w:cs="Times New Roman"/>
+        </w:rPr>
+        <w:t xml:space="preserve"> GB (</w:t>
+      </w:r>
+      <w:r>
+        <w:rPr>
+          <w:rFonts w:ascii="Times New Roman" w:hAnsi="Times New Roman" w:cs="Times New Roman"/>
+        </w:rPr>
+        <w:t>16</w:t>
+      </w:r>
+      <w:r>
+        <w:rPr>
+          <w:rFonts w:ascii="Times New Roman" w:hAnsi="Times New Roman" w:cs="Times New Roman"/>
+        </w:rPr>
+        <w:t xml:space="preserve"> GB recommended for optimum performance)</w:t>
+      </w:r>
+    </w:p>
+    <w:p>
+      <w:pPr>
+        <w:pStyle w:val="BodyText"/>
+        <w:spacing w:line="360" w:lineRule="auto"/>
+        <w:rPr>
+          <w:rFonts w:ascii="Times New Roman" w:hAnsi="Times New Roman" w:cs="Times New Roman"/>
+        </w:rPr>
+      </w:pPr>
+      <w:r>
+        <w:rPr>
+          <w:rFonts w:ascii="Times New Roman" w:hAnsi="Times New Roman" w:cs="Times New Roman"/>
+          <w:b/>
+        </w:rPr>
+        <w:t>Disk space:</w:t>
+      </w:r>
+      <w:r>
+        <w:rPr>
+          <w:rFonts w:ascii="Times New Roman" w:hAnsi="Times New Roman" w:cs="Times New Roman"/>
+        </w:rPr>
+        <w:t xml:space="preserve"> Minimum of 4GB</w:t>
+      </w:r>
+      <w:r>
+        <w:rPr>
+          <w:rFonts w:ascii="Times New Roman" w:hAnsi="Times New Roman" w:cs="Times New Roman"/>
+        </w:rPr>
+        <w:t xml:space="preserve"> of</w:t>
+      </w:r>
+      <w:r>
+        <w:rPr>
+          <w:rFonts w:ascii="Times New Roman" w:hAnsi="Times New Roman" w:cs="Times New Roman"/>
+        </w:rPr>
+        <w:t xml:space="preserve"> free space needs to be allocated</w:t>
+      </w:r>
+      <w:bookmarkStart w:id="36" w:name="_GoBack"/>
+      <w:bookmarkEnd w:id="36"/>
+      <w:r>
+        <w:rPr>
+          <w:rFonts w:ascii="Times New Roman" w:hAnsi="Times New Roman" w:cs="Times New Roman"/>
+        </w:rPr>
+        <w:br/>
+      </w:r>
+      <w:r>
+        <w:rPr>
+          <w:rFonts w:ascii="Times New Roman" w:hAnsi="Times New Roman" w:cs="Times New Roman"/>
+        </w:rPr>
+        <w:t xml:space="preserve">(Depends on the </w:t>
+      </w:r>
+      <w:r>
+        <w:rPr>
+          <w:rFonts w:ascii="Times New Roman" w:hAnsi="Times New Roman" w:cs="Times New Roman"/>
+        </w:rPr>
+        <w:t>model iterations</w:t>
+      </w:r>
+      <w:r>
+        <w:rPr>
+          <w:rFonts w:ascii="Times New Roman" w:hAnsi="Times New Roman" w:cs="Times New Roman"/>
+        </w:rPr>
+        <w:t>)</w:t>
+      </w:r>
+    </w:p>
+    <w:p>
+      <w:pPr>
+        <w:pStyle w:val="Heading3"/>
+        <w:spacing w:line="360" w:lineRule="auto"/>
+        <w:rPr>
+          <w:rFonts w:ascii="Times New Roman" w:hAnsi="Times New Roman" w:cs="Times New Roman"/>
+        </w:rPr>
+      </w:pPr>
+      <w:bookmarkStart w:id="37" w:name="software-requirements"/>
+      <w:bookmarkStart w:id="38" w:name="_Toc61617419"/>
+      <w:bookmarkStart w:id="39" w:name="_Toc61739255"/>
+      <w:r>
+        <w:rPr>
+          <w:rFonts w:ascii="Times New Roman" w:hAnsi="Times New Roman" w:cs="Times New Roman"/>
+        </w:rPr>
+        <w:t>9</w:t>
+      </w:r>
+      <w:r>
+        <w:rPr>
+          <w:rFonts w:ascii="Times New Roman" w:hAnsi="Times New Roman" w:cs="Times New Roman"/>
+        </w:rPr>
+        <w:t>.2 Software Requirements</w:t>
+      </w:r>
+      <w:bookmarkEnd w:id="37"/>
+      <w:bookmarkEnd w:id="38"/>
+      <w:bookmarkEnd w:id="39"/>
     </w:p>
     <w:tbl>
       <w:tblPr>
@@ -4520,9 +6065,9 @@
           <w:rFonts w:ascii="Times New Roman" w:hAnsi="Times New Roman" w:cs="Times New Roman"/>
         </w:rPr>
       </w:pPr>
-      <w:bookmarkStart w:id="36" w:name="research-plan"/>
-      <w:bookmarkStart w:id="37" w:name="_Toc61617420"/>
-      <w:bookmarkStart w:id="38" w:name="_Toc61723649"/>
+      <w:bookmarkStart w:id="40" w:name="research-plan"/>
+      <w:bookmarkStart w:id="41" w:name="_Toc61617420"/>
+      <w:bookmarkStart w:id="42" w:name="_Toc61739256"/>
       <w:r>
         <w:rPr>
           <w:rFonts w:ascii="Times New Roman" w:hAnsi="Times New Roman" w:cs="Times New Roman"/>
@@ -4541,9 +6086,9 @@
         </w:rPr>
         <w:t>. Research Plan</w:t>
       </w:r>
-      <w:bookmarkEnd w:id="36"/>
-      <w:bookmarkEnd w:id="37"/>
-      <w:bookmarkEnd w:id="38"/>
+      <w:bookmarkEnd w:id="40"/>
+      <w:bookmarkEnd w:id="41"/>
+      <w:bookmarkEnd w:id="42"/>
     </w:p>
     <w:p>
       <w:pPr>
@@ -4583,34 +6128,15 @@
     </w:p>
     <w:p>
       <w:pPr>
-        <w:spacing w:line="360" w:lineRule="auto"/>
-        <w:rPr>
-          <w:rFonts w:ascii="Times New Roman" w:eastAsiaTheme="majorEastAsia" w:hAnsi="Times New Roman" w:cs="Times New Roman"/>
-          <w:b/>
-          <w:bCs/>
-          <w:color w:val="345A8A" w:themeColor="accent1" w:themeShade="B5"/>
-          <w:sz w:val="32"/>
-          <w:szCs w:val="32"/>
-        </w:rPr>
-      </w:pPr>
-      <w:bookmarkStart w:id="39" w:name="references"/>
-      <w:bookmarkStart w:id="40" w:name="_Toc61617421"/>
-      <w:r>
-        <w:rPr>
-          <w:rFonts w:ascii="Times New Roman" w:hAnsi="Times New Roman" w:cs="Times New Roman"/>
-        </w:rPr>
-        <w:br w:type="page"/>
-      </w:r>
-    </w:p>
-    <w:p>
-      <w:pPr>
         <w:pStyle w:val="Heading1"/>
         <w:spacing w:line="360" w:lineRule="auto"/>
         <w:rPr>
           <w:rFonts w:ascii="Times New Roman" w:hAnsi="Times New Roman" w:cs="Times New Roman"/>
         </w:rPr>
       </w:pPr>
-      <w:bookmarkStart w:id="41" w:name="_Toc61723650"/>
+      <w:bookmarkStart w:id="43" w:name="references"/>
+      <w:bookmarkStart w:id="44" w:name="_Toc61617421"/>
+      <w:bookmarkStart w:id="45" w:name="_Toc61739257"/>
       <w:r>
         <w:rPr>
           <w:rFonts w:ascii="Times New Roman" w:hAnsi="Times New Roman" w:cs="Times New Roman"/>
@@ -4618,9 +6144,9 @@
         <w:lastRenderedPageBreak/>
         <w:t>References</w:t>
       </w:r>
-      <w:bookmarkEnd w:id="39"/>
-      <w:bookmarkEnd w:id="40"/>
-      <w:bookmarkEnd w:id="41"/>
+      <w:bookmarkEnd w:id="43"/>
+      <w:bookmarkEnd w:id="44"/>
+      <w:bookmarkEnd w:id="45"/>
     </w:p>
     <w:p>
       <w:pPr>
@@ -4677,7 +6203,7 @@
           <w:rFonts w:ascii="Times New Roman" w:hAnsi="Times New Roman" w:cs="Times New Roman"/>
           <w:noProof/>
         </w:rPr>
-        <w:t xml:space="preserve">Ahmed, A.A. and Maheswari, D., (2017) Methods For Customer Retention In Telecom Industries. </w:t>
+        <w:t xml:space="preserve">Ahmed, A.A. and Maheswari, D., (2017a) Methods For Customer Retention In Telecom Industries. </w:t>
       </w:r>
       <w:r>
         <w:rPr>
@@ -4713,7 +6239,7 @@
           <w:rFonts w:ascii="Times New Roman" w:hAnsi="Times New Roman" w:cs="Times New Roman"/>
           <w:noProof/>
         </w:rPr>
-        <w:t xml:space="preserve">Andrews, R., (2019) Churn Prediction in Telecom Sector Using Machine Learning. </w:t>
+        <w:t xml:space="preserve">Ahmed, A.A.Q. and Maheswari, D., (2017b) Churn prediction on huge telecom data using hybrid firefly based classification Churn prediction on huge telecom data. </w:t>
       </w:r>
       <w:r>
         <w:rPr>
@@ -4722,14 +6248,14 @@
           <w:iCs/>
           <w:noProof/>
         </w:rPr>
-        <w:t>International Journal of Information Systems and Computer Sciences</w:t>
+        <w:t>Egyptian Informatics Journal</w:t>
       </w:r>
       <w:r>
         <w:rPr>
           <w:rFonts w:ascii="Times New Roman" w:hAnsi="Times New Roman" w:cs="Times New Roman"/>
           <w:noProof/>
         </w:rPr>
-        <w:t>, 82, pp.132–134.</w:t>
+        <w:t>, [online] 183, pp.215–220. Available at: http://dx.doi.org/10.1016/j.eij.2017.02.002 [Accessed 15 Jan. 2021].</w:t>
       </w:r>
     </w:p>
     <w:p>
@@ -4749,7 +6275,23 @@
           <w:rFonts w:ascii="Times New Roman" w:hAnsi="Times New Roman" w:cs="Times New Roman"/>
           <w:noProof/>
         </w:rPr>
-        <w:t>Castanedo, F., Valverde, G., Zaratiegui, J. and Vazquez, A., (2014) Using Deep Learning to Predict Customer Churn in a Mobile Telecommunication Network Federico. pp.1–8.</w:t>
+        <w:t xml:space="preserve">Andrews, R., (2019) Churn Prediction in Telecom Sector Using Machine Learning. </w:t>
+      </w:r>
+      <w:r>
+        <w:rPr>
+          <w:rFonts w:ascii="Times New Roman" w:hAnsi="Times New Roman" w:cs="Times New Roman"/>
+          <w:i/>
+          <w:iCs/>
+          <w:noProof/>
+        </w:rPr>
+        <w:t>International Journal of Information Systems and Computer Sciences</w:t>
+      </w:r>
+      <w:r>
+        <w:rPr>
+          <w:rFonts w:ascii="Times New Roman" w:hAnsi="Times New Roman" w:cs="Times New Roman"/>
+          <w:noProof/>
+        </w:rPr>
+        <w:t>, 82, pp.132–134.</w:t>
       </w:r>
     </w:p>
     <w:p>
@@ -4769,7 +6311,7 @@
           <w:rFonts w:ascii="Times New Roman" w:hAnsi="Times New Roman" w:cs="Times New Roman"/>
           <w:noProof/>
         </w:rPr>
-        <w:t xml:space="preserve">Hadden, J., Tiwari, A., Roy, R. and Ruta, D., (2006) Churn Prediction: Does Technology Matter. </w:t>
+        <w:t xml:space="preserve">Backiel, A., Verbinnen, Y., Baesens, B. and Claeskens, G., (2015) Combining local and social network classifiers to improve churn prediction. In: </w:t>
       </w:r>
       <w:r>
         <w:rPr>
@@ -4778,14 +6320,14 @@
           <w:iCs/>
           <w:noProof/>
         </w:rPr>
-        <w:t>International Journal of Intelligent Technology</w:t>
+        <w:t>Proceedings of the 2015 IEEE/ACM International Conference on Advances in Social Networks Analysis and Mining, ASONAM 2015</w:t>
       </w:r>
       <w:r>
         <w:rPr>
           <w:rFonts w:ascii="Times New Roman" w:hAnsi="Times New Roman" w:cs="Times New Roman"/>
           <w:noProof/>
         </w:rPr>
-        <w:t>, 1, pp.104–110.</w:t>
+        <w:t>. [online] New York, NY, USA: Association for Computing Machinery, Inc, pp.651–658. Available at: https://dl.acm.org/doi/10.1145/2808797.2808850 [Accessed 17 Jan. 2021].</w:t>
       </w:r>
     </w:p>
     <w:p>
@@ -4805,7 +6347,7 @@
           <w:rFonts w:ascii="Times New Roman" w:hAnsi="Times New Roman" w:cs="Times New Roman"/>
           <w:noProof/>
         </w:rPr>
-        <w:t xml:space="preserve">Jahromi, A.T., Stakhovych, S. and Ewing, M., (2014) Managing B2B customer churn, retention and profitability. </w:t>
+        <w:t xml:space="preserve">Brandusoiu, I., Toderean, G. and Beleiu, H., (2016) Methods for churn prediction in the pre-paid mobile telecommunications industry. In: </w:t>
       </w:r>
       <w:r>
         <w:rPr>
@@ -4814,14 +6356,14 @@
           <w:iCs/>
           <w:noProof/>
         </w:rPr>
-        <w:t>Industrial Marketing Management</w:t>
+        <w:t>IEEE International Conference on Communications</w:t>
       </w:r>
       <w:r>
         <w:rPr>
           <w:rFonts w:ascii="Times New Roman" w:hAnsi="Times New Roman" w:cs="Times New Roman"/>
           <w:noProof/>
         </w:rPr>
-        <w:t>, [online] 437, pp.1258–1268. Available at: https://research.monash.edu/en/publications/managing-b2b-customer-churn-retention-and-profitability [Accessed 16 Jan. 2021].</w:t>
+        <w:t>. Institute of Electrical and Electronics Engineers Inc., pp.97–100.</w:t>
       </w:r>
     </w:p>
     <w:p>
@@ -4841,7 +6383,7 @@
           <w:rFonts w:ascii="Times New Roman" w:hAnsi="Times New Roman" w:cs="Times New Roman"/>
           <w:noProof/>
         </w:rPr>
-        <w:t xml:space="preserve">Kuo, Y.-F., Wu, C.-M. and Deng, W.-J., (2009) The relationships among service quality, perceived value, customer satisfaction, and post-purchase intention in mobile value-added services. </w:t>
+        <w:t xml:space="preserve">Burez, J. and Van den Poel, D., (2009) Handling class imbalance in customer churn prediction. </w:t>
       </w:r>
       <w:r>
         <w:rPr>
@@ -4850,6 +6392,198 @@
           <w:iCs/>
           <w:noProof/>
         </w:rPr>
+        <w:t>Expert Systems with Applications</w:t>
+      </w:r>
+      <w:r>
+        <w:rPr>
+          <w:rFonts w:ascii="Times New Roman" w:hAnsi="Times New Roman" w:cs="Times New Roman"/>
+          <w:noProof/>
+        </w:rPr>
+        <w:t>, 363 PART 1, pp.4626–4636.</w:t>
+      </w:r>
+    </w:p>
+    <w:p>
+      <w:pPr>
+        <w:widowControl w:val="0"/>
+        <w:autoSpaceDE w:val="0"/>
+        <w:autoSpaceDN w:val="0"/>
+        <w:adjustRightInd w:val="0"/>
+        <w:spacing w:before="180" w:after="180" w:line="360" w:lineRule="auto"/>
+        <w:rPr>
+          <w:rFonts w:ascii="Times New Roman" w:hAnsi="Times New Roman" w:cs="Times New Roman"/>
+          <w:noProof/>
+        </w:rPr>
+      </w:pPr>
+      <w:r>
+        <w:rPr>
+          <w:rFonts w:ascii="Times New Roman" w:hAnsi="Times New Roman" w:cs="Times New Roman"/>
+          <w:noProof/>
+        </w:rPr>
+        <w:t>Castanedo, F., Valverde, G., Zaratiegui, J. and Vazquez, A., (2014) Using Deep Learning to Predict Customer Churn in a Mobile Telecommunication Network Federico. pp.1–8.</w:t>
+      </w:r>
+    </w:p>
+    <w:p>
+      <w:pPr>
+        <w:widowControl w:val="0"/>
+        <w:autoSpaceDE w:val="0"/>
+        <w:autoSpaceDN w:val="0"/>
+        <w:adjustRightInd w:val="0"/>
+        <w:spacing w:before="180" w:after="180" w:line="360" w:lineRule="auto"/>
+        <w:rPr>
+          <w:rFonts w:ascii="Times New Roman" w:hAnsi="Times New Roman" w:cs="Times New Roman"/>
+          <w:noProof/>
+        </w:rPr>
+      </w:pPr>
+      <w:r>
+        <w:rPr>
+          <w:rFonts w:ascii="Times New Roman" w:hAnsi="Times New Roman" w:cs="Times New Roman"/>
+          <w:noProof/>
+        </w:rPr>
+        <w:t xml:space="preserve">Effendy, V., Adiwijaya, K. and Baizal, Z.K.A., (2014) Handling imbalanced data in customer churn prediction using combined sampling and weighted random forest. [online] Available at: </w:t>
+      </w:r>
+      <w:r>
+        <w:rPr>
+          <w:rFonts w:ascii="Times New Roman" w:hAnsi="Times New Roman" w:cs="Times New Roman"/>
+          <w:noProof/>
+        </w:rPr>
+        <w:lastRenderedPageBreak/>
+        <w:t>https://www.researchgate.net/publication/266387792 [Accessed 17 Jan. 2021].</w:t>
+      </w:r>
+    </w:p>
+    <w:p>
+      <w:pPr>
+        <w:widowControl w:val="0"/>
+        <w:autoSpaceDE w:val="0"/>
+        <w:autoSpaceDN w:val="0"/>
+        <w:adjustRightInd w:val="0"/>
+        <w:spacing w:before="180" w:after="180" w:line="360" w:lineRule="auto"/>
+        <w:rPr>
+          <w:rFonts w:ascii="Times New Roman" w:hAnsi="Times New Roman" w:cs="Times New Roman"/>
+          <w:noProof/>
+        </w:rPr>
+      </w:pPr>
+      <w:r>
+        <w:rPr>
+          <w:rFonts w:ascii="Times New Roman" w:hAnsi="Times New Roman" w:cs="Times New Roman"/>
+          <w:noProof/>
+        </w:rPr>
+        <w:t xml:space="preserve">Hadden, J., Tiwari, A., Roy, R. and Ruta, D., (2006) Churn Prediction: Does Technology Matter. </w:t>
+      </w:r>
+      <w:r>
+        <w:rPr>
+          <w:rFonts w:ascii="Times New Roman" w:hAnsi="Times New Roman" w:cs="Times New Roman"/>
+          <w:i/>
+          <w:iCs/>
+          <w:noProof/>
+        </w:rPr>
+        <w:t>International Journal of Intelligent Technology</w:t>
+      </w:r>
+      <w:r>
+        <w:rPr>
+          <w:rFonts w:ascii="Times New Roman" w:hAnsi="Times New Roman" w:cs="Times New Roman"/>
+          <w:noProof/>
+        </w:rPr>
+        <w:t>, 1, pp.104–110.</w:t>
+      </w:r>
+    </w:p>
+    <w:p>
+      <w:pPr>
+        <w:widowControl w:val="0"/>
+        <w:autoSpaceDE w:val="0"/>
+        <w:autoSpaceDN w:val="0"/>
+        <w:adjustRightInd w:val="0"/>
+        <w:spacing w:before="180" w:after="180" w:line="360" w:lineRule="auto"/>
+        <w:rPr>
+          <w:rFonts w:ascii="Times New Roman" w:hAnsi="Times New Roman" w:cs="Times New Roman"/>
+          <w:noProof/>
+        </w:rPr>
+      </w:pPr>
+      <w:r>
+        <w:rPr>
+          <w:rFonts w:ascii="Times New Roman" w:hAnsi="Times New Roman" w:cs="Times New Roman"/>
+          <w:noProof/>
+        </w:rPr>
+        <w:t xml:space="preserve">Jahromi, A.T., Stakhovych, S. and Ewing, M., (2014) Managing B2B customer churn, retention and profitability. </w:t>
+      </w:r>
+      <w:r>
+        <w:rPr>
+          <w:rFonts w:ascii="Times New Roman" w:hAnsi="Times New Roman" w:cs="Times New Roman"/>
+          <w:i/>
+          <w:iCs/>
+          <w:noProof/>
+        </w:rPr>
+        <w:t>Industrial Marketing Management</w:t>
+      </w:r>
+      <w:r>
+        <w:rPr>
+          <w:rFonts w:ascii="Times New Roman" w:hAnsi="Times New Roman" w:cs="Times New Roman"/>
+          <w:noProof/>
+        </w:rPr>
+        <w:t>, [online] 437, pp.1258–1268. Available at: https://research.monash.edu/en/publications/managing-b2b-customer-churn-retention-and-profitability [Accessed 16 Jan. 2021].</w:t>
+      </w:r>
+    </w:p>
+    <w:p>
+      <w:pPr>
+        <w:widowControl w:val="0"/>
+        <w:autoSpaceDE w:val="0"/>
+        <w:autoSpaceDN w:val="0"/>
+        <w:adjustRightInd w:val="0"/>
+        <w:spacing w:before="180" w:after="180" w:line="360" w:lineRule="auto"/>
+        <w:rPr>
+          <w:rFonts w:ascii="Times New Roman" w:hAnsi="Times New Roman" w:cs="Times New Roman"/>
+          <w:noProof/>
+        </w:rPr>
+      </w:pPr>
+      <w:r>
+        <w:rPr>
+          <w:rFonts w:ascii="Times New Roman" w:hAnsi="Times New Roman" w:cs="Times New Roman"/>
+          <w:noProof/>
+        </w:rPr>
+        <w:t xml:space="preserve">Jayaswal, P., Prasad, B.R. and Agarwal, S., (2016) An Ensemble Approach for Efficient Churn Prediction in Telecom Industry. </w:t>
+      </w:r>
+      <w:r>
+        <w:rPr>
+          <w:rFonts w:ascii="Times New Roman" w:hAnsi="Times New Roman" w:cs="Times New Roman"/>
+          <w:i/>
+          <w:iCs/>
+          <w:noProof/>
+        </w:rPr>
+        <w:t>International Journal of Database Theory and Application</w:t>
+      </w:r>
+      <w:r>
+        <w:rPr>
+          <w:rFonts w:ascii="Times New Roman" w:hAnsi="Times New Roman" w:cs="Times New Roman"/>
+          <w:noProof/>
+        </w:rPr>
+        <w:t>, [online] 98, pp.211–232. Available at: http://dx.doi.org/10.14257/ijdta.2016.9.8.21 [Accessed 17 Jan. 2021].</w:t>
+      </w:r>
+    </w:p>
+    <w:p>
+      <w:pPr>
+        <w:widowControl w:val="0"/>
+        <w:autoSpaceDE w:val="0"/>
+        <w:autoSpaceDN w:val="0"/>
+        <w:adjustRightInd w:val="0"/>
+        <w:spacing w:before="180" w:after="180" w:line="360" w:lineRule="auto"/>
+        <w:rPr>
+          <w:rFonts w:ascii="Times New Roman" w:hAnsi="Times New Roman" w:cs="Times New Roman"/>
+          <w:noProof/>
+        </w:rPr>
+      </w:pPr>
+      <w:r>
+        <w:rPr>
+          <w:rFonts w:ascii="Times New Roman" w:hAnsi="Times New Roman" w:cs="Times New Roman"/>
+          <w:noProof/>
+        </w:rPr>
+        <w:t xml:space="preserve">Kuo, Y.-F., Wu, C.-M. and Deng, W.-J., (2009) The relationships among service quality, perceived value, customer satisfaction, and post-purchase intention in mobile value-added services. </w:t>
+      </w:r>
+      <w:r>
+        <w:rPr>
+          <w:rFonts w:ascii="Times New Roman" w:hAnsi="Times New Roman" w:cs="Times New Roman"/>
+          <w:i/>
+          <w:iCs/>
+          <w:noProof/>
+        </w:rPr>
         <w:t>Computers in Human Behavior</w:t>
       </w:r>
       <w:r>
@@ -4858,6 +6592,78 @@
           <w:noProof/>
         </w:rPr>
         <w:t>, 25, pp.887–896.</w:t>
+      </w:r>
+    </w:p>
+    <w:p>
+      <w:pPr>
+        <w:widowControl w:val="0"/>
+        <w:autoSpaceDE w:val="0"/>
+        <w:autoSpaceDN w:val="0"/>
+        <w:adjustRightInd w:val="0"/>
+        <w:spacing w:before="180" w:after="180" w:line="360" w:lineRule="auto"/>
+        <w:rPr>
+          <w:rFonts w:ascii="Times New Roman" w:hAnsi="Times New Roman" w:cs="Times New Roman"/>
+          <w:noProof/>
+        </w:rPr>
+      </w:pPr>
+      <w:r>
+        <w:rPr>
+          <w:rFonts w:ascii="Times New Roman" w:hAnsi="Times New Roman" w:cs="Times New Roman"/>
+          <w:noProof/>
+        </w:rPr>
+        <w:t xml:space="preserve">Lu, N., Lin, H., Lu, J. and Zhang, G., (2014) A customer churn prediction model in telecom industry using boosting. </w:t>
+      </w:r>
+      <w:r>
+        <w:rPr>
+          <w:rFonts w:ascii="Times New Roman" w:hAnsi="Times New Roman" w:cs="Times New Roman"/>
+          <w:i/>
+          <w:iCs/>
+          <w:noProof/>
+        </w:rPr>
+        <w:t>IEEE Transactions on Industrial Informatics</w:t>
+      </w:r>
+      <w:r>
+        <w:rPr>
+          <w:rFonts w:ascii="Times New Roman" w:hAnsi="Times New Roman" w:cs="Times New Roman"/>
+          <w:noProof/>
+        </w:rPr>
+        <w:t>, 102, pp.1659–1665.</w:t>
+      </w:r>
+    </w:p>
+    <w:p>
+      <w:pPr>
+        <w:widowControl w:val="0"/>
+        <w:autoSpaceDE w:val="0"/>
+        <w:autoSpaceDN w:val="0"/>
+        <w:adjustRightInd w:val="0"/>
+        <w:spacing w:before="180" w:after="180" w:line="360" w:lineRule="auto"/>
+        <w:rPr>
+          <w:rFonts w:ascii="Times New Roman" w:hAnsi="Times New Roman" w:cs="Times New Roman"/>
+          <w:noProof/>
+        </w:rPr>
+      </w:pPr>
+      <w:r>
+        <w:rPr>
+          <w:rFonts w:ascii="Times New Roman" w:hAnsi="Times New Roman" w:cs="Times New Roman"/>
+          <w:noProof/>
+        </w:rPr>
+        <w:t xml:space="preserve">Xie, Y., Li, X., Ngai, E.W.T. and Ying, W., (2009) Customer churn prediction using improved balanced random forests. </w:t>
+      </w:r>
+      <w:r>
+        <w:rPr>
+          <w:rFonts w:ascii="Times New Roman" w:hAnsi="Times New Roman" w:cs="Times New Roman"/>
+          <w:i/>
+          <w:iCs/>
+          <w:noProof/>
+        </w:rPr>
+        <w:t>Expert Systems with Applications</w:t>
+      </w:r>
+      <w:r>
+        <w:rPr>
+          <w:rFonts w:ascii="Times New Roman" w:hAnsi="Times New Roman" w:cs="Times New Roman"/>
+          <w:noProof/>
+        </w:rPr>
+        <w:t>, 363 PART 1, pp.5445–5449.</w:t>
       </w:r>
     </w:p>
     <w:p>
@@ -5781,6 +7587,178 @@
     </w:lvl>
   </w:abstractNum>
   <w:abstractNum w:abstractNumId="8" w15:restartNumberingAfterBreak="0">
+    <w:nsid w:val="4A9A3D3E"/>
+    <w:multiLevelType w:val="hybridMultilevel"/>
+    <w:tmpl w:val="8A0C6C82"/>
+    <w:lvl w:ilvl="0" w:tplc="0409000F">
+      <w:start w:val="1"/>
+      <w:numFmt w:val="decimal"/>
+      <w:lvlText w:val="%1."/>
+      <w:lvlJc w:val="left"/>
+      <w:pPr>
+        <w:ind w:left="720" w:hanging="360"/>
+      </w:pPr>
+    </w:lvl>
+    <w:lvl w:ilvl="1" w:tplc="04090019" w:tentative="1">
+      <w:start w:val="1"/>
+      <w:numFmt w:val="lowerLetter"/>
+      <w:lvlText w:val="%2."/>
+      <w:lvlJc w:val="left"/>
+      <w:pPr>
+        <w:ind w:left="1440" w:hanging="360"/>
+      </w:pPr>
+    </w:lvl>
+    <w:lvl w:ilvl="2" w:tplc="0409001B" w:tentative="1">
+      <w:start w:val="1"/>
+      <w:numFmt w:val="lowerRoman"/>
+      <w:lvlText w:val="%3."/>
+      <w:lvlJc w:val="right"/>
+      <w:pPr>
+        <w:ind w:left="2160" w:hanging="180"/>
+      </w:pPr>
+    </w:lvl>
+    <w:lvl w:ilvl="3" w:tplc="0409000F" w:tentative="1">
+      <w:start w:val="1"/>
+      <w:numFmt w:val="decimal"/>
+      <w:lvlText w:val="%4."/>
+      <w:lvlJc w:val="left"/>
+      <w:pPr>
+        <w:ind w:left="2880" w:hanging="360"/>
+      </w:pPr>
+    </w:lvl>
+    <w:lvl w:ilvl="4" w:tplc="04090019" w:tentative="1">
+      <w:start w:val="1"/>
+      <w:numFmt w:val="lowerLetter"/>
+      <w:lvlText w:val="%5."/>
+      <w:lvlJc w:val="left"/>
+      <w:pPr>
+        <w:ind w:left="3600" w:hanging="360"/>
+      </w:pPr>
+    </w:lvl>
+    <w:lvl w:ilvl="5" w:tplc="0409001B" w:tentative="1">
+      <w:start w:val="1"/>
+      <w:numFmt w:val="lowerRoman"/>
+      <w:lvlText w:val="%6."/>
+      <w:lvlJc w:val="right"/>
+      <w:pPr>
+        <w:ind w:left="4320" w:hanging="180"/>
+      </w:pPr>
+    </w:lvl>
+    <w:lvl w:ilvl="6" w:tplc="0409000F" w:tentative="1">
+      <w:start w:val="1"/>
+      <w:numFmt w:val="decimal"/>
+      <w:lvlText w:val="%7."/>
+      <w:lvlJc w:val="left"/>
+      <w:pPr>
+        <w:ind w:left="5040" w:hanging="360"/>
+      </w:pPr>
+    </w:lvl>
+    <w:lvl w:ilvl="7" w:tplc="04090019" w:tentative="1">
+      <w:start w:val="1"/>
+      <w:numFmt w:val="lowerLetter"/>
+      <w:lvlText w:val="%8."/>
+      <w:lvlJc w:val="left"/>
+      <w:pPr>
+        <w:ind w:left="5760" w:hanging="360"/>
+      </w:pPr>
+    </w:lvl>
+    <w:lvl w:ilvl="8" w:tplc="0409001B" w:tentative="1">
+      <w:start w:val="1"/>
+      <w:numFmt w:val="lowerRoman"/>
+      <w:lvlText w:val="%9."/>
+      <w:lvlJc w:val="right"/>
+      <w:pPr>
+        <w:ind w:left="6480" w:hanging="180"/>
+      </w:pPr>
+    </w:lvl>
+  </w:abstractNum>
+  <w:abstractNum w:abstractNumId="9" w15:restartNumberingAfterBreak="0">
+    <w:nsid w:val="5F5D3F4F"/>
+    <w:multiLevelType w:val="hybridMultilevel"/>
+    <w:tmpl w:val="09A432B0"/>
+    <w:lvl w:ilvl="0" w:tplc="0409000F">
+      <w:start w:val="1"/>
+      <w:numFmt w:val="decimal"/>
+      <w:lvlText w:val="%1."/>
+      <w:lvlJc w:val="left"/>
+      <w:pPr>
+        <w:ind w:left="720" w:hanging="360"/>
+      </w:pPr>
+    </w:lvl>
+    <w:lvl w:ilvl="1" w:tplc="04090019" w:tentative="1">
+      <w:start w:val="1"/>
+      <w:numFmt w:val="lowerLetter"/>
+      <w:lvlText w:val="%2."/>
+      <w:lvlJc w:val="left"/>
+      <w:pPr>
+        <w:ind w:left="1440" w:hanging="360"/>
+      </w:pPr>
+    </w:lvl>
+    <w:lvl w:ilvl="2" w:tplc="0409001B" w:tentative="1">
+      <w:start w:val="1"/>
+      <w:numFmt w:val="lowerRoman"/>
+      <w:lvlText w:val="%3."/>
+      <w:lvlJc w:val="right"/>
+      <w:pPr>
+        <w:ind w:left="2160" w:hanging="180"/>
+      </w:pPr>
+    </w:lvl>
+    <w:lvl w:ilvl="3" w:tplc="0409000F" w:tentative="1">
+      <w:start w:val="1"/>
+      <w:numFmt w:val="decimal"/>
+      <w:lvlText w:val="%4."/>
+      <w:lvlJc w:val="left"/>
+      <w:pPr>
+        <w:ind w:left="2880" w:hanging="360"/>
+      </w:pPr>
+    </w:lvl>
+    <w:lvl w:ilvl="4" w:tplc="04090019" w:tentative="1">
+      <w:start w:val="1"/>
+      <w:numFmt w:val="lowerLetter"/>
+      <w:lvlText w:val="%5."/>
+      <w:lvlJc w:val="left"/>
+      <w:pPr>
+        <w:ind w:left="3600" w:hanging="360"/>
+      </w:pPr>
+    </w:lvl>
+    <w:lvl w:ilvl="5" w:tplc="0409001B" w:tentative="1">
+      <w:start w:val="1"/>
+      <w:numFmt w:val="lowerRoman"/>
+      <w:lvlText w:val="%6."/>
+      <w:lvlJc w:val="right"/>
+      <w:pPr>
+        <w:ind w:left="4320" w:hanging="180"/>
+      </w:pPr>
+    </w:lvl>
+    <w:lvl w:ilvl="6" w:tplc="0409000F" w:tentative="1">
+      <w:start w:val="1"/>
+      <w:numFmt w:val="decimal"/>
+      <w:lvlText w:val="%7."/>
+      <w:lvlJc w:val="left"/>
+      <w:pPr>
+        <w:ind w:left="5040" w:hanging="360"/>
+      </w:pPr>
+    </w:lvl>
+    <w:lvl w:ilvl="7" w:tplc="04090019" w:tentative="1">
+      <w:start w:val="1"/>
+      <w:numFmt w:val="lowerLetter"/>
+      <w:lvlText w:val="%8."/>
+      <w:lvlJc w:val="left"/>
+      <w:pPr>
+        <w:ind w:left="5760" w:hanging="360"/>
+      </w:pPr>
+    </w:lvl>
+    <w:lvl w:ilvl="8" w:tplc="0409001B" w:tentative="1">
+      <w:start w:val="1"/>
+      <w:numFmt w:val="lowerRoman"/>
+      <w:lvlText w:val="%9."/>
+      <w:lvlJc w:val="right"/>
+      <w:pPr>
+        <w:ind w:left="6480" w:hanging="180"/>
+      </w:pPr>
+    </w:lvl>
+  </w:abstractNum>
+  <w:abstractNum w:abstractNumId="10" w15:restartNumberingAfterBreak="0">
     <w:nsid w:val="664B1238"/>
     <w:multiLevelType w:val="hybridMultilevel"/>
     <w:tmpl w:val="280477B2"/>
@@ -5866,7 +7844,7 @@
       </w:pPr>
     </w:lvl>
   </w:abstractNum>
-  <w:abstractNum w:abstractNumId="9" w15:restartNumberingAfterBreak="0">
+  <w:abstractNum w:abstractNumId="11" w15:restartNumberingAfterBreak="0">
     <w:nsid w:val="71315DCA"/>
     <w:multiLevelType w:val="multilevel"/>
     <w:tmpl w:val="890E5374"/>
@@ -5967,6 +7945,92 @@
           <w:tab w:val="num" w:pos="5760"/>
         </w:tabs>
         <w:ind w:left="6240" w:hanging="480"/>
+      </w:pPr>
+    </w:lvl>
+  </w:abstractNum>
+  <w:abstractNum w:abstractNumId="12" w15:restartNumberingAfterBreak="0">
+    <w:nsid w:val="77E8461D"/>
+    <w:multiLevelType w:val="hybridMultilevel"/>
+    <w:tmpl w:val="0AB2921C"/>
+    <w:lvl w:ilvl="0" w:tplc="0409000F">
+      <w:start w:val="1"/>
+      <w:numFmt w:val="decimal"/>
+      <w:lvlText w:val="%1."/>
+      <w:lvlJc w:val="left"/>
+      <w:pPr>
+        <w:ind w:left="720" w:hanging="360"/>
+      </w:pPr>
+    </w:lvl>
+    <w:lvl w:ilvl="1" w:tplc="04090019" w:tentative="1">
+      <w:start w:val="1"/>
+      <w:numFmt w:val="lowerLetter"/>
+      <w:lvlText w:val="%2."/>
+      <w:lvlJc w:val="left"/>
+      <w:pPr>
+        <w:ind w:left="1440" w:hanging="360"/>
+      </w:pPr>
+    </w:lvl>
+    <w:lvl w:ilvl="2" w:tplc="0409001B" w:tentative="1">
+      <w:start w:val="1"/>
+      <w:numFmt w:val="lowerRoman"/>
+      <w:lvlText w:val="%3."/>
+      <w:lvlJc w:val="right"/>
+      <w:pPr>
+        <w:ind w:left="2160" w:hanging="180"/>
+      </w:pPr>
+    </w:lvl>
+    <w:lvl w:ilvl="3" w:tplc="0409000F" w:tentative="1">
+      <w:start w:val="1"/>
+      <w:numFmt w:val="decimal"/>
+      <w:lvlText w:val="%4."/>
+      <w:lvlJc w:val="left"/>
+      <w:pPr>
+        <w:ind w:left="2880" w:hanging="360"/>
+      </w:pPr>
+    </w:lvl>
+    <w:lvl w:ilvl="4" w:tplc="04090019" w:tentative="1">
+      <w:start w:val="1"/>
+      <w:numFmt w:val="lowerLetter"/>
+      <w:lvlText w:val="%5."/>
+      <w:lvlJc w:val="left"/>
+      <w:pPr>
+        <w:ind w:left="3600" w:hanging="360"/>
+      </w:pPr>
+    </w:lvl>
+    <w:lvl w:ilvl="5" w:tplc="0409001B" w:tentative="1">
+      <w:start w:val="1"/>
+      <w:numFmt w:val="lowerRoman"/>
+      <w:lvlText w:val="%6."/>
+      <w:lvlJc w:val="right"/>
+      <w:pPr>
+        <w:ind w:left="4320" w:hanging="180"/>
+      </w:pPr>
+    </w:lvl>
+    <w:lvl w:ilvl="6" w:tplc="0409000F" w:tentative="1">
+      <w:start w:val="1"/>
+      <w:numFmt w:val="decimal"/>
+      <w:lvlText w:val="%7."/>
+      <w:lvlJc w:val="left"/>
+      <w:pPr>
+        <w:ind w:left="5040" w:hanging="360"/>
+      </w:pPr>
+    </w:lvl>
+    <w:lvl w:ilvl="7" w:tplc="04090019" w:tentative="1">
+      <w:start w:val="1"/>
+      <w:numFmt w:val="lowerLetter"/>
+      <w:lvlText w:val="%8."/>
+      <w:lvlJc w:val="left"/>
+      <w:pPr>
+        <w:ind w:left="5760" w:hanging="360"/>
+      </w:pPr>
+    </w:lvl>
+    <w:lvl w:ilvl="8" w:tplc="0409001B" w:tentative="1">
+      <w:start w:val="1"/>
+      <w:numFmt w:val="lowerRoman"/>
+      <w:lvlText w:val="%9."/>
+      <w:lvlJc w:val="right"/>
+      <w:pPr>
+        <w:ind w:left="6480" w:hanging="180"/>
       </w:pPr>
     </w:lvl>
   </w:abstractNum>
@@ -6004,7 +8068,7 @@
     </w:lvlOverride>
   </w:num>
   <w:num w:numId="3">
-    <w:abstractNumId w:val="9"/>
+    <w:abstractNumId w:val="11"/>
   </w:num>
   <w:num w:numId="4">
     <w:abstractNumId w:val="0"/>
@@ -6097,7 +8161,7 @@
     </w:lvlOverride>
   </w:num>
   <w:num w:numId="7">
-    <w:abstractNumId w:val="9"/>
+    <w:abstractNumId w:val="11"/>
   </w:num>
   <w:num w:numId="8">
     <w:abstractNumId w:val="0"/>
@@ -6130,7 +8194,7 @@
     </w:lvlOverride>
   </w:num>
   <w:num w:numId="9">
-    <w:abstractNumId w:val="9"/>
+    <w:abstractNumId w:val="11"/>
   </w:num>
   <w:num w:numId="10">
     <w:abstractNumId w:val="0"/>
@@ -6241,7 +8305,16 @@
     <w:abstractNumId w:val="1"/>
   </w:num>
   <w:num w:numId="19">
+    <w:abstractNumId w:val="10"/>
+  </w:num>
+  <w:num w:numId="20">
     <w:abstractNumId w:val="8"/>
+  </w:num>
+  <w:num w:numId="21">
+    <w:abstractNumId w:val="12"/>
+  </w:num>
+  <w:num w:numId="22">
+    <w:abstractNumId w:val="9"/>
   </w:num>
 </w:numbering>
 </file>
@@ -6632,6 +8705,7 @@
     <w:uiPriority w:val="9"/>
     <w:unhideWhenUsed/>
     <w:qFormat/>
+    <w:rsid w:val="00FE6483"/>
     <w:pPr>
       <w:keepNext/>
       <w:keepLines/>
@@ -6643,7 +8717,7 @@
       <w:b/>
       <w:bCs/>
       <w:color w:val="4F81BD" w:themeColor="accent1"/>
-      <w:sz w:val="32"/>
+      <w:sz w:val="28"/>
       <w:szCs w:val="32"/>
     </w:rPr>
   </w:style>
@@ -7816,7 +9890,7 @@
 </file>
 
 <file path=customXml/itemProps1.xml><?xml version="1.0" encoding="utf-8"?>
-<ds:datastoreItem xmlns:ds="http://schemas.openxmlformats.org/officeDocument/2006/customXml" ds:itemID="{EEA5DF6F-FA6A-4DAA-8E82-D5A940AA3EC7}">
+<ds:datastoreItem xmlns:ds="http://schemas.openxmlformats.org/officeDocument/2006/customXml" ds:itemID="{971A82A4-42C5-449D-AF89-1FB940E186BC}">
   <ds:schemaRefs>
     <ds:schemaRef ds:uri="http://schemas.openxmlformats.org/officeDocument/2006/bibliography"/>
   </ds:schemaRefs>
